--- a/Diplomski/Diplomski_Nikola_Radovanović.docx
+++ b/Diplomski/Diplomski_Nikola_Radovanović.docx
@@ -197,6 +197,17 @@
           <w:lang w:val="sr-Cyrl-RS"/>
         </w:rPr>
         <w:t xml:space="preserve">и његова архитектура на </w:t>
+      </w:r>
+      <w:r>
+        <w:rPr>
+          <w:rFonts w:cs="Times New Roman"/>
+          <w:b/>
+          <w:bCs/>
+          <w:sz w:val="48"/>
+          <w:szCs w:val="48"/>
+          <w:lang w:val="sr-Cyrl-RS"/>
+        </w:rPr>
+        <w:t xml:space="preserve">примеру </w:t>
       </w:r>
       <w:r>
         <w:rPr>
@@ -1209,6 +1220,179 @@
         <w:rPr>
           <w:lang w:val="sr-Cyrl-RS"/>
         </w:rPr>
+        <w:t>Програм</w:t>
+      </w:r>
+      <w:r>
+        <w:rPr>
+          <w:lang w:val="sr-Cyrl-RS"/>
+        </w:rPr>
+        <w:t xml:space="preserve">ирање је делатност која постоји </w:t>
+      </w:r>
+      <w:r>
+        <w:rPr>
+          <w:lang w:val="sr-Cyrl-RS"/>
+        </w:rPr>
+        <w:t>преко седамдесет година и захтева константо напредовање технологија које се користе</w:t>
+      </w:r>
+      <w:r>
+        <w:rPr>
+          <w:lang w:val="sr-Cyrl-RS"/>
+        </w:rPr>
+        <w:t>.</w:t>
+      </w:r>
+      <w:r>
+        <w:rPr>
+          <w:lang w:val="sr-Cyrl-RS"/>
+        </w:rPr>
+        <w:t xml:space="preserve"> Иако технологије константно напредују, основе програмирања су махом остале исте откако се појавио први објектно оријентисани језик.</w:t>
+      </w:r>
+    </w:p>
+    <w:p>
+      <w:pPr>
+        <w:spacing w:after="200"/>
+        <w:rPr>
+          <w:lang w:val="sr-Cyrl-RS"/>
+        </w:rPr>
+      </w:pPr>
+      <w:r>
+        <w:t>Java</w:t>
+      </w:r>
+      <w:r>
+        <w:rPr>
+          <w:lang w:val="sr-Cyrl-RS"/>
+        </w:rPr>
+        <w:t xml:space="preserve"> програмски језик је своју популарност стекао захваљујући својој портабилности, одно</w:t>
+      </w:r>
+      <w:r>
+        <w:rPr>
+          <w:lang w:val="sr-Cyrl-RS"/>
+        </w:rPr>
+        <w:t xml:space="preserve">сно не завишношћу од система који је покреће. Због тога се разноврсност примене </w:t>
+      </w:r>
+      <w:r>
+        <w:rPr>
+          <w:lang w:val="sr-Latn-RS"/>
+        </w:rPr>
+        <w:t xml:space="preserve">Jave </w:t>
+      </w:r>
+      <w:r>
+        <w:rPr>
+          <w:lang w:val="sr-Cyrl-RS"/>
+        </w:rPr>
+        <w:t>креће од једноставних десктоп апликација, преко мобилних апликација до сложених веб сервера.</w:t>
+      </w:r>
+    </w:p>
+    <w:p>
+      <w:pPr>
+        <w:spacing w:after="200"/>
+        <w:rPr>
+          <w:lang w:val="sr-Cyrl-RS"/>
+        </w:rPr>
+      </w:pPr>
+      <w:r>
+        <w:rPr>
+          <w:lang w:val="sr-Cyrl-RS"/>
+        </w:rPr>
+        <w:t xml:space="preserve">Због популарности </w:t>
+      </w:r>
+      <w:proofErr w:type="spellStart"/>
+      <w:r>
+        <w:t>Jave</w:t>
+      </w:r>
+      <w:proofErr w:type="spellEnd"/>
+      <w:r>
+        <w:rPr>
+          <w:lang w:val="sr-Cyrl-RS"/>
+        </w:rPr>
+        <w:t xml:space="preserve"> и зато што постоје програмска решења за проблеме са којима се програмери често сусрећу, појављује се </w:t>
+      </w:r>
+      <w:r>
+        <w:t xml:space="preserve">Spring </w:t>
+      </w:r>
+      <w:r>
+        <w:rPr>
+          <w:lang w:val="sr-Cyrl-RS"/>
+        </w:rPr>
+        <w:t xml:space="preserve">фрејморк. </w:t>
+      </w:r>
+      <w:r>
+        <w:t xml:space="preserve">Spring </w:t>
+      </w:r>
+      <w:r>
+        <w:rPr>
+          <w:lang w:val="sr-Latn-RS"/>
+        </w:rPr>
+        <w:t xml:space="preserve">je </w:t>
+      </w:r>
+      <w:r>
+        <w:rPr>
+          <w:lang w:val="sr-Cyrl-RS"/>
+        </w:rPr>
+        <w:t xml:space="preserve">фрејмворк за јава програмски језик који помаже да се програмери фокусирају на </w:t>
+      </w:r>
+      <w:r>
+        <w:rPr>
+          <w:lang w:val="sr-Cyrl-RS"/>
+        </w:rPr>
+        <w:t>нова решења тако што обезбеђује комплетну инфраструктуру апликације. Другим речима програмери се могу фокусирати на проблемске захтеве саме апликације уместо да се прво баве израдом инфраструктуре.</w:t>
+      </w:r>
+    </w:p>
+    <w:p>
+      <w:pPr>
+        <w:spacing w:after="200"/>
+        <w:rPr>
+          <w:lang w:val="sr-Cyrl-RS"/>
+        </w:rPr>
+      </w:pPr>
+      <w:r>
+        <w:rPr>
+          <w:lang w:val="sr-Cyrl-RS"/>
+        </w:rPr>
+        <w:t xml:space="preserve">Инфрастуктура коју </w:t>
+      </w:r>
+      <w:r>
+        <w:t xml:space="preserve">Spring </w:t>
+      </w:r>
+      <w:r>
+        <w:rPr>
+          <w:lang w:val="sr-Cyrl-RS"/>
+        </w:rPr>
+        <w:t xml:space="preserve">обезбеђује укључује и конекцију путем интернета са другим апликацијама кроз веб сокет. </w:t>
+      </w:r>
+      <w:r>
+        <w:rPr>
+          <w:lang w:val="sr-Cyrl-RS"/>
+        </w:rPr>
+        <w:t xml:space="preserve">Као и протокол за слање порука </w:t>
+      </w:r>
+      <w:r>
+        <w:rPr>
+          <w:lang w:val="sr-Cyrl-RS"/>
+        </w:rPr>
+        <w:t xml:space="preserve"> </w:t>
+      </w:r>
+    </w:p>
+    <w:p>
+      <w:pPr>
+        <w:spacing w:after="200"/>
+        <w:rPr>
+          <w:b/>
+          <w:sz w:val="32"/>
+          <w:lang w:val="sr-Cyrl-RS"/>
+        </w:rPr>
+      </w:pPr>
+    </w:p>
+    <w:p>
+      <w:pPr>
+        <w:spacing w:after="200"/>
+        <w:rPr>
+          <w:lang w:val="sr-Cyrl-RS"/>
+        </w:rPr>
+      </w:pPr>
+      <w:r>
+        <w:rPr>
+          <w:lang w:val="sr-Cyrl-RS"/>
+        </w:rPr>
         <w:t>Кључне речи:</w:t>
       </w:r>
     </w:p>
@@ -1372,11 +1556,12 @@
           <w:numId w:val="12"/>
         </w:numPr>
       </w:pPr>
-      <w:proofErr w:type="spellStart"/>
       <w:r>
         <w:t>Sprin</w:t>
       </w:r>
-      <w:proofErr w:type="spellEnd"/>
+      <w:r>
+        <w:t>g</w:t>
+      </w:r>
     </w:p>
     <w:p>
       <w:pPr>
@@ -1515,7 +1700,7 @@
           <w:r>
             <w:fldChar w:fldCharType="separate"/>
           </w:r>
-          <w:hyperlink w:anchor="_Toc114748279" w:history="1">
+          <w:hyperlink w:anchor="_Toc114775636" w:history="1">
             <w:r>
               <w:rPr>
                 <w:rStyle w:val="Hyperlink"/>
@@ -1561,7 +1746,7 @@
                 <w:noProof/>
                 <w:webHidden/>
               </w:rPr>
-              <w:instrText xml:space="preserve"> PAGEREF _Toc114748279 \h </w:instrText>
+              <w:instrText xml:space="preserve"> PAGEREF _Toc114775636 \h </w:instrText>
             </w:r>
             <w:r>
               <w:rPr>
@@ -1605,7 +1790,7 @@
               <w:sz w:val="22"/>
             </w:rPr>
           </w:pPr>
-          <w:hyperlink w:anchor="_Toc114748280" w:history="1">
+          <w:hyperlink w:anchor="_Toc114775637" w:history="1">
             <w:r>
               <w:rPr>
                 <w:rStyle w:val="Hyperlink"/>
@@ -1649,7 +1834,7 @@
                 <w:noProof/>
                 <w:webHidden/>
               </w:rPr>
-              <w:instrText xml:space="preserve"> PAGEREF _Toc114748280 \h </w:instrText>
+              <w:instrText xml:space="preserve"> PAGEREF _Toc114775637 \h </w:instrText>
             </w:r>
             <w:r>
               <w:rPr>
@@ -1693,7 +1878,7 @@
               <w:sz w:val="22"/>
             </w:rPr>
           </w:pPr>
-          <w:hyperlink w:anchor="_Toc114748281" w:history="1">
+          <w:hyperlink w:anchor="_Toc114775638" w:history="1">
             <w:r>
               <w:rPr>
                 <w:rStyle w:val="Hyperlink"/>
@@ -1756,7 +1941,7 @@
                 <w:noProof/>
                 <w:webHidden/>
               </w:rPr>
-              <w:instrText xml:space="preserve"> PAGEREF _Toc114748281 \h </w:instrText>
+              <w:instrText xml:space="preserve"> PAGEREF _Toc114775638 \h </w:instrText>
             </w:r>
             <w:r>
               <w:rPr>
@@ -1800,7 +1985,7 @@
               <w:sz w:val="22"/>
             </w:rPr>
           </w:pPr>
-          <w:hyperlink w:anchor="_Toc114748282" w:history="1">
+          <w:hyperlink w:anchor="_Toc114775639" w:history="1">
             <w:r>
               <w:rPr>
                 <w:rStyle w:val="Hyperlink"/>
@@ -1846,7 +2031,7 @@
                 <w:noProof/>
                 <w:webHidden/>
               </w:rPr>
-              <w:instrText xml:space="preserve"> PAGEREF _Toc114748282 \h </w:instrText>
+              <w:instrText xml:space="preserve"> PAGEREF _Toc114775639 \h </w:instrText>
             </w:r>
             <w:r>
               <w:rPr>
@@ -1890,7 +2075,7 @@
               <w:sz w:val="22"/>
             </w:rPr>
           </w:pPr>
-          <w:hyperlink w:anchor="_Toc114748283" w:history="1">
+          <w:hyperlink w:anchor="_Toc114775640" w:history="1">
             <w:r>
               <w:rPr>
                 <w:rStyle w:val="Hyperlink"/>
@@ -1936,7 +2121,7 @@
                 <w:noProof/>
                 <w:webHidden/>
               </w:rPr>
-              <w:instrText xml:space="preserve"> PAGEREF _Toc114748283 \h </w:instrText>
+              <w:instrText xml:space="preserve"> PAGEREF _Toc114775640 \h </w:instrText>
             </w:r>
             <w:r>
               <w:rPr>
@@ -1980,7 +2165,7 @@
               <w:sz w:val="22"/>
             </w:rPr>
           </w:pPr>
-          <w:hyperlink w:anchor="_Toc114748284" w:history="1">
+          <w:hyperlink w:anchor="_Toc114775641" w:history="1">
             <w:r>
               <w:rPr>
                 <w:rStyle w:val="Hyperlink"/>
@@ -2024,7 +2209,7 @@
                 <w:noProof/>
                 <w:webHidden/>
               </w:rPr>
-              <w:instrText xml:space="preserve"> PAGEREF _Toc114748284 \h </w:instrText>
+              <w:instrText xml:space="preserve"> PAGEREF _Toc114775641 \h </w:instrText>
             </w:r>
             <w:r>
               <w:rPr>
@@ -2068,7 +2253,7 @@
               <w:sz w:val="22"/>
             </w:rPr>
           </w:pPr>
-          <w:hyperlink w:anchor="_Toc114748285" w:history="1">
+          <w:hyperlink w:anchor="_Toc114775642" w:history="1">
             <w:r>
               <w:rPr>
                 <w:rStyle w:val="Hyperlink"/>
@@ -2112,7 +2297,7 @@
                 <w:noProof/>
                 <w:webHidden/>
               </w:rPr>
-              <w:instrText xml:space="preserve"> PAGEREF _Toc114748285 \h </w:instrText>
+              <w:instrText xml:space="preserve"> PAGEREF _Toc114775642 \h </w:instrText>
             </w:r>
             <w:r>
               <w:rPr>
@@ -2156,7 +2341,7 @@
               <w:sz w:val="22"/>
             </w:rPr>
           </w:pPr>
-          <w:hyperlink w:anchor="_Toc114748286" w:history="1">
+          <w:hyperlink w:anchor="_Toc114775643" w:history="1">
             <w:r>
               <w:rPr>
                 <w:rStyle w:val="Hyperlink"/>
@@ -2200,7 +2385,7 @@
                 <w:noProof/>
                 <w:webHidden/>
               </w:rPr>
-              <w:instrText xml:space="preserve"> PAGEREF _Toc114748286 \h </w:instrText>
+              <w:instrText xml:space="preserve"> PAGEREF _Toc114775643 \h </w:instrText>
             </w:r>
             <w:r>
               <w:rPr>
@@ -2244,7 +2429,7 @@
               <w:sz w:val="22"/>
             </w:rPr>
           </w:pPr>
-          <w:hyperlink w:anchor="_Toc114748287" w:history="1">
+          <w:hyperlink w:anchor="_Toc114775644" w:history="1">
             <w:r>
               <w:rPr>
                 <w:rStyle w:val="Hyperlink"/>
@@ -2288,7 +2473,7 @@
                 <w:noProof/>
                 <w:webHidden/>
               </w:rPr>
-              <w:instrText xml:space="preserve"> PAGEREF _Toc114748287 \h </w:instrText>
+              <w:instrText xml:space="preserve"> PAGEREF _Toc114775644 \h </w:instrText>
             </w:r>
             <w:r>
               <w:rPr>
@@ -2332,7 +2517,7 @@
               <w:sz w:val="22"/>
             </w:rPr>
           </w:pPr>
-          <w:hyperlink w:anchor="_Toc114748288" w:history="1">
+          <w:hyperlink w:anchor="_Toc114775645" w:history="1">
             <w:r>
               <w:rPr>
                 <w:rStyle w:val="Hyperlink"/>
@@ -2376,7 +2561,7 @@
                 <w:noProof/>
                 <w:webHidden/>
               </w:rPr>
-              <w:instrText xml:space="preserve"> PAGEREF _Toc114748288 \h </w:instrText>
+              <w:instrText xml:space="preserve"> PAGEREF _Toc114775645 \h </w:instrText>
             </w:r>
             <w:r>
               <w:rPr>
@@ -2420,7 +2605,7 @@
               <w:sz w:val="22"/>
             </w:rPr>
           </w:pPr>
-          <w:hyperlink w:anchor="_Toc114748289" w:history="1">
+          <w:hyperlink w:anchor="_Toc114775646" w:history="1">
             <w:r>
               <w:rPr>
                 <w:rStyle w:val="Hyperlink"/>
@@ -2465,7 +2650,7 @@
                 <w:noProof/>
                 <w:webHidden/>
               </w:rPr>
-              <w:instrText xml:space="preserve"> PAGEREF _Toc114748289 \h </w:instrText>
+              <w:instrText xml:space="preserve"> PAGEREF _Toc114775646 \h </w:instrText>
             </w:r>
             <w:r>
               <w:rPr>
@@ -2509,7 +2694,7 @@
               <w:sz w:val="22"/>
             </w:rPr>
           </w:pPr>
-          <w:hyperlink w:anchor="_Toc114748290" w:history="1">
+          <w:hyperlink w:anchor="_Toc114775647" w:history="1">
             <w:r>
               <w:rPr>
                 <w:rStyle w:val="Hyperlink"/>
@@ -2553,7 +2738,7 @@
                 <w:noProof/>
                 <w:webHidden/>
               </w:rPr>
-              <w:instrText xml:space="preserve"> PAGEREF _Toc114748290 \h </w:instrText>
+              <w:instrText xml:space="preserve"> PAGEREF _Toc114775647 \h </w:instrText>
             </w:r>
             <w:r>
               <w:rPr>
@@ -2597,7 +2782,7 @@
               <w:sz w:val="22"/>
             </w:rPr>
           </w:pPr>
-          <w:hyperlink w:anchor="_Toc114748291" w:history="1">
+          <w:hyperlink w:anchor="_Toc114775648" w:history="1">
             <w:r>
               <w:rPr>
                 <w:rStyle w:val="Hyperlink"/>
@@ -2643,7 +2828,7 @@
                 <w:noProof/>
                 <w:webHidden/>
               </w:rPr>
-              <w:instrText xml:space="preserve"> PAGEREF _Toc114748291 \h </w:instrText>
+              <w:instrText xml:space="preserve"> PAGEREF _Toc114775648 \h </w:instrText>
             </w:r>
             <w:r>
               <w:rPr>
@@ -2687,7 +2872,7 @@
               <w:sz w:val="22"/>
             </w:rPr>
           </w:pPr>
-          <w:hyperlink w:anchor="_Toc114748292" w:history="1">
+          <w:hyperlink w:anchor="_Toc114775649" w:history="1">
             <w:r>
               <w:rPr>
                 <w:rStyle w:val="Hyperlink"/>
@@ -2733,7 +2918,7 @@
                 <w:noProof/>
                 <w:webHidden/>
               </w:rPr>
-              <w:instrText xml:space="preserve"> PAGEREF _Toc114748292 \h </w:instrText>
+              <w:instrText xml:space="preserve"> PAGEREF _Toc114775649 \h </w:instrText>
             </w:r>
             <w:r>
               <w:rPr>
@@ -2777,7 +2962,7 @@
               <w:sz w:val="22"/>
             </w:rPr>
           </w:pPr>
-          <w:hyperlink w:anchor="_Toc114748293" w:history="1">
+          <w:hyperlink w:anchor="_Toc114775650" w:history="1">
             <w:r>
               <w:rPr>
                 <w:rStyle w:val="Hyperlink"/>
@@ -2823,7 +3008,7 @@
                 <w:noProof/>
                 <w:webHidden/>
               </w:rPr>
-              <w:instrText xml:space="preserve"> PAGEREF _Toc114748293 \h </w:instrText>
+              <w:instrText xml:space="preserve"> PAGEREF _Toc114775650 \h </w:instrText>
             </w:r>
             <w:r>
               <w:rPr>
@@ -2867,7 +3052,7 @@
               <w:sz w:val="22"/>
             </w:rPr>
           </w:pPr>
-          <w:hyperlink w:anchor="_Toc114748294" w:history="1">
+          <w:hyperlink w:anchor="_Toc114775651" w:history="1">
             <w:r>
               <w:rPr>
                 <w:rStyle w:val="Hyperlink"/>
@@ -2913,7 +3098,7 @@
                 <w:noProof/>
                 <w:webHidden/>
               </w:rPr>
-              <w:instrText xml:space="preserve"> PAGEREF _Toc114748294 \h </w:instrText>
+              <w:instrText xml:space="preserve"> PAGEREF _Toc114775651 \h </w:instrText>
             </w:r>
             <w:r>
               <w:rPr>
@@ -2957,7 +3142,7 @@
               <w:sz w:val="22"/>
             </w:rPr>
           </w:pPr>
-          <w:hyperlink w:anchor="_Toc114748295" w:history="1">
+          <w:hyperlink w:anchor="_Toc114775652" w:history="1">
             <w:r>
               <w:rPr>
                 <w:rStyle w:val="Hyperlink"/>
@@ -3003,7 +3188,7 @@
                 <w:noProof/>
                 <w:webHidden/>
               </w:rPr>
-              <w:instrText xml:space="preserve"> PAGEREF _Toc114748295 \h </w:instrText>
+              <w:instrText xml:space="preserve"> PAGEREF _Toc114775652 \h </w:instrText>
             </w:r>
             <w:r>
               <w:rPr>
@@ -3047,7 +3232,7 @@
               <w:sz w:val="22"/>
             </w:rPr>
           </w:pPr>
-          <w:hyperlink w:anchor="_Toc114748296" w:history="1">
+          <w:hyperlink w:anchor="_Toc114775653" w:history="1">
             <w:r>
               <w:rPr>
                 <w:rStyle w:val="Hyperlink"/>
@@ -3093,7 +3278,7 @@
                 <w:noProof/>
                 <w:webHidden/>
               </w:rPr>
-              <w:instrText xml:space="preserve"> PAGEREF _Toc114748296 \h </w:instrText>
+              <w:instrText xml:space="preserve"> PAGEREF _Toc114775653 \h </w:instrText>
             </w:r>
             <w:r>
               <w:rPr>
@@ -3137,7 +3322,7 @@
               <w:sz w:val="22"/>
             </w:rPr>
           </w:pPr>
-          <w:hyperlink w:anchor="_Toc114748297" w:history="1">
+          <w:hyperlink w:anchor="_Toc114775654" w:history="1">
             <w:r>
               <w:rPr>
                 <w:rStyle w:val="Hyperlink"/>
@@ -3183,7 +3368,7 @@
                 <w:noProof/>
                 <w:webHidden/>
               </w:rPr>
-              <w:instrText xml:space="preserve"> PAGEREF _Toc114748297 \h </w:instrText>
+              <w:instrText xml:space="preserve"> PAGEREF _Toc114775654 \h </w:instrText>
             </w:r>
             <w:r>
               <w:rPr>
@@ -3203,7 +3388,7 @@
                 <w:noProof/>
                 <w:webHidden/>
               </w:rPr>
-              <w:t>8</w:t>
+              <w:t>9</w:t>
             </w:r>
             <w:r>
               <w:rPr>
@@ -3227,7 +3412,7 @@
               <w:sz w:val="22"/>
             </w:rPr>
           </w:pPr>
-          <w:hyperlink w:anchor="_Toc114748298" w:history="1">
+          <w:hyperlink w:anchor="_Toc114775655" w:history="1">
             <w:r>
               <w:rPr>
                 <w:rStyle w:val="Hyperlink"/>
@@ -3273,7 +3458,7 @@
                 <w:noProof/>
                 <w:webHidden/>
               </w:rPr>
-              <w:instrText xml:space="preserve"> PAGEREF _Toc114748298 \h </w:instrText>
+              <w:instrText xml:space="preserve"> PAGEREF _Toc114775655 \h </w:instrText>
             </w:r>
             <w:r>
               <w:rPr>
@@ -3293,7 +3478,7 @@
                 <w:noProof/>
                 <w:webHidden/>
               </w:rPr>
-              <w:t>9</w:t>
+              <w:t>10</w:t>
             </w:r>
             <w:r>
               <w:rPr>
@@ -3317,7 +3502,7 @@
               <w:sz w:val="22"/>
             </w:rPr>
           </w:pPr>
-          <w:hyperlink w:anchor="_Toc114748299" w:history="1">
+          <w:hyperlink w:anchor="_Toc114775656" w:history="1">
             <w:r>
               <w:rPr>
                 <w:rStyle w:val="Hyperlink"/>
@@ -3363,7 +3548,7 @@
                 <w:noProof/>
                 <w:webHidden/>
               </w:rPr>
-              <w:instrText xml:space="preserve"> PAGEREF _Toc114748299 \h </w:instrText>
+              <w:instrText xml:space="preserve"> PAGEREF _Toc114775656 \h </w:instrText>
             </w:r>
             <w:r>
               <w:rPr>
@@ -3407,7 +3592,7 @@
               <w:sz w:val="22"/>
             </w:rPr>
           </w:pPr>
-          <w:hyperlink w:anchor="_Toc114748300" w:history="1">
+          <w:hyperlink w:anchor="_Toc114775657" w:history="1">
             <w:r>
               <w:rPr>
                 <w:rStyle w:val="Hyperlink"/>
@@ -3461,7 +3646,7 @@
                 <w:noProof/>
                 <w:webHidden/>
               </w:rPr>
-              <w:instrText xml:space="preserve"> PAGEREF _Toc114748300 \h </w:instrText>
+              <w:instrText xml:space="preserve"> PAGEREF _Toc114775657 \h </w:instrText>
             </w:r>
             <w:r>
               <w:rPr>
@@ -3505,7 +3690,7 @@
               <w:sz w:val="22"/>
             </w:rPr>
           </w:pPr>
-          <w:hyperlink w:anchor="_Toc114748301" w:history="1">
+          <w:hyperlink w:anchor="_Toc114775658" w:history="1">
             <w:r>
               <w:rPr>
                 <w:rStyle w:val="Hyperlink"/>
@@ -3528,17 +3713,9 @@
                 <w:rStyle w:val="Hyperlink"/>
                 <w:rFonts w:cs="Times New Roman"/>
                 <w:noProof/>
-              </w:rPr>
-              <w:t xml:space="preserve">Spring Boot </w:t>
-            </w:r>
-            <w:r>
-              <w:rPr>
-                <w:rStyle w:val="Hyperlink"/>
-                <w:rFonts w:cs="Times New Roman"/>
-                <w:noProof/>
-                <w:lang w:val="sr-Cyrl-RS"/>
-              </w:rPr>
-              <w:t>архитектура радног тока</w:t>
+                <w:lang w:val="sr-Cyrl-RS"/>
+              </w:rPr>
+              <w:t>Архитектура веб сокета</w:t>
             </w:r>
             <w:r>
               <w:rPr>
@@ -3559,7 +3736,7 @@
                 <w:noProof/>
                 <w:webHidden/>
               </w:rPr>
-              <w:instrText xml:space="preserve"> PAGEREF _Toc114748301 \h </w:instrText>
+              <w:instrText xml:space="preserve"> PAGEREF _Toc114775658 \h </w:instrText>
             </w:r>
             <w:r>
               <w:rPr>
@@ -3603,7 +3780,7 @@
               <w:sz w:val="22"/>
             </w:rPr>
           </w:pPr>
-          <w:hyperlink w:anchor="_Toc114748302" w:history="1">
+          <w:hyperlink w:anchor="_Toc114775659" w:history="1">
             <w:r>
               <w:rPr>
                 <w:rStyle w:val="Hyperlink"/>
@@ -3625,6 +3802,102 @@
               <w:rPr>
                 <w:rStyle w:val="Hyperlink"/>
                 <w:noProof/>
+              </w:rPr>
+              <w:t xml:space="preserve">STOMP </w:t>
+            </w:r>
+            <w:r>
+              <w:rPr>
+                <w:rStyle w:val="Hyperlink"/>
+                <w:noProof/>
+                <w:lang w:val="sr-Cyrl-RS"/>
+              </w:rPr>
+              <w:t>архитектура</w:t>
+            </w:r>
+            <w:r>
+              <w:rPr>
+                <w:noProof/>
+                <w:webHidden/>
+              </w:rPr>
+              <w:tab/>
+            </w:r>
+            <w:r>
+              <w:rPr>
+                <w:noProof/>
+                <w:webHidden/>
+              </w:rPr>
+              <w:fldChar w:fldCharType="begin"/>
+            </w:r>
+            <w:r>
+              <w:rPr>
+                <w:noProof/>
+                <w:webHidden/>
+              </w:rPr>
+              <w:instrText xml:space="preserve"> PAGEREF _Toc114775659 \h </w:instrText>
+            </w:r>
+            <w:r>
+              <w:rPr>
+                <w:noProof/>
+                <w:webHidden/>
+              </w:rPr>
+            </w:r>
+            <w:r>
+              <w:rPr>
+                <w:noProof/>
+                <w:webHidden/>
+              </w:rPr>
+              <w:fldChar w:fldCharType="separate"/>
+            </w:r>
+            <w:r>
+              <w:rPr>
+                <w:noProof/>
+                <w:webHidden/>
+              </w:rPr>
+              <w:t>11</w:t>
+            </w:r>
+            <w:r>
+              <w:rPr>
+                <w:noProof/>
+                <w:webHidden/>
+              </w:rPr>
+              <w:fldChar w:fldCharType="end"/>
+            </w:r>
+          </w:hyperlink>
+        </w:p>
+        <w:p>
+          <w:pPr>
+            <w:pStyle w:val="TOC2"/>
+            <w:tabs>
+              <w:tab w:val="left" w:pos="880"/>
+              <w:tab w:val="right" w:leader="dot" w:pos="9350"/>
+            </w:tabs>
+            <w:rPr>
+              <w:rFonts w:asciiTheme="minorHAnsi" w:eastAsiaTheme="minorEastAsia" w:hAnsiTheme="minorHAnsi"/>
+              <w:noProof/>
+              <w:sz w:val="22"/>
+            </w:rPr>
+          </w:pPr>
+          <w:hyperlink w:anchor="_Toc114775660" w:history="1">
+            <w:r>
+              <w:rPr>
+                <w:rStyle w:val="Hyperlink"/>
+                <w:rFonts w:cs="Times New Roman"/>
+                <w:noProof/>
+                <w:lang w:val="sr-Cyrl-RS"/>
+              </w:rPr>
+              <w:t>4.4</w:t>
+            </w:r>
+            <w:r>
+              <w:rPr>
+                <w:rFonts w:asciiTheme="minorHAnsi" w:eastAsiaTheme="minorEastAsia" w:hAnsiTheme="minorHAnsi"/>
+                <w:noProof/>
+                <w:sz w:val="22"/>
+              </w:rPr>
+              <w:tab/>
+            </w:r>
+            <w:r>
+              <w:rPr>
+                <w:rStyle w:val="Hyperlink"/>
+                <w:noProof/>
                 <w:lang w:val="sr-Cyrl-RS"/>
               </w:rPr>
               <w:t>База података</w:t>
@@ -3648,7 +3921,97 @@
                 <w:noProof/>
                 <w:webHidden/>
               </w:rPr>
-              <w:instrText xml:space="preserve"> PAGEREF _Toc114748302 \h </w:instrText>
+              <w:instrText xml:space="preserve"> PAGEREF _Toc114775660 \h </w:instrText>
+            </w:r>
+            <w:r>
+              <w:rPr>
+                <w:noProof/>
+                <w:webHidden/>
+              </w:rPr>
+            </w:r>
+            <w:r>
+              <w:rPr>
+                <w:noProof/>
+                <w:webHidden/>
+              </w:rPr>
+              <w:fldChar w:fldCharType="separate"/>
+            </w:r>
+            <w:r>
+              <w:rPr>
+                <w:noProof/>
+                <w:webHidden/>
+              </w:rPr>
+              <w:t>11</w:t>
+            </w:r>
+            <w:r>
+              <w:rPr>
+                <w:noProof/>
+                <w:webHidden/>
+              </w:rPr>
+              <w:fldChar w:fldCharType="end"/>
+            </w:r>
+          </w:hyperlink>
+        </w:p>
+        <w:p>
+          <w:pPr>
+            <w:pStyle w:val="TOC2"/>
+            <w:tabs>
+              <w:tab w:val="left" w:pos="880"/>
+              <w:tab w:val="right" w:leader="dot" w:pos="9350"/>
+            </w:tabs>
+            <w:rPr>
+              <w:rFonts w:asciiTheme="minorHAnsi" w:eastAsiaTheme="minorEastAsia" w:hAnsiTheme="minorHAnsi"/>
+              <w:noProof/>
+              <w:sz w:val="22"/>
+            </w:rPr>
+          </w:pPr>
+          <w:hyperlink w:anchor="_Toc114775661" w:history="1">
+            <w:r>
+              <w:rPr>
+                <w:rStyle w:val="Hyperlink"/>
+                <w:rFonts w:cs="Times New Roman"/>
+                <w:noProof/>
+                <w:lang w:val="sr-Cyrl-RS"/>
+              </w:rPr>
+              <w:t>4.5</w:t>
+            </w:r>
+            <w:r>
+              <w:rPr>
+                <w:rFonts w:asciiTheme="minorHAnsi" w:eastAsiaTheme="minorEastAsia" w:hAnsiTheme="minorHAnsi"/>
+                <w:noProof/>
+                <w:sz w:val="22"/>
+              </w:rPr>
+              <w:tab/>
+            </w:r>
+            <w:r>
+              <w:rPr>
+                <w:rStyle w:val="Hyperlink"/>
+                <w:rFonts w:cs="Times New Roman"/>
+                <w:noProof/>
+                <w:lang w:val="sr-Cyrl-RS"/>
+              </w:rPr>
+              <w:t>Генерална архитектура</w:t>
+            </w:r>
+            <w:r>
+              <w:rPr>
+                <w:noProof/>
+                <w:webHidden/>
+              </w:rPr>
+              <w:tab/>
+            </w:r>
+            <w:r>
+              <w:rPr>
+                <w:noProof/>
+                <w:webHidden/>
+              </w:rPr>
+              <w:fldChar w:fldCharType="begin"/>
+            </w:r>
+            <w:r>
+              <w:rPr>
+                <w:noProof/>
+                <w:webHidden/>
+              </w:rPr>
+              <w:instrText xml:space="preserve"> PAGEREF _Toc114775661 \h </w:instrText>
             </w:r>
             <w:r>
               <w:rPr>
@@ -3692,7 +4055,7 @@
               <w:sz w:val="22"/>
             </w:rPr>
           </w:pPr>
-          <w:hyperlink w:anchor="_Toc114748303" w:history="1">
+          <w:hyperlink w:anchor="_Toc114775662" w:history="1">
             <w:r>
               <w:rPr>
                 <w:rStyle w:val="Hyperlink"/>
@@ -3737,7 +4100,7 @@
                 <w:noProof/>
                 <w:webHidden/>
               </w:rPr>
-              <w:instrText xml:space="preserve"> PAGEREF _Toc114748303 \h </w:instrText>
+              <w:instrText xml:space="preserve"> PAGEREF _Toc114775662 \h </w:instrText>
             </w:r>
             <w:r>
               <w:rPr>
@@ -3781,7 +4144,7 @@
               <w:sz w:val="22"/>
             </w:rPr>
           </w:pPr>
-          <w:hyperlink w:anchor="_Toc114748304" w:history="1">
+          <w:hyperlink w:anchor="_Toc114775663" w:history="1">
             <w:r>
               <w:rPr>
                 <w:rStyle w:val="Hyperlink"/>
@@ -3827,7 +4190,7 @@
                 <w:noProof/>
                 <w:webHidden/>
               </w:rPr>
-              <w:instrText xml:space="preserve"> PAGEREF _Toc114748304 \h </w:instrText>
+              <w:instrText xml:space="preserve"> PAGEREF _Toc114775663 \h </w:instrText>
             </w:r>
             <w:r>
               <w:rPr>
@@ -3871,7 +4234,7 @@
               <w:sz w:val="22"/>
             </w:rPr>
           </w:pPr>
-          <w:hyperlink w:anchor="_Toc114748305" w:history="1">
+          <w:hyperlink w:anchor="_Toc114775664" w:history="1">
             <w:r>
               <w:rPr>
                 <w:rStyle w:val="Hyperlink"/>
@@ -3917,7 +4280,7 @@
                 <w:noProof/>
                 <w:webHidden/>
               </w:rPr>
-              <w:instrText xml:space="preserve"> PAGEREF _Toc114748305 \h </w:instrText>
+              <w:instrText xml:space="preserve"> PAGEREF _Toc114775664 \h </w:instrText>
             </w:r>
             <w:r>
               <w:rPr>
@@ -3961,7 +4324,7 @@
               <w:sz w:val="22"/>
             </w:rPr>
           </w:pPr>
-          <w:hyperlink w:anchor="_Toc114748306" w:history="1">
+          <w:hyperlink w:anchor="_Toc114775665" w:history="1">
             <w:r>
               <w:rPr>
                 <w:rStyle w:val="Hyperlink"/>
@@ -4007,7 +4370,7 @@
                 <w:noProof/>
                 <w:webHidden/>
               </w:rPr>
-              <w:instrText xml:space="preserve"> PAGEREF _Toc114748306 \h </w:instrText>
+              <w:instrText xml:space="preserve"> PAGEREF _Toc114775665 \h </w:instrText>
             </w:r>
             <w:r>
               <w:rPr>
@@ -4066,7 +4429,7 @@
           <w:lang w:val="sr-Cyrl-RS"/>
         </w:rPr>
       </w:pPr>
-      <w:bookmarkStart w:id="0" w:name="_Toc114748279"/>
+      <w:bookmarkStart w:id="0" w:name="_Toc114775636"/>
       <w:r>
         <w:rPr>
           <w:rFonts w:ascii="Times New Roman" w:hAnsi="Times New Roman" w:cs="Times New Roman"/>
@@ -4114,7 +4477,7 @@
           <w:sz w:val="32"/>
         </w:rPr>
       </w:pPr>
-      <w:bookmarkStart w:id="1" w:name="_Toc114748280"/>
+      <w:bookmarkStart w:id="1" w:name="_Toc114775637"/>
       <w:r>
         <w:rPr>
           <w:rFonts w:ascii="Times New Roman" w:hAnsi="Times New Roman" w:cs="Times New Roman"/>
@@ -4150,7 +4513,7 @@
           <w:lang w:val="sr-Cyrl-RS"/>
         </w:rPr>
       </w:pPr>
-      <w:bookmarkStart w:id="2" w:name="_Toc114748281"/>
+      <w:bookmarkStart w:id="2" w:name="_Toc114775638"/>
       <w:r>
         <w:rPr>
           <w:rFonts w:ascii="Times New Roman" w:hAnsi="Times New Roman" w:cs="Times New Roman"/>
@@ -4354,7 +4717,7 @@
           <w:lang w:val="sr-Cyrl-RS"/>
         </w:rPr>
       </w:pPr>
-      <w:bookmarkStart w:id="4" w:name="_Toc114748282"/>
+      <w:bookmarkStart w:id="4" w:name="_Toc114775639"/>
       <w:r>
         <w:rPr>
           <w:rFonts w:ascii="Times New Roman" w:hAnsi="Times New Roman" w:cs="Times New Roman"/>
@@ -4382,7 +4745,7 @@
           <w:lang w:val="sr-Cyrl-RS"/>
         </w:rPr>
       </w:pPr>
-      <w:bookmarkStart w:id="5" w:name="_Toc114748283"/>
+      <w:bookmarkStart w:id="5" w:name="_Toc114775640"/>
       <w:r>
         <w:rPr>
           <w:rFonts w:ascii="Times New Roman" w:hAnsi="Times New Roman" w:cs="Times New Roman"/>
@@ -4407,7 +4770,7 @@
           <w:color w:val="auto"/>
         </w:rPr>
       </w:pPr>
-      <w:bookmarkStart w:id="6" w:name="_Toc114748284"/>
+      <w:bookmarkStart w:id="6" w:name="_Toc114775641"/>
       <w:r>
         <w:rPr>
           <w:rFonts w:ascii="Times New Roman" w:hAnsi="Times New Roman" w:cs="Times New Roman"/>
@@ -4430,7 +4793,7 @@
           <w:color w:val="auto"/>
         </w:rPr>
       </w:pPr>
-      <w:bookmarkStart w:id="7" w:name="_Toc114748285"/>
+      <w:bookmarkStart w:id="7" w:name="_Toc114775642"/>
       <w:r>
         <w:rPr>
           <w:rFonts w:ascii="Times New Roman" w:hAnsi="Times New Roman" w:cs="Times New Roman"/>
@@ -4454,7 +4817,7 @@
           <w:color w:val="auto"/>
         </w:rPr>
       </w:pPr>
-      <w:bookmarkStart w:id="8" w:name="_Toc114748286"/>
+      <w:bookmarkStart w:id="8" w:name="_Toc114775643"/>
       <w:proofErr w:type="spellStart"/>
       <w:r>
         <w:rPr>
@@ -4480,7 +4843,7 @@
           <w:color w:val="auto"/>
         </w:rPr>
       </w:pPr>
-      <w:bookmarkStart w:id="9" w:name="_Toc114748287"/>
+      <w:bookmarkStart w:id="9" w:name="_Toc114775644"/>
       <w:r>
         <w:rPr>
           <w:rFonts w:ascii="Times New Roman" w:hAnsi="Times New Roman" w:cs="Times New Roman"/>
@@ -4504,7 +4867,7 @@
           <w:color w:val="auto"/>
         </w:rPr>
       </w:pPr>
-      <w:bookmarkStart w:id="10" w:name="_Toc114748288"/>
+      <w:bookmarkStart w:id="10" w:name="_Toc114775645"/>
       <w:proofErr w:type="spellStart"/>
       <w:r>
         <w:rPr>
@@ -4531,7 +4894,7 @@
           <w:lang w:val="sr-Cyrl-RS"/>
         </w:rPr>
       </w:pPr>
-      <w:bookmarkStart w:id="11" w:name="_Toc114748289"/>
+      <w:bookmarkStart w:id="11" w:name="_Toc114775646"/>
       <w:r>
         <w:rPr>
           <w:rFonts w:ascii="Times New Roman" w:hAnsi="Times New Roman" w:cs="Times New Roman"/>
@@ -4561,7 +4924,7 @@
           <w:color w:val="auto"/>
         </w:rPr>
       </w:pPr>
-      <w:bookmarkStart w:id="12" w:name="_Toc114748290"/>
+      <w:bookmarkStart w:id="12" w:name="_Toc114775647"/>
       <w:r>
         <w:rPr>
           <w:rFonts w:ascii="Times New Roman" w:hAnsi="Times New Roman" w:cs="Times New Roman"/>
@@ -4587,7 +4950,7 @@
           <w:lang w:val="sr-Cyrl-RS"/>
         </w:rPr>
       </w:pPr>
-      <w:bookmarkStart w:id="13" w:name="_Toc114748291"/>
+      <w:bookmarkStart w:id="13" w:name="_Toc114775648"/>
       <w:r>
         <w:rPr>
           <w:rFonts w:ascii="Times New Roman" w:hAnsi="Times New Roman" w:cs="Times New Roman"/>
@@ -4615,7 +4978,7 @@
           <w:lang w:val="sr-Cyrl-RS"/>
         </w:rPr>
       </w:pPr>
-      <w:bookmarkStart w:id="14" w:name="_Toc114748292"/>
+      <w:bookmarkStart w:id="14" w:name="_Toc114775649"/>
       <w:r>
         <w:rPr>
           <w:rFonts w:ascii="Times New Roman" w:hAnsi="Times New Roman" w:cs="Times New Roman"/>
@@ -4642,7 +5005,7 @@
           <w:lang w:val="sr-Cyrl-RS"/>
         </w:rPr>
       </w:pPr>
-      <w:bookmarkStart w:id="15" w:name="_Toc114748293"/>
+      <w:bookmarkStart w:id="15" w:name="_Toc114775650"/>
       <w:r>
         <w:rPr>
           <w:rFonts w:ascii="Times New Roman" w:hAnsi="Times New Roman" w:cs="Times New Roman"/>
@@ -4681,7 +5044,7 @@
           <w:lang w:val="sr-Cyrl-RS"/>
         </w:rPr>
       </w:pPr>
-      <w:bookmarkStart w:id="16" w:name="_Toc114748294"/>
+      <w:bookmarkStart w:id="16" w:name="_Toc114775651"/>
       <w:r>
         <w:rPr>
           <w:rFonts w:ascii="Times New Roman" w:hAnsi="Times New Roman" w:cs="Times New Roman"/>
@@ -4708,7 +5071,7 @@
           <w:lang w:val="sr-Cyrl-RS"/>
         </w:rPr>
       </w:pPr>
-      <w:bookmarkStart w:id="17" w:name="_Toc114748295"/>
+      <w:bookmarkStart w:id="17" w:name="_Toc114775652"/>
       <w:r>
         <w:rPr>
           <w:rFonts w:ascii="Times New Roman" w:hAnsi="Times New Roman" w:cs="Times New Roman"/>
@@ -4735,7 +5098,7 @@
           <w:lang w:val="sr-Cyrl-RS"/>
         </w:rPr>
       </w:pPr>
-      <w:bookmarkStart w:id="18" w:name="_Toc114748296"/>
+      <w:bookmarkStart w:id="18" w:name="_Toc114775653"/>
       <w:r>
         <w:rPr>
           <w:rFonts w:ascii="Times New Roman" w:hAnsi="Times New Roman" w:cs="Times New Roman"/>
@@ -6620,6 +6983,25 @@
     </w:p>
     <w:p>
       <w:pPr>
+        <w:spacing w:after="200" w:line="276" w:lineRule="auto"/>
+        <w:jc w:val="left"/>
+        <w:rPr>
+          <w:rFonts w:eastAsiaTheme="majorEastAsia" w:cs="Times New Roman"/>
+          <w:b/>
+          <w:bCs/>
+          <w:lang w:val="sr-Cyrl-RS"/>
+        </w:rPr>
+      </w:pPr>
+      <w:r>
+        <w:rPr>
+          <w:rFonts w:cs="Times New Roman"/>
+          <w:lang w:val="sr-Cyrl-RS"/>
+        </w:rPr>
+        <w:br w:type="page"/>
+      </w:r>
+    </w:p>
+    <w:p>
+      <w:pPr>
         <w:pStyle w:val="Heading3"/>
         <w:numPr>
           <w:ilvl w:val="2"/>
@@ -6633,13 +7015,14 @@
           <w:lang w:val="sr-Cyrl-RS"/>
         </w:rPr>
       </w:pPr>
-      <w:bookmarkStart w:id="19" w:name="_Toc114748297"/>
+      <w:bookmarkStart w:id="19" w:name="_Toc114775654"/>
       <w:r>
         <w:rPr>
           <w:rFonts w:ascii="Times New Roman" w:hAnsi="Times New Roman" w:cs="Times New Roman"/>
           <w:color w:val="auto"/>
           <w:lang w:val="sr-Cyrl-RS"/>
         </w:rPr>
+        <w:lastRenderedPageBreak/>
         <w:t>Нефункционални захтеви</w:t>
       </w:r>
       <w:bookmarkEnd w:id="19"/>
@@ -6767,7 +7150,6 @@
               <w:rPr>
                 <w:lang w:val="sr-Cyrl-RS"/>
               </w:rPr>
-              <w:lastRenderedPageBreak/>
               <w:t>Редни број</w:t>
             </w:r>
           </w:p>
@@ -7759,6 +8141,25 @@
           <w:lang w:val="sr-Cyrl-RS"/>
         </w:rPr>
       </w:pPr>
+    </w:p>
+    <w:p>
+      <w:pPr>
+        <w:spacing w:after="200" w:line="276" w:lineRule="auto"/>
+        <w:jc w:val="left"/>
+        <w:rPr>
+          <w:rFonts w:eastAsiaTheme="majorEastAsia" w:cs="Times New Roman"/>
+          <w:b/>
+          <w:bCs/>
+          <w:lang w:val="sr-Cyrl-RS"/>
+        </w:rPr>
+      </w:pPr>
+      <w:r>
+        <w:rPr>
+          <w:rFonts w:cs="Times New Roman"/>
+          <w:lang w:val="sr-Cyrl-RS"/>
+        </w:rPr>
+        <w:br w:type="page"/>
+      </w:r>
     </w:p>
     <w:p>
       <w:pPr>
@@ -7774,13 +8175,14 @@
           <w:lang w:val="sr-Cyrl-RS"/>
         </w:rPr>
       </w:pPr>
-      <w:bookmarkStart w:id="20" w:name="_Toc114748298"/>
+      <w:bookmarkStart w:id="20" w:name="_Toc114775655"/>
       <w:r>
         <w:rPr>
           <w:rFonts w:ascii="Times New Roman" w:hAnsi="Times New Roman" w:cs="Times New Roman"/>
           <w:color w:val="auto"/>
           <w:lang w:val="sr-Cyrl-RS"/>
         </w:rPr>
+        <w:lastRenderedPageBreak/>
         <w:t>Процесни захтеви</w:t>
       </w:r>
       <w:bookmarkEnd w:id="20"/>
@@ -8079,7 +8481,6 @@
               <w:rPr>
                 <w:lang w:val="sr-Cyrl-RS"/>
               </w:rPr>
-              <w:lastRenderedPageBreak/>
               <w:t>2.</w:t>
             </w:r>
           </w:p>
@@ -8214,7 +8615,10 @@
               <w:t xml:space="preserve">Апликација ће користити </w:t>
             </w:r>
             <w:r>
-              <w:t>MariaDB</w:t>
+              <w:rPr>
+                <w:lang w:val="sr-Cyrl-RS"/>
+              </w:rPr>
+              <w:t>ЈПА</w:t>
             </w:r>
             <w:r>
               <w:t xml:space="preserve"> </w:t>
@@ -8443,14 +8847,9 @@
               </w:rPr>
               <w:t xml:space="preserve">и </w:t>
             </w:r>
-            <w:proofErr w:type="spellStart"/>
-            <w:r>
-              <w:rPr>
-                <w:lang w:val="en-CA"/>
-              </w:rPr>
-              <w:t>Thymeleaf</w:t>
-            </w:r>
-            <w:proofErr w:type="spellEnd"/>
+            <w:r>
+              <w:t>JavaScript</w:t>
+            </w:r>
             <w:r>
               <w:rPr>
                 <w:lang w:val="en-CA"/>
@@ -8539,8 +8938,13 @@
               </w:rPr>
               <w:t xml:space="preserve">За развој апликације користиће се </w:t>
             </w:r>
-            <w:r>
-              <w:t xml:space="preserve">Eclipse </w:t>
+            <w:proofErr w:type="spellStart"/>
+            <w:r>
+              <w:t>InteliJ</w:t>
+            </w:r>
+            <w:proofErr w:type="spellEnd"/>
+            <w:r>
+              <w:t xml:space="preserve"> </w:t>
             </w:r>
             <w:r>
               <w:rPr>
@@ -8569,65 +8973,6 @@
               </w:rPr>
               <w:t>2</w:t>
             </w:r>
-          </w:p>
-        </w:tc>
-      </w:tr>
-      <w:tr>
-        <w:tc>
-          <w:tcPr>
-            <w:tcW w:w="959" w:type="dxa"/>
-            <w:vAlign w:val="center"/>
-          </w:tcPr>
-          <w:p>
-            <w:pPr>
-              <w:jc w:val="center"/>
-              <w:rPr>
-                <w:lang w:val="sr-Cyrl-RS"/>
-              </w:rPr>
-            </w:pPr>
-          </w:p>
-        </w:tc>
-        <w:tc>
-          <w:tcPr>
-            <w:tcW w:w="3118" w:type="dxa"/>
-            <w:vAlign w:val="center"/>
-          </w:tcPr>
-          <w:p>
-            <w:pPr>
-              <w:jc w:val="left"/>
-              <w:rPr>
-                <w:lang w:val="sr-Cyrl-RS"/>
-              </w:rPr>
-            </w:pPr>
-          </w:p>
-        </w:tc>
-        <w:tc>
-          <w:tcPr>
-            <w:tcW w:w="4111" w:type="dxa"/>
-            <w:vAlign w:val="center"/>
-          </w:tcPr>
-          <w:p>
-            <w:pPr>
-              <w:jc w:val="left"/>
-              <w:rPr>
-                <w:lang w:val="sr-Cyrl-RS"/>
-              </w:rPr>
-            </w:pPr>
-          </w:p>
-        </w:tc>
-        <w:tc>
-          <w:tcPr>
-            <w:tcW w:w="1388" w:type="dxa"/>
-            <w:vAlign w:val="center"/>
-          </w:tcPr>
-          <w:p>
-            <w:pPr>
-              <w:keepNext/>
-              <w:jc w:val="center"/>
-              <w:rPr>
-                <w:lang w:val="sr-Cyrl-RS"/>
-              </w:rPr>
-            </w:pPr>
           </w:p>
         </w:tc>
       </w:tr>
@@ -8670,7 +9015,7 @@
           <w:lang w:val="sr-Cyrl-RS"/>
         </w:rPr>
       </w:pPr>
-      <w:bookmarkStart w:id="21" w:name="_Toc114748299"/>
+      <w:bookmarkStart w:id="21" w:name="_Toc114775656"/>
       <w:r>
         <w:rPr>
           <w:rFonts w:ascii="Times New Roman" w:hAnsi="Times New Roman" w:cs="Times New Roman"/>
@@ -8699,7 +9044,7 @@
           <w:lang w:val="sr-Cyrl-RS"/>
         </w:rPr>
       </w:pPr>
-      <w:bookmarkStart w:id="22" w:name="_Toc114748300"/>
+      <w:bookmarkStart w:id="22" w:name="_Toc114775657"/>
       <w:r>
         <w:rPr>
           <w:rFonts w:ascii="Times New Roman" w:hAnsi="Times New Roman" w:cs="Times New Roman"/>
@@ -8718,6 +9063,13 @@
         <w:t xml:space="preserve"> архитектура</w:t>
       </w:r>
       <w:bookmarkEnd w:id="22"/>
+    </w:p>
+    <w:p>
+      <w:pPr>
+        <w:rPr>
+          <w:lang w:val="sr-Cyrl-RS"/>
+        </w:rPr>
+      </w:pPr>
     </w:p>
     <w:p>
       <w:pPr>
@@ -8735,23 +9087,15 @@
           <w:lang w:val="sr-Cyrl-RS"/>
         </w:rPr>
       </w:pPr>
-      <w:bookmarkStart w:id="23" w:name="_Toc114748301"/>
+      <w:bookmarkStart w:id="23" w:name="_Toc114775658"/>
       <w:r>
         <w:rPr>
           <w:rFonts w:ascii="Times New Roman" w:hAnsi="Times New Roman" w:cs="Times New Roman"/>
           <w:color w:val="auto"/>
           <w:sz w:val="28"/>
-        </w:rPr>
-        <w:t xml:space="preserve">Spring Boot </w:t>
-      </w:r>
-      <w:r>
-        <w:rPr>
-          <w:rFonts w:ascii="Times New Roman" w:hAnsi="Times New Roman" w:cs="Times New Roman"/>
-          <w:color w:val="auto"/>
-          <w:sz w:val="28"/>
-          <w:lang w:val="sr-Cyrl-RS"/>
-        </w:rPr>
-        <w:t>архитектура радног тока</w:t>
+          <w:lang w:val="sr-Cyrl-RS"/>
+        </w:rPr>
+        <w:t>Архитектура веб сокета</w:t>
       </w:r>
       <w:bookmarkEnd w:id="23"/>
     </w:p>
@@ -8771,16 +9115,89 @@
           <w:lang w:val="sr-Cyrl-RS"/>
         </w:rPr>
       </w:pPr>
-      <w:bookmarkStart w:id="24" w:name="_Toc114748302"/>
+      <w:bookmarkStart w:id="24" w:name="_Toc114775659"/>
       <w:r>
         <w:rPr>
           <w:color w:val="auto"/>
           <w:sz w:val="28"/>
+        </w:rPr>
+        <w:t xml:space="preserve">STOMP </w:t>
+      </w:r>
+      <w:r>
+        <w:rPr>
+          <w:color w:val="auto"/>
+          <w:sz w:val="28"/>
+          <w:lang w:val="sr-Cyrl-RS"/>
+        </w:rPr>
+        <w:t>архитектура</w:t>
+      </w:r>
+      <w:bookmarkEnd w:id="24"/>
+    </w:p>
+    <w:p>
+      <w:pPr>
+        <w:pStyle w:val="Heading2"/>
+        <w:numPr>
+          <w:ilvl w:val="1"/>
+          <w:numId w:val="1"/>
+        </w:numPr>
+        <w:spacing w:after="200"/>
+        <w:ind w:left="748" w:hanging="391"/>
+        <w:rPr>
+          <w:rFonts w:ascii="Times New Roman" w:hAnsi="Times New Roman" w:cs="Times New Roman"/>
+          <w:color w:val="auto"/>
+          <w:sz w:val="28"/>
+          <w:lang w:val="sr-Cyrl-RS"/>
+        </w:rPr>
+      </w:pPr>
+      <w:bookmarkStart w:id="25" w:name="_Toc114775660"/>
+      <w:r>
+        <w:rPr>
+          <w:color w:val="auto"/>
+          <w:sz w:val="28"/>
           <w:lang w:val="sr-Cyrl-RS"/>
         </w:rPr>
         <w:t>База података</w:t>
       </w:r>
-      <w:bookmarkEnd w:id="24"/>
+      <w:bookmarkEnd w:id="25"/>
+    </w:p>
+    <w:p>
+      <w:pPr>
+        <w:pStyle w:val="Heading2"/>
+        <w:numPr>
+          <w:ilvl w:val="1"/>
+          <w:numId w:val="1"/>
+        </w:numPr>
+        <w:spacing w:after="200"/>
+        <w:ind w:left="748" w:hanging="391"/>
+        <w:rPr>
+          <w:rFonts w:ascii="Times New Roman" w:hAnsi="Times New Roman" w:cs="Times New Roman"/>
+          <w:color w:val="auto"/>
+          <w:sz w:val="28"/>
+          <w:lang w:val="sr-Cyrl-RS"/>
+        </w:rPr>
+      </w:pPr>
+      <w:bookmarkStart w:id="26" w:name="_Toc114775661"/>
+      <w:r>
+        <w:rPr>
+          <w:rFonts w:ascii="Times New Roman" w:hAnsi="Times New Roman" w:cs="Times New Roman"/>
+          <w:color w:val="auto"/>
+          <w:sz w:val="28"/>
+          <w:lang w:val="sr-Cyrl-RS"/>
+        </w:rPr>
+        <w:t>Генерална архитектура</w:t>
+      </w:r>
+      <w:bookmarkEnd w:id="26"/>
+    </w:p>
+    <w:p>
+      <w:pPr>
+        <w:spacing w:after="200" w:line="276" w:lineRule="auto"/>
+        <w:jc w:val="left"/>
+        <w:rPr>
+          <w:rFonts w:cs="Times New Roman"/>
+          <w:sz w:val="32"/>
+          <w:lang w:val="sr-Cyrl-RS"/>
+        </w:rPr>
+      </w:pPr>
     </w:p>
     <w:p>
       <w:pPr>
@@ -8819,7 +9236,7 @@
           <w:sz w:val="32"/>
         </w:rPr>
       </w:pPr>
-      <w:bookmarkStart w:id="25" w:name="_Toc114748303"/>
+      <w:bookmarkStart w:id="27" w:name="_Toc114775662"/>
       <w:r>
         <w:rPr>
           <w:rFonts w:ascii="Times New Roman" w:hAnsi="Times New Roman" w:cs="Times New Roman"/>
@@ -8830,7 +9247,7 @@
         <w:lastRenderedPageBreak/>
         <w:t>Изглед апликације</w:t>
       </w:r>
-      <w:bookmarkEnd w:id="25"/>
+      <w:bookmarkEnd w:id="27"/>
     </w:p>
     <w:p>
       <w:pPr>
@@ -8870,7 +9287,7 @@
           <w:lang w:val="sr-Cyrl-RS"/>
         </w:rPr>
       </w:pPr>
-      <w:bookmarkStart w:id="26" w:name="_Toc114748304"/>
+      <w:bookmarkStart w:id="28" w:name="_Toc114775663"/>
       <w:r>
         <w:rPr>
           <w:rFonts w:ascii="Times New Roman" w:hAnsi="Times New Roman" w:cs="Times New Roman"/>
@@ -8881,7 +9298,7 @@
         <w:lastRenderedPageBreak/>
         <w:t>Закључак</w:t>
       </w:r>
-      <w:bookmarkEnd w:id="26"/>
+      <w:bookmarkEnd w:id="28"/>
     </w:p>
     <w:p>
       <w:pPr>
@@ -8918,7 +9335,7 @@
           <w:lang w:val="sr-Cyrl-RS"/>
         </w:rPr>
       </w:pPr>
-      <w:bookmarkStart w:id="27" w:name="_Toc114748305"/>
+      <w:bookmarkStart w:id="29" w:name="_Toc114775664"/>
       <w:r>
         <w:rPr>
           <w:rFonts w:ascii="Times New Roman" w:hAnsi="Times New Roman" w:cs="Times New Roman"/>
@@ -8929,7 +9346,7 @@
         <w:lastRenderedPageBreak/>
         <w:t>Закључак</w:t>
       </w:r>
-      <w:bookmarkEnd w:id="27"/>
+      <w:bookmarkEnd w:id="29"/>
     </w:p>
     <w:p>
       <w:pPr>
@@ -9004,15 +9421,7 @@
         <w:t xml:space="preserve">: Learning Spring Boot 2.0 </w:t>
       </w:r>
       <w:r>
-        <w:t xml:space="preserve">Second Edition: Simplify the development of </w:t>
-      </w:r>
-      <w:proofErr w:type="gramStart"/>
-      <w:r>
-        <w:t>lightning fast</w:t>
-      </w:r>
-      <w:proofErr w:type="gramEnd"/>
-      <w:r>
-        <w:t xml:space="preserve"> applications based on microservices and reactive programming</w:t>
+        <w:t>Second Edition: Simplify the development of lightning fast applications based on microservices and reactive programming</w:t>
       </w:r>
       <w:r>
         <w:t xml:space="preserve">, </w:t>
@@ -9114,51 +9523,23 @@
         <w:rPr>
           <w:lang w:val="en-CA"/>
         </w:rPr>
-        <w:t xml:space="preserve">Spring Boot – Quick </w:t>
-      </w:r>
-      <w:proofErr w:type="gramStart"/>
-      <w:r>
-        <w:rPr>
-          <w:lang w:val="en-CA"/>
-        </w:rPr>
-        <w:t xml:space="preserve">Guide,  </w:t>
-      </w:r>
-      <w:r>
-        <w:rPr>
-          <w:lang w:val="sr-Cyrl-RS"/>
-        </w:rPr>
-        <w:t>преузето</w:t>
-      </w:r>
-      <w:proofErr w:type="gramEnd"/>
-      <w:r>
-        <w:rPr>
-          <w:lang w:val="sr-Cyrl-RS"/>
-        </w:rPr>
-        <w:t xml:space="preserve"> са: </w:t>
-      </w:r>
-      <w:r>
-        <w:fldChar w:fldCharType="begin"/>
-      </w:r>
-      <w:r>
-        <w:instrText xml:space="preserve"> HYPERLINK "https://www.tutorialspoint.com/spring_boot/spring_boot_quick_guide.htm" </w:instrText>
-      </w:r>
-      <w:r>
-        <w:fldChar w:fldCharType="separate"/>
-      </w:r>
-      <w:r>
-        <w:rPr>
-          <w:rStyle w:val="Hyperlink"/>
-          <w:lang w:val="sr-Cyrl-RS"/>
-        </w:rPr>
-        <w:t>https://www.tutorialspoint.com/spring_boot/spring_boot_quick_guide.htm</w:t>
-      </w:r>
-      <w:r>
-        <w:rPr>
-          <w:rStyle w:val="Hyperlink"/>
-          <w:lang w:val="sr-Cyrl-RS"/>
-        </w:rPr>
-        <w:fldChar w:fldCharType="end"/>
-      </w:r>
+        <w:t xml:space="preserve">Spring Boot – Quick Guide,  </w:t>
+      </w:r>
+      <w:r>
+        <w:rPr>
+          <w:lang w:val="sr-Cyrl-RS"/>
+        </w:rPr>
+        <w:t xml:space="preserve">преузето са: </w:t>
+      </w:r>
+      <w:hyperlink r:id="rId13" w:history="1">
+        <w:r>
+          <w:rPr>
+            <w:rStyle w:val="Hyperlink"/>
+            <w:lang w:val="sr-Cyrl-RS"/>
+          </w:rPr>
+          <w:t>https://www.tutorialspoint.com/spring_boot/spring_boot_quick_guide.htm</w:t>
+        </w:r>
+      </w:hyperlink>
       <w:r>
         <w:rPr>
           <w:lang w:val="sr-Cyrl-RS"/>
@@ -9204,7 +9585,7 @@
         </w:rPr>
         <w:t xml:space="preserve"> </w:t>
       </w:r>
-      <w:hyperlink r:id="rId13" w:history="1">
+      <w:hyperlink r:id="rId14" w:history="1">
         <w:r>
           <w:rPr>
             <w:rStyle w:val="Hyperlink"/>
@@ -9256,7 +9637,7 @@
         </w:rPr>
         <w:t xml:space="preserve">преузето са: </w:t>
       </w:r>
-      <w:hyperlink r:id="rId14" w:history="1">
+      <w:hyperlink r:id="rId15" w:history="1">
         <w:r>
           <w:rPr>
             <w:rStyle w:val="Hyperlink"/>
@@ -9313,7 +9694,7 @@
         </w:rPr>
         <w:t xml:space="preserve">преузето са: </w:t>
       </w:r>
-      <w:hyperlink r:id="rId15" w:history="1">
+      <w:hyperlink r:id="rId16" w:history="1">
         <w:r>
           <w:rPr>
             <w:rStyle w:val="Hyperlink"/>
@@ -9353,7 +9734,7 @@
       <w:r>
         <w:t xml:space="preserve"> </w:t>
       </w:r>
-      <w:hyperlink r:id="rId16" w:history="1">
+      <w:hyperlink r:id="rId17" w:history="1">
         <w:r>
           <w:rPr>
             <w:rStyle w:val="Hyperlink"/>
@@ -9562,7 +9943,7 @@
           <w:lang w:val="sr-Cyrl-RS"/>
         </w:rPr>
       </w:pPr>
-      <w:bookmarkStart w:id="28" w:name="_Toc114748306"/>
+      <w:bookmarkStart w:id="30" w:name="_Toc114775665"/>
       <w:r>
         <w:rPr>
           <w:rFonts w:ascii="Times New Roman" w:hAnsi="Times New Roman" w:cs="Times New Roman"/>
@@ -9573,7 +9954,7 @@
         <w:lastRenderedPageBreak/>
         <w:t>Списак слика</w:t>
       </w:r>
-      <w:bookmarkEnd w:id="28"/>
+      <w:bookmarkEnd w:id="30"/>
     </w:p>
     <w:p>
       <w:pPr>
@@ -11720,8 +12101,8 @@
       </w:r>
     </w:p>
     <w:sectPr>
-      <w:footerReference w:type="default" r:id="rId17"/>
-      <w:footerReference w:type="first" r:id="rId18"/>
+      <w:footerReference w:type="default" r:id="rId18"/>
+      <w:footerReference w:type="first" r:id="rId19"/>
       <w:pgSz w:w="12240" w:h="15840"/>
       <w:pgMar w:top="1440" w:right="1440" w:bottom="1440" w:left="1440" w:header="720" w:footer="720" w:gutter="0"/>
       <w:pgNumType w:start="2"/>
@@ -13609,7 +13990,7 @@
     <w:lsdException w:name="Table Web 2" w:semiHidden="1" w:unhideWhenUsed="1"/>
     <w:lsdException w:name="Table Web 3" w:semiHidden="1" w:unhideWhenUsed="1"/>
     <w:lsdException w:name="Balloon Text" w:semiHidden="1" w:unhideWhenUsed="1"/>
-    <w:lsdException w:name="Table Grid" w:semiHidden="1" w:uiPriority="59" w:unhideWhenUsed="1"/>
+    <w:lsdException w:name="Table Grid" w:uiPriority="59"/>
     <w:lsdException w:name="Table Theme" w:semiHidden="1" w:unhideWhenUsed="1"/>
     <w:lsdException w:name="Placeholder Text" w:semiHidden="1"/>
     <w:lsdException w:name="No Spacing" w:uiPriority="1" w:qFormat="1"/>

--- a/Diplomski/Diplomski_Nikola_Radovanović.docx
+++ b/Diplomski/Diplomski_Nikola_Radovanović.docx
@@ -1220,13 +1220,7 @@
         <w:rPr>
           <w:lang w:val="sr-Cyrl-RS"/>
         </w:rPr>
-        <w:t>Програм</w:t>
-      </w:r>
-      <w:r>
-        <w:rPr>
-          <w:lang w:val="sr-Cyrl-RS"/>
-        </w:rPr>
-        <w:t xml:space="preserve">ирање је делатност која постоји </w:t>
+        <w:t xml:space="preserve">Програмирање је делатност која постоји </w:t>
       </w:r>
       <w:r>
         <w:rPr>
@@ -1295,11 +1289,9 @@
         </w:rPr>
         <w:t xml:space="preserve">Због популарности </w:t>
       </w:r>
-      <w:proofErr w:type="spellStart"/>
       <w:r>
         <w:t>Jave</w:t>
       </w:r>
-      <w:proofErr w:type="spellEnd"/>
       <w:r>
         <w:rPr>
           <w:lang w:val="sr-Cyrl-RS"/>
@@ -4444,6 +4436,237 @@
     </w:p>
     <w:p>
       <w:pPr>
+        <w:rPr>
+          <w:lang w:val="sr-Cyrl-RS"/>
+        </w:rPr>
+      </w:pPr>
+      <w:r>
+        <w:rPr>
+          <w:lang w:val="sr-Cyrl-RS"/>
+        </w:rPr>
+        <w:t>За развијање комплексних софтвера потребно је увести доста компоненти у саму структуру апликације, као што су на пример: База података, модул који се повезује са осталим апликацијама путем интернета, контролери</w:t>
+      </w:r>
+      <w:r>
+        <w:rPr>
+          <w:lang w:val="sr-Cyrl-RS"/>
+        </w:rPr>
+        <w:t>... Како би се смањило време израде оваквих апликација појавила се потреба за софтвером који ће олакшати повезивање свих делова апликације. Готово за сваки програмски језик постоји фрејмворк. У листи испод приказани су неки од најпопуларнијих фрејмворка као и њихови програмски језици.</w:t>
+      </w:r>
+    </w:p>
+    <w:p>
+      <w:pPr>
+        <w:pStyle w:val="ListParagraph"/>
+        <w:numPr>
+          <w:ilvl w:val="0"/>
+          <w:numId w:val="2"/>
+        </w:numPr>
+      </w:pPr>
+      <w:r>
+        <w:t xml:space="preserve">ASP </w:t>
+      </w:r>
+      <w:r>
+        <w:t>.NET</w:t>
+      </w:r>
+      <w:r>
+        <w:t xml:space="preserve"> CORE</w:t>
+      </w:r>
+      <w:r>
+        <w:t xml:space="preserve"> (C#)</w:t>
+      </w:r>
+    </w:p>
+    <w:p>
+      <w:pPr>
+        <w:pStyle w:val="ListParagraph"/>
+        <w:numPr>
+          <w:ilvl w:val="0"/>
+          <w:numId w:val="2"/>
+        </w:numPr>
+      </w:pPr>
+      <w:r>
+        <w:t>Boot</w:t>
+      </w:r>
+      <w:r>
+        <w:t>s</w:t>
+      </w:r>
+      <w:r>
+        <w:t>trap (HTML, CSS)</w:t>
+      </w:r>
+    </w:p>
+    <w:p>
+      <w:pPr>
+        <w:pStyle w:val="ListParagraph"/>
+        <w:numPr>
+          <w:ilvl w:val="0"/>
+          <w:numId w:val="2"/>
+        </w:numPr>
+      </w:pPr>
+      <w:r>
+        <w:t>Rails (Ruby)</w:t>
+      </w:r>
+    </w:p>
+    <w:p>
+      <w:pPr>
+        <w:pStyle w:val="ListParagraph"/>
+        <w:numPr>
+          <w:ilvl w:val="0"/>
+          <w:numId w:val="2"/>
+        </w:numPr>
+      </w:pPr>
+      <w:r>
+        <w:t>Laravel (PHP)</w:t>
+      </w:r>
+    </w:p>
+    <w:p>
+      <w:pPr>
+        <w:pStyle w:val="ListParagraph"/>
+        <w:numPr>
+          <w:ilvl w:val="0"/>
+          <w:numId w:val="2"/>
+        </w:numPr>
+      </w:pPr>
+      <w:r>
+        <w:t>Angular</w:t>
+      </w:r>
+      <w:r>
+        <w:t xml:space="preserve"> (Java</w:t>
+      </w:r>
+      <w:r>
+        <w:t>Script</w:t>
+      </w:r>
+      <w:r>
+        <w:t>)</w:t>
+      </w:r>
+    </w:p>
+    <w:p>
+      <w:pPr>
+        <w:pStyle w:val="ListParagraph"/>
+        <w:numPr>
+          <w:ilvl w:val="0"/>
+          <w:numId w:val="2"/>
+        </w:numPr>
+      </w:pPr>
+      <w:r>
+        <w:t>Spring (Java)</w:t>
+      </w:r>
+    </w:p>
+    <w:p>
+      <w:pPr>
+        <w:rPr>
+          <w:lang w:val="sr-Cyrl-RS"/>
+        </w:rPr>
+      </w:pPr>
+      <w:r>
+        <w:rPr>
+          <w:lang w:val="sr-Cyrl-RS"/>
+        </w:rPr>
+        <w:t xml:space="preserve">За потребе овог рада креирана је апликација у Јава програмском језику уз помоћ </w:t>
+      </w:r>
+      <w:r>
+        <w:t xml:space="preserve">Spring </w:t>
+      </w:r>
+      <w:r>
+        <w:rPr>
+          <w:lang w:val="sr-Cyrl-RS"/>
+        </w:rPr>
+        <w:t xml:space="preserve">фрејмворка. </w:t>
+      </w:r>
+      <w:r>
+        <w:t xml:space="preserve">Spring </w:t>
+      </w:r>
+      <w:r>
+        <w:rPr>
+          <w:lang w:val="sr-Cyrl-RS"/>
+        </w:rPr>
+        <w:t>није једини фрејмворк за Јаву, али је убедљиво најпопуларнији због своје флексибилности, скалабилности и лакоће коришћења. На слици испод приказан</w:t>
+      </w:r>
+      <w:r>
+        <w:t xml:space="preserve">a </w:t>
+      </w:r>
+      <w:r>
+        <w:rPr>
+          <w:lang w:val="sr-Cyrl-RS"/>
+        </w:rPr>
+        <w:t>је популарност јава фрејмворка према броју корисника у процентима (</w:t>
+      </w:r>
+      <w:hyperlink r:id="rId10" w:history="1">
+        <w:r>
+          <w:rPr>
+            <w:rStyle w:val="Hyperlink"/>
+            <w:lang w:val="sr-Cyrl-RS"/>
+          </w:rPr>
+          <w:t>https://www.jrebel.com/blog/java-web-framework-usage-stats</w:t>
+        </w:r>
+      </w:hyperlink>
+      <w:r>
+        <w:rPr>
+          <w:lang w:val="sr-Cyrl-RS"/>
+        </w:rPr>
+        <w:t>).</w:t>
+      </w:r>
+    </w:p>
+    <w:p>
+      <w:pPr>
+        <w:rPr>
+          <w:lang w:val="sr-Cyrl-RS"/>
+        </w:rPr>
+      </w:pPr>
+      <w:r>
+        <w:rPr>
+          <w:noProof/>
+          <w:lang w:val="sr-Cyrl-RS"/>
+        </w:rPr>
+        <w:drawing>
+          <wp:inline distT="0" distB="0" distL="0" distR="0" wp14:anchorId="2593AB60" wp14:editId="7BF22B69">
+            <wp:extent cx="5932805" cy="3569970"/>
+            <wp:effectExtent l="0" t="0" r="0" b="0"/>
+            <wp:docPr id="2" name="Picture 2"/>
+            <wp:cNvGraphicFramePr>
+              <a:graphicFrameLocks xmlns:a="http://schemas.openxmlformats.org/drawingml/2006/main" noChangeAspect="1"/>
+            </wp:cNvGraphicFramePr>
+            <a:graphic xmlns:a="http://schemas.openxmlformats.org/drawingml/2006/main">
+              <a:graphicData uri="http://schemas.openxmlformats.org/drawingml/2006/picture">
+                <pic:pic xmlns:pic="http://schemas.openxmlformats.org/drawingml/2006/picture">
+                  <pic:nvPicPr>
+                    <pic:cNvPr id="0" name="Picture 1"/>
+                    <pic:cNvPicPr>
+                      <a:picLocks noChangeAspect="1" noChangeArrowheads="1"/>
+                    </pic:cNvPicPr>
+                  </pic:nvPicPr>
+                  <pic:blipFill>
+                    <a:blip r:embed="rId11">
+                      <a:extLst>
+                        <a:ext uri="{28A0092B-C50C-407E-A947-70E740481C1C}">
+                          <a14:useLocalDpi xmlns:a14="http://schemas.microsoft.com/office/drawing/2010/main" val="0"/>
+                        </a:ext>
+                      </a:extLst>
+                    </a:blip>
+                    <a:srcRect/>
+                    <a:stretch>
+                      <a:fillRect/>
+                    </a:stretch>
+                  </pic:blipFill>
+                  <pic:spPr bwMode="auto">
+                    <a:xfrm>
+                      <a:off x="0" y="0"/>
+                      <a:ext cx="5932805" cy="3569970"/>
+                    </a:xfrm>
+                    <a:prstGeom prst="rect">
+                      <a:avLst/>
+                    </a:prstGeom>
+                    <a:noFill/>
+                    <a:ln>
+                      <a:noFill/>
+                    </a:ln>
+                  </pic:spPr>
+                </pic:pic>
+              </a:graphicData>
+            </a:graphic>
+          </wp:inline>
+        </w:drawing>
+      </w:r>
+    </w:p>
+    <w:p>
+      <w:pPr>
         <w:spacing w:after="200" w:line="276" w:lineRule="auto"/>
         <w:jc w:val="left"/>
         <w:rPr>
@@ -4568,7 +4791,7 @@
                     <pic:cNvPicPr/>
                   </pic:nvPicPr>
                   <pic:blipFill>
-                    <a:blip r:embed="rId10"/>
+                    <a:blip r:embed="rId12"/>
                     <a:stretch>
                       <a:fillRect/>
                     </a:stretch>
@@ -4600,23 +4823,13 @@
         </w:rPr>
       </w:pPr>
       <w:bookmarkStart w:id="3" w:name="_Toc111817976"/>
-      <w:proofErr w:type="spellStart"/>
       <w:r>
         <w:rPr>
           <w:b w:val="0"/>
           <w:i/>
           <w:color w:val="auto"/>
         </w:rPr>
-        <w:t>Слика</w:t>
-      </w:r>
-      <w:proofErr w:type="spellEnd"/>
-      <w:r>
-        <w:rPr>
-          <w:b w:val="0"/>
-          <w:i/>
-          <w:color w:val="auto"/>
-        </w:rPr>
-        <w:t xml:space="preserve"> </w:t>
+        <w:t xml:space="preserve">Слика </w:t>
       </w:r>
       <w:r>
         <w:rPr>
@@ -4674,19 +4887,9 @@
           <w:i/>
           <w:color w:val="auto"/>
         </w:rPr>
-        <w:t xml:space="preserve">Spring </w:t>
-      </w:r>
-      <w:proofErr w:type="spellStart"/>
-      <w:r>
-        <w:rPr>
-          <w:b w:val="0"/>
-          <w:i/>
-          <w:color w:val="auto"/>
-        </w:rPr>
-        <w:t>Initializr</w:t>
+        <w:t>Spring Initializr</w:t>
       </w:r>
       <w:bookmarkEnd w:id="3"/>
-      <w:proofErr w:type="spellEnd"/>
     </w:p>
     <w:p>
       <w:pPr>
@@ -4818,7 +5021,6 @@
         </w:rPr>
       </w:pPr>
       <w:bookmarkStart w:id="8" w:name="_Toc114775643"/>
-      <w:proofErr w:type="spellStart"/>
       <w:r>
         <w:rPr>
           <w:rFonts w:ascii="Times New Roman" w:hAnsi="Times New Roman" w:cs="Times New Roman"/>
@@ -4827,7 +5029,6 @@
         <w:t>Websocket</w:t>
       </w:r>
       <w:bookmarkEnd w:id="8"/>
-      <w:proofErr w:type="spellEnd"/>
     </w:p>
     <w:p>
       <w:pPr>
@@ -4868,7 +5069,6 @@
         </w:rPr>
       </w:pPr>
       <w:bookmarkStart w:id="10" w:name="_Toc114775645"/>
-      <w:proofErr w:type="spellStart"/>
       <w:r>
         <w:rPr>
           <w:rFonts w:ascii="Times New Roman" w:hAnsi="Times New Roman" w:cs="Times New Roman"/>
@@ -4877,7 +5077,6 @@
         <w:t>InteliJ</w:t>
       </w:r>
       <w:bookmarkEnd w:id="10"/>
-      <w:proofErr w:type="spellEnd"/>
     </w:p>
     <w:p>
       <w:pPr>
@@ -5119,23 +5318,13 @@
           <w:color w:val="auto"/>
         </w:rPr>
       </w:pPr>
-      <w:proofErr w:type="spellStart"/>
       <w:r>
         <w:rPr>
           <w:b w:val="0"/>
           <w:i/>
           <w:color w:val="auto"/>
         </w:rPr>
-        <w:t>Табела</w:t>
-      </w:r>
-      <w:proofErr w:type="spellEnd"/>
-      <w:r>
-        <w:rPr>
-          <w:b w:val="0"/>
-          <w:i/>
-          <w:color w:val="auto"/>
-        </w:rPr>
-        <w:t xml:space="preserve"> </w:t>
+        <w:t xml:space="preserve">Табела </w:t>
       </w:r>
       <w:r>
         <w:rPr>
@@ -6235,23 +6424,13 @@
           <w:lang w:val="sr-Cyrl-RS"/>
         </w:rPr>
       </w:pPr>
-      <w:proofErr w:type="spellStart"/>
       <w:r>
         <w:rPr>
           <w:b w:val="0"/>
           <w:i/>
           <w:color w:val="auto"/>
         </w:rPr>
-        <w:t>Табела</w:t>
-      </w:r>
-      <w:proofErr w:type="spellEnd"/>
-      <w:r>
-        <w:rPr>
-          <w:b w:val="0"/>
-          <w:i/>
-          <w:color w:val="auto"/>
-        </w:rPr>
-        <w:t xml:space="preserve"> </w:t>
+        <w:t xml:space="preserve">Табела </w:t>
       </w:r>
       <w:r>
         <w:rPr>
@@ -7052,23 +7231,13 @@
           <w:lang w:val="sr-Cyrl-RS"/>
         </w:rPr>
       </w:pPr>
-      <w:proofErr w:type="spellStart"/>
       <w:r>
         <w:rPr>
           <w:b w:val="0"/>
           <w:i/>
           <w:color w:val="auto"/>
         </w:rPr>
-        <w:t>Табела</w:t>
-      </w:r>
-      <w:proofErr w:type="spellEnd"/>
-      <w:r>
-        <w:rPr>
-          <w:b w:val="0"/>
-          <w:i/>
-          <w:color w:val="auto"/>
-        </w:rPr>
-        <w:t xml:space="preserve"> </w:t>
+        <w:t xml:space="preserve">Табела </w:t>
       </w:r>
       <w:r>
         <w:rPr>
@@ -8210,23 +8379,13 @@
           <w:color w:val="auto"/>
         </w:rPr>
       </w:pPr>
-      <w:proofErr w:type="spellStart"/>
       <w:r>
         <w:rPr>
           <w:b w:val="0"/>
           <w:i/>
           <w:color w:val="auto"/>
         </w:rPr>
-        <w:t>Табела</w:t>
-      </w:r>
-      <w:proofErr w:type="spellEnd"/>
-      <w:r>
-        <w:rPr>
-          <w:b w:val="0"/>
-          <w:i/>
-          <w:color w:val="auto"/>
-        </w:rPr>
-        <w:t xml:space="preserve"> </w:t>
+        <w:t xml:space="preserve">Табела </w:t>
       </w:r>
       <w:r>
         <w:rPr>
@@ -8938,11 +9097,9 @@
               </w:rPr>
               <w:t xml:space="preserve">За развој апликације користиће се </w:t>
             </w:r>
-            <w:proofErr w:type="spellStart"/>
             <w:r>
               <w:t>InteliJ</w:t>
             </w:r>
-            <w:proofErr w:type="spellEnd"/>
             <w:r>
               <w:t xml:space="preserve"> </w:t>
             </w:r>
@@ -9357,15 +9514,7 @@
         </w:numPr>
       </w:pPr>
       <w:r>
-        <w:t xml:space="preserve">Spring Boot Reference </w:t>
-      </w:r>
-      <w:proofErr w:type="spellStart"/>
-      <w:r>
-        <w:t>Documentantion</w:t>
-      </w:r>
-      <w:proofErr w:type="spellEnd"/>
-      <w:r>
-        <w:t xml:space="preserve">, </w:t>
+        <w:t xml:space="preserve">Spring Boot Reference Documentantion, </w:t>
       </w:r>
       <w:r>
         <w:rPr>
@@ -9385,7 +9534,7 @@
         </w:rPr>
         <w:t xml:space="preserve"> </w:t>
       </w:r>
-      <w:hyperlink r:id="rId11" w:history="1">
+      <w:hyperlink r:id="rId13" w:history="1">
         <w:r>
           <w:rPr>
             <w:rStyle w:val="Hyperlink"/>
@@ -9410,29 +9559,13 @@
         </w:numPr>
       </w:pPr>
       <w:r>
-        <w:t xml:space="preserve">Greg L. </w:t>
-      </w:r>
-      <w:proofErr w:type="spellStart"/>
-      <w:r>
-        <w:t>Turnquist</w:t>
-      </w:r>
-      <w:proofErr w:type="spellEnd"/>
-      <w:r>
-        <w:t xml:space="preserve">: Learning Spring Boot 2.0 </w:t>
+        <w:t xml:space="preserve">Greg L. Turnquist: Learning Spring Boot 2.0 </w:t>
       </w:r>
       <w:r>
         <w:t>Second Edition: Simplify the development of lightning fast applications based on microservices and reactive programming</w:t>
       </w:r>
       <w:r>
-        <w:t xml:space="preserve">, </w:t>
-      </w:r>
-      <w:proofErr w:type="spellStart"/>
-      <w:r>
-        <w:t>Novembar</w:t>
-      </w:r>
-      <w:proofErr w:type="spellEnd"/>
-      <w:r>
-        <w:t xml:space="preserve"> 2017, 370p.</w:t>
+        <w:t>, Novembar 2017, 370p.</w:t>
       </w:r>
     </w:p>
     <w:p>
@@ -9494,7 +9627,7 @@
         </w:rPr>
         <w:t xml:space="preserve"> </w:t>
       </w:r>
-      <w:hyperlink r:id="rId12" w:history="1">
+      <w:hyperlink r:id="rId14" w:history="1">
         <w:r>
           <w:rPr>
             <w:rStyle w:val="Hyperlink"/>
@@ -9531,7 +9664,7 @@
         </w:rPr>
         <w:t xml:space="preserve">преузето са: </w:t>
       </w:r>
-      <w:hyperlink r:id="rId13" w:history="1">
+      <w:hyperlink r:id="rId15" w:history="1">
         <w:r>
           <w:rPr>
             <w:rStyle w:val="Hyperlink"/>
@@ -9559,13 +9692,8 @@
           <w:lang w:val="sr-Cyrl-RS"/>
         </w:rPr>
       </w:pPr>
-      <w:proofErr w:type="spellStart"/>
-      <w:r>
-        <w:t>JasperReports</w:t>
-      </w:r>
-      <w:proofErr w:type="spellEnd"/>
-      <w:r>
-        <w:t xml:space="preserve"> Documentation, </w:t>
+      <w:r>
+        <w:t xml:space="preserve">JasperReports Documentation, </w:t>
       </w:r>
       <w:r>
         <w:rPr>
@@ -9585,7 +9713,7 @@
         </w:rPr>
         <w:t xml:space="preserve"> </w:t>
       </w:r>
-      <w:hyperlink r:id="rId14" w:history="1">
+      <w:hyperlink r:id="rId16" w:history="1">
         <w:r>
           <w:rPr>
             <w:rStyle w:val="Hyperlink"/>
@@ -9637,7 +9765,7 @@
         </w:rPr>
         <w:t xml:space="preserve">преузето са: </w:t>
       </w:r>
-      <w:hyperlink r:id="rId15" w:history="1">
+      <w:hyperlink r:id="rId17" w:history="1">
         <w:r>
           <w:rPr>
             <w:rStyle w:val="Hyperlink"/>
@@ -9694,7 +9822,7 @@
         </w:rPr>
         <w:t xml:space="preserve">преузето са: </w:t>
       </w:r>
-      <w:hyperlink r:id="rId16" w:history="1">
+      <w:hyperlink r:id="rId18" w:history="1">
         <w:r>
           <w:rPr>
             <w:rStyle w:val="Hyperlink"/>
@@ -9734,7 +9862,7 @@
       <w:r>
         <w:t xml:space="preserve"> </w:t>
       </w:r>
-      <w:hyperlink r:id="rId17" w:history="1">
+      <w:hyperlink r:id="rId19" w:history="1">
         <w:r>
           <w:rPr>
             <w:rStyle w:val="Hyperlink"/>
@@ -12101,8 +12229,8 @@
       </w:r>
     </w:p>
     <w:sectPr>
-      <w:footerReference w:type="default" r:id="rId18"/>
-      <w:footerReference w:type="first" r:id="rId19"/>
+      <w:footerReference w:type="default" r:id="rId20"/>
+      <w:footerReference w:type="first" r:id="rId21"/>
       <w:pgSz w:w="12240" w:h="15840"/>
       <w:pgMar w:top="1440" w:right="1440" w:bottom="1440" w:left="1440" w:header="720" w:footer="720" w:gutter="0"/>
       <w:pgNumType w:start="2"/>
@@ -14722,6 +14850,18 @@
       <w:spacing w:after="0"/>
     </w:pPr>
   </w:style>
+  <w:style w:type="character" w:styleId="UnresolvedMention">
+    <w:name w:val="Unresolved Mention"/>
+    <w:basedOn w:val="DefaultParagraphFont"/>
+    <w:uiPriority w:val="99"/>
+    <w:semiHidden/>
+    <w:unhideWhenUsed/>
+    <w:rsid w:val="00DA5874"/>
+    <w:rPr>
+      <w:color w:val="605E5C"/>
+      <w:shd w:val="clear" w:color="auto" w:fill="E1DFDD"/>
+    </w:rPr>
+  </w:style>
 </w:styles>
 </file>
 

--- a/Diplomski/Diplomski_Nikola_Radovanović.docx
+++ b/Diplomski/Diplomski_Nikola_Radovanović.docx
@@ -1289,9 +1289,11 @@
         </w:rPr>
         <w:t xml:space="preserve">Због популарности </w:t>
       </w:r>
+      <w:proofErr w:type="spellStart"/>
       <w:r>
         <w:t>Jave</w:t>
       </w:r>
+      <w:proofErr w:type="spellEnd"/>
       <w:r>
         <w:rPr>
           <w:lang w:val="sr-Cyrl-RS"/>
@@ -1628,13 +1630,9 @@
     <w:sdt>
       <w:sdtPr>
         <w:rPr>
-          <w:rFonts w:ascii="Times New Roman" w:eastAsiaTheme="minorHAnsi" w:hAnsi="Times New Roman" w:cstheme="minorBidi"/>
-          <w:b w:val="0"/>
-          <w:bCs w:val="0"/>
-          <w:color w:val="auto"/>
+          <w:rFonts w:eastAsiaTheme="minorHAnsi" w:cstheme="minorBidi"/>
           <w:sz w:val="24"/>
           <w:szCs w:val="22"/>
-          <w:lang w:eastAsia="en-US"/>
         </w:rPr>
         <w:id w:val="-822733494"/>
         <w:docPartObj>
@@ -1644,27 +1642,21 @@
       </w:sdtPr>
       <w:sdtEndPr>
         <w:rPr>
+          <w:b w:val="0"/>
+          <w:bCs w:val="0"/>
           <w:noProof/>
         </w:rPr>
       </w:sdtEndPr>
       <w:sdtContent>
         <w:p>
           <w:pPr>
-            <w:pStyle w:val="TOCHeading"/>
+            <w:pStyle w:val="Heading1"/>
             <w:rPr>
-              <w:rFonts w:ascii="Times New Roman" w:hAnsi="Times New Roman" w:cs="Times New Roman"/>
-              <w:b w:val="0"/>
-              <w:color w:val="auto"/>
-              <w:sz w:val="32"/>
               <w:lang w:val="sr-Cyrl-RS"/>
             </w:rPr>
           </w:pPr>
           <w:r>
             <w:rPr>
-              <w:rFonts w:ascii="Times New Roman" w:hAnsi="Times New Roman" w:cs="Times New Roman"/>
-              <w:b w:val="0"/>
-              <w:color w:val="auto"/>
-              <w:sz w:val="32"/>
               <w:lang w:val="sr-Cyrl-RS"/>
             </w:rPr>
             <w:t>Садржај</w:t>
@@ -4410,23 +4402,15 @@
         <w:pStyle w:val="Heading1"/>
         <w:numPr>
           <w:ilvl w:val="0"/>
-          <w:numId w:val="1"/>
+          <w:numId w:val="16"/>
         </w:numPr>
-        <w:spacing w:before="0" w:after="200"/>
-        <w:ind w:left="714" w:hanging="357"/>
-        <w:rPr>
-          <w:rFonts w:ascii="Times New Roman" w:hAnsi="Times New Roman" w:cs="Times New Roman"/>
-          <w:color w:val="auto"/>
-          <w:sz w:val="32"/>
+        <w:rPr>
           <w:lang w:val="sr-Cyrl-RS"/>
         </w:rPr>
       </w:pPr>
       <w:bookmarkStart w:id="0" w:name="_Toc114775636"/>
       <w:r>
         <w:rPr>
-          <w:rFonts w:ascii="Times New Roman" w:hAnsi="Times New Roman" w:cs="Times New Roman"/>
-          <w:color w:val="auto"/>
-          <w:sz w:val="32"/>
           <w:lang w:val="sr-Cyrl-RS"/>
         </w:rPr>
         <w:lastRenderedPageBreak/>
@@ -4588,15 +4572,29 @@
         </w:rPr>
         <w:t>је популарност јава фрејмворка према броју корисника у процентима (</w:t>
       </w:r>
-      <w:hyperlink r:id="rId10" w:history="1">
-        <w:r>
-          <w:rPr>
-            <w:rStyle w:val="Hyperlink"/>
-            <w:lang w:val="sr-Cyrl-RS"/>
-          </w:rPr>
-          <w:t>https://www.jrebel.com/blog/java-web-framework-usage-stats</w:t>
-        </w:r>
-      </w:hyperlink>
+      <w:r>
+        <w:fldChar w:fldCharType="begin"/>
+      </w:r>
+      <w:r>
+        <w:instrText xml:space="preserve"> HYPERLINK "https://www.jrebel.com/blog/java-web-framework-usage-stats" </w:instrText>
+      </w:r>
+      <w:r>
+        <w:fldChar w:fldCharType="separate"/>
+      </w:r>
+      <w:r>
+        <w:rPr>
+          <w:rStyle w:val="Hyperlink"/>
+          <w:lang w:val="sr-Cyrl-RS"/>
+        </w:rPr>
+        <w:t>https://www.jrebel.com/blog/java-web-framework-usage-stats</w:t>
+      </w:r>
+      <w:r>
+        <w:rPr>
+          <w:rStyle w:val="Hyperlink"/>
+          <w:lang w:val="sr-Cyrl-RS"/>
+        </w:rPr>
+        <w:fldChar w:fldCharType="end"/>
+      </w:r>
       <w:r>
         <w:rPr>
           <w:lang w:val="sr-Cyrl-RS"/>
@@ -4633,7 +4631,7 @@
                     </pic:cNvPicPr>
                   </pic:nvPicPr>
                   <pic:blipFill>
-                    <a:blip r:embed="rId11">
+                    <a:blip r:embed="rId10">
                       <a:extLst>
                         <a:ext uri="{28A0092B-C50C-407E-A947-70E740481C1C}">
                           <a14:useLocalDpi xmlns:a14="http://schemas.microsoft.com/office/drawing/2010/main" val="0"/>
@@ -4667,6 +4665,135 @@
     </w:p>
     <w:p>
       <w:pPr>
+        <w:rPr>
+          <w:lang w:val="sr-Cyrl-RS"/>
+        </w:rPr>
+      </w:pPr>
+      <w:r>
+        <w:rPr>
+          <w:lang w:val="sr-Cyrl-RS"/>
+        </w:rPr>
+        <w:t>Као што се може приметити, спринг је тренутно најпопуларнији јава фрејмворк. Због својих предности предвиђа се још већи раст његове популарности. Неке од ових предности су:</w:t>
+      </w:r>
+    </w:p>
+    <w:p>
+      <w:pPr>
+        <w:pStyle w:val="ListParagraph"/>
+        <w:numPr>
+          <w:ilvl w:val="0"/>
+          <w:numId w:val="14"/>
+        </w:numPr>
+        <w:rPr>
+          <w:lang w:val="sr-Cyrl-RS"/>
+        </w:rPr>
+      </w:pPr>
+      <w:r>
+        <w:rPr>
+          <w:lang w:val="sr-Cyrl-RS"/>
+        </w:rPr>
+        <w:lastRenderedPageBreak/>
+        <w:t>Смањује време израде софтвера, а повећава ефикасност.</w:t>
+      </w:r>
+    </w:p>
+    <w:p>
+      <w:pPr>
+        <w:pStyle w:val="ListParagraph"/>
+        <w:numPr>
+          <w:ilvl w:val="0"/>
+          <w:numId w:val="14"/>
+        </w:numPr>
+        <w:rPr>
+          <w:lang w:val="sr-Cyrl-RS"/>
+        </w:rPr>
+      </w:pPr>
+      <w:r>
+        <w:rPr>
+          <w:lang w:val="sr-Cyrl-RS"/>
+        </w:rPr>
+        <w:t>Лако повезивање са базама података</w:t>
+      </w:r>
+    </w:p>
+    <w:p>
+      <w:pPr>
+        <w:pStyle w:val="ListParagraph"/>
+        <w:numPr>
+          <w:ilvl w:val="0"/>
+          <w:numId w:val="14"/>
+        </w:numPr>
+        <w:rPr>
+          <w:lang w:val="sr-Cyrl-RS"/>
+        </w:rPr>
+      </w:pPr>
+      <w:r>
+        <w:rPr>
+          <w:lang w:val="sr-Cyrl-RS"/>
+        </w:rPr>
+        <w:t xml:space="preserve">Интеграција са </w:t>
+      </w:r>
+      <w:r>
+        <w:t xml:space="preserve">Spring </w:t>
+      </w:r>
+      <w:r>
+        <w:rPr>
+          <w:lang w:val="sr-Cyrl-RS"/>
+        </w:rPr>
+        <w:t xml:space="preserve">екосистемом што омогућава коришћење </w:t>
+      </w:r>
+      <w:r>
+        <w:t xml:space="preserve">Spring Data, Security, ORM </w:t>
+      </w:r>
+      <w:r>
+        <w:rPr>
+          <w:lang w:val="sr-Cyrl-RS"/>
+        </w:rPr>
+        <w:t xml:space="preserve">и </w:t>
+      </w:r>
+      <w:r>
+        <w:rPr>
+          <w:lang w:val="en-CA"/>
+        </w:rPr>
+        <w:t>JDBC</w:t>
+      </w:r>
+    </w:p>
+    <w:p>
+      <w:pPr>
+        <w:pStyle w:val="ListParagraph"/>
+        <w:numPr>
+          <w:ilvl w:val="0"/>
+          <w:numId w:val="14"/>
+        </w:numPr>
+        <w:rPr>
+          <w:lang w:val="sr-Cyrl-RS"/>
+        </w:rPr>
+      </w:pPr>
+      <w:r>
+        <w:rPr>
+          <w:lang w:val="sr-Cyrl-RS"/>
+        </w:rPr>
+        <w:t>Уштеда времена при писању кода</w:t>
+      </w:r>
+    </w:p>
+    <w:p>
+      <w:pPr>
+        <w:rPr>
+          <w:lang w:val="sr-Cyrl-RS"/>
+        </w:rPr>
+      </w:pPr>
+      <w:r>
+        <w:rPr>
+          <w:lang w:val="sr-Cyrl-RS"/>
+        </w:rPr>
+        <w:t xml:space="preserve">Циљ дипломског рада је да прикаже архитектуре спринг боот </w:t>
+      </w:r>
+      <w:r>
+        <w:rPr>
+          <w:lang w:val="sr-Cyrl-RS"/>
+        </w:rPr>
+        <w:t>фрејмворка, веб сокета, стомп протокола и генералну архитектуру апликације, на примеру апликације за групно дописивање. Апликација је поприлично једноставне функционалности, али се у позадини дешава много више ствари.</w:t>
+      </w:r>
+    </w:p>
+    <w:p>
+      <w:pPr>
         <w:spacing w:after="200" w:line="276" w:lineRule="auto"/>
         <w:jc w:val="left"/>
         <w:rPr>
@@ -4688,97 +4815,429 @@
     <w:p>
       <w:pPr>
         <w:pStyle w:val="Heading1"/>
-        <w:numPr>
-          <w:ilvl w:val="0"/>
-          <w:numId w:val="1"/>
-        </w:numPr>
-        <w:spacing w:before="0" w:after="200"/>
-        <w:ind w:left="714" w:hanging="357"/>
-        <w:rPr>
-          <w:rFonts w:ascii="Times New Roman" w:hAnsi="Times New Roman" w:cs="Times New Roman"/>
-          <w:color w:val="auto"/>
-          <w:sz w:val="32"/>
-        </w:rPr>
       </w:pPr>
       <w:bookmarkStart w:id="1" w:name="_Toc114775637"/>
       <w:r>
-        <w:rPr>
-          <w:rFonts w:ascii="Times New Roman" w:hAnsi="Times New Roman" w:cs="Times New Roman"/>
-          <w:color w:val="auto"/>
-          <w:sz w:val="32"/>
-        </w:rPr>
         <w:lastRenderedPageBreak/>
         <w:t xml:space="preserve">Spring </w:t>
       </w:r>
       <w:r>
-        <w:rPr>
-          <w:rFonts w:ascii="Times New Roman" w:hAnsi="Times New Roman" w:cs="Times New Roman"/>
-          <w:color w:val="auto"/>
-          <w:sz w:val="32"/>
-        </w:rPr>
         <w:t>Framework</w:t>
       </w:r>
       <w:bookmarkEnd w:id="1"/>
     </w:p>
     <w:p>
       <w:pPr>
+        <w:rPr>
+          <w:rFonts w:cs="Times New Roman"/>
+          <w:szCs w:val="24"/>
+          <w:lang w:val="sr-Cyrl-RS"/>
+        </w:rPr>
+      </w:pPr>
+      <w:r>
+        <w:rPr>
+          <w:lang w:val="sr-Cyrl-RS"/>
+        </w:rPr>
+        <w:t xml:space="preserve">Спринг се први пут помиње у књизи Рода Џонсона </w:t>
+      </w:r>
+      <w:r>
+        <w:rPr>
+          <w:rFonts w:cs="Times New Roman"/>
+          <w:szCs w:val="24"/>
+          <w:lang w:val="sr-Cyrl-RS"/>
+        </w:rPr>
+        <w:t>,,</w:t>
+      </w:r>
+      <w:r>
+        <w:rPr>
+          <w:rFonts w:cs="Times New Roman"/>
+          <w:i/>
+          <w:iCs/>
+          <w:color w:val="202122"/>
+          <w:szCs w:val="24"/>
+          <w:shd w:val="clear" w:color="auto" w:fill="FFFFFF"/>
+        </w:rPr>
+        <w:t>Expert One-on-One J2EE Design and</w:t>
+      </w:r>
+      <w:r>
+        <w:rPr>
+          <w:lang w:val="sr-Cyrl-RS"/>
+        </w:rPr>
+        <w:t xml:space="preserve"> 2002. године. Род је развио Спринг како би олакшао развој серверских јава апликација. Спринг је пуштен у рад 2003. године под лиценцом </w:t>
+      </w:r>
+      <w:r>
+        <w:rPr>
+          <w:rFonts w:cs="Times New Roman"/>
+          <w:szCs w:val="24"/>
+        </w:rPr>
+        <w:t>Apache 2.0</w:t>
+      </w:r>
+      <w:r>
+        <w:rPr>
+          <w:rFonts w:cs="Times New Roman"/>
+          <w:szCs w:val="24"/>
+          <w:lang w:val="sr-Cyrl-RS"/>
+        </w:rPr>
+        <w:t xml:space="preserve">. </w:t>
+      </w:r>
+    </w:p>
+    <w:p>
+      <w:pPr>
+        <w:rPr>
+          <w:lang w:val="sr-Cyrl-RS"/>
+        </w:rPr>
+      </w:pPr>
+      <w:r>
+        <w:rPr>
+          <w:rFonts w:cs="Times New Roman"/>
+          <w:szCs w:val="24"/>
+          <w:lang w:val="sr-Cyrl-RS"/>
+        </w:rPr>
+        <w:t xml:space="preserve">Спринг боот настаје десетак година касније тако што је </w:t>
+      </w:r>
+      <w:r>
+        <w:rPr>
+          <w:rFonts w:cs="Times New Roman"/>
+          <w:szCs w:val="24"/>
+          <w:lang w:val="sr-Cyrl-RS"/>
+        </w:rPr>
+        <w:t>Мајк Јангстром</w:t>
+      </w:r>
+      <w:r>
+        <w:rPr>
+          <w:rFonts w:cs="Times New Roman"/>
+          <w:szCs w:val="24"/>
+          <w:lang w:val="sr-Cyrl-RS"/>
+        </w:rPr>
+        <w:t xml:space="preserve"> на форуму предложио унапређење спринг-а кроз обједињење микросервиса. Глсвни покретач овог пројекта је </w:t>
+      </w:r>
+      <w:r>
+        <w:rPr>
+          <w:rFonts w:cs="Times New Roman"/>
+          <w:szCs w:val="24"/>
+          <w:lang w:val="sr-Cyrl-RS"/>
+        </w:rPr>
+        <w:t>Фил Веб</w:t>
+      </w:r>
+      <w:r>
+        <w:rPr>
+          <w:rFonts w:cs="Times New Roman"/>
+          <w:szCs w:val="24"/>
+          <w:lang w:val="sr-Cyrl-RS"/>
+        </w:rPr>
+        <w:t xml:space="preserve"> из Спринг развојног тима, који прву верзију спринг боот-а објављује 2014. године</w:t>
+      </w:r>
+      <w:r>
+        <w:rPr>
+          <w:lang w:val="sr-Cyrl-RS"/>
+        </w:rPr>
+        <w:t xml:space="preserve"> </w:t>
+      </w:r>
+    </w:p>
+    <w:p>
+      <w:pPr>
         <w:pStyle w:val="Heading2"/>
-        <w:numPr>
-          <w:ilvl w:val="1"/>
-          <w:numId w:val="1"/>
-        </w:numPr>
-        <w:spacing w:before="0" w:after="120"/>
-        <w:ind w:left="748" w:hanging="391"/>
-        <w:rPr>
-          <w:rFonts w:ascii="Times New Roman" w:hAnsi="Times New Roman" w:cs="Times New Roman"/>
-          <w:color w:val="auto"/>
-          <w:sz w:val="28"/>
-          <w:lang w:val="sr-Cyrl-RS"/>
-        </w:rPr>
-      </w:pPr>
-      <w:bookmarkStart w:id="2" w:name="_Toc114775638"/>
-      <w:r>
-        <w:rPr>
-          <w:rFonts w:ascii="Times New Roman" w:hAnsi="Times New Roman" w:cs="Times New Roman"/>
-          <w:color w:val="auto"/>
-          <w:sz w:val="28"/>
-          <w:lang w:val="sr-Cyrl-RS"/>
-        </w:rPr>
-        <w:t xml:space="preserve">Креирање </w:t>
-      </w:r>
-      <w:r>
-        <w:rPr>
-          <w:rFonts w:ascii="Times New Roman" w:hAnsi="Times New Roman" w:cs="Times New Roman"/>
-          <w:color w:val="auto"/>
-          <w:sz w:val="28"/>
-        </w:rPr>
-        <w:t>Spring boot</w:t>
-      </w:r>
-      <w:r>
-        <w:rPr>
-          <w:rFonts w:ascii="Times New Roman" w:hAnsi="Times New Roman" w:cs="Times New Roman"/>
-          <w:color w:val="auto"/>
-          <w:sz w:val="28"/>
-          <w:lang w:val="sr-Cyrl-RS"/>
-        </w:rPr>
-        <w:t xml:space="preserve"> пројекта</w:t>
-      </w:r>
-      <w:bookmarkEnd w:id="2"/>
-    </w:p>
-    <w:p>
-      <w:pPr>
-        <w:keepNext/>
-        <w:jc w:val="center"/>
+      </w:pPr>
+      <w:r>
+        <w:t>Разлика између спринг и спринг боот фрејмворка</w:t>
+      </w:r>
+    </w:p>
+    <w:p>
+      <w:pPr>
+        <w:rPr>
+          <w:lang w:val="sr-Cyrl-RS"/>
+        </w:rPr>
+      </w:pPr>
+      <w:r>
+        <w:rPr>
+          <w:lang w:val="sr-Cyrl-RS"/>
+        </w:rPr>
+        <w:t xml:space="preserve">Спринг је најпопуларнији </w:t>
+      </w:r>
+      <w:r>
+        <w:rPr>
+          <w:lang w:val="sr-Cyrl-RS"/>
+        </w:rPr>
+        <w:t>фрејмворк</w:t>
+      </w:r>
+      <w:r>
+        <w:rPr>
+          <w:lang w:val="sr-Cyrl-RS"/>
+        </w:rPr>
+        <w:t xml:space="preserve"> за развој апликација у Јави. Међутим, током последњих неколико година, Спринг је постао све сложенији због додатних функционалности. Започињање новог пројекта обично захтева дуготрајан процес и одузима много времена.</w:t>
+      </w:r>
+    </w:p>
+    <w:p>
+      <w:pPr>
+        <w:rPr>
+          <w:lang w:val="sr-Cyrl-RS"/>
+        </w:rPr>
+      </w:pPr>
+      <w:r>
+        <w:rPr>
+          <w:lang w:val="sr-Cyrl-RS"/>
+        </w:rPr>
+        <w:t>Да би се избегло почињање од нуле и да би се уштедело време, уведен је Спринг Боот. Спринг Боот користи Спринг као свој темељни слој и омогућава програмерима да направе самосталну апликацију без конфигурације или са минималном конфигурацијом. Посебно је усмерен ка изградњи веб апликација и микросервиса.</w:t>
+      </w:r>
+    </w:p>
+    <w:p>
+      <w:pPr>
+        <w:rPr>
+          <w:lang w:val="sr-Cyrl-RS"/>
+        </w:rPr>
+      </w:pPr>
+      <w:r>
+        <w:rPr>
+          <w:lang w:val="sr-Cyrl-RS"/>
+        </w:rPr>
+        <w:t xml:space="preserve">Спринг боот омогућава лакшу конфигурацију </w:t>
+      </w:r>
+      <w:r>
+        <w:rPr>
+          <w:lang w:val="sr-Cyrl-RS"/>
+        </w:rPr>
+        <w:t>и мање посла око инфраструкруре пројекта. Свакако се базина на основном спринг-у и не може функционисати без њега. За ову апликцаију коришћен је спринг боот верзије 2.7.</w:t>
+      </w:r>
+      <w:r>
+        <w:rPr>
+          <w:lang w:val="sr-Cyrl-RS"/>
+        </w:rPr>
+        <w:t>4</w:t>
+      </w:r>
+      <w:r>
+        <w:rPr>
+          <w:lang w:val="sr-Cyrl-RS"/>
+        </w:rPr>
+        <w:t>.</w:t>
+      </w:r>
+      <w:r>
+        <w:rPr>
+          <w:lang w:val="sr-Cyrl-RS"/>
+        </w:rPr>
+        <w:t xml:space="preserve"> </w:t>
+      </w:r>
+    </w:p>
+    <w:p>
+      <w:pPr>
+        <w:pStyle w:val="Heading2"/>
+      </w:pPr>
+      <w:r>
+        <w:t>Креирање спринг боот пројекта</w:t>
+      </w:r>
+    </w:p>
+    <w:p>
+      <w:pPr>
+        <w:rPr>
+          <w:lang w:val="sr-Cyrl-RS"/>
+        </w:rPr>
+      </w:pPr>
+      <w:r>
+        <w:rPr>
+          <w:lang w:val="sr-Cyrl-RS"/>
+        </w:rPr>
+        <w:t>То ће бити Спринг Боот Мавен пројекат</w:t>
+      </w:r>
+      <w:r>
+        <w:t xml:space="preserve"> </w:t>
+      </w:r>
+      <w:r>
+        <w:rPr>
+          <w:lang w:val="sr-Cyrl-RS"/>
+        </w:rPr>
+        <w:t>најлакше</w:t>
+      </w:r>
+      <w:r>
+        <w:rPr>
+          <w:lang w:val="sr-Cyrl-RS"/>
+        </w:rPr>
+        <w:t xml:space="preserve"> </w:t>
+      </w:r>
+      <w:r>
+        <w:rPr>
+          <w:lang w:val="sr-Cyrl-RS"/>
+        </w:rPr>
+        <w:t>се</w:t>
+      </w:r>
+      <w:r>
+        <w:rPr>
+          <w:lang w:val="sr-Cyrl-RS"/>
+        </w:rPr>
+        <w:t xml:space="preserve"> генерише</w:t>
+      </w:r>
+      <w:r>
+        <w:rPr>
+          <w:lang w:val="sr-Cyrl-RS"/>
+        </w:rPr>
+        <w:t xml:space="preserve"> уз помоћ</w:t>
+      </w:r>
+      <w:r>
+        <w:rPr>
+          <w:lang w:val="sr-Cyrl-RS"/>
+        </w:rPr>
+        <w:t xml:space="preserve"> </w:t>
+      </w:r>
+      <w:r>
+        <w:t xml:space="preserve">Spring </w:t>
+      </w:r>
+      <w:proofErr w:type="spellStart"/>
+      <w:r>
+        <w:t>I</w:t>
+      </w:r>
+      <w:r>
+        <w:t>nitializr</w:t>
+      </w:r>
+      <w:proofErr w:type="spellEnd"/>
+      <w:r>
+        <w:t xml:space="preserve"> </w:t>
+      </w:r>
+      <w:r>
+        <w:rPr>
+          <w:lang w:val="sr-Cyrl-RS"/>
+        </w:rPr>
+        <w:t>(</w:t>
+      </w:r>
+      <w:r>
+        <w:fldChar w:fldCharType="begin"/>
+      </w:r>
+      <w:r>
+        <w:instrText xml:space="preserve"> HYPERLINK "https://start.spring.io/" </w:instrText>
+      </w:r>
+      <w:r>
+        <w:fldChar w:fldCharType="separate"/>
+      </w:r>
+      <w:r>
+        <w:rPr>
+          <w:rStyle w:val="Hyperlink"/>
+          <w:lang w:val="sr-Cyrl-RS"/>
+        </w:rPr>
+        <w:t>https://start.spring.io/</w:t>
+      </w:r>
+      <w:r>
+        <w:rPr>
+          <w:rStyle w:val="Hyperlink"/>
+          <w:lang w:val="sr-Cyrl-RS"/>
+        </w:rPr>
+        <w:fldChar w:fldCharType="end"/>
+      </w:r>
+      <w:r>
+        <w:rPr>
+          <w:lang w:val="sr-Cyrl-RS"/>
+        </w:rPr>
+        <w:t>)</w:t>
+      </w:r>
+      <w:r>
+        <w:rPr>
+          <w:lang w:val="sr-Cyrl-RS"/>
+        </w:rPr>
+        <w:t xml:space="preserve">. Ово је најбржи начин за креирање Спринг апликације, а ИнтеллиЈ ИДЕА обезбеђује </w:t>
+      </w:r>
+      <w:r>
+        <w:rPr>
+          <w:lang w:val="sr-Cyrl-RS"/>
+        </w:rPr>
+        <w:t>додатак у оквиру самог софтвера</w:t>
+      </w:r>
+      <w:r>
+        <w:rPr>
+          <w:lang w:val="sr-Cyrl-RS"/>
+        </w:rPr>
+        <w:t xml:space="preserve"> за </w:t>
+      </w:r>
+      <w:r>
+        <w:rPr>
+          <w:lang w:val="sr-Cyrl-RS"/>
+        </w:rPr>
+        <w:t>спринг инитиализр</w:t>
+      </w:r>
+      <w:r>
+        <w:rPr>
+          <w:lang w:val="sr-Cyrl-RS"/>
+        </w:rPr>
+        <w:t xml:space="preserve">. </w:t>
+      </w:r>
+    </w:p>
+    <w:p>
+      <w:pPr>
+        <w:rPr>
+          <w:lang w:val="sr-Cyrl-RS"/>
+        </w:rPr>
+      </w:pPr>
+      <w:r>
+        <w:rPr>
+          <w:lang w:val="sr-Cyrl-RS"/>
+        </w:rPr>
+        <w:t xml:space="preserve">У суштини </w:t>
+      </w:r>
+      <w:r>
+        <w:t xml:space="preserve">Spring </w:t>
+      </w:r>
+      <w:proofErr w:type="spellStart"/>
+      <w:r>
+        <w:t>I</w:t>
+      </w:r>
+      <w:r>
+        <w:t>nitializr</w:t>
+      </w:r>
+      <w:proofErr w:type="spellEnd"/>
+      <w:r>
+        <w:t xml:space="preserve"> </w:t>
+      </w:r>
+      <w:r>
+        <w:rPr>
+          <w:lang w:val="sr-Cyrl-RS"/>
+        </w:rPr>
+        <w:t xml:space="preserve">је веб апликација која аутоматски генерише </w:t>
+      </w:r>
+      <w:r>
+        <w:t xml:space="preserve">Spring Boot </w:t>
+      </w:r>
+      <w:r>
+        <w:rPr>
+          <w:lang w:val="sr-Cyrl-RS"/>
+        </w:rPr>
+        <w:t>структуру пројекта за нас. Не генерише код</w:t>
+      </w:r>
+      <w:r>
+        <w:t>,</w:t>
+      </w:r>
+      <w:r>
+        <w:rPr>
+          <w:lang w:val="sr-Cyrl-RS"/>
+        </w:rPr>
+        <w:t xml:space="preserve"> али се доста смањује посао око конфигурације</w:t>
+      </w:r>
+      <w:r>
+        <w:t xml:space="preserve">. </w:t>
+      </w:r>
+      <w:r>
+        <w:rPr>
+          <w:lang w:val="sr-Cyrl-RS"/>
+        </w:rPr>
+        <w:t xml:space="preserve">На слици 2 приказан је изглед ове веб апликације. </w:t>
+      </w:r>
+    </w:p>
+    <w:p>
+      <w:pPr>
+        <w:rPr>
+          <w:lang w:val="sr-Cyrl-RS"/>
+        </w:rPr>
+      </w:pPr>
+    </w:p>
+    <w:p>
+      <w:pPr>
+        <w:rPr>
+          <w:lang w:val="sr-Cyrl-RS"/>
+        </w:rPr>
       </w:pPr>
       <w:r>
         <w:rPr>
           <w:noProof/>
-          <w:lang w:val="sr-Cyrl-RS" w:eastAsia="sr-Cyrl-RS"/>
-        </w:rPr>
+        </w:rPr>
+        <w:lastRenderedPageBreak/>
         <w:drawing>
-          <wp:inline distT="0" distB="0" distL="0" distR="0" wp14:anchorId="3542F0E9" wp14:editId="1659E844">
-            <wp:extent cx="5451405" cy="2980800"/>
-            <wp:effectExtent l="0" t="0" r="0" b="0"/>
+          <wp:inline distT="0" distB="0" distL="0" distR="0" wp14:anchorId="7EE6D866" wp14:editId="070CCBF4">
+            <wp:extent cx="5677057" cy="3364992"/>
+            <wp:effectExtent l="0" t="0" r="0" b="6985"/>
             <wp:docPr id="1" name="Picture 1"/>
             <wp:cNvGraphicFramePr>
               <a:graphicFrameLocks xmlns:a="http://schemas.openxmlformats.org/drawingml/2006/main" noChangeAspect="1"/>
@@ -4787,11 +5246,11 @@
               <a:graphicData uri="http://schemas.openxmlformats.org/drawingml/2006/picture">
                 <pic:pic xmlns:pic="http://schemas.openxmlformats.org/drawingml/2006/picture">
                   <pic:nvPicPr>
-                    <pic:cNvPr id="0" name=""/>
+                    <pic:cNvPr id="1" name=""/>
                     <pic:cNvPicPr/>
                   </pic:nvPicPr>
                   <pic:blipFill>
-                    <a:blip r:embed="rId12"/>
+                    <a:blip r:embed="rId11"/>
                     <a:stretch>
                       <a:fillRect/>
                     </a:stretch>
@@ -4799,7 +5258,7 @@
                   <pic:spPr>
                     <a:xfrm>
                       <a:off x="0" y="0"/>
-                      <a:ext cx="5471393" cy="2991729"/>
+                      <a:ext cx="5706410" cy="3382391"/>
                     </a:xfrm>
                     <a:prstGeom prst="rect">
                       <a:avLst/>
@@ -4814,151 +5273,147 @@
     </w:p>
     <w:p>
       <w:pPr>
-        <w:pStyle w:val="Caption"/>
-        <w:jc w:val="center"/>
-        <w:rPr>
-          <w:b w:val="0"/>
-          <w:i/>
-          <w:color w:val="auto"/>
-        </w:rPr>
-      </w:pPr>
-      <w:bookmarkStart w:id="3" w:name="_Toc111817976"/>
-      <w:r>
-        <w:rPr>
-          <w:b w:val="0"/>
-          <w:i/>
-          <w:color w:val="auto"/>
-        </w:rPr>
-        <w:t xml:space="preserve">Слика </w:t>
-      </w:r>
-      <w:r>
-        <w:rPr>
-          <w:b w:val="0"/>
-          <w:i/>
-          <w:color w:val="auto"/>
-        </w:rPr>
-        <w:fldChar w:fldCharType="begin"/>
-      </w:r>
-      <w:r>
-        <w:rPr>
-          <w:b w:val="0"/>
-          <w:i/>
-          <w:color w:val="auto"/>
-        </w:rPr>
-        <w:instrText xml:space="preserve"> SEQ Слика \* ARABIC </w:instrText>
-      </w:r>
-      <w:r>
-        <w:rPr>
-          <w:b w:val="0"/>
-          <w:i/>
-          <w:color w:val="auto"/>
-        </w:rPr>
-        <w:fldChar w:fldCharType="separate"/>
-      </w:r>
-      <w:r>
-        <w:rPr>
-          <w:b w:val="0"/>
-          <w:i/>
-          <w:noProof/>
-          <w:color w:val="auto"/>
-        </w:rPr>
-        <w:t>1</w:t>
-      </w:r>
-      <w:r>
-        <w:rPr>
-          <w:b w:val="0"/>
-          <w:i/>
-          <w:color w:val="auto"/>
-        </w:rPr>
-        <w:fldChar w:fldCharType="end"/>
-      </w:r>
-      <w:r>
-        <w:rPr>
-          <w:b w:val="0"/>
-          <w:i/>
-          <w:color w:val="auto"/>
-          <w:lang w:val="sr-Cyrl-RS"/>
-        </w:rPr>
-        <w:t xml:space="preserve">. </w:t>
-      </w:r>
-      <w:r>
-        <w:rPr>
-          <w:b w:val="0"/>
-          <w:i/>
-          <w:color w:val="auto"/>
-        </w:rPr>
-        <w:t>Spring Initializr</w:t>
-      </w:r>
-      <w:bookmarkEnd w:id="3"/>
-    </w:p>
-    <w:p>
-      <w:pPr>
-        <w:keepNext/>
-        <w:jc w:val="center"/>
-      </w:pPr>
-    </w:p>
-    <w:p>
-      <w:pPr>
-        <w:rPr>
-          <w:lang w:val="sr-Cyrl-RS"/>
-        </w:rPr>
-      </w:pPr>
+        <w:rPr>
+          <w:lang w:val="sr-Cyrl-RS"/>
+        </w:rPr>
+      </w:pPr>
+    </w:p>
+    <w:p>
+      <w:pPr>
+        <w:rPr>
+          <w:lang w:val="sr-Cyrl-RS"/>
+        </w:rPr>
+      </w:pPr>
+      <w:r>
+        <w:rPr>
+          <w:lang w:val="sr-Cyrl-RS"/>
+        </w:rPr>
+        <w:t xml:space="preserve">У </w:t>
+      </w:r>
+      <w:r>
+        <w:t xml:space="preserve">Project </w:t>
+      </w:r>
+      <w:r>
+        <w:rPr>
+          <w:lang w:val="sr-Cyrl-RS"/>
+        </w:rPr>
+        <w:t xml:space="preserve">делу дефинише се тип пројекта, затим је потребно одабрати </w:t>
+      </w:r>
+      <w:r>
+        <w:rPr>
+          <w:lang w:val="sr-Cyrl-RS"/>
+        </w:rPr>
+        <w:t xml:space="preserve">програмски језик. </w:t>
+      </w:r>
+      <w:r>
+        <w:rPr>
+          <w:lang w:val="sr-Cyrl-RS"/>
+        </w:rPr>
+        <w:t xml:space="preserve">Можемо да бирамо између </w:t>
+      </w:r>
+      <w:proofErr w:type="spellStart"/>
+      <w:r>
+        <w:t>Jave</w:t>
+      </w:r>
+      <w:proofErr w:type="spellEnd"/>
+      <w:r>
+        <w:t xml:space="preserve">, Kotlin-a </w:t>
+      </w:r>
+      <w:r>
+        <w:rPr>
+          <w:lang w:val="sr-Cyrl-RS"/>
+        </w:rPr>
+        <w:t xml:space="preserve">и </w:t>
+      </w:r>
+      <w:r>
+        <w:t>Groovy.</w:t>
+      </w:r>
+      <w:r>
+        <w:rPr>
+          <w:lang w:val="sr-Cyrl-RS"/>
+        </w:rPr>
+        <w:t xml:space="preserve"> Верзију спринг боот фрејмворка селектујемо испод истоимене секције. Снапсхоот верзије су тестне верзије и нису увек стабилне. Последња стабилна верзија је 2.7.4. Потребно је такође попунити податке о апликацији и одабрати врсту пакета и верзију Јаве. </w:t>
+      </w:r>
+    </w:p>
+    <w:p>
+      <w:pPr>
+        <w:rPr>
+          <w:lang w:val="sr-Cyrl-RS"/>
+        </w:rPr>
+      </w:pPr>
+      <w:r>
+        <w:rPr>
+          <w:lang w:val="sr-Cyrl-RS"/>
+        </w:rPr>
+        <w:t>У депендециес делу се селектују зависности, односно које сервисе желимо додати у апликацију.</w:t>
+      </w:r>
+      <w:r>
+        <w:rPr>
+          <w:lang w:val="sr-Cyrl-RS"/>
+        </w:rPr>
+        <w:t xml:space="preserve"> Најчешће коришћене зависности су: </w:t>
+      </w:r>
+      <w:r>
+        <w:t>Spring Web, Spring Security, Spring JPA…</w:t>
+      </w:r>
+      <w:r>
+        <w:br/>
+      </w:r>
+    </w:p>
+    <w:p>
+      <w:pPr>
+        <w:rPr>
+          <w:lang w:val="sr-Latn-RS"/>
+        </w:rPr>
+      </w:pPr>
+      <w:r>
+        <w:rPr>
+          <w:lang w:val="sr-Cyrl-RS"/>
+        </w:rPr>
+        <w:t xml:space="preserve">Када се заврши са основним конфигурисањем приојекта, све што је преостало јесте да се преузме генерисани пројекат. Пројекат који се преузима је аутоматски повезан са свим селектованим сервисима, на пример са базом података, конфигурсан је да користи интернет ако је додата зависност за веб сокет итд. </w:t>
+      </w:r>
+    </w:p>
+    <w:p>
+      <w:pPr>
+        <w:spacing w:after="200" w:line="276" w:lineRule="auto"/>
+        <w:jc w:val="left"/>
+        <w:rPr>
+          <w:lang w:val="sr-Cyrl-RS"/>
+        </w:rPr>
+      </w:pPr>
+      <w:r>
+        <w:rPr>
+          <w:lang w:val="sr-Cyrl-RS"/>
+        </w:rPr>
+        <w:br w:type="page"/>
+      </w:r>
     </w:p>
     <w:p>
       <w:pPr>
         <w:pStyle w:val="Heading1"/>
-        <w:numPr>
-          <w:ilvl w:val="0"/>
-          <w:numId w:val="1"/>
-        </w:numPr>
-        <w:spacing w:after="200"/>
-        <w:ind w:left="714" w:hanging="357"/>
-        <w:rPr>
-          <w:rFonts w:ascii="Times New Roman" w:hAnsi="Times New Roman" w:cs="Times New Roman"/>
-          <w:color w:val="auto"/>
-          <w:sz w:val="32"/>
-          <w:lang w:val="sr-Cyrl-RS"/>
-        </w:rPr>
-      </w:pPr>
-      <w:bookmarkStart w:id="4" w:name="_Toc114775639"/>
-      <w:r>
-        <w:rPr>
-          <w:rFonts w:ascii="Times New Roman" w:hAnsi="Times New Roman" w:cs="Times New Roman"/>
-          <w:color w:val="auto"/>
-          <w:sz w:val="32"/>
+        <w:rPr>
+          <w:lang w:val="sr-Cyrl-RS"/>
+        </w:rPr>
+      </w:pPr>
+      <w:bookmarkStart w:id="2" w:name="_Toc114775639"/>
+      <w:r>
+        <w:rPr>
           <w:lang w:val="sr-Cyrl-RS"/>
         </w:rPr>
         <w:lastRenderedPageBreak/>
         <w:t>План развоја апликације</w:t>
       </w:r>
-      <w:bookmarkEnd w:id="4"/>
+      <w:bookmarkEnd w:id="2"/>
     </w:p>
     <w:p>
       <w:pPr>
         <w:pStyle w:val="Heading2"/>
-        <w:numPr>
-          <w:ilvl w:val="1"/>
-          <w:numId w:val="1"/>
-        </w:numPr>
-        <w:spacing w:before="0" w:after="120"/>
-        <w:rPr>
-          <w:rFonts w:ascii="Times New Roman" w:hAnsi="Times New Roman" w:cs="Times New Roman"/>
-          <w:color w:val="auto"/>
-          <w:sz w:val="28"/>
-          <w:lang w:val="sr-Cyrl-RS"/>
-        </w:rPr>
-      </w:pPr>
-      <w:bookmarkStart w:id="5" w:name="_Toc114775640"/>
-      <w:r>
-        <w:rPr>
-          <w:rFonts w:ascii="Times New Roman" w:hAnsi="Times New Roman" w:cs="Times New Roman"/>
-          <w:color w:val="auto"/>
-          <w:sz w:val="28"/>
-          <w:lang w:val="sr-Cyrl-RS"/>
-        </w:rPr>
+      </w:pPr>
+      <w:bookmarkStart w:id="3" w:name="_Toc114775640"/>
+      <w:r>
         <w:t>Коришћени алати и програмска подршка</w:t>
       </w:r>
-      <w:bookmarkEnd w:id="5"/>
+      <w:bookmarkEnd w:id="3"/>
     </w:p>
     <w:p>
       <w:pPr>
@@ -4967,21 +5422,12 @@
           <w:ilvl w:val="2"/>
           <w:numId w:val="1"/>
         </w:numPr>
-        <w:spacing w:before="0" w:after="120"/>
-        <w:rPr>
-          <w:rFonts w:ascii="Times New Roman" w:hAnsi="Times New Roman" w:cs="Times New Roman"/>
-          <w:color w:val="auto"/>
-        </w:rPr>
-      </w:pPr>
-      <w:bookmarkStart w:id="6" w:name="_Toc114775641"/>
-      <w:r>
-        <w:rPr>
-          <w:rFonts w:ascii="Times New Roman" w:hAnsi="Times New Roman" w:cs="Times New Roman"/>
-          <w:color w:val="auto"/>
-        </w:rPr>
+      </w:pPr>
+      <w:bookmarkStart w:id="4" w:name="_Toc114775641"/>
+      <w:r>
         <w:t>Spring Boot</w:t>
       </w:r>
-      <w:bookmarkEnd w:id="6"/>
+      <w:bookmarkEnd w:id="4"/>
     </w:p>
     <w:p>
       <w:pPr>
@@ -4990,22 +5436,512 @@
           <w:ilvl w:val="2"/>
           <w:numId w:val="1"/>
         </w:numPr>
-        <w:spacing w:before="0" w:after="120"/>
-        <w:rPr>
-          <w:rFonts w:ascii="Times New Roman" w:hAnsi="Times New Roman" w:cs="Times New Roman"/>
-          <w:color w:val="auto"/>
-        </w:rPr>
-      </w:pPr>
-      <w:bookmarkStart w:id="7" w:name="_Toc114775642"/>
-      <w:r>
-        <w:rPr>
-          <w:rFonts w:ascii="Times New Roman" w:hAnsi="Times New Roman" w:cs="Times New Roman"/>
-          <w:color w:val="auto"/>
-        </w:rPr>
+      </w:pPr>
+      <w:bookmarkStart w:id="5" w:name="_Toc114775642"/>
+      <w:r>
         <w:t>Maven</w:t>
       </w:r>
-      <w:bookmarkEnd w:id="7"/>
-    </w:p>
+      <w:bookmarkEnd w:id="5"/>
+    </w:p>
+    <w:p>
+      <w:proofErr w:type="spellStart"/>
+      <w:r>
+        <w:t>Мавен</w:t>
+      </w:r>
+      <w:proofErr w:type="spellEnd"/>
+      <w:r>
+        <w:t xml:space="preserve"> </w:t>
+      </w:r>
+      <w:proofErr w:type="spellStart"/>
+      <w:r>
+        <w:t>је</w:t>
+      </w:r>
+      <w:proofErr w:type="spellEnd"/>
+      <w:r>
+        <w:t xml:space="preserve"> </w:t>
+      </w:r>
+      <w:proofErr w:type="spellStart"/>
+      <w:r>
+        <w:t>алатка</w:t>
+      </w:r>
+      <w:proofErr w:type="spellEnd"/>
+      <w:r>
+        <w:t xml:space="preserve"> </w:t>
+      </w:r>
+      <w:proofErr w:type="spellStart"/>
+      <w:r>
+        <w:t>за</w:t>
+      </w:r>
+      <w:proofErr w:type="spellEnd"/>
+      <w:r>
+        <w:t xml:space="preserve"> </w:t>
+      </w:r>
+      <w:proofErr w:type="spellStart"/>
+      <w:r>
+        <w:t>прављење</w:t>
+      </w:r>
+      <w:proofErr w:type="spellEnd"/>
+      <w:r>
+        <w:t xml:space="preserve"> и </w:t>
+      </w:r>
+      <w:proofErr w:type="spellStart"/>
+      <w:r>
+        <w:t>управљање</w:t>
+      </w:r>
+      <w:proofErr w:type="spellEnd"/>
+      <w:r>
+        <w:t xml:space="preserve"> </w:t>
+      </w:r>
+      <w:proofErr w:type="spellStart"/>
+      <w:r>
+        <w:t>пројектима</w:t>
+      </w:r>
+      <w:proofErr w:type="spellEnd"/>
+      <w:r>
+        <w:t xml:space="preserve"> </w:t>
+      </w:r>
+      <w:proofErr w:type="spellStart"/>
+      <w:r>
+        <w:t>која</w:t>
+      </w:r>
+      <w:proofErr w:type="spellEnd"/>
+      <w:r>
+        <w:t xml:space="preserve"> </w:t>
+      </w:r>
+      <w:proofErr w:type="spellStart"/>
+      <w:r>
+        <w:t>се</w:t>
+      </w:r>
+      <w:proofErr w:type="spellEnd"/>
+      <w:r>
+        <w:t xml:space="preserve"> </w:t>
+      </w:r>
+      <w:proofErr w:type="spellStart"/>
+      <w:r>
+        <w:t>обично</w:t>
+      </w:r>
+      <w:proofErr w:type="spellEnd"/>
+      <w:r>
+        <w:t xml:space="preserve"> </w:t>
+      </w:r>
+      <w:proofErr w:type="spellStart"/>
+      <w:r>
+        <w:t>користи</w:t>
+      </w:r>
+      <w:proofErr w:type="spellEnd"/>
+      <w:r>
+        <w:t xml:space="preserve"> у </w:t>
+      </w:r>
+      <w:r>
+        <w:rPr>
+          <w:lang w:val="sr-Cyrl-RS"/>
+        </w:rPr>
+        <w:t>фреј</w:t>
+      </w:r>
+      <w:r>
+        <w:rPr>
+          <w:lang w:val="sr-Cyrl-RS"/>
+        </w:rPr>
+        <w:t>мворцима</w:t>
+      </w:r>
+      <w:r>
+        <w:t xml:space="preserve"> </w:t>
+      </w:r>
+      <w:proofErr w:type="spellStart"/>
+      <w:r>
+        <w:t>изграђеним</w:t>
+      </w:r>
+      <w:proofErr w:type="spellEnd"/>
+      <w:r>
+        <w:t xml:space="preserve"> у </w:t>
+      </w:r>
+      <w:proofErr w:type="spellStart"/>
+      <w:r>
+        <w:t>Јави</w:t>
+      </w:r>
+      <w:proofErr w:type="spellEnd"/>
+      <w:r>
+        <w:t xml:space="preserve">. </w:t>
+      </w:r>
+      <w:proofErr w:type="spellStart"/>
+      <w:r>
+        <w:t>Развила</w:t>
+      </w:r>
+      <w:proofErr w:type="spellEnd"/>
+      <w:r>
+        <w:t xml:space="preserve"> </w:t>
+      </w:r>
+      <w:proofErr w:type="spellStart"/>
+      <w:r>
+        <w:t>га</w:t>
+      </w:r>
+      <w:proofErr w:type="spellEnd"/>
+      <w:r>
+        <w:t xml:space="preserve"> </w:t>
+      </w:r>
+      <w:proofErr w:type="spellStart"/>
+      <w:r>
+        <w:t>је</w:t>
+      </w:r>
+      <w:proofErr w:type="spellEnd"/>
+      <w:r>
+        <w:t xml:space="preserve"> </w:t>
+      </w:r>
+      <w:proofErr w:type="spellStart"/>
+      <w:r>
+        <w:t>Апацхе</w:t>
+      </w:r>
+      <w:proofErr w:type="spellEnd"/>
+      <w:r>
+        <w:t xml:space="preserve"> </w:t>
+      </w:r>
+      <w:proofErr w:type="spellStart"/>
+      <w:r>
+        <w:t>Софтваре</w:t>
+      </w:r>
+      <w:proofErr w:type="spellEnd"/>
+      <w:r>
+        <w:t xml:space="preserve"> </w:t>
+      </w:r>
+      <w:proofErr w:type="spellStart"/>
+      <w:r>
+        <w:t>Фоундатион</w:t>
+      </w:r>
+      <w:proofErr w:type="spellEnd"/>
+      <w:r>
+        <w:t xml:space="preserve">. </w:t>
+      </w:r>
+    </w:p>
+    <w:p>
+      <w:proofErr w:type="spellStart"/>
+      <w:r>
+        <w:t>Пре</w:t>
+      </w:r>
+      <w:proofErr w:type="spellEnd"/>
+      <w:r>
+        <w:t xml:space="preserve"> </w:t>
+      </w:r>
+      <w:proofErr w:type="spellStart"/>
+      <w:r>
+        <w:t>него</w:t>
+      </w:r>
+      <w:proofErr w:type="spellEnd"/>
+      <w:r>
+        <w:t xml:space="preserve"> </w:t>
+      </w:r>
+      <w:proofErr w:type="spellStart"/>
+      <w:r>
+        <w:t>што</w:t>
+      </w:r>
+      <w:proofErr w:type="spellEnd"/>
+      <w:r>
+        <w:t xml:space="preserve"> </w:t>
+      </w:r>
+      <w:proofErr w:type="spellStart"/>
+      <w:r>
+        <w:t>је</w:t>
+      </w:r>
+      <w:proofErr w:type="spellEnd"/>
+      <w:r>
+        <w:t xml:space="preserve"> </w:t>
+      </w:r>
+      <w:proofErr w:type="spellStart"/>
+      <w:r>
+        <w:t>Мавен</w:t>
+      </w:r>
+      <w:proofErr w:type="spellEnd"/>
+      <w:r>
+        <w:t xml:space="preserve"> </w:t>
+      </w:r>
+      <w:proofErr w:type="spellStart"/>
+      <w:r>
+        <w:t>ушао</w:t>
+      </w:r>
+      <w:proofErr w:type="spellEnd"/>
+      <w:r>
+        <w:t xml:space="preserve"> у </w:t>
+      </w:r>
+      <w:r>
+        <w:rPr>
+          <w:lang w:val="sr-Cyrl-RS"/>
+        </w:rPr>
+        <w:t>пројекте</w:t>
+      </w:r>
+      <w:r>
+        <w:t xml:space="preserve">, </w:t>
+      </w:r>
+      <w:proofErr w:type="spellStart"/>
+      <w:r>
+        <w:t>све</w:t>
+      </w:r>
+      <w:proofErr w:type="spellEnd"/>
+      <w:r>
+        <w:t xml:space="preserve"> </w:t>
+      </w:r>
+      <w:r>
+        <w:rPr>
+          <w:lang w:val="sr-Cyrl-RS"/>
+        </w:rPr>
+        <w:t>зав</w:t>
+      </w:r>
+      <w:proofErr w:type="spellStart"/>
+      <w:r>
+        <w:t>исности</w:t>
+      </w:r>
+      <w:proofErr w:type="spellEnd"/>
+      <w:r>
+        <w:t xml:space="preserve">, </w:t>
+      </w:r>
+      <w:proofErr w:type="spellStart"/>
+      <w:r>
+        <w:t>које</w:t>
+      </w:r>
+      <w:proofErr w:type="spellEnd"/>
+      <w:r>
+        <w:t xml:space="preserve"> </w:t>
+      </w:r>
+      <w:proofErr w:type="spellStart"/>
+      <w:r>
+        <w:t>нису</w:t>
+      </w:r>
+      <w:proofErr w:type="spellEnd"/>
+      <w:r>
+        <w:t xml:space="preserve"> </w:t>
+      </w:r>
+      <w:proofErr w:type="spellStart"/>
+      <w:r>
+        <w:t>ништа</w:t>
+      </w:r>
+      <w:proofErr w:type="spellEnd"/>
+      <w:r>
+        <w:t xml:space="preserve"> </w:t>
+      </w:r>
+      <w:proofErr w:type="spellStart"/>
+      <w:r>
+        <w:t>друго</w:t>
+      </w:r>
+      <w:proofErr w:type="spellEnd"/>
+      <w:r>
+        <w:t xml:space="preserve"> </w:t>
+      </w:r>
+      <w:proofErr w:type="spellStart"/>
+      <w:r>
+        <w:t>него</w:t>
+      </w:r>
+      <w:proofErr w:type="spellEnd"/>
+      <w:r>
+        <w:t xml:space="preserve"> ЈАР </w:t>
+      </w:r>
+      <w:proofErr w:type="spellStart"/>
+      <w:r>
+        <w:t>датотеке</w:t>
+      </w:r>
+      <w:proofErr w:type="spellEnd"/>
+      <w:r>
+        <w:t xml:space="preserve">, </w:t>
+      </w:r>
+      <w:proofErr w:type="spellStart"/>
+      <w:r>
+        <w:t>морале</w:t>
+      </w:r>
+      <w:proofErr w:type="spellEnd"/>
+      <w:r>
+        <w:t xml:space="preserve"> </w:t>
+      </w:r>
+      <w:proofErr w:type="spellStart"/>
+      <w:r>
+        <w:t>су</w:t>
+      </w:r>
+      <w:proofErr w:type="spellEnd"/>
+      <w:r>
+        <w:t xml:space="preserve"> </w:t>
+      </w:r>
+      <w:proofErr w:type="spellStart"/>
+      <w:r>
+        <w:t>се</w:t>
+      </w:r>
+      <w:proofErr w:type="spellEnd"/>
+      <w:r>
+        <w:t xml:space="preserve"> </w:t>
+      </w:r>
+      <w:proofErr w:type="spellStart"/>
+      <w:r>
+        <w:t>ручно</w:t>
+      </w:r>
+      <w:proofErr w:type="spellEnd"/>
+      <w:r>
+        <w:t xml:space="preserve"> </w:t>
+      </w:r>
+      <w:proofErr w:type="spellStart"/>
+      <w:r>
+        <w:t>дод</w:t>
+      </w:r>
+      <w:proofErr w:type="spellEnd"/>
+      <w:r>
+        <w:rPr>
+          <w:lang w:val="sr-Cyrl-RS"/>
+        </w:rPr>
+        <w:t>авати</w:t>
+      </w:r>
+      <w:r>
+        <w:t xml:space="preserve"> у </w:t>
+      </w:r>
+      <w:r>
+        <w:rPr>
+          <w:lang w:val="sr-Cyrl-RS"/>
+        </w:rPr>
+        <w:t>фрејмворк</w:t>
+      </w:r>
+      <w:r>
+        <w:t xml:space="preserve">. </w:t>
+      </w:r>
+      <w:proofErr w:type="spellStart"/>
+      <w:r>
+        <w:t>Такође</w:t>
+      </w:r>
+      <w:proofErr w:type="spellEnd"/>
+      <w:r>
+        <w:t xml:space="preserve">, </w:t>
+      </w:r>
+      <w:proofErr w:type="spellStart"/>
+      <w:r>
+        <w:t>требали</w:t>
+      </w:r>
+      <w:proofErr w:type="spellEnd"/>
+      <w:r>
+        <w:t xml:space="preserve"> </w:t>
+      </w:r>
+      <w:proofErr w:type="spellStart"/>
+      <w:r>
+        <w:t>смо</w:t>
+      </w:r>
+      <w:proofErr w:type="spellEnd"/>
+      <w:r>
+        <w:t xml:space="preserve"> </w:t>
+      </w:r>
+      <w:proofErr w:type="spellStart"/>
+      <w:r>
+        <w:t>се</w:t>
+      </w:r>
+      <w:proofErr w:type="spellEnd"/>
+      <w:r>
+        <w:t xml:space="preserve"> </w:t>
+      </w:r>
+      <w:proofErr w:type="spellStart"/>
+      <w:r>
+        <w:t>побринути</w:t>
+      </w:r>
+      <w:proofErr w:type="spellEnd"/>
+      <w:r>
+        <w:t xml:space="preserve"> </w:t>
+      </w:r>
+      <w:proofErr w:type="spellStart"/>
+      <w:r>
+        <w:t>за</w:t>
+      </w:r>
+      <w:proofErr w:type="spellEnd"/>
+      <w:r>
+        <w:t xml:space="preserve"> </w:t>
+      </w:r>
+      <w:proofErr w:type="spellStart"/>
+      <w:r>
+        <w:t>надоградњу</w:t>
+      </w:r>
+      <w:proofErr w:type="spellEnd"/>
+      <w:r>
+        <w:t xml:space="preserve"> </w:t>
+      </w:r>
+      <w:proofErr w:type="spellStart"/>
+      <w:r>
+        <w:t>софтвера</w:t>
+      </w:r>
+      <w:proofErr w:type="spellEnd"/>
+      <w:r>
+        <w:t xml:space="preserve"> у </w:t>
+      </w:r>
+      <w:proofErr w:type="spellStart"/>
+      <w:r>
+        <w:t>нашем</w:t>
+      </w:r>
+      <w:proofErr w:type="spellEnd"/>
+      <w:r>
+        <w:t xml:space="preserve"> </w:t>
+      </w:r>
+      <w:proofErr w:type="spellStart"/>
+      <w:r>
+        <w:t>пројекту</w:t>
+      </w:r>
+      <w:proofErr w:type="spellEnd"/>
+      <w:r>
+        <w:t>.</w:t>
+      </w:r>
+    </w:p>
+    <w:p>
+      <w:pPr>
+        <w:rPr>
+          <w:lang w:val="sr-Cyrl-RS"/>
+        </w:rPr>
+      </w:pPr>
+      <w:proofErr w:type="spellStart"/>
+      <w:r>
+        <w:t>Мавеном</w:t>
+      </w:r>
+      <w:proofErr w:type="spellEnd"/>
+      <w:r>
+        <w:t xml:space="preserve"> </w:t>
+      </w:r>
+      <w:proofErr w:type="spellStart"/>
+      <w:r>
+        <w:t>управља</w:t>
+      </w:r>
+      <w:proofErr w:type="spellEnd"/>
+      <w:r>
+        <w:t xml:space="preserve"> </w:t>
+      </w:r>
+      <w:proofErr w:type="spellStart"/>
+      <w:r>
+        <w:t>датотека</w:t>
+      </w:r>
+      <w:proofErr w:type="spellEnd"/>
+      <w:r>
+        <w:t xml:space="preserve"> </w:t>
+      </w:r>
+      <w:proofErr w:type="spellStart"/>
+      <w:r>
+        <w:t>пројектног</w:t>
+      </w:r>
+      <w:proofErr w:type="spellEnd"/>
+      <w:r>
+        <w:t xml:space="preserve"> </w:t>
+      </w:r>
+      <w:proofErr w:type="spellStart"/>
+      <w:r>
+        <w:t>модела</w:t>
+      </w:r>
+      <w:proofErr w:type="spellEnd"/>
+      <w:r>
+        <w:t xml:space="preserve"> (</w:t>
+      </w:r>
+      <w:r>
+        <w:t>POM</w:t>
+      </w:r>
+      <w:r>
+        <w:t xml:space="preserve">). </w:t>
+      </w:r>
+      <w:r>
+        <w:rPr>
+          <w:lang w:val="sr-Cyrl-RS"/>
+        </w:rPr>
+        <w:t xml:space="preserve">У овој датотеци се додају све зависности и конфигуришу </w:t>
+      </w:r>
+      <w:r>
+        <w:rPr>
+          <w:lang w:val="sr-Cyrl-RS"/>
+        </w:rPr>
+        <w:t>плагинови који се додају, као и основне конфигурације пројекта попут имена, верзије јаве и пакета.</w:t>
+      </w:r>
+    </w:p>
+    <w:p/>
     <w:p>
       <w:pPr>
         <w:pStyle w:val="Heading3"/>
@@ -5013,22 +5949,14 @@
           <w:ilvl w:val="2"/>
           <w:numId w:val="1"/>
         </w:numPr>
-        <w:spacing w:before="0" w:after="120"/>
-        <w:ind w:left="1077"/>
-        <w:rPr>
-          <w:rFonts w:ascii="Times New Roman" w:hAnsi="Times New Roman" w:cs="Times New Roman"/>
-          <w:color w:val="auto"/>
-        </w:rPr>
-      </w:pPr>
-      <w:bookmarkStart w:id="8" w:name="_Toc114775643"/>
-      <w:r>
-        <w:rPr>
-          <w:rFonts w:ascii="Times New Roman" w:hAnsi="Times New Roman" w:cs="Times New Roman"/>
-          <w:color w:val="auto"/>
-        </w:rPr>
+      </w:pPr>
+      <w:bookmarkStart w:id="6" w:name="_Toc114775643"/>
+      <w:proofErr w:type="spellStart"/>
+      <w:r>
         <w:t>Websocket</w:t>
       </w:r>
-      <w:bookmarkEnd w:id="8"/>
+      <w:bookmarkEnd w:id="6"/>
+      <w:proofErr w:type="spellEnd"/>
     </w:p>
     <w:p>
       <w:pPr>
@@ -5037,22 +5965,12 @@
           <w:ilvl w:val="2"/>
           <w:numId w:val="1"/>
         </w:numPr>
-        <w:spacing w:before="0" w:after="120"/>
-        <w:ind w:left="1077"/>
-        <w:rPr>
-          <w:rFonts w:ascii="Times New Roman" w:hAnsi="Times New Roman" w:cs="Times New Roman"/>
-          <w:color w:val="auto"/>
-        </w:rPr>
-      </w:pPr>
-      <w:bookmarkStart w:id="9" w:name="_Toc114775644"/>
-      <w:r>
-        <w:rPr>
-          <w:rFonts w:ascii="Times New Roman" w:hAnsi="Times New Roman" w:cs="Times New Roman"/>
-          <w:color w:val="auto"/>
-        </w:rPr>
+      </w:pPr>
+      <w:bookmarkStart w:id="7" w:name="_Toc114775644"/>
+      <w:r>
         <w:t>STOMP</w:t>
       </w:r>
-      <w:bookmarkEnd w:id="9"/>
+      <w:bookmarkEnd w:id="7"/>
     </w:p>
     <w:p>
       <w:pPr>
@@ -5061,22 +5979,14 @@
           <w:ilvl w:val="2"/>
           <w:numId w:val="1"/>
         </w:numPr>
-        <w:spacing w:before="0" w:after="120"/>
-        <w:ind w:left="1077"/>
-        <w:rPr>
-          <w:rFonts w:ascii="Times New Roman" w:hAnsi="Times New Roman" w:cs="Times New Roman"/>
-          <w:color w:val="auto"/>
-        </w:rPr>
-      </w:pPr>
-      <w:bookmarkStart w:id="10" w:name="_Toc114775645"/>
-      <w:r>
-        <w:rPr>
-          <w:rFonts w:ascii="Times New Roman" w:hAnsi="Times New Roman" w:cs="Times New Roman"/>
-          <w:color w:val="auto"/>
-        </w:rPr>
+      </w:pPr>
+      <w:bookmarkStart w:id="8" w:name="_Toc114775645"/>
+      <w:proofErr w:type="spellStart"/>
+      <w:r>
         <w:t>InteliJ</w:t>
       </w:r>
-      <w:bookmarkEnd w:id="10"/>
+      <w:bookmarkEnd w:id="8"/>
+      <w:proofErr w:type="spellEnd"/>
     </w:p>
     <w:p>
       <w:pPr>
@@ -5085,30 +5995,15 @@
           <w:ilvl w:val="2"/>
           <w:numId w:val="1"/>
         </w:numPr>
-        <w:spacing w:before="0" w:after="120"/>
-        <w:ind w:left="1077"/>
-        <w:rPr>
-          <w:rFonts w:ascii="Times New Roman" w:hAnsi="Times New Roman" w:cs="Times New Roman"/>
-          <w:color w:val="auto"/>
-          <w:lang w:val="sr-Cyrl-RS"/>
-        </w:rPr>
-      </w:pPr>
-      <w:bookmarkStart w:id="11" w:name="_Toc114775646"/>
-      <w:r>
-        <w:rPr>
-          <w:rFonts w:ascii="Times New Roman" w:hAnsi="Times New Roman" w:cs="Times New Roman"/>
-          <w:color w:val="auto"/>
-        </w:rPr>
+      </w:pPr>
+      <w:bookmarkStart w:id="9" w:name="_Toc114775646"/>
+      <w:r>
         <w:t>J</w:t>
       </w:r>
       <w:r>
-        <w:rPr>
-          <w:rFonts w:ascii="Times New Roman" w:hAnsi="Times New Roman" w:cs="Times New Roman"/>
-          <w:color w:val="auto"/>
-        </w:rPr>
         <w:t>avaScript</w:t>
       </w:r>
-      <w:bookmarkEnd w:id="11"/>
+      <w:bookmarkEnd w:id="9"/>
     </w:p>
     <w:p>
       <w:pPr>
@@ -5117,196 +6012,137 @@
           <w:ilvl w:val="2"/>
           <w:numId w:val="1"/>
         </w:numPr>
-        <w:spacing w:before="0" w:after="120"/>
-        <w:rPr>
-          <w:rFonts w:ascii="Times New Roman" w:hAnsi="Times New Roman" w:cs="Times New Roman"/>
-          <w:color w:val="auto"/>
-        </w:rPr>
-      </w:pPr>
-      <w:bookmarkStart w:id="12" w:name="_Toc114775647"/>
-      <w:r>
-        <w:rPr>
-          <w:rFonts w:ascii="Times New Roman" w:hAnsi="Times New Roman" w:cs="Times New Roman"/>
-          <w:color w:val="auto"/>
-        </w:rPr>
+      </w:pPr>
+      <w:bookmarkStart w:id="10" w:name="_Toc114775647"/>
+      <w:r>
         <w:t>JPA</w:t>
       </w:r>
+      <w:bookmarkEnd w:id="10"/>
+    </w:p>
+    <w:p>
+      <w:pPr>
+        <w:pStyle w:val="Heading2"/>
+        <w:numPr>
+          <w:ilvl w:val="0"/>
+          <w:numId w:val="0"/>
+        </w:numPr>
+      </w:pPr>
+      <w:bookmarkStart w:id="11" w:name="_Toc114775648"/>
+      <w:r>
+        <w:t>3.2</w:t>
+      </w:r>
+      <w:r>
+        <w:t>Коришћене зависности</w:t>
+      </w:r>
+      <w:bookmarkEnd w:id="11"/>
+    </w:p>
+    <w:p>
+      <w:pPr>
+        <w:pStyle w:val="Heading2"/>
+        <w:numPr>
+          <w:ilvl w:val="0"/>
+          <w:numId w:val="0"/>
+        </w:numPr>
+      </w:pPr>
+      <w:bookmarkStart w:id="12" w:name="_Toc114775649"/>
+      <w:r>
+        <w:t>3.3</w:t>
+      </w:r>
+      <w:r>
+        <w:t>Глобални опис</w:t>
+      </w:r>
       <w:bookmarkEnd w:id="12"/>
+    </w:p>
+    <w:p>
+      <w:pPr>
+        <w:pStyle w:val="Heading3"/>
+        <w:numPr>
+          <w:ilvl w:val="2"/>
+          <w:numId w:val="19"/>
+        </w:numPr>
+      </w:pPr>
+      <w:bookmarkStart w:id="13" w:name="_Toc114775650"/>
+      <w:proofErr w:type="spellStart"/>
+      <w:r>
+        <w:t>Перспектива</w:t>
+      </w:r>
+      <w:proofErr w:type="spellEnd"/>
+      <w:r>
+        <w:t xml:space="preserve"> </w:t>
+      </w:r>
+      <w:proofErr w:type="spellStart"/>
+      <w:r>
+        <w:t>система</w:t>
+      </w:r>
+      <w:bookmarkEnd w:id="13"/>
+      <w:proofErr w:type="spellEnd"/>
+    </w:p>
+    <w:p>
+      <w:pPr>
+        <w:rPr>
+          <w:lang w:val="sr-Cyrl-RS"/>
+        </w:rPr>
+      </w:pPr>
+      <w:r>
+        <w:rPr>
+          <w:lang w:val="sr-Cyrl-RS"/>
+        </w:rPr>
+        <w:t>.</w:t>
+      </w:r>
+    </w:p>
+    <w:p>
+      <w:pPr>
+        <w:pStyle w:val="Heading3"/>
+        <w:numPr>
+          <w:ilvl w:val="2"/>
+          <w:numId w:val="17"/>
+        </w:numPr>
+        <w:rPr>
+          <w:lang w:val="sr-Cyrl-RS"/>
+        </w:rPr>
+      </w:pPr>
+      <w:bookmarkStart w:id="14" w:name="_Toc114775651"/>
+      <w:r>
+        <w:rPr>
+          <w:lang w:val="sr-Cyrl-RS"/>
+        </w:rPr>
+        <w:t>Карактеристике система</w:t>
+      </w:r>
+      <w:bookmarkEnd w:id="14"/>
     </w:p>
     <w:p>
       <w:pPr>
         <w:pStyle w:val="Heading2"/>
         <w:numPr>
           <w:ilvl w:val="1"/>
-          <w:numId w:val="1"/>
+          <w:numId w:val="20"/>
         </w:numPr>
-        <w:spacing w:before="0" w:after="200"/>
-        <w:ind w:left="748" w:hanging="391"/>
-        <w:rPr>
-          <w:rFonts w:ascii="Times New Roman" w:hAnsi="Times New Roman" w:cs="Times New Roman"/>
-          <w:color w:val="auto"/>
-          <w:sz w:val="28"/>
-          <w:lang w:val="sr-Cyrl-RS"/>
-        </w:rPr>
-      </w:pPr>
-      <w:bookmarkStart w:id="13" w:name="_Toc114775648"/>
-      <w:r>
-        <w:rPr>
-          <w:rFonts w:ascii="Times New Roman" w:hAnsi="Times New Roman" w:cs="Times New Roman"/>
-          <w:color w:val="auto"/>
-          <w:sz w:val="28"/>
-          <w:lang w:val="sr-Cyrl-RS"/>
-        </w:rPr>
-        <w:t>Коришћене зависности</w:t>
-      </w:r>
-      <w:bookmarkEnd w:id="13"/>
-    </w:p>
-    <w:p>
-      <w:pPr>
-        <w:pStyle w:val="Heading2"/>
-        <w:numPr>
-          <w:ilvl w:val="1"/>
-          <w:numId w:val="1"/>
-        </w:numPr>
-        <w:spacing w:after="200"/>
-        <w:ind w:left="748" w:hanging="391"/>
-        <w:rPr>
-          <w:rFonts w:ascii="Times New Roman" w:hAnsi="Times New Roman" w:cs="Times New Roman"/>
-          <w:color w:val="auto"/>
-          <w:sz w:val="28"/>
-          <w:lang w:val="sr-Cyrl-RS"/>
-        </w:rPr>
-      </w:pPr>
-      <w:bookmarkStart w:id="14" w:name="_Toc114775649"/>
-      <w:r>
-        <w:rPr>
-          <w:rFonts w:ascii="Times New Roman" w:hAnsi="Times New Roman" w:cs="Times New Roman"/>
-          <w:color w:val="auto"/>
-          <w:sz w:val="28"/>
-          <w:lang w:val="sr-Cyrl-RS"/>
-        </w:rPr>
-        <w:t>Глобални опис</w:t>
-      </w:r>
-      <w:bookmarkEnd w:id="14"/>
+      </w:pPr>
+      <w:bookmarkStart w:id="15" w:name="_Toc114775652"/>
+      <w:r>
+        <w:t>Дефинисање захтева апликације</w:t>
+      </w:r>
+      <w:bookmarkEnd w:id="15"/>
     </w:p>
     <w:p>
       <w:pPr>
         <w:pStyle w:val="Heading3"/>
         <w:numPr>
           <w:ilvl w:val="2"/>
-          <w:numId w:val="1"/>
+          <w:numId w:val="20"/>
         </w:numPr>
-        <w:spacing w:before="0" w:after="120"/>
-        <w:ind w:left="1077"/>
-        <w:rPr>
-          <w:rFonts w:ascii="Times New Roman" w:hAnsi="Times New Roman" w:cs="Times New Roman"/>
-          <w:color w:val="auto"/>
-          <w:lang w:val="sr-Cyrl-RS"/>
-        </w:rPr>
-      </w:pPr>
-      <w:bookmarkStart w:id="15" w:name="_Toc114775650"/>
-      <w:r>
-        <w:rPr>
-          <w:rFonts w:ascii="Times New Roman" w:hAnsi="Times New Roman" w:cs="Times New Roman"/>
-          <w:color w:val="auto"/>
-          <w:lang w:val="sr-Cyrl-RS"/>
-        </w:rPr>
-        <w:t>Перспектива система</w:t>
-      </w:r>
-      <w:bookmarkEnd w:id="15"/>
-    </w:p>
-    <w:p>
-      <w:pPr>
-        <w:rPr>
-          <w:lang w:val="sr-Cyrl-RS"/>
-        </w:rPr>
-      </w:pPr>
-      <w:r>
-        <w:rPr>
-          <w:lang w:val="sr-Cyrl-RS"/>
-        </w:rPr>
-        <w:t>.</w:t>
-      </w:r>
-    </w:p>
-    <w:p>
-      <w:pPr>
-        <w:pStyle w:val="Heading3"/>
-        <w:numPr>
-          <w:ilvl w:val="2"/>
-          <w:numId w:val="1"/>
-        </w:numPr>
-        <w:spacing w:before="0" w:after="120"/>
-        <w:ind w:left="1077"/>
-        <w:rPr>
-          <w:rFonts w:ascii="Times New Roman" w:hAnsi="Times New Roman" w:cs="Times New Roman"/>
-          <w:color w:val="auto"/>
-          <w:lang w:val="sr-Cyrl-RS"/>
-        </w:rPr>
-      </w:pPr>
-      <w:bookmarkStart w:id="16" w:name="_Toc114775651"/>
-      <w:r>
-        <w:rPr>
-          <w:rFonts w:ascii="Times New Roman" w:hAnsi="Times New Roman" w:cs="Times New Roman"/>
-          <w:color w:val="auto"/>
-          <w:lang w:val="sr-Cyrl-RS"/>
-        </w:rPr>
-        <w:t>Карактеристике система</w:t>
+        <w:rPr>
+          <w:lang w:val="sr-Cyrl-RS"/>
+        </w:rPr>
+      </w:pPr>
+      <w:bookmarkStart w:id="16" w:name="_Toc114775653"/>
+      <w:r>
+        <w:rPr>
+          <w:lang w:val="sr-Cyrl-RS"/>
+        </w:rPr>
+        <w:t>Функционални захтеви</w:t>
       </w:r>
       <w:bookmarkEnd w:id="16"/>
-    </w:p>
-    <w:p>
-      <w:pPr>
-        <w:pStyle w:val="Heading2"/>
-        <w:numPr>
-          <w:ilvl w:val="1"/>
-          <w:numId w:val="1"/>
-        </w:numPr>
-        <w:spacing w:after="200"/>
-        <w:ind w:left="748" w:hanging="391"/>
-        <w:rPr>
-          <w:rFonts w:ascii="Times New Roman" w:hAnsi="Times New Roman" w:cs="Times New Roman"/>
-          <w:color w:val="auto"/>
-          <w:sz w:val="28"/>
-          <w:lang w:val="sr-Cyrl-RS"/>
-        </w:rPr>
-      </w:pPr>
-      <w:bookmarkStart w:id="17" w:name="_Toc114775652"/>
-      <w:r>
-        <w:rPr>
-          <w:rFonts w:ascii="Times New Roman" w:hAnsi="Times New Roman" w:cs="Times New Roman"/>
-          <w:color w:val="auto"/>
-          <w:sz w:val="28"/>
-          <w:lang w:val="sr-Cyrl-RS"/>
-        </w:rPr>
-        <w:t>Дефинисање захтева апликације</w:t>
-      </w:r>
-      <w:bookmarkEnd w:id="17"/>
-    </w:p>
-    <w:p>
-      <w:pPr>
-        <w:pStyle w:val="Heading3"/>
-        <w:numPr>
-          <w:ilvl w:val="2"/>
-          <w:numId w:val="1"/>
-        </w:numPr>
-        <w:spacing w:before="0" w:after="120"/>
-        <w:ind w:left="1077"/>
-        <w:rPr>
-          <w:rFonts w:ascii="Times New Roman" w:hAnsi="Times New Roman" w:cs="Times New Roman"/>
-          <w:color w:val="auto"/>
-          <w:lang w:val="sr-Cyrl-RS"/>
-        </w:rPr>
-      </w:pPr>
-      <w:bookmarkStart w:id="18" w:name="_Toc114775653"/>
-      <w:r>
-        <w:rPr>
-          <w:rFonts w:ascii="Times New Roman" w:hAnsi="Times New Roman" w:cs="Times New Roman"/>
-          <w:color w:val="auto"/>
-          <w:lang w:val="sr-Cyrl-RS"/>
-        </w:rPr>
-        <w:t>Функционални захтеви</w:t>
-      </w:r>
-      <w:bookmarkEnd w:id="18"/>
     </w:p>
     <w:p>
       <w:pPr>
@@ -5318,55 +6154,16 @@
           <w:color w:val="auto"/>
         </w:rPr>
       </w:pPr>
+      <w:proofErr w:type="spellStart"/>
       <w:r>
         <w:rPr>
           <w:b w:val="0"/>
           <w:i/>
           <w:color w:val="auto"/>
         </w:rPr>
-        <w:t xml:space="preserve">Табела </w:t>
-      </w:r>
-      <w:r>
-        <w:rPr>
-          <w:b w:val="0"/>
-          <w:i/>
-          <w:color w:val="auto"/>
-        </w:rPr>
-        <w:fldChar w:fldCharType="begin"/>
-      </w:r>
-      <w:r>
-        <w:rPr>
-          <w:b w:val="0"/>
-          <w:i/>
-          <w:color w:val="auto"/>
-        </w:rPr>
-        <w:instrText xml:space="preserve"> SEQ Табела \* ARABIC </w:instrText>
-      </w:r>
-      <w:r>
-        <w:rPr>
-          <w:b w:val="0"/>
-          <w:i/>
-          <w:color w:val="auto"/>
-        </w:rPr>
-        <w:fldChar w:fldCharType="separate"/>
-      </w:r>
-      <w:r>
-        <w:rPr>
-          <w:b w:val="0"/>
-          <w:i/>
-          <w:noProof/>
-          <w:color w:val="auto"/>
-        </w:rPr>
-        <w:t>1</w:t>
-      </w:r>
-      <w:r>
-        <w:rPr>
-          <w:b w:val="0"/>
-          <w:i/>
-          <w:color w:val="auto"/>
-        </w:rPr>
-        <w:fldChar w:fldCharType="end"/>
-      </w:r>
+        <w:t>Табела</w:t>
+      </w:r>
+      <w:proofErr w:type="spellEnd"/>
       <w:r>
         <w:rPr>
           <w:b w:val="0"/>
@@ -5610,7 +6407,14 @@
               <w:rPr>
                 <w:lang w:val="sr-Cyrl-RS"/>
               </w:rPr>
-              <w:t>Корисник може да дода жељене ставке на рачун</w:t>
+              <w:t xml:space="preserve">Корисник може да дода жељене </w:t>
+            </w:r>
+            <w:r>
+              <w:rPr>
+                <w:lang w:val="sr-Cyrl-RS"/>
+              </w:rPr>
+              <w:lastRenderedPageBreak/>
+              <w:t>ставке на рачун</w:t>
             </w:r>
           </w:p>
         </w:tc>
@@ -5630,6 +6434,7 @@
               <w:rPr>
                 <w:lang w:val="sr-Cyrl-RS"/>
               </w:rPr>
+              <w:lastRenderedPageBreak/>
               <w:t>1</w:t>
             </w:r>
           </w:p>
@@ -5992,7 +6797,6 @@
               <w:rPr>
                 <w:lang w:val="sr-Cyrl-RS"/>
               </w:rPr>
-              <w:lastRenderedPageBreak/>
               <w:t>7</w:t>
             </w:r>
             <w:r>
@@ -6424,13 +7228,23 @@
           <w:lang w:val="sr-Cyrl-RS"/>
         </w:rPr>
       </w:pPr>
+      <w:proofErr w:type="spellStart"/>
       <w:r>
         <w:rPr>
           <w:b w:val="0"/>
           <w:i/>
           <w:color w:val="auto"/>
         </w:rPr>
-        <w:t xml:space="preserve">Табела </w:t>
+        <w:t>Табела</w:t>
+      </w:r>
+      <w:proofErr w:type="spellEnd"/>
+      <w:r>
+        <w:rPr>
+          <w:b w:val="0"/>
+          <w:i/>
+          <w:color w:val="auto"/>
+        </w:rPr>
+        <w:t xml:space="preserve"> </w:t>
       </w:r>
       <w:r>
         <w:rPr>
@@ -7086,6 +7900,7 @@
               <w:rPr>
                 <w:lang w:val="sr-Cyrl-RS"/>
               </w:rPr>
+              <w:lastRenderedPageBreak/>
               <w:t>7.</w:t>
             </w:r>
           </w:p>
@@ -7182,29 +7997,19 @@
     <w:p>
       <w:pPr>
         <w:pStyle w:val="Heading3"/>
-        <w:numPr>
-          <w:ilvl w:val="2"/>
-          <w:numId w:val="1"/>
-        </w:numPr>
-        <w:spacing w:after="120"/>
-        <w:ind w:left="1077"/>
-        <w:rPr>
-          <w:rFonts w:ascii="Times New Roman" w:hAnsi="Times New Roman" w:cs="Times New Roman"/>
-          <w:color w:val="auto"/>
-          <w:lang w:val="sr-Cyrl-RS"/>
-        </w:rPr>
-      </w:pPr>
-      <w:bookmarkStart w:id="19" w:name="_Toc114775654"/>
-      <w:r>
-        <w:rPr>
-          <w:rFonts w:ascii="Times New Roman" w:hAnsi="Times New Roman" w:cs="Times New Roman"/>
-          <w:color w:val="auto"/>
+        <w:rPr>
+          <w:lang w:val="sr-Cyrl-RS"/>
+        </w:rPr>
+      </w:pPr>
+      <w:bookmarkStart w:id="17" w:name="_Toc114775654"/>
+      <w:r>
+        <w:rPr>
           <w:lang w:val="sr-Cyrl-RS"/>
         </w:rPr>
         <w:lastRenderedPageBreak/>
         <w:t>Нефункционални захтеви</w:t>
       </w:r>
-      <w:bookmarkEnd w:id="19"/>
+      <w:bookmarkEnd w:id="17"/>
     </w:p>
     <w:p>
       <w:r>
@@ -7231,13 +8036,23 @@
           <w:lang w:val="sr-Cyrl-RS"/>
         </w:rPr>
       </w:pPr>
+      <w:proofErr w:type="spellStart"/>
       <w:r>
         <w:rPr>
           <w:b w:val="0"/>
           <w:i/>
           <w:color w:val="auto"/>
         </w:rPr>
-        <w:t xml:space="preserve">Табела </w:t>
+        <w:t>Табела</w:t>
+      </w:r>
+      <w:proofErr w:type="spellEnd"/>
+      <w:r>
+        <w:rPr>
+          <w:b w:val="0"/>
+          <w:i/>
+          <w:color w:val="auto"/>
+        </w:rPr>
+        <w:t xml:space="preserve"> </w:t>
       </w:r>
       <w:r>
         <w:rPr>
@@ -8333,28 +9148,19 @@
     <w:p>
       <w:pPr>
         <w:pStyle w:val="Heading3"/>
-        <w:numPr>
-          <w:ilvl w:val="2"/>
-          <w:numId w:val="1"/>
-        </w:numPr>
-        <w:spacing w:before="0" w:after="120"/>
-        <w:rPr>
-          <w:rFonts w:ascii="Times New Roman" w:hAnsi="Times New Roman" w:cs="Times New Roman"/>
-          <w:color w:val="auto"/>
-          <w:lang w:val="sr-Cyrl-RS"/>
-        </w:rPr>
-      </w:pPr>
-      <w:bookmarkStart w:id="20" w:name="_Toc114775655"/>
-      <w:r>
-        <w:rPr>
-          <w:rFonts w:ascii="Times New Roman" w:hAnsi="Times New Roman" w:cs="Times New Roman"/>
-          <w:color w:val="auto"/>
+        <w:rPr>
+          <w:lang w:val="sr-Cyrl-RS"/>
+        </w:rPr>
+      </w:pPr>
+      <w:bookmarkStart w:id="18" w:name="_Toc114775655"/>
+      <w:r>
+        <w:rPr>
           <w:lang w:val="sr-Cyrl-RS"/>
         </w:rPr>
         <w:lastRenderedPageBreak/>
         <w:t>Процесни захтеви</w:t>
       </w:r>
-      <w:bookmarkEnd w:id="20"/>
+      <w:bookmarkEnd w:id="18"/>
     </w:p>
     <w:p>
       <w:pPr>
@@ -8379,13 +9185,23 @@
           <w:color w:val="auto"/>
         </w:rPr>
       </w:pPr>
+      <w:proofErr w:type="spellStart"/>
       <w:r>
         <w:rPr>
           <w:b w:val="0"/>
           <w:i/>
           <w:color w:val="auto"/>
         </w:rPr>
-        <w:t xml:space="preserve">Табела </w:t>
+        <w:t>Табела</w:t>
+      </w:r>
+      <w:proofErr w:type="spellEnd"/>
+      <w:r>
+        <w:rPr>
+          <w:b w:val="0"/>
+          <w:i/>
+          <w:color w:val="auto"/>
+        </w:rPr>
+        <w:t xml:space="preserve"> </w:t>
       </w:r>
       <w:r>
         <w:rPr>
@@ -9097,9 +9913,11 @@
               </w:rPr>
               <w:t xml:space="preserve">За развој апликације користиће се </w:t>
             </w:r>
+            <w:proofErr w:type="spellStart"/>
             <w:r>
               <w:t>InteliJ</w:t>
             </w:r>
+            <w:proofErr w:type="spellEnd"/>
             <w:r>
               <w:t xml:space="preserve"> </w:t>
             </w:r>
@@ -9161,65 +9979,35 @@
         <w:pStyle w:val="Heading1"/>
         <w:numPr>
           <w:ilvl w:val="0"/>
-          <w:numId w:val="1"/>
+          <w:numId w:val="15"/>
         </w:numPr>
-        <w:spacing w:after="200"/>
-        <w:ind w:left="714" w:hanging="357"/>
-        <w:rPr>
-          <w:rFonts w:ascii="Times New Roman" w:hAnsi="Times New Roman" w:cs="Times New Roman"/>
-          <w:color w:val="auto"/>
-          <w:sz w:val="32"/>
-          <w:lang w:val="sr-Cyrl-RS"/>
-        </w:rPr>
-      </w:pPr>
-      <w:bookmarkStart w:id="21" w:name="_Toc114775656"/>
-      <w:r>
-        <w:rPr>
-          <w:rFonts w:ascii="Times New Roman" w:hAnsi="Times New Roman" w:cs="Times New Roman"/>
-          <w:color w:val="auto"/>
-          <w:sz w:val="32"/>
+        <w:rPr>
+          <w:lang w:val="sr-Cyrl-RS"/>
+        </w:rPr>
+      </w:pPr>
+      <w:bookmarkStart w:id="19" w:name="_Toc114775656"/>
+      <w:r>
+        <w:rPr>
           <w:lang w:val="sr-Cyrl-RS"/>
         </w:rPr>
         <w:lastRenderedPageBreak/>
         <w:t>Архитектура апликације</w:t>
       </w:r>
-      <w:bookmarkEnd w:id="21"/>
+      <w:bookmarkEnd w:id="19"/>
     </w:p>
     <w:p>
       <w:pPr>
         <w:pStyle w:val="Heading2"/>
         <w:numPr>
           <w:ilvl w:val="1"/>
-          <w:numId w:val="1"/>
+          <w:numId w:val="15"/>
         </w:numPr>
-        <w:spacing w:after="200"/>
-        <w:ind w:left="748" w:hanging="391"/>
-        <w:rPr>
-          <w:rFonts w:ascii="Times New Roman" w:hAnsi="Times New Roman" w:cs="Times New Roman"/>
-          <w:color w:val="auto"/>
-          <w:sz w:val="28"/>
-          <w:lang w:val="sr-Cyrl-RS"/>
-        </w:rPr>
-      </w:pPr>
-      <w:bookmarkStart w:id="22" w:name="_Toc114775657"/>
-      <w:r>
-        <w:rPr>
-          <w:rFonts w:ascii="Times New Roman" w:hAnsi="Times New Roman" w:cs="Times New Roman"/>
-          <w:color w:val="auto"/>
-          <w:sz w:val="28"/>
-        </w:rPr>
-        <w:t>Spring Boot</w:t>
-      </w:r>
-      <w:r>
-        <w:rPr>
-          <w:rFonts w:ascii="Times New Roman" w:hAnsi="Times New Roman" w:cs="Times New Roman"/>
-          <w:color w:val="auto"/>
-          <w:sz w:val="28"/>
-          <w:lang w:val="sr-Cyrl-RS"/>
-        </w:rPr>
-        <w:t xml:space="preserve"> архитектура</w:t>
-      </w:r>
-      <w:bookmarkEnd w:id="22"/>
+      </w:pPr>
+      <w:bookmarkStart w:id="20" w:name="_Toc114775657"/>
+      <w:r>
+        <w:t>Spring Boot архитектура</w:t>
+      </w:r>
+      <w:bookmarkEnd w:id="20"/>
     </w:p>
     <w:p>
       <w:pPr>
@@ -9233,117 +10021,56 @@
         <w:pStyle w:val="Heading2"/>
         <w:numPr>
           <w:ilvl w:val="1"/>
-          <w:numId w:val="1"/>
+          <w:numId w:val="15"/>
         </w:numPr>
-        <w:spacing w:after="200"/>
-        <w:ind w:left="748" w:hanging="391"/>
-        <w:rPr>
-          <w:rFonts w:ascii="Times New Roman" w:hAnsi="Times New Roman" w:cs="Times New Roman"/>
-          <w:color w:val="auto"/>
-          <w:sz w:val="28"/>
-          <w:lang w:val="sr-Cyrl-RS"/>
-        </w:rPr>
-      </w:pPr>
-      <w:bookmarkStart w:id="23" w:name="_Toc114775658"/>
-      <w:r>
-        <w:rPr>
-          <w:rFonts w:ascii="Times New Roman" w:hAnsi="Times New Roman" w:cs="Times New Roman"/>
-          <w:color w:val="auto"/>
-          <w:sz w:val="28"/>
-          <w:lang w:val="sr-Cyrl-RS"/>
-        </w:rPr>
+      </w:pPr>
+      <w:bookmarkStart w:id="21" w:name="_Toc114775658"/>
+      <w:r>
         <w:t>Архитектура веб сокета</w:t>
       </w:r>
-      <w:bookmarkEnd w:id="23"/>
+      <w:bookmarkEnd w:id="21"/>
     </w:p>
     <w:p>
       <w:pPr>
         <w:pStyle w:val="Heading2"/>
         <w:numPr>
           <w:ilvl w:val="1"/>
-          <w:numId w:val="1"/>
+          <w:numId w:val="15"/>
         </w:numPr>
-        <w:spacing w:after="200"/>
-        <w:ind w:left="748" w:hanging="391"/>
-        <w:rPr>
-          <w:rFonts w:ascii="Times New Roman" w:hAnsi="Times New Roman" w:cs="Times New Roman"/>
-          <w:color w:val="auto"/>
-          <w:sz w:val="28"/>
-          <w:lang w:val="sr-Cyrl-RS"/>
-        </w:rPr>
-      </w:pPr>
-      <w:bookmarkStart w:id="24" w:name="_Toc114775659"/>
-      <w:r>
-        <w:rPr>
-          <w:color w:val="auto"/>
-          <w:sz w:val="28"/>
-        </w:rPr>
-        <w:t xml:space="preserve">STOMP </w:t>
-      </w:r>
-      <w:r>
-        <w:rPr>
-          <w:color w:val="auto"/>
-          <w:sz w:val="28"/>
-          <w:lang w:val="sr-Cyrl-RS"/>
-        </w:rPr>
-        <w:t>архитектура</w:t>
-      </w:r>
-      <w:bookmarkEnd w:id="24"/>
+      </w:pPr>
+      <w:bookmarkStart w:id="22" w:name="_Toc114775659"/>
+      <w:r>
+        <w:t>STOMP архитектура</w:t>
+      </w:r>
+      <w:bookmarkEnd w:id="22"/>
     </w:p>
     <w:p>
       <w:pPr>
         <w:pStyle w:val="Heading2"/>
         <w:numPr>
           <w:ilvl w:val="1"/>
-          <w:numId w:val="1"/>
+          <w:numId w:val="15"/>
         </w:numPr>
-        <w:spacing w:after="200"/>
-        <w:ind w:left="748" w:hanging="391"/>
-        <w:rPr>
-          <w:rFonts w:ascii="Times New Roman" w:hAnsi="Times New Roman" w:cs="Times New Roman"/>
-          <w:color w:val="auto"/>
-          <w:sz w:val="28"/>
-          <w:lang w:val="sr-Cyrl-RS"/>
-        </w:rPr>
-      </w:pPr>
-      <w:bookmarkStart w:id="25" w:name="_Toc114775660"/>
-      <w:r>
-        <w:rPr>
-          <w:color w:val="auto"/>
-          <w:sz w:val="28"/>
-          <w:lang w:val="sr-Cyrl-RS"/>
-        </w:rPr>
+      </w:pPr>
+      <w:bookmarkStart w:id="23" w:name="_Toc114775660"/>
+      <w:r>
         <w:t>База података</w:t>
       </w:r>
-      <w:bookmarkEnd w:id="25"/>
+      <w:bookmarkEnd w:id="23"/>
     </w:p>
     <w:p>
       <w:pPr>
         <w:pStyle w:val="Heading2"/>
         <w:numPr>
           <w:ilvl w:val="1"/>
-          <w:numId w:val="1"/>
+          <w:numId w:val="15"/>
         </w:numPr>
-        <w:spacing w:after="200"/>
-        <w:ind w:left="748" w:hanging="391"/>
-        <w:rPr>
-          <w:rFonts w:ascii="Times New Roman" w:hAnsi="Times New Roman" w:cs="Times New Roman"/>
-          <w:color w:val="auto"/>
-          <w:sz w:val="28"/>
-          <w:lang w:val="sr-Cyrl-RS"/>
-        </w:rPr>
-      </w:pPr>
-      <w:bookmarkStart w:id="26" w:name="_Toc114775661"/>
-      <w:r>
-        <w:rPr>
-          <w:rFonts w:ascii="Times New Roman" w:hAnsi="Times New Roman" w:cs="Times New Roman"/>
-          <w:color w:val="auto"/>
-          <w:sz w:val="28"/>
-          <w:lang w:val="sr-Cyrl-RS"/>
-        </w:rPr>
+      </w:pPr>
+      <w:bookmarkStart w:id="24" w:name="_Toc114775661"/>
+      <w:r>
         <w:t>Генерална архитектура</w:t>
       </w:r>
-      <w:bookmarkEnd w:id="26"/>
+      <w:bookmarkEnd w:id="24"/>
     </w:p>
     <w:p>
       <w:pPr>
@@ -9383,28 +10110,18 @@
         <w:pStyle w:val="Heading1"/>
         <w:numPr>
           <w:ilvl w:val="0"/>
-          <w:numId w:val="1"/>
+          <w:numId w:val="15"/>
         </w:numPr>
-        <w:spacing w:after="200"/>
-        <w:ind w:left="714" w:hanging="357"/>
-        <w:rPr>
-          <w:rFonts w:ascii="Times New Roman" w:hAnsi="Times New Roman" w:cs="Times New Roman"/>
-          <w:color w:val="auto"/>
-          <w:sz w:val="32"/>
-        </w:rPr>
-      </w:pPr>
-      <w:bookmarkStart w:id="27" w:name="_Toc114775662"/>
-      <w:r>
-        <w:rPr>
-          <w:rFonts w:ascii="Times New Roman" w:hAnsi="Times New Roman" w:cs="Times New Roman"/>
-          <w:color w:val="auto"/>
-          <w:sz w:val="32"/>
+      </w:pPr>
+      <w:bookmarkStart w:id="25" w:name="_Toc114775662"/>
+      <w:r>
+        <w:rPr>
           <w:lang w:val="sr-Cyrl-RS"/>
         </w:rPr>
         <w:lastRenderedPageBreak/>
         <w:t>Изглед апликације</w:t>
       </w:r>
-      <w:bookmarkEnd w:id="27"/>
+      <w:bookmarkEnd w:id="25"/>
     </w:p>
     <w:p>
       <w:pPr>
@@ -9433,29 +10150,21 @@
         <w:pStyle w:val="Heading1"/>
         <w:numPr>
           <w:ilvl w:val="0"/>
-          <w:numId w:val="1"/>
+          <w:numId w:val="15"/>
         </w:numPr>
-        <w:spacing w:before="240" w:after="200"/>
-        <w:ind w:left="714" w:hanging="357"/>
-        <w:rPr>
-          <w:rFonts w:ascii="Times New Roman" w:hAnsi="Times New Roman" w:cs="Times New Roman"/>
-          <w:color w:val="auto"/>
-          <w:sz w:val="32"/>
-          <w:lang w:val="sr-Cyrl-RS"/>
-        </w:rPr>
-      </w:pPr>
-      <w:bookmarkStart w:id="28" w:name="_Toc114775663"/>
-      <w:r>
-        <w:rPr>
-          <w:rFonts w:ascii="Times New Roman" w:hAnsi="Times New Roman" w:cs="Times New Roman"/>
-          <w:color w:val="auto"/>
-          <w:sz w:val="32"/>
+        <w:rPr>
+          <w:lang w:val="sr-Cyrl-RS"/>
+        </w:rPr>
+      </w:pPr>
+      <w:bookmarkStart w:id="26" w:name="_Toc114775663"/>
+      <w:r>
+        <w:rPr>
           <w:lang w:val="sr-Cyrl-RS"/>
         </w:rPr>
         <w:lastRenderedPageBreak/>
         <w:t>Закључак</w:t>
       </w:r>
-      <w:bookmarkEnd w:id="28"/>
+      <w:bookmarkEnd w:id="26"/>
     </w:p>
     <w:p>
       <w:pPr>
@@ -9481,29 +10190,21 @@
         <w:pStyle w:val="Heading1"/>
         <w:numPr>
           <w:ilvl w:val="0"/>
-          <w:numId w:val="1"/>
+          <w:numId w:val="15"/>
         </w:numPr>
-        <w:spacing w:before="240" w:after="200"/>
-        <w:ind w:left="714" w:hanging="357"/>
-        <w:rPr>
-          <w:rFonts w:ascii="Times New Roman" w:hAnsi="Times New Roman" w:cs="Times New Roman"/>
-          <w:color w:val="auto"/>
-          <w:sz w:val="32"/>
-          <w:lang w:val="sr-Cyrl-RS"/>
-        </w:rPr>
-      </w:pPr>
-      <w:bookmarkStart w:id="29" w:name="_Toc114775664"/>
-      <w:r>
-        <w:rPr>
-          <w:rFonts w:ascii="Times New Roman" w:hAnsi="Times New Roman" w:cs="Times New Roman"/>
-          <w:color w:val="auto"/>
-          <w:sz w:val="32"/>
+        <w:rPr>
+          <w:lang w:val="sr-Cyrl-RS"/>
+        </w:rPr>
+      </w:pPr>
+      <w:bookmarkStart w:id="27" w:name="_Toc114775664"/>
+      <w:r>
+        <w:rPr>
           <w:lang w:val="sr-Cyrl-RS"/>
         </w:rPr>
         <w:lastRenderedPageBreak/>
         <w:t>Закључак</w:t>
       </w:r>
-      <w:bookmarkEnd w:id="29"/>
+      <w:bookmarkEnd w:id="27"/>
     </w:p>
     <w:p>
       <w:pPr>
@@ -9514,7 +10215,15 @@
         </w:numPr>
       </w:pPr>
       <w:r>
-        <w:t xml:space="preserve">Spring Boot Reference Documentantion, </w:t>
+        <w:t xml:space="preserve">Spring Boot Reference </w:t>
+      </w:r>
+      <w:proofErr w:type="spellStart"/>
+      <w:r>
+        <w:t>Documentantion</w:t>
+      </w:r>
+      <w:proofErr w:type="spellEnd"/>
+      <w:r>
+        <w:t xml:space="preserve">, </w:t>
       </w:r>
       <w:r>
         <w:rPr>
@@ -9534,7 +10243,7 @@
         </w:rPr>
         <w:t xml:space="preserve"> </w:t>
       </w:r>
-      <w:hyperlink r:id="rId13" w:history="1">
+      <w:hyperlink r:id="rId12" w:history="1">
         <w:r>
           <w:rPr>
             <w:rStyle w:val="Hyperlink"/>
@@ -9559,13 +10268,37 @@
         </w:numPr>
       </w:pPr>
       <w:r>
-        <w:t xml:space="preserve">Greg L. Turnquist: Learning Spring Boot 2.0 </w:t>
-      </w:r>
-      <w:r>
-        <w:t>Second Edition: Simplify the development of lightning fast applications based on microservices and reactive programming</w:t>
-      </w:r>
-      <w:r>
-        <w:t>, Novembar 2017, 370p.</w:t>
+        <w:t xml:space="preserve">Greg L. </w:t>
+      </w:r>
+      <w:proofErr w:type="spellStart"/>
+      <w:r>
+        <w:t>Turnquist</w:t>
+      </w:r>
+      <w:proofErr w:type="spellEnd"/>
+      <w:r>
+        <w:t xml:space="preserve">: Learning Spring Boot 2.0 </w:t>
+      </w:r>
+      <w:r>
+        <w:t xml:space="preserve">Second Edition: Simplify the development of </w:t>
+      </w:r>
+      <w:proofErr w:type="gramStart"/>
+      <w:r>
+        <w:t>lightning fast</w:t>
+      </w:r>
+      <w:proofErr w:type="gramEnd"/>
+      <w:r>
+        <w:t xml:space="preserve"> applications based on microservices and reactive programming</w:t>
+      </w:r>
+      <w:r>
+        <w:t xml:space="preserve">, </w:t>
+      </w:r>
+      <w:proofErr w:type="spellStart"/>
+      <w:r>
+        <w:t>Novembar</w:t>
+      </w:r>
+      <w:proofErr w:type="spellEnd"/>
+      <w:r>
+        <w:t xml:space="preserve"> 2017, 370p.</w:t>
       </w:r>
     </w:p>
     <w:p>
@@ -9627,7 +10360,7 @@
         </w:rPr>
         <w:t xml:space="preserve"> </w:t>
       </w:r>
-      <w:hyperlink r:id="rId14" w:history="1">
+      <w:hyperlink r:id="rId13" w:history="1">
         <w:r>
           <w:rPr>
             <w:rStyle w:val="Hyperlink"/>
@@ -9656,23 +10389,51 @@
         <w:rPr>
           <w:lang w:val="en-CA"/>
         </w:rPr>
-        <w:t xml:space="preserve">Spring Boot – Quick Guide,  </w:t>
-      </w:r>
-      <w:r>
-        <w:rPr>
-          <w:lang w:val="sr-Cyrl-RS"/>
-        </w:rPr>
-        <w:t xml:space="preserve">преузето са: </w:t>
-      </w:r>
-      <w:hyperlink r:id="rId15" w:history="1">
-        <w:r>
-          <w:rPr>
-            <w:rStyle w:val="Hyperlink"/>
-            <w:lang w:val="sr-Cyrl-RS"/>
-          </w:rPr>
-          <w:t>https://www.tutorialspoint.com/spring_boot/spring_boot_quick_guide.htm</w:t>
-        </w:r>
-      </w:hyperlink>
+        <w:t xml:space="preserve">Spring Boot – Quick </w:t>
+      </w:r>
+      <w:proofErr w:type="gramStart"/>
+      <w:r>
+        <w:rPr>
+          <w:lang w:val="en-CA"/>
+        </w:rPr>
+        <w:t xml:space="preserve">Guide,  </w:t>
+      </w:r>
+      <w:r>
+        <w:rPr>
+          <w:lang w:val="sr-Cyrl-RS"/>
+        </w:rPr>
+        <w:t>преузето</w:t>
+      </w:r>
+      <w:proofErr w:type="gramEnd"/>
+      <w:r>
+        <w:rPr>
+          <w:lang w:val="sr-Cyrl-RS"/>
+        </w:rPr>
+        <w:t xml:space="preserve"> са: </w:t>
+      </w:r>
+      <w:r>
+        <w:fldChar w:fldCharType="begin"/>
+      </w:r>
+      <w:r>
+        <w:instrText xml:space="preserve"> HYPERLINK "https://www.tutorialspoint.com/spring_boot/spring_boot_quick_guide.htm" </w:instrText>
+      </w:r>
+      <w:r>
+        <w:fldChar w:fldCharType="separate"/>
+      </w:r>
+      <w:r>
+        <w:rPr>
+          <w:rStyle w:val="Hyperlink"/>
+          <w:lang w:val="sr-Cyrl-RS"/>
+        </w:rPr>
+        <w:t>https://www.tutorialspoint.com/spring_boot/spring_boot_quick_guide.htm</w:t>
+      </w:r>
+      <w:r>
+        <w:rPr>
+          <w:rStyle w:val="Hyperlink"/>
+          <w:lang w:val="sr-Cyrl-RS"/>
+        </w:rPr>
+        <w:fldChar w:fldCharType="end"/>
+      </w:r>
       <w:r>
         <w:rPr>
           <w:lang w:val="sr-Cyrl-RS"/>
@@ -9692,8 +10453,13 @@
           <w:lang w:val="sr-Cyrl-RS"/>
         </w:rPr>
       </w:pPr>
-      <w:r>
-        <w:t xml:space="preserve">JasperReports Documentation, </w:t>
+      <w:proofErr w:type="spellStart"/>
+      <w:r>
+        <w:t>JasperReports</w:t>
+      </w:r>
+      <w:proofErr w:type="spellEnd"/>
+      <w:r>
+        <w:t xml:space="preserve"> Documentation, </w:t>
       </w:r>
       <w:r>
         <w:rPr>
@@ -9713,7 +10479,7 @@
         </w:rPr>
         <w:t xml:space="preserve"> </w:t>
       </w:r>
-      <w:hyperlink r:id="rId16" w:history="1">
+      <w:hyperlink r:id="rId14" w:history="1">
         <w:r>
           <w:rPr>
             <w:rStyle w:val="Hyperlink"/>
@@ -9765,7 +10531,7 @@
         </w:rPr>
         <w:t xml:space="preserve">преузето са: </w:t>
       </w:r>
-      <w:hyperlink r:id="rId17" w:history="1">
+      <w:hyperlink r:id="rId15" w:history="1">
         <w:r>
           <w:rPr>
             <w:rStyle w:val="Hyperlink"/>
@@ -9822,7 +10588,7 @@
         </w:rPr>
         <w:t xml:space="preserve">преузето са: </w:t>
       </w:r>
-      <w:hyperlink r:id="rId18" w:history="1">
+      <w:hyperlink r:id="rId16" w:history="1">
         <w:r>
           <w:rPr>
             <w:rStyle w:val="Hyperlink"/>
@@ -9862,7 +10628,7 @@
       <w:r>
         <w:t xml:space="preserve"> </w:t>
       </w:r>
-      <w:hyperlink r:id="rId19" w:history="1">
+      <w:hyperlink r:id="rId17" w:history="1">
         <w:r>
           <w:rPr>
             <w:rStyle w:val="Hyperlink"/>
@@ -10062,27 +10828,21 @@
         <w:pStyle w:val="Heading1"/>
         <w:numPr>
           <w:ilvl w:val="0"/>
-          <w:numId w:val="1"/>
+          <w:numId w:val="15"/>
         </w:numPr>
         <w:rPr>
-          <w:rFonts w:ascii="Times New Roman" w:hAnsi="Times New Roman" w:cs="Times New Roman"/>
-          <w:color w:val="auto"/>
-          <w:sz w:val="32"/>
-          <w:lang w:val="sr-Cyrl-RS"/>
-        </w:rPr>
-      </w:pPr>
-      <w:bookmarkStart w:id="30" w:name="_Toc114775665"/>
-      <w:r>
-        <w:rPr>
-          <w:rFonts w:ascii="Times New Roman" w:hAnsi="Times New Roman" w:cs="Times New Roman"/>
-          <w:color w:val="auto"/>
-          <w:sz w:val="32"/>
+          <w:lang w:val="sr-Cyrl-RS"/>
+        </w:rPr>
+      </w:pPr>
+      <w:bookmarkStart w:id="28" w:name="_Toc114775665"/>
+      <w:r>
+        <w:rPr>
           <w:lang w:val="sr-Cyrl-RS"/>
         </w:rPr>
         <w:lastRenderedPageBreak/>
         <w:t>Списак слика</w:t>
       </w:r>
-      <w:bookmarkEnd w:id="30"/>
+      <w:bookmarkEnd w:id="28"/>
     </w:p>
     <w:p>
       <w:pPr>
@@ -12229,8 +12989,8 @@
       </w:r>
     </w:p>
     <w:sectPr>
-      <w:footerReference w:type="default" r:id="rId20"/>
-      <w:footerReference w:type="first" r:id="rId21"/>
+      <w:footerReference w:type="default" r:id="rId18"/>
+      <w:footerReference w:type="first" r:id="rId19"/>
       <w:pgSz w:w="12240" w:h="15840"/>
       <w:pgMar w:top="1440" w:right="1440" w:bottom="1440" w:left="1440" w:header="720" w:footer="720" w:gutter="0"/>
       <w:pgNumType w:start="2"/>
@@ -12587,31 +13347,27 @@
   <w:abstractNum w:abstractNumId="1" w15:restartNumberingAfterBreak="0">
     <w:nsid w:val="092B70E5"/>
     <w:multiLevelType w:val="multilevel"/>
-    <w:tmpl w:val="8E26C414"/>
+    <w:tmpl w:val="F99211B6"/>
     <w:lvl w:ilvl="0">
       <w:start w:val="1"/>
       <w:numFmt w:val="decimal"/>
+      <w:pStyle w:val="Heading1"/>
       <w:lvlText w:val="%1."/>
       <w:lvlJc w:val="left"/>
       <w:pPr>
         <w:ind w:left="720" w:hanging="360"/>
       </w:pPr>
-      <w:rPr>
-        <w:rFonts w:hint="default"/>
-      </w:rPr>
     </w:lvl>
     <w:lvl w:ilvl="1">
       <w:start w:val="1"/>
       <w:numFmt w:val="decimal"/>
+      <w:pStyle w:val="Heading2"/>
       <w:isLgl/>
       <w:lvlText w:val="%1.%2"/>
       <w:lvlJc w:val="left"/>
       <w:pPr>
-        <w:ind w:left="750" w:hanging="390"/>
-      </w:pPr>
-      <w:rPr>
-        <w:rFonts w:hint="default"/>
-      </w:rPr>
+        <w:ind w:left="480" w:hanging="390"/>
+      </w:pPr>
     </w:lvl>
     <w:lvl w:ilvl="2">
       <w:start w:val="1"/>
@@ -13790,6 +14546,241 @@
     </w:lvl>
   </w:abstractNum>
   <w:abstractNum w:abstractNumId="12" w15:restartNumberingAfterBreak="0">
+    <w:nsid w:val="62AA54DA"/>
+    <w:multiLevelType w:val="hybridMultilevel"/>
+    <w:tmpl w:val="DEAE3A26"/>
+    <w:lvl w:ilvl="0" w:tplc="04090001">
+      <w:start w:val="1"/>
+      <w:numFmt w:val="bullet"/>
+      <w:lvlText w:val=""/>
+      <w:lvlJc w:val="left"/>
+      <w:pPr>
+        <w:ind w:left="720" w:hanging="360"/>
+      </w:pPr>
+      <w:rPr>
+        <w:rFonts w:ascii="Symbol" w:hAnsi="Symbol" w:hint="default"/>
+      </w:rPr>
+    </w:lvl>
+    <w:lvl w:ilvl="1" w:tplc="04090003">
+      <w:start w:val="1"/>
+      <w:numFmt w:val="bullet"/>
+      <w:lvlText w:val="o"/>
+      <w:lvlJc w:val="left"/>
+      <w:pPr>
+        <w:ind w:left="1440" w:hanging="360"/>
+      </w:pPr>
+      <w:rPr>
+        <w:rFonts w:ascii="Courier New" w:hAnsi="Courier New" w:cs="Courier New" w:hint="default"/>
+      </w:rPr>
+    </w:lvl>
+    <w:lvl w:ilvl="2" w:tplc="04090005" w:tentative="1">
+      <w:start w:val="1"/>
+      <w:numFmt w:val="bullet"/>
+      <w:lvlText w:val=""/>
+      <w:lvlJc w:val="left"/>
+      <w:pPr>
+        <w:ind w:left="2160" w:hanging="360"/>
+      </w:pPr>
+      <w:rPr>
+        <w:rFonts w:ascii="Wingdings" w:hAnsi="Wingdings" w:hint="default"/>
+      </w:rPr>
+    </w:lvl>
+    <w:lvl w:ilvl="3" w:tplc="04090001" w:tentative="1">
+      <w:start w:val="1"/>
+      <w:numFmt w:val="bullet"/>
+      <w:lvlText w:val=""/>
+      <w:lvlJc w:val="left"/>
+      <w:pPr>
+        <w:ind w:left="2880" w:hanging="360"/>
+      </w:pPr>
+      <w:rPr>
+        <w:rFonts w:ascii="Symbol" w:hAnsi="Symbol" w:hint="default"/>
+      </w:rPr>
+    </w:lvl>
+    <w:lvl w:ilvl="4" w:tplc="04090003" w:tentative="1">
+      <w:start w:val="1"/>
+      <w:numFmt w:val="bullet"/>
+      <w:lvlText w:val="o"/>
+      <w:lvlJc w:val="left"/>
+      <w:pPr>
+        <w:ind w:left="3600" w:hanging="360"/>
+      </w:pPr>
+      <w:rPr>
+        <w:rFonts w:ascii="Courier New" w:hAnsi="Courier New" w:cs="Courier New" w:hint="default"/>
+      </w:rPr>
+    </w:lvl>
+    <w:lvl w:ilvl="5" w:tplc="04090005" w:tentative="1">
+      <w:start w:val="1"/>
+      <w:numFmt w:val="bullet"/>
+      <w:lvlText w:val=""/>
+      <w:lvlJc w:val="left"/>
+      <w:pPr>
+        <w:ind w:left="4320" w:hanging="360"/>
+      </w:pPr>
+      <w:rPr>
+        <w:rFonts w:ascii="Wingdings" w:hAnsi="Wingdings" w:hint="default"/>
+      </w:rPr>
+    </w:lvl>
+    <w:lvl w:ilvl="6" w:tplc="04090001" w:tentative="1">
+      <w:start w:val="1"/>
+      <w:numFmt w:val="bullet"/>
+      <w:lvlText w:val=""/>
+      <w:lvlJc w:val="left"/>
+      <w:pPr>
+        <w:ind w:left="5040" w:hanging="360"/>
+      </w:pPr>
+      <w:rPr>
+        <w:rFonts w:ascii="Symbol" w:hAnsi="Symbol" w:hint="default"/>
+      </w:rPr>
+    </w:lvl>
+    <w:lvl w:ilvl="7" w:tplc="04090003" w:tentative="1">
+      <w:start w:val="1"/>
+      <w:numFmt w:val="bullet"/>
+      <w:lvlText w:val="o"/>
+      <w:lvlJc w:val="left"/>
+      <w:pPr>
+        <w:ind w:left="5760" w:hanging="360"/>
+      </w:pPr>
+      <w:rPr>
+        <w:rFonts w:ascii="Courier New" w:hAnsi="Courier New" w:cs="Courier New" w:hint="default"/>
+      </w:rPr>
+    </w:lvl>
+    <w:lvl w:ilvl="8" w:tplc="04090005" w:tentative="1">
+      <w:start w:val="1"/>
+      <w:numFmt w:val="bullet"/>
+      <w:lvlText w:val=""/>
+      <w:lvlJc w:val="left"/>
+      <w:pPr>
+        <w:ind w:left="6480" w:hanging="360"/>
+      </w:pPr>
+      <w:rPr>
+        <w:rFonts w:ascii="Wingdings" w:hAnsi="Wingdings" w:hint="default"/>
+      </w:rPr>
+    </w:lvl>
+  </w:abstractNum>
+  <w:abstractNum w:abstractNumId="13" w15:restartNumberingAfterBreak="0">
+    <w:nsid w:val="69D96DF2"/>
+    <w:multiLevelType w:val="multilevel"/>
+    <w:tmpl w:val="2152A4B2"/>
+    <w:lvl w:ilvl="0">
+      <w:start w:val="1"/>
+      <w:numFmt w:val="decimal"/>
+      <w:lvlText w:val="%1."/>
+      <w:lvlJc w:val="left"/>
+      <w:pPr>
+        <w:ind w:left="720" w:hanging="360"/>
+      </w:pPr>
+      <w:rPr>
+        <w:rFonts w:hint="default"/>
+      </w:rPr>
+    </w:lvl>
+    <w:lvl w:ilvl="1">
+      <w:start w:val="1"/>
+      <w:numFmt w:val="decimal"/>
+      <w:isLgl/>
+      <w:lvlText w:val="%1.%2"/>
+      <w:lvlJc w:val="left"/>
+      <w:pPr>
+        <w:ind w:left="480" w:hanging="390"/>
+      </w:pPr>
+      <w:rPr>
+        <w:rFonts w:hint="default"/>
+      </w:rPr>
+    </w:lvl>
+    <w:lvl w:ilvl="2">
+      <w:start w:val="1"/>
+      <w:numFmt w:val="decimal"/>
+      <w:pStyle w:val="Heading3"/>
+      <w:isLgl/>
+      <w:lvlText w:val="%1.%2.%3"/>
+      <w:lvlJc w:val="left"/>
+      <w:pPr>
+        <w:ind w:left="1080" w:hanging="720"/>
+      </w:pPr>
+      <w:rPr>
+        <w:rFonts w:hint="default"/>
+      </w:rPr>
+    </w:lvl>
+    <w:lvl w:ilvl="3">
+      <w:start w:val="1"/>
+      <w:numFmt w:val="decimal"/>
+      <w:isLgl/>
+      <w:lvlText w:val="%1.%2.%3.%4"/>
+      <w:lvlJc w:val="left"/>
+      <w:pPr>
+        <w:ind w:left="1080" w:hanging="720"/>
+      </w:pPr>
+      <w:rPr>
+        <w:rFonts w:hint="default"/>
+      </w:rPr>
+    </w:lvl>
+    <w:lvl w:ilvl="4">
+      <w:start w:val="1"/>
+      <w:numFmt w:val="decimal"/>
+      <w:isLgl/>
+      <w:lvlText w:val="%1.%2.%3.%4.%5"/>
+      <w:lvlJc w:val="left"/>
+      <w:pPr>
+        <w:ind w:left="1440" w:hanging="1080"/>
+      </w:pPr>
+      <w:rPr>
+        <w:rFonts w:hint="default"/>
+      </w:rPr>
+    </w:lvl>
+    <w:lvl w:ilvl="5">
+      <w:start w:val="1"/>
+      <w:numFmt w:val="decimal"/>
+      <w:isLgl/>
+      <w:lvlText w:val="%1.%2.%3.%4.%5.%6"/>
+      <w:lvlJc w:val="left"/>
+      <w:pPr>
+        <w:ind w:left="1440" w:hanging="1080"/>
+      </w:pPr>
+      <w:rPr>
+        <w:rFonts w:hint="default"/>
+      </w:rPr>
+    </w:lvl>
+    <w:lvl w:ilvl="6">
+      <w:start w:val="1"/>
+      <w:numFmt w:val="decimal"/>
+      <w:isLgl/>
+      <w:lvlText w:val="%1.%2.%3.%4.%5.%6.%7"/>
+      <w:lvlJc w:val="left"/>
+      <w:pPr>
+        <w:ind w:left="1800" w:hanging="1440"/>
+      </w:pPr>
+      <w:rPr>
+        <w:rFonts w:hint="default"/>
+      </w:rPr>
+    </w:lvl>
+    <w:lvl w:ilvl="7">
+      <w:start w:val="1"/>
+      <w:numFmt w:val="decimal"/>
+      <w:isLgl/>
+      <w:lvlText w:val="%1.%2.%3.%4.%5.%6.%7.%8"/>
+      <w:lvlJc w:val="left"/>
+      <w:pPr>
+        <w:ind w:left="1800" w:hanging="1440"/>
+      </w:pPr>
+      <w:rPr>
+        <w:rFonts w:hint="default"/>
+      </w:rPr>
+    </w:lvl>
+    <w:lvl w:ilvl="8">
+      <w:start w:val="1"/>
+      <w:numFmt w:val="decimal"/>
+      <w:isLgl/>
+      <w:lvlText w:val="%1.%2.%3.%4.%5.%6.%7.%8.%9"/>
+      <w:lvlJc w:val="left"/>
+      <w:pPr>
+        <w:ind w:left="2160" w:hanging="1800"/>
+      </w:pPr>
+      <w:rPr>
+        <w:rFonts w:hint="default"/>
+      </w:rPr>
+    </w:lvl>
+  </w:abstractNum>
+  <w:abstractNum w:abstractNumId="14" w15:restartNumberingAfterBreak="0">
     <w:nsid w:val="6FAA1B29"/>
     <w:multiLevelType w:val="hybridMultilevel"/>
     <w:tmpl w:val="314CB2D2"/>
@@ -13923,7 +14914,7 @@
     <w:abstractNumId w:val="3"/>
   </w:num>
   <w:num w:numId="7" w16cid:durableId="1783450907">
-    <w:abstractNumId w:val="12"/>
+    <w:abstractNumId w:val="14"/>
   </w:num>
   <w:num w:numId="8" w16cid:durableId="1442533372">
     <w:abstractNumId w:val="10"/>
@@ -13942,6 +14933,63 @@
   </w:num>
   <w:num w:numId="13" w16cid:durableId="1504129924">
     <w:abstractNumId w:val="7"/>
+  </w:num>
+  <w:num w:numId="14" w16cid:durableId="797839456">
+    <w:abstractNumId w:val="12"/>
+  </w:num>
+  <w:num w:numId="15" w16cid:durableId="684945847">
+    <w:abstractNumId w:val="13"/>
+  </w:num>
+  <w:num w:numId="16" w16cid:durableId="1736391554">
+    <w:abstractNumId w:val="1"/>
+    <w:lvlOverride w:ilvl="0">
+      <w:startOverride w:val="1"/>
+    </w:lvlOverride>
+  </w:num>
+  <w:num w:numId="17" w16cid:durableId="197552274">
+    <w:abstractNumId w:val="1"/>
+    <w:lvlOverride w:ilvl="0">
+      <w:startOverride w:val="3"/>
+    </w:lvlOverride>
+    <w:lvlOverride w:ilvl="1">
+      <w:startOverride w:val="3"/>
+    </w:lvlOverride>
+    <w:lvlOverride w:ilvl="2">
+      <w:startOverride w:val="2"/>
+    </w:lvlOverride>
+  </w:num>
+  <w:num w:numId="18" w16cid:durableId="1307585720">
+    <w:abstractNumId w:val="1"/>
+    <w:lvlOverride w:ilvl="0">
+      <w:startOverride w:val="3"/>
+    </w:lvlOverride>
+    <w:lvlOverride w:ilvl="1">
+      <w:startOverride w:val="3"/>
+    </w:lvlOverride>
+    <w:lvlOverride w:ilvl="2">
+      <w:startOverride w:val="1"/>
+    </w:lvlOverride>
+  </w:num>
+  <w:num w:numId="19" w16cid:durableId="1875969240">
+    <w:abstractNumId w:val="1"/>
+    <w:lvlOverride w:ilvl="0">
+      <w:startOverride w:val="3"/>
+    </w:lvlOverride>
+    <w:lvlOverride w:ilvl="1">
+      <w:startOverride w:val="3"/>
+    </w:lvlOverride>
+    <w:lvlOverride w:ilvl="2">
+      <w:startOverride w:val="1"/>
+    </w:lvlOverride>
+  </w:num>
+  <w:num w:numId="20" w16cid:durableId="1082677441">
+    <w:abstractNumId w:val="1"/>
+    <w:lvlOverride w:ilvl="0">
+      <w:startOverride w:val="3"/>
+    </w:lvlOverride>
+    <w:lvlOverride w:ilvl="1">
+      <w:startOverride w:val="4"/>
+    </w:lvlOverride>
   </w:num>
 </w:numbering>
 </file>
@@ -14361,19 +15409,22 @@
     <w:link w:val="Heading1Char"/>
     <w:uiPriority w:val="9"/>
     <w:qFormat/>
-    <w:rsid w:val="00343EA8"/>
+    <w:rsid w:val="007C5060"/>
     <w:pPr>
       <w:keepNext/>
       <w:keepLines/>
-      <w:spacing w:before="480" w:after="0"/>
+      <w:numPr>
+        <w:numId w:val="1"/>
+      </w:numPr>
+      <w:spacing w:after="200"/>
+      <w:ind w:left="714" w:hanging="357"/>
       <w:outlineLvl w:val="0"/>
     </w:pPr>
     <w:rPr>
-      <w:rFonts w:asciiTheme="majorHAnsi" w:eastAsiaTheme="majorEastAsia" w:hAnsiTheme="majorHAnsi" w:cstheme="majorBidi"/>
+      <w:rFonts w:eastAsiaTheme="majorEastAsia" w:cs="Times New Roman"/>
       <w:b/>
       <w:bCs/>
-      <w:color w:val="365F91" w:themeColor="accent1" w:themeShade="BF"/>
-      <w:sz w:val="28"/>
+      <w:sz w:val="32"/>
       <w:szCs w:val="28"/>
     </w:rPr>
   </w:style>
@@ -14385,20 +15436,25 @@
     <w:uiPriority w:val="9"/>
     <w:unhideWhenUsed/>
     <w:qFormat/>
-    <w:rsid w:val="00031F7D"/>
+    <w:rsid w:val="007C5060"/>
     <w:pPr>
       <w:keepNext/>
       <w:keepLines/>
-      <w:spacing w:before="200" w:after="0"/>
+      <w:numPr>
+        <w:ilvl w:val="1"/>
+        <w:numId w:val="1"/>
+      </w:numPr>
+      <w:spacing w:after="120"/>
+      <w:ind w:left="748" w:hanging="391"/>
       <w:outlineLvl w:val="1"/>
     </w:pPr>
     <w:rPr>
-      <w:rFonts w:asciiTheme="majorHAnsi" w:eastAsiaTheme="majorEastAsia" w:hAnsiTheme="majorHAnsi" w:cstheme="majorBidi"/>
+      <w:rFonts w:eastAsiaTheme="majorEastAsia" w:cs="Times New Roman"/>
       <w:b/>
       <w:bCs/>
-      <w:color w:val="4F81BD" w:themeColor="accent1"/>
-      <w:sz w:val="26"/>
+      <w:sz w:val="28"/>
       <w:szCs w:val="26"/>
+      <w:lang w:val="sr-Cyrl-RS"/>
     </w:rPr>
   </w:style>
   <w:style w:type="paragraph" w:styleId="Heading3">
@@ -14409,18 +15465,21 @@
     <w:uiPriority w:val="9"/>
     <w:unhideWhenUsed/>
     <w:qFormat/>
-    <w:rsid w:val="00AF20BB"/>
+    <w:rsid w:val="003D174D"/>
     <w:pPr>
       <w:keepNext/>
       <w:keepLines/>
-      <w:spacing w:before="200" w:after="0"/>
+      <w:numPr>
+        <w:ilvl w:val="2"/>
+        <w:numId w:val="15"/>
+      </w:numPr>
+      <w:spacing w:after="120"/>
       <w:outlineLvl w:val="2"/>
     </w:pPr>
     <w:rPr>
-      <w:rFonts w:asciiTheme="majorHAnsi" w:eastAsiaTheme="majorEastAsia" w:hAnsiTheme="majorHAnsi" w:cstheme="majorBidi"/>
+      <w:rFonts w:eastAsiaTheme="majorEastAsia" w:cs="Times New Roman"/>
       <w:b/>
       <w:bCs/>
-      <w:color w:val="4F81BD" w:themeColor="accent1"/>
     </w:rPr>
   </w:style>
   <w:style w:type="character" w:default="1" w:styleId="DefaultParagraphFont">
@@ -14511,13 +15570,12 @@
     <w:basedOn w:val="DefaultParagraphFont"/>
     <w:link w:val="Heading1"/>
     <w:uiPriority w:val="9"/>
-    <w:rsid w:val="00343EA8"/>
+    <w:rsid w:val="007C5060"/>
     <w:rPr>
-      <w:rFonts w:asciiTheme="majorHAnsi" w:eastAsiaTheme="majorEastAsia" w:hAnsiTheme="majorHAnsi" w:cstheme="majorBidi"/>
+      <w:rFonts w:ascii="Times New Roman" w:eastAsiaTheme="majorEastAsia" w:hAnsi="Times New Roman" w:cs="Times New Roman"/>
       <w:b/>
       <w:bCs/>
-      <w:color w:val="365F91" w:themeColor="accent1" w:themeShade="BF"/>
-      <w:sz w:val="28"/>
+      <w:sz w:val="32"/>
       <w:szCs w:val="28"/>
     </w:rPr>
   </w:style>
@@ -14548,14 +15606,14 @@
     <w:basedOn w:val="DefaultParagraphFont"/>
     <w:link w:val="Heading2"/>
     <w:uiPriority w:val="9"/>
-    <w:rsid w:val="00031F7D"/>
+    <w:rsid w:val="007C5060"/>
     <w:rPr>
-      <w:rFonts w:asciiTheme="majorHAnsi" w:eastAsiaTheme="majorEastAsia" w:hAnsiTheme="majorHAnsi" w:cstheme="majorBidi"/>
+      <w:rFonts w:ascii="Times New Roman" w:eastAsiaTheme="majorEastAsia" w:hAnsi="Times New Roman" w:cs="Times New Roman"/>
       <w:b/>
       <w:bCs/>
-      <w:color w:val="4F81BD" w:themeColor="accent1"/>
-      <w:sz w:val="26"/>
+      <w:sz w:val="28"/>
       <w:szCs w:val="26"/>
+      <w:lang w:val="sr-Cyrl-RS"/>
     </w:rPr>
   </w:style>
   <w:style w:type="paragraph" w:styleId="Caption">
@@ -14582,12 +15640,11 @@
     <w:basedOn w:val="DefaultParagraphFont"/>
     <w:link w:val="Heading3"/>
     <w:uiPriority w:val="9"/>
-    <w:rsid w:val="00AF20BB"/>
+    <w:rsid w:val="003D174D"/>
     <w:rPr>
-      <w:rFonts w:asciiTheme="majorHAnsi" w:eastAsiaTheme="majorEastAsia" w:hAnsiTheme="majorHAnsi" w:cstheme="majorBidi"/>
+      <w:rFonts w:ascii="Times New Roman" w:eastAsiaTheme="majorEastAsia" w:hAnsi="Times New Roman" w:cs="Times New Roman"/>
       <w:b/>
       <w:bCs/>
-      <w:color w:val="4F81BD" w:themeColor="accent1"/>
       <w:sz w:val="24"/>
     </w:rPr>
   </w:style>
@@ -14861,6 +15918,60 @@
       <w:color w:val="605E5C"/>
       <w:shd w:val="clear" w:color="auto" w:fill="E1DFDD"/>
     </w:rPr>
+  </w:style>
+  <w:style w:type="paragraph" w:styleId="HTMLPreformatted">
+    <w:name w:val="HTML Preformatted"/>
+    <w:basedOn w:val="Normal"/>
+    <w:link w:val="HTMLPreformattedChar"/>
+    <w:uiPriority w:val="99"/>
+    <w:semiHidden/>
+    <w:unhideWhenUsed/>
+    <w:rsid w:val="00AB1FFC"/>
+    <w:pPr>
+      <w:tabs>
+        <w:tab w:val="left" w:pos="916"/>
+        <w:tab w:val="left" w:pos="1832"/>
+        <w:tab w:val="left" w:pos="2748"/>
+        <w:tab w:val="left" w:pos="3664"/>
+        <w:tab w:val="left" w:pos="4580"/>
+        <w:tab w:val="left" w:pos="5496"/>
+        <w:tab w:val="left" w:pos="6412"/>
+        <w:tab w:val="left" w:pos="7328"/>
+        <w:tab w:val="left" w:pos="8244"/>
+        <w:tab w:val="left" w:pos="9160"/>
+        <w:tab w:val="left" w:pos="10076"/>
+        <w:tab w:val="left" w:pos="10992"/>
+        <w:tab w:val="left" w:pos="11908"/>
+        <w:tab w:val="left" w:pos="12824"/>
+        <w:tab w:val="left" w:pos="13740"/>
+        <w:tab w:val="left" w:pos="14656"/>
+      </w:tabs>
+      <w:spacing w:after="0" w:line="240" w:lineRule="auto"/>
+      <w:jc w:val="left"/>
+    </w:pPr>
+    <w:rPr>
+      <w:rFonts w:ascii="Courier New" w:eastAsia="Times New Roman" w:hAnsi="Courier New" w:cs="Courier New"/>
+      <w:sz w:val="20"/>
+      <w:szCs w:val="20"/>
+    </w:rPr>
+  </w:style>
+  <w:style w:type="character" w:customStyle="1" w:styleId="HTMLPreformattedChar">
+    <w:name w:val="HTML Preformatted Char"/>
+    <w:basedOn w:val="DefaultParagraphFont"/>
+    <w:link w:val="HTMLPreformatted"/>
+    <w:uiPriority w:val="99"/>
+    <w:semiHidden/>
+    <w:rsid w:val="00AB1FFC"/>
+    <w:rPr>
+      <w:rFonts w:ascii="Courier New" w:eastAsia="Times New Roman" w:hAnsi="Courier New" w:cs="Courier New"/>
+      <w:sz w:val="20"/>
+      <w:szCs w:val="20"/>
+    </w:rPr>
+  </w:style>
+  <w:style w:type="character" w:customStyle="1" w:styleId="y2iqfc">
+    <w:name w:val="y2iqfc"/>
+    <w:basedOn w:val="DefaultParagraphFont"/>
+    <w:rsid w:val="00AB1FFC"/>
   </w:style>
 </w:styles>
 </file>

--- a/Diplomski/Diplomski_Nikola_Radovanović.docx
+++ b/Diplomski/Diplomski_Nikola_Radovanović.docx
@@ -1626,11 +1626,22 @@
         </w:rPr>
         <w:br w:type="page"/>
       </w:r>
-    </w:p>
+      <w:r>
+        <w:rPr>
+          <w:b/>
+          <w:bCs/>
+        </w:rPr>
+        <w:lastRenderedPageBreak/>
+        <w:t>e</w:t>
+      </w:r>
+    </w:p>
+    <w:bookmarkStart w:id="0" w:name="_Toc115038788" w:displacedByCustomXml="next"/>
     <w:sdt>
       <w:sdtPr>
         <w:rPr>
           <w:rFonts w:eastAsiaTheme="minorHAnsi" w:cstheme="minorBidi"/>
+          <w:b w:val="0"/>
+          <w:bCs w:val="0"/>
           <w:sz w:val="24"/>
           <w:szCs w:val="22"/>
         </w:rPr>
@@ -1642,8 +1653,6 @@
       </w:sdtPr>
       <w:sdtEndPr>
         <w:rPr>
-          <w:b w:val="0"/>
-          <w:bCs w:val="0"/>
           <w:noProof/>
         </w:rPr>
       </w:sdtEndPr>
@@ -1661,6 +1670,7 @@
             </w:rPr>
             <w:t>Садржај</w:t>
           </w:r>
+          <w:bookmarkEnd w:id="0"/>
         </w:p>
         <w:p>
           <w:pPr>
@@ -1684,11 +1694,10 @@
           <w:r>
             <w:fldChar w:fldCharType="separate"/>
           </w:r>
-          <w:hyperlink w:anchor="_Toc114775636" w:history="1">
+          <w:hyperlink w:anchor="_Toc115038788" w:history="1">
             <w:r>
               <w:rPr>
                 <w:rStyle w:val="Hyperlink"/>
-                <w:rFonts w:cs="Times New Roman"/>
                 <w:noProof/>
                 <w:lang w:val="sr-Cyrl-RS"/>
               </w:rPr>
@@ -1705,11 +1714,10 @@
             <w:r>
               <w:rPr>
                 <w:rStyle w:val="Hyperlink"/>
-                <w:rFonts w:cs="Times New Roman"/>
-                <w:noProof/>
-                <w:lang w:val="sr-Cyrl-RS"/>
-              </w:rPr>
-              <w:t>Увод</w:t>
+                <w:noProof/>
+                <w:lang w:val="sr-Cyrl-RS"/>
+              </w:rPr>
+              <w:t>Садржај</w:t>
             </w:r>
             <w:r>
               <w:rPr>
@@ -1730,7 +1738,7 @@
                 <w:noProof/>
                 <w:webHidden/>
               </w:rPr>
-              <w:instrText xml:space="preserve"> PAGEREF _Toc114775636 \h </w:instrText>
+              <w:instrText xml:space="preserve"> PAGEREF _Toc115038788 \h </w:instrText>
             </w:r>
             <w:r>
               <w:rPr>
@@ -1750,7 +1758,7 @@
                 <w:noProof/>
                 <w:webHidden/>
               </w:rPr>
-              <w:t>5</w:t>
+              <w:t>4</w:t>
             </w:r>
             <w:r>
               <w:rPr>
@@ -1774,11 +1782,98 @@
               <w:sz w:val="22"/>
             </w:rPr>
           </w:pPr>
-          <w:hyperlink w:anchor="_Toc114775637" w:history="1">
+          <w:hyperlink w:anchor="_Toc115038789" w:history="1">
             <w:r>
               <w:rPr>
                 <w:rStyle w:val="Hyperlink"/>
-                <w:rFonts w:cs="Times New Roman"/>
+                <w:noProof/>
+                <w:lang w:val="sr-Cyrl-RS"/>
+              </w:rPr>
+              <w:t>1.</w:t>
+            </w:r>
+            <w:r>
+              <w:rPr>
+                <w:rFonts w:asciiTheme="minorHAnsi" w:eastAsiaTheme="minorEastAsia" w:hAnsiTheme="minorHAnsi"/>
+                <w:noProof/>
+                <w:sz w:val="22"/>
+              </w:rPr>
+              <w:tab/>
+            </w:r>
+            <w:r>
+              <w:rPr>
+                <w:rStyle w:val="Hyperlink"/>
+                <w:noProof/>
+                <w:lang w:val="sr-Cyrl-RS"/>
+              </w:rPr>
+              <w:t>Увод</w:t>
+            </w:r>
+            <w:r>
+              <w:rPr>
+                <w:noProof/>
+                <w:webHidden/>
+              </w:rPr>
+              <w:tab/>
+            </w:r>
+            <w:r>
+              <w:rPr>
+                <w:noProof/>
+                <w:webHidden/>
+              </w:rPr>
+              <w:fldChar w:fldCharType="begin"/>
+            </w:r>
+            <w:r>
+              <w:rPr>
+                <w:noProof/>
+                <w:webHidden/>
+              </w:rPr>
+              <w:instrText xml:space="preserve"> PAGEREF _Toc115038789 \h </w:instrText>
+            </w:r>
+            <w:r>
+              <w:rPr>
+                <w:noProof/>
+                <w:webHidden/>
+              </w:rPr>
+            </w:r>
+            <w:r>
+              <w:rPr>
+                <w:noProof/>
+                <w:webHidden/>
+              </w:rPr>
+              <w:fldChar w:fldCharType="separate"/>
+            </w:r>
+            <w:r>
+              <w:rPr>
+                <w:noProof/>
+                <w:webHidden/>
+              </w:rPr>
+              <w:t>5</w:t>
+            </w:r>
+            <w:r>
+              <w:rPr>
+                <w:noProof/>
+                <w:webHidden/>
+              </w:rPr>
+              <w:fldChar w:fldCharType="end"/>
+            </w:r>
+          </w:hyperlink>
+        </w:p>
+        <w:p>
+          <w:pPr>
+            <w:pStyle w:val="TOC1"/>
+            <w:tabs>
+              <w:tab w:val="left" w:pos="480"/>
+              <w:tab w:val="right" w:leader="dot" w:pos="9350"/>
+            </w:tabs>
+            <w:rPr>
+              <w:rFonts w:asciiTheme="minorHAnsi" w:eastAsiaTheme="minorEastAsia" w:hAnsiTheme="minorHAnsi"/>
+              <w:noProof/>
+              <w:sz w:val="22"/>
+            </w:rPr>
+          </w:pPr>
+          <w:hyperlink w:anchor="_Toc115038790" w:history="1">
+            <w:r>
+              <w:rPr>
+                <w:rStyle w:val="Hyperlink"/>
                 <w:noProof/>
               </w:rPr>
               <w:t>2.</w:t>
@@ -1794,7 +1889,6 @@
             <w:r>
               <w:rPr>
                 <w:rStyle w:val="Hyperlink"/>
-                <w:rFonts w:cs="Times New Roman"/>
                 <w:noProof/>
               </w:rPr>
               <w:t>Spring Framework</w:t>
@@ -1818,7 +1912,7 @@
                 <w:noProof/>
                 <w:webHidden/>
               </w:rPr>
-              <w:instrText xml:space="preserve"> PAGEREF _Toc114775637 \h </w:instrText>
+              <w:instrText xml:space="preserve"> PAGEREF _Toc115038790 \h </w:instrText>
             </w:r>
             <w:r>
               <w:rPr>
@@ -1838,7 +1932,7 @@
                 <w:noProof/>
                 <w:webHidden/>
               </w:rPr>
-              <w:t>6</w:t>
+              <w:t>7</w:t>
             </w:r>
             <w:r>
               <w:rPr>
@@ -1862,13 +1956,11 @@
               <w:sz w:val="22"/>
             </w:rPr>
           </w:pPr>
-          <w:hyperlink w:anchor="_Toc114775638" w:history="1">
+          <w:hyperlink w:anchor="_Toc115038791" w:history="1">
             <w:r>
               <w:rPr>
                 <w:rStyle w:val="Hyperlink"/>
-                <w:rFonts w:cs="Times New Roman"/>
-                <w:noProof/>
-                <w:lang w:val="sr-Cyrl-RS"/>
+                <w:noProof/>
               </w:rPr>
               <w:t>2.1</w:t>
             </w:r>
@@ -1883,28 +1975,95 @@
             <w:r>
               <w:rPr>
                 <w:rStyle w:val="Hyperlink"/>
-                <w:rFonts w:cs="Times New Roman"/>
-                <w:noProof/>
-                <w:lang w:val="sr-Cyrl-RS"/>
-              </w:rPr>
-              <w:t xml:space="preserve">Креирање </w:t>
-            </w:r>
+                <w:noProof/>
+              </w:rPr>
+              <w:t>Разлика између спринг и спринг боот фрејмворка</w:t>
+            </w:r>
+            <w:r>
+              <w:rPr>
+                <w:noProof/>
+                <w:webHidden/>
+              </w:rPr>
+              <w:tab/>
+            </w:r>
+            <w:r>
+              <w:rPr>
+                <w:noProof/>
+                <w:webHidden/>
+              </w:rPr>
+              <w:fldChar w:fldCharType="begin"/>
+            </w:r>
+            <w:r>
+              <w:rPr>
+                <w:noProof/>
+                <w:webHidden/>
+              </w:rPr>
+              <w:instrText xml:space="preserve"> PAGEREF _Toc115038791 \h </w:instrText>
+            </w:r>
+            <w:r>
+              <w:rPr>
+                <w:noProof/>
+                <w:webHidden/>
+              </w:rPr>
+            </w:r>
+            <w:r>
+              <w:rPr>
+                <w:noProof/>
+                <w:webHidden/>
+              </w:rPr>
+              <w:fldChar w:fldCharType="separate"/>
+            </w:r>
+            <w:r>
+              <w:rPr>
+                <w:noProof/>
+                <w:webHidden/>
+              </w:rPr>
+              <w:t>7</w:t>
+            </w:r>
+            <w:r>
+              <w:rPr>
+                <w:noProof/>
+                <w:webHidden/>
+              </w:rPr>
+              <w:fldChar w:fldCharType="end"/>
+            </w:r>
+          </w:hyperlink>
+        </w:p>
+        <w:p>
+          <w:pPr>
+            <w:pStyle w:val="TOC2"/>
+            <w:tabs>
+              <w:tab w:val="left" w:pos="880"/>
+              <w:tab w:val="right" w:leader="dot" w:pos="9350"/>
+            </w:tabs>
+            <w:rPr>
+              <w:rFonts w:asciiTheme="minorHAnsi" w:eastAsiaTheme="minorEastAsia" w:hAnsiTheme="minorHAnsi"/>
+              <w:noProof/>
+              <w:sz w:val="22"/>
+            </w:rPr>
+          </w:pPr>
+          <w:hyperlink w:anchor="_Toc115038792" w:history="1">
             <w:r>
               <w:rPr>
                 <w:rStyle w:val="Hyperlink"/>
-                <w:rFonts w:cs="Times New Roman"/>
-                <w:noProof/>
-              </w:rPr>
-              <w:t>Spring boot</w:t>
+                <w:noProof/>
+              </w:rPr>
+              <w:t>2.2</w:t>
+            </w:r>
+            <w:r>
+              <w:rPr>
+                <w:rFonts w:asciiTheme="minorHAnsi" w:eastAsiaTheme="minorEastAsia" w:hAnsiTheme="minorHAnsi"/>
+                <w:noProof/>
+                <w:sz w:val="22"/>
+              </w:rPr>
+              <w:tab/>
             </w:r>
             <w:r>
               <w:rPr>
                 <w:rStyle w:val="Hyperlink"/>
-                <w:rFonts w:cs="Times New Roman"/>
-                <w:noProof/>
-                <w:lang w:val="sr-Cyrl-RS"/>
-              </w:rPr>
-              <w:t xml:space="preserve"> пројекта</w:t>
+                <w:noProof/>
+              </w:rPr>
+              <w:t>Креирање спринг боот пројекта</w:t>
             </w:r>
             <w:r>
               <w:rPr>
@@ -1925,7 +2084,7 @@
                 <w:noProof/>
                 <w:webHidden/>
               </w:rPr>
-              <w:instrText xml:space="preserve"> PAGEREF _Toc114775638 \h </w:instrText>
+              <w:instrText xml:space="preserve"> PAGEREF _Toc115038792 \h </w:instrText>
             </w:r>
             <w:r>
               <w:rPr>
@@ -1945,7 +2104,7 @@
                 <w:noProof/>
                 <w:webHidden/>
               </w:rPr>
-              <w:t>6</w:t>
+              <w:t>7</w:t>
             </w:r>
             <w:r>
               <w:rPr>
@@ -1969,11 +2128,10 @@
               <w:sz w:val="22"/>
             </w:rPr>
           </w:pPr>
-          <w:hyperlink w:anchor="_Toc114775639" w:history="1">
+          <w:hyperlink w:anchor="_Toc115038793" w:history="1">
             <w:r>
               <w:rPr>
                 <w:rStyle w:val="Hyperlink"/>
-                <w:rFonts w:cs="Times New Roman"/>
                 <w:noProof/>
                 <w:lang w:val="sr-Cyrl-RS"/>
               </w:rPr>
@@ -1990,7 +2148,6 @@
             <w:r>
               <w:rPr>
                 <w:rStyle w:val="Hyperlink"/>
-                <w:rFonts w:cs="Times New Roman"/>
                 <w:noProof/>
                 <w:lang w:val="sr-Cyrl-RS"/>
               </w:rPr>
@@ -2015,7 +2172,7 @@
                 <w:noProof/>
                 <w:webHidden/>
               </w:rPr>
-              <w:instrText xml:space="preserve"> PAGEREF _Toc114775639 \h </w:instrText>
+              <w:instrText xml:space="preserve"> PAGEREF _Toc115038793 \h </w:instrText>
             </w:r>
             <w:r>
               <w:rPr>
@@ -2035,7 +2192,7 @@
                 <w:noProof/>
                 <w:webHidden/>
               </w:rPr>
-              <w:t>7</w:t>
+              <w:t>9</w:t>
             </w:r>
             <w:r>
               <w:rPr>
@@ -2059,13 +2216,11 @@
               <w:sz w:val="22"/>
             </w:rPr>
           </w:pPr>
-          <w:hyperlink w:anchor="_Toc114775640" w:history="1">
+          <w:hyperlink w:anchor="_Toc115038794" w:history="1">
             <w:r>
               <w:rPr>
                 <w:rStyle w:val="Hyperlink"/>
-                <w:rFonts w:cs="Times New Roman"/>
-                <w:noProof/>
-                <w:lang w:val="sr-Cyrl-RS"/>
+                <w:noProof/>
               </w:rPr>
               <w:t>3.1</w:t>
             </w:r>
@@ -2080,9 +2235,7 @@
             <w:r>
               <w:rPr>
                 <w:rStyle w:val="Hyperlink"/>
-                <w:rFonts w:cs="Times New Roman"/>
-                <w:noProof/>
-                <w:lang w:val="sr-Cyrl-RS"/>
+                <w:noProof/>
               </w:rPr>
               <w:t>Коришћени алати и програмска подршка</w:t>
             </w:r>
@@ -2105,7 +2258,7 @@
                 <w:noProof/>
                 <w:webHidden/>
               </w:rPr>
-              <w:instrText xml:space="preserve"> PAGEREF _Toc114775640 \h </w:instrText>
+              <w:instrText xml:space="preserve"> PAGEREF _Toc115038794 \h </w:instrText>
             </w:r>
             <w:r>
               <w:rPr>
@@ -2125,7 +2278,7 @@
                 <w:noProof/>
                 <w:webHidden/>
               </w:rPr>
-              <w:t>7</w:t>
+              <w:t>9</w:t>
             </w:r>
             <w:r>
               <w:rPr>
@@ -2149,11 +2302,10 @@
               <w:sz w:val="22"/>
             </w:rPr>
           </w:pPr>
-          <w:hyperlink w:anchor="_Toc114775641" w:history="1">
+          <w:hyperlink w:anchor="_Toc115038795" w:history="1">
             <w:r>
               <w:rPr>
                 <w:rStyle w:val="Hyperlink"/>
-                <w:rFonts w:cs="Times New Roman"/>
                 <w:noProof/>
               </w:rPr>
               <w:t>3.1.1</w:t>
@@ -2169,7 +2321,6 @@
             <w:r>
               <w:rPr>
                 <w:rStyle w:val="Hyperlink"/>
-                <w:rFonts w:cs="Times New Roman"/>
                 <w:noProof/>
               </w:rPr>
               <w:t>Spring Boot</w:t>
@@ -2193,7 +2344,7 @@
                 <w:noProof/>
                 <w:webHidden/>
               </w:rPr>
-              <w:instrText xml:space="preserve"> PAGEREF _Toc114775641 \h </w:instrText>
+              <w:instrText xml:space="preserve"> PAGEREF _Toc115038795 \h </w:instrText>
             </w:r>
             <w:r>
               <w:rPr>
@@ -2213,7 +2364,7 @@
                 <w:noProof/>
                 <w:webHidden/>
               </w:rPr>
-              <w:t>7</w:t>
+              <w:t>9</w:t>
             </w:r>
             <w:r>
               <w:rPr>
@@ -2237,11 +2388,10 @@
               <w:sz w:val="22"/>
             </w:rPr>
           </w:pPr>
-          <w:hyperlink w:anchor="_Toc114775642" w:history="1">
+          <w:hyperlink w:anchor="_Toc115038796" w:history="1">
             <w:r>
               <w:rPr>
                 <w:rStyle w:val="Hyperlink"/>
-                <w:rFonts w:cs="Times New Roman"/>
                 <w:noProof/>
               </w:rPr>
               <w:t>3.1.2</w:t>
@@ -2257,7 +2407,6 @@
             <w:r>
               <w:rPr>
                 <w:rStyle w:val="Hyperlink"/>
-                <w:rFonts w:cs="Times New Roman"/>
                 <w:noProof/>
               </w:rPr>
               <w:t>Maven</w:t>
@@ -2281,7 +2430,7 @@
                 <w:noProof/>
                 <w:webHidden/>
               </w:rPr>
-              <w:instrText xml:space="preserve"> PAGEREF _Toc114775642 \h </w:instrText>
+              <w:instrText xml:space="preserve"> PAGEREF _Toc115038796 \h </w:instrText>
             </w:r>
             <w:r>
               <w:rPr>
@@ -2301,7 +2450,7 @@
                 <w:noProof/>
                 <w:webHidden/>
               </w:rPr>
-              <w:t>7</w:t>
+              <w:t>9</w:t>
             </w:r>
             <w:r>
               <w:rPr>
@@ -2325,11 +2474,10 @@
               <w:sz w:val="22"/>
             </w:rPr>
           </w:pPr>
-          <w:hyperlink w:anchor="_Toc114775643" w:history="1">
+          <w:hyperlink w:anchor="_Toc115038797" w:history="1">
             <w:r>
               <w:rPr>
                 <w:rStyle w:val="Hyperlink"/>
-                <w:rFonts w:cs="Times New Roman"/>
                 <w:noProof/>
               </w:rPr>
               <w:t>3.1.3</w:t>
@@ -2345,7 +2493,6 @@
             <w:r>
               <w:rPr>
                 <w:rStyle w:val="Hyperlink"/>
-                <w:rFonts w:cs="Times New Roman"/>
                 <w:noProof/>
               </w:rPr>
               <w:t>Websocket</w:t>
@@ -2369,7 +2516,7 @@
                 <w:noProof/>
                 <w:webHidden/>
               </w:rPr>
-              <w:instrText xml:space="preserve"> PAGEREF _Toc114775643 \h </w:instrText>
+              <w:instrText xml:space="preserve"> PAGEREF _Toc115038797 \h </w:instrText>
             </w:r>
             <w:r>
               <w:rPr>
@@ -2389,7 +2536,7 @@
                 <w:noProof/>
                 <w:webHidden/>
               </w:rPr>
-              <w:t>7</w:t>
+              <w:t>10</w:t>
             </w:r>
             <w:r>
               <w:rPr>
@@ -2413,11 +2560,10 @@
               <w:sz w:val="22"/>
             </w:rPr>
           </w:pPr>
-          <w:hyperlink w:anchor="_Toc114775644" w:history="1">
+          <w:hyperlink w:anchor="_Toc115038798" w:history="1">
             <w:r>
               <w:rPr>
                 <w:rStyle w:val="Hyperlink"/>
-                <w:rFonts w:cs="Times New Roman"/>
                 <w:noProof/>
               </w:rPr>
               <w:t>3.1.4</w:t>
@@ -2433,7 +2579,6 @@
             <w:r>
               <w:rPr>
                 <w:rStyle w:val="Hyperlink"/>
-                <w:rFonts w:cs="Times New Roman"/>
                 <w:noProof/>
               </w:rPr>
               <w:t>STOMP</w:t>
@@ -2457,7 +2602,7 @@
                 <w:noProof/>
                 <w:webHidden/>
               </w:rPr>
-              <w:instrText xml:space="preserve"> PAGEREF _Toc114775644 \h </w:instrText>
+              <w:instrText xml:space="preserve"> PAGEREF _Toc115038798 \h </w:instrText>
             </w:r>
             <w:r>
               <w:rPr>
@@ -2477,7 +2622,7 @@
                 <w:noProof/>
                 <w:webHidden/>
               </w:rPr>
-              <w:t>7</w:t>
+              <w:t>10</w:t>
             </w:r>
             <w:r>
               <w:rPr>
@@ -2501,11 +2646,10 @@
               <w:sz w:val="22"/>
             </w:rPr>
           </w:pPr>
-          <w:hyperlink w:anchor="_Toc114775645" w:history="1">
+          <w:hyperlink w:anchor="_Toc115038799" w:history="1">
             <w:r>
               <w:rPr>
                 <w:rStyle w:val="Hyperlink"/>
-                <w:rFonts w:cs="Times New Roman"/>
                 <w:noProof/>
               </w:rPr>
               <w:t>3.1.5</w:t>
@@ -2521,10 +2665,9 @@
             <w:r>
               <w:rPr>
                 <w:rStyle w:val="Hyperlink"/>
-                <w:rFonts w:cs="Times New Roman"/>
-                <w:noProof/>
-              </w:rPr>
-              <w:t>InteliJ</w:t>
+                <w:noProof/>
+              </w:rPr>
+              <w:t>IntelliJ IDEA</w:t>
             </w:r>
             <w:r>
               <w:rPr>
@@ -2545,7 +2688,7 @@
                 <w:noProof/>
                 <w:webHidden/>
               </w:rPr>
-              <w:instrText xml:space="preserve"> PAGEREF _Toc114775645 \h </w:instrText>
+              <w:instrText xml:space="preserve"> PAGEREF _Toc115038799 \h </w:instrText>
             </w:r>
             <w:r>
               <w:rPr>
@@ -2565,7 +2708,7 @@
                 <w:noProof/>
                 <w:webHidden/>
               </w:rPr>
-              <w:t>7</w:t>
+              <w:t>10</w:t>
             </w:r>
             <w:r>
               <w:rPr>
@@ -2589,13 +2732,11 @@
               <w:sz w:val="22"/>
             </w:rPr>
           </w:pPr>
-          <w:hyperlink w:anchor="_Toc114775646" w:history="1">
+          <w:hyperlink w:anchor="_Toc115038800" w:history="1">
             <w:r>
               <w:rPr>
                 <w:rStyle w:val="Hyperlink"/>
-                <w:rFonts w:cs="Times New Roman"/>
-                <w:noProof/>
-                <w:lang w:val="sr-Cyrl-RS"/>
+                <w:noProof/>
               </w:rPr>
               <w:t>3.1.6</w:t>
             </w:r>
@@ -2610,7 +2751,6 @@
             <w:r>
               <w:rPr>
                 <w:rStyle w:val="Hyperlink"/>
-                <w:rFonts w:cs="Times New Roman"/>
                 <w:noProof/>
               </w:rPr>
               <w:t>JavaScript</w:t>
@@ -2634,7 +2774,7 @@
                 <w:noProof/>
                 <w:webHidden/>
               </w:rPr>
-              <w:instrText xml:space="preserve"> PAGEREF _Toc114775646 \h </w:instrText>
+              <w:instrText xml:space="preserve"> PAGEREF _Toc115038800 \h </w:instrText>
             </w:r>
             <w:r>
               <w:rPr>
@@ -2654,7 +2794,7 @@
                 <w:noProof/>
                 <w:webHidden/>
               </w:rPr>
-              <w:t>7</w:t>
+              <w:t>11</w:t>
             </w:r>
             <w:r>
               <w:rPr>
@@ -2678,11 +2818,10 @@
               <w:sz w:val="22"/>
             </w:rPr>
           </w:pPr>
-          <w:hyperlink w:anchor="_Toc114775647" w:history="1">
+          <w:hyperlink w:anchor="_Toc115038801" w:history="1">
             <w:r>
               <w:rPr>
                 <w:rStyle w:val="Hyperlink"/>
-                <w:rFonts w:cs="Times New Roman"/>
                 <w:noProof/>
               </w:rPr>
               <w:t>3.1.7</w:t>
@@ -2698,7 +2837,6 @@
             <w:r>
               <w:rPr>
                 <w:rStyle w:val="Hyperlink"/>
-                <w:rFonts w:cs="Times New Roman"/>
                 <w:noProof/>
               </w:rPr>
               <w:t>JPA</w:t>
@@ -2722,7 +2860,7 @@
                 <w:noProof/>
                 <w:webHidden/>
               </w:rPr>
-              <w:instrText xml:space="preserve"> PAGEREF _Toc114775647 \h </w:instrText>
+              <w:instrText xml:space="preserve"> PAGEREF _Toc115038801 \h </w:instrText>
             </w:r>
             <w:r>
               <w:rPr>
@@ -2742,7 +2880,321 @@
                 <w:noProof/>
                 <w:webHidden/>
               </w:rPr>
-              <w:t>7</w:t>
+              <w:t>11</w:t>
+            </w:r>
+            <w:r>
+              <w:rPr>
+                <w:noProof/>
+                <w:webHidden/>
+              </w:rPr>
+              <w:fldChar w:fldCharType="end"/>
+            </w:r>
+          </w:hyperlink>
+        </w:p>
+        <w:p>
+          <w:pPr>
+            <w:pStyle w:val="TOC2"/>
+            <w:tabs>
+              <w:tab w:val="right" w:leader="dot" w:pos="9350"/>
+            </w:tabs>
+            <w:rPr>
+              <w:rFonts w:asciiTheme="minorHAnsi" w:eastAsiaTheme="minorEastAsia" w:hAnsiTheme="minorHAnsi"/>
+              <w:noProof/>
+              <w:sz w:val="22"/>
+            </w:rPr>
+          </w:pPr>
+          <w:hyperlink w:anchor="_Toc115038802" w:history="1">
+            <w:r>
+              <w:rPr>
+                <w:rStyle w:val="Hyperlink"/>
+                <w:noProof/>
+              </w:rPr>
+              <w:t>3.2Коришћене зависности</w:t>
+            </w:r>
+            <w:r>
+              <w:rPr>
+                <w:noProof/>
+                <w:webHidden/>
+              </w:rPr>
+              <w:tab/>
+            </w:r>
+            <w:r>
+              <w:rPr>
+                <w:noProof/>
+                <w:webHidden/>
+              </w:rPr>
+              <w:fldChar w:fldCharType="begin"/>
+            </w:r>
+            <w:r>
+              <w:rPr>
+                <w:noProof/>
+                <w:webHidden/>
+              </w:rPr>
+              <w:instrText xml:space="preserve"> PAGEREF _Toc115038802 \h </w:instrText>
+            </w:r>
+            <w:r>
+              <w:rPr>
+                <w:noProof/>
+                <w:webHidden/>
+              </w:rPr>
+            </w:r>
+            <w:r>
+              <w:rPr>
+                <w:noProof/>
+                <w:webHidden/>
+              </w:rPr>
+              <w:fldChar w:fldCharType="separate"/>
+            </w:r>
+            <w:r>
+              <w:rPr>
+                <w:noProof/>
+                <w:webHidden/>
+              </w:rPr>
+              <w:t>11</w:t>
+            </w:r>
+            <w:r>
+              <w:rPr>
+                <w:noProof/>
+                <w:webHidden/>
+              </w:rPr>
+              <w:fldChar w:fldCharType="end"/>
+            </w:r>
+          </w:hyperlink>
+        </w:p>
+        <w:p>
+          <w:pPr>
+            <w:pStyle w:val="TOC2"/>
+            <w:tabs>
+              <w:tab w:val="right" w:leader="dot" w:pos="9350"/>
+            </w:tabs>
+            <w:rPr>
+              <w:rFonts w:asciiTheme="minorHAnsi" w:eastAsiaTheme="minorEastAsia" w:hAnsiTheme="minorHAnsi"/>
+              <w:noProof/>
+              <w:sz w:val="22"/>
+            </w:rPr>
+          </w:pPr>
+          <w:hyperlink w:anchor="_Toc115038803" w:history="1">
+            <w:r>
+              <w:rPr>
+                <w:rStyle w:val="Hyperlink"/>
+                <w:noProof/>
+              </w:rPr>
+              <w:t>3.3Глобални опис</w:t>
+            </w:r>
+            <w:r>
+              <w:rPr>
+                <w:noProof/>
+                <w:webHidden/>
+              </w:rPr>
+              <w:tab/>
+            </w:r>
+            <w:r>
+              <w:rPr>
+                <w:noProof/>
+                <w:webHidden/>
+              </w:rPr>
+              <w:fldChar w:fldCharType="begin"/>
+            </w:r>
+            <w:r>
+              <w:rPr>
+                <w:noProof/>
+                <w:webHidden/>
+              </w:rPr>
+              <w:instrText xml:space="preserve"> PAGEREF _Toc115038803 \h </w:instrText>
+            </w:r>
+            <w:r>
+              <w:rPr>
+                <w:noProof/>
+                <w:webHidden/>
+              </w:rPr>
+            </w:r>
+            <w:r>
+              <w:rPr>
+                <w:noProof/>
+                <w:webHidden/>
+              </w:rPr>
+              <w:fldChar w:fldCharType="separate"/>
+            </w:r>
+            <w:r>
+              <w:rPr>
+                <w:noProof/>
+                <w:webHidden/>
+              </w:rPr>
+              <w:t>11</w:t>
+            </w:r>
+            <w:r>
+              <w:rPr>
+                <w:noProof/>
+                <w:webHidden/>
+              </w:rPr>
+              <w:fldChar w:fldCharType="end"/>
+            </w:r>
+          </w:hyperlink>
+        </w:p>
+        <w:p>
+          <w:pPr>
+            <w:pStyle w:val="TOC3"/>
+            <w:tabs>
+              <w:tab w:val="left" w:pos="1320"/>
+              <w:tab w:val="right" w:leader="dot" w:pos="9350"/>
+            </w:tabs>
+            <w:rPr>
+              <w:rFonts w:asciiTheme="minorHAnsi" w:eastAsiaTheme="minorEastAsia" w:hAnsiTheme="minorHAnsi"/>
+              <w:noProof/>
+              <w:sz w:val="22"/>
+            </w:rPr>
+          </w:pPr>
+          <w:hyperlink w:anchor="_Toc115038804" w:history="1">
+            <w:r>
+              <w:rPr>
+                <w:rStyle w:val="Hyperlink"/>
+                <w:noProof/>
+              </w:rPr>
+              <w:t>3.1.1</w:t>
+            </w:r>
+            <w:r>
+              <w:rPr>
+                <w:rFonts w:asciiTheme="minorHAnsi" w:eastAsiaTheme="minorEastAsia" w:hAnsiTheme="minorHAnsi"/>
+                <w:noProof/>
+                <w:sz w:val="22"/>
+              </w:rPr>
+              <w:tab/>
+            </w:r>
+            <w:r>
+              <w:rPr>
+                <w:rStyle w:val="Hyperlink"/>
+                <w:noProof/>
+              </w:rPr>
+              <w:t>Перспектива система</w:t>
+            </w:r>
+            <w:r>
+              <w:rPr>
+                <w:noProof/>
+                <w:webHidden/>
+              </w:rPr>
+              <w:tab/>
+            </w:r>
+            <w:r>
+              <w:rPr>
+                <w:noProof/>
+                <w:webHidden/>
+              </w:rPr>
+              <w:fldChar w:fldCharType="begin"/>
+            </w:r>
+            <w:r>
+              <w:rPr>
+                <w:noProof/>
+                <w:webHidden/>
+              </w:rPr>
+              <w:instrText xml:space="preserve"> PAGEREF _Toc115038804 \h </w:instrText>
+            </w:r>
+            <w:r>
+              <w:rPr>
+                <w:noProof/>
+                <w:webHidden/>
+              </w:rPr>
+            </w:r>
+            <w:r>
+              <w:rPr>
+                <w:noProof/>
+                <w:webHidden/>
+              </w:rPr>
+              <w:fldChar w:fldCharType="separate"/>
+            </w:r>
+            <w:r>
+              <w:rPr>
+                <w:noProof/>
+                <w:webHidden/>
+              </w:rPr>
+              <w:t>11</w:t>
+            </w:r>
+            <w:r>
+              <w:rPr>
+                <w:noProof/>
+                <w:webHidden/>
+              </w:rPr>
+              <w:fldChar w:fldCharType="end"/>
+            </w:r>
+          </w:hyperlink>
+        </w:p>
+        <w:p>
+          <w:pPr>
+            <w:pStyle w:val="TOC3"/>
+            <w:tabs>
+              <w:tab w:val="left" w:pos="1320"/>
+              <w:tab w:val="right" w:leader="dot" w:pos="9350"/>
+            </w:tabs>
+            <w:rPr>
+              <w:rFonts w:asciiTheme="minorHAnsi" w:eastAsiaTheme="minorEastAsia" w:hAnsiTheme="minorHAnsi"/>
+              <w:noProof/>
+              <w:sz w:val="22"/>
+            </w:rPr>
+          </w:pPr>
+          <w:hyperlink w:anchor="_Toc115038805" w:history="1">
+            <w:r>
+              <w:rPr>
+                <w:rStyle w:val="Hyperlink"/>
+                <w:noProof/>
+                <w:lang w:val="sr-Cyrl-RS"/>
+              </w:rPr>
+              <w:t>3.1.2</w:t>
+            </w:r>
+            <w:r>
+              <w:rPr>
+                <w:rFonts w:asciiTheme="minorHAnsi" w:eastAsiaTheme="minorEastAsia" w:hAnsiTheme="minorHAnsi"/>
+                <w:noProof/>
+                <w:sz w:val="22"/>
+              </w:rPr>
+              <w:tab/>
+            </w:r>
+            <w:r>
+              <w:rPr>
+                <w:rStyle w:val="Hyperlink"/>
+                <w:noProof/>
+                <w:lang w:val="sr-Cyrl-RS"/>
+              </w:rPr>
+              <w:t>Карактеристике система</w:t>
+            </w:r>
+            <w:r>
+              <w:rPr>
+                <w:noProof/>
+                <w:webHidden/>
+              </w:rPr>
+              <w:tab/>
+            </w:r>
+            <w:r>
+              <w:rPr>
+                <w:noProof/>
+                <w:webHidden/>
+              </w:rPr>
+              <w:fldChar w:fldCharType="begin"/>
+            </w:r>
+            <w:r>
+              <w:rPr>
+                <w:noProof/>
+                <w:webHidden/>
+              </w:rPr>
+              <w:instrText xml:space="preserve"> PAGEREF _Toc115038805 \h </w:instrText>
+            </w:r>
+            <w:r>
+              <w:rPr>
+                <w:noProof/>
+                <w:webHidden/>
+              </w:rPr>
+            </w:r>
+            <w:r>
+              <w:rPr>
+                <w:noProof/>
+                <w:webHidden/>
+              </w:rPr>
+              <w:fldChar w:fldCharType="separate"/>
+            </w:r>
+            <w:r>
+              <w:rPr>
+                <w:noProof/>
+                <w:webHidden/>
+              </w:rPr>
+              <w:t>11</w:t>
             </w:r>
             <w:r>
               <w:rPr>
@@ -2766,15 +3218,13 @@
               <w:sz w:val="22"/>
             </w:rPr>
           </w:pPr>
-          <w:hyperlink w:anchor="_Toc114775648" w:history="1">
+          <w:hyperlink w:anchor="_Toc115038806" w:history="1">
             <w:r>
               <w:rPr>
                 <w:rStyle w:val="Hyperlink"/>
-                <w:rFonts w:cs="Times New Roman"/>
-                <w:noProof/>
-                <w:lang w:val="sr-Cyrl-RS"/>
-              </w:rPr>
-              <w:t>3.2</w:t>
+                <w:noProof/>
+              </w:rPr>
+              <w:t>3.4</w:t>
             </w:r>
             <w:r>
               <w:rPr>
@@ -2787,11 +3237,9 @@
             <w:r>
               <w:rPr>
                 <w:rStyle w:val="Hyperlink"/>
-                <w:rFonts w:cs="Times New Roman"/>
-                <w:noProof/>
-                <w:lang w:val="sr-Cyrl-RS"/>
-              </w:rPr>
-              <w:t>Коришћене зависности</w:t>
+                <w:noProof/>
+              </w:rPr>
+              <w:t>Дефинисање захтева апликације</w:t>
             </w:r>
             <w:r>
               <w:rPr>
@@ -2812,7 +3260,7 @@
                 <w:noProof/>
                 <w:webHidden/>
               </w:rPr>
-              <w:instrText xml:space="preserve"> PAGEREF _Toc114775648 \h </w:instrText>
+              <w:instrText xml:space="preserve"> PAGEREF _Toc115038806 \h </w:instrText>
             </w:r>
             <w:r>
               <w:rPr>
@@ -2832,7 +3280,359 @@
                 <w:noProof/>
                 <w:webHidden/>
               </w:rPr>
-              <w:t>7</w:t>
+              <w:t>11</w:t>
+            </w:r>
+            <w:r>
+              <w:rPr>
+                <w:noProof/>
+                <w:webHidden/>
+              </w:rPr>
+              <w:fldChar w:fldCharType="end"/>
+            </w:r>
+          </w:hyperlink>
+        </w:p>
+        <w:p>
+          <w:pPr>
+            <w:pStyle w:val="TOC3"/>
+            <w:tabs>
+              <w:tab w:val="left" w:pos="1320"/>
+              <w:tab w:val="right" w:leader="dot" w:pos="9350"/>
+            </w:tabs>
+            <w:rPr>
+              <w:rFonts w:asciiTheme="minorHAnsi" w:eastAsiaTheme="minorEastAsia" w:hAnsiTheme="minorHAnsi"/>
+              <w:noProof/>
+              <w:sz w:val="22"/>
+            </w:rPr>
+          </w:pPr>
+          <w:hyperlink w:anchor="_Toc115038807" w:history="1">
+            <w:r>
+              <w:rPr>
+                <w:rStyle w:val="Hyperlink"/>
+                <w:noProof/>
+                <w:lang w:val="sr-Cyrl-RS"/>
+              </w:rPr>
+              <w:t>3.4.1</w:t>
+            </w:r>
+            <w:r>
+              <w:rPr>
+                <w:rFonts w:asciiTheme="minorHAnsi" w:eastAsiaTheme="minorEastAsia" w:hAnsiTheme="minorHAnsi"/>
+                <w:noProof/>
+                <w:sz w:val="22"/>
+              </w:rPr>
+              <w:tab/>
+            </w:r>
+            <w:r>
+              <w:rPr>
+                <w:rStyle w:val="Hyperlink"/>
+                <w:noProof/>
+                <w:lang w:val="sr-Cyrl-RS"/>
+              </w:rPr>
+              <w:t>Функционални захтеви</w:t>
+            </w:r>
+            <w:r>
+              <w:rPr>
+                <w:noProof/>
+                <w:webHidden/>
+              </w:rPr>
+              <w:tab/>
+            </w:r>
+            <w:r>
+              <w:rPr>
+                <w:noProof/>
+                <w:webHidden/>
+              </w:rPr>
+              <w:fldChar w:fldCharType="begin"/>
+            </w:r>
+            <w:r>
+              <w:rPr>
+                <w:noProof/>
+                <w:webHidden/>
+              </w:rPr>
+              <w:instrText xml:space="preserve"> PAGEREF _Toc115038807 \h </w:instrText>
+            </w:r>
+            <w:r>
+              <w:rPr>
+                <w:noProof/>
+                <w:webHidden/>
+              </w:rPr>
+            </w:r>
+            <w:r>
+              <w:rPr>
+                <w:noProof/>
+                <w:webHidden/>
+              </w:rPr>
+              <w:fldChar w:fldCharType="separate"/>
+            </w:r>
+            <w:r>
+              <w:rPr>
+                <w:noProof/>
+                <w:webHidden/>
+              </w:rPr>
+              <w:t>11</w:t>
+            </w:r>
+            <w:r>
+              <w:rPr>
+                <w:noProof/>
+                <w:webHidden/>
+              </w:rPr>
+              <w:fldChar w:fldCharType="end"/>
+            </w:r>
+          </w:hyperlink>
+        </w:p>
+        <w:p>
+          <w:pPr>
+            <w:pStyle w:val="TOC3"/>
+            <w:tabs>
+              <w:tab w:val="left" w:pos="1320"/>
+              <w:tab w:val="right" w:leader="dot" w:pos="9350"/>
+            </w:tabs>
+            <w:rPr>
+              <w:rFonts w:asciiTheme="minorHAnsi" w:eastAsiaTheme="minorEastAsia" w:hAnsiTheme="minorHAnsi"/>
+              <w:noProof/>
+              <w:sz w:val="22"/>
+            </w:rPr>
+          </w:pPr>
+          <w:hyperlink w:anchor="_Toc115038808" w:history="1">
+            <w:r>
+              <w:rPr>
+                <w:rStyle w:val="Hyperlink"/>
+                <w:noProof/>
+                <w:lang w:val="sr-Cyrl-RS"/>
+              </w:rPr>
+              <w:t>1.1.1</w:t>
+            </w:r>
+            <w:r>
+              <w:rPr>
+                <w:rFonts w:asciiTheme="minorHAnsi" w:eastAsiaTheme="minorEastAsia" w:hAnsiTheme="minorHAnsi"/>
+                <w:noProof/>
+                <w:sz w:val="22"/>
+              </w:rPr>
+              <w:tab/>
+            </w:r>
+            <w:r>
+              <w:rPr>
+                <w:rStyle w:val="Hyperlink"/>
+                <w:noProof/>
+                <w:lang w:val="sr-Cyrl-RS"/>
+              </w:rPr>
+              <w:t>Нефункционални захтеви</w:t>
+            </w:r>
+            <w:r>
+              <w:rPr>
+                <w:noProof/>
+                <w:webHidden/>
+              </w:rPr>
+              <w:tab/>
+            </w:r>
+            <w:r>
+              <w:rPr>
+                <w:noProof/>
+                <w:webHidden/>
+              </w:rPr>
+              <w:fldChar w:fldCharType="begin"/>
+            </w:r>
+            <w:r>
+              <w:rPr>
+                <w:noProof/>
+                <w:webHidden/>
+              </w:rPr>
+              <w:instrText xml:space="preserve"> PAGEREF _Toc115038808 \h </w:instrText>
+            </w:r>
+            <w:r>
+              <w:rPr>
+                <w:noProof/>
+                <w:webHidden/>
+              </w:rPr>
+            </w:r>
+            <w:r>
+              <w:rPr>
+                <w:noProof/>
+                <w:webHidden/>
+              </w:rPr>
+              <w:fldChar w:fldCharType="separate"/>
+            </w:r>
+            <w:r>
+              <w:rPr>
+                <w:noProof/>
+                <w:webHidden/>
+              </w:rPr>
+              <w:t>13</w:t>
+            </w:r>
+            <w:r>
+              <w:rPr>
+                <w:noProof/>
+                <w:webHidden/>
+              </w:rPr>
+              <w:fldChar w:fldCharType="end"/>
+            </w:r>
+          </w:hyperlink>
+        </w:p>
+        <w:p>
+          <w:pPr>
+            <w:pStyle w:val="TOC3"/>
+            <w:tabs>
+              <w:tab w:val="left" w:pos="1320"/>
+              <w:tab w:val="right" w:leader="dot" w:pos="9350"/>
+            </w:tabs>
+            <w:rPr>
+              <w:rFonts w:asciiTheme="minorHAnsi" w:eastAsiaTheme="minorEastAsia" w:hAnsiTheme="minorHAnsi"/>
+              <w:noProof/>
+              <w:sz w:val="22"/>
+            </w:rPr>
+          </w:pPr>
+          <w:hyperlink w:anchor="_Toc115038809" w:history="1">
+            <w:r>
+              <w:rPr>
+                <w:rStyle w:val="Hyperlink"/>
+                <w:noProof/>
+                <w:lang w:val="sr-Cyrl-RS"/>
+              </w:rPr>
+              <w:t>1.1.2</w:t>
+            </w:r>
+            <w:r>
+              <w:rPr>
+                <w:rFonts w:asciiTheme="minorHAnsi" w:eastAsiaTheme="minorEastAsia" w:hAnsiTheme="minorHAnsi"/>
+                <w:noProof/>
+                <w:sz w:val="22"/>
+              </w:rPr>
+              <w:tab/>
+            </w:r>
+            <w:r>
+              <w:rPr>
+                <w:rStyle w:val="Hyperlink"/>
+                <w:noProof/>
+                <w:lang w:val="sr-Cyrl-RS"/>
+              </w:rPr>
+              <w:t>Процесни захтеви</w:t>
+            </w:r>
+            <w:r>
+              <w:rPr>
+                <w:noProof/>
+                <w:webHidden/>
+              </w:rPr>
+              <w:tab/>
+            </w:r>
+            <w:r>
+              <w:rPr>
+                <w:noProof/>
+                <w:webHidden/>
+              </w:rPr>
+              <w:fldChar w:fldCharType="begin"/>
+            </w:r>
+            <w:r>
+              <w:rPr>
+                <w:noProof/>
+                <w:webHidden/>
+              </w:rPr>
+              <w:instrText xml:space="preserve"> PAGEREF _Toc115038809 \h </w:instrText>
+            </w:r>
+            <w:r>
+              <w:rPr>
+                <w:noProof/>
+                <w:webHidden/>
+              </w:rPr>
+            </w:r>
+            <w:r>
+              <w:rPr>
+                <w:noProof/>
+                <w:webHidden/>
+              </w:rPr>
+              <w:fldChar w:fldCharType="separate"/>
+            </w:r>
+            <w:r>
+              <w:rPr>
+                <w:noProof/>
+                <w:webHidden/>
+              </w:rPr>
+              <w:t>14</w:t>
+            </w:r>
+            <w:r>
+              <w:rPr>
+                <w:noProof/>
+                <w:webHidden/>
+              </w:rPr>
+              <w:fldChar w:fldCharType="end"/>
+            </w:r>
+          </w:hyperlink>
+        </w:p>
+        <w:p>
+          <w:pPr>
+            <w:pStyle w:val="TOC1"/>
+            <w:tabs>
+              <w:tab w:val="left" w:pos="480"/>
+              <w:tab w:val="right" w:leader="dot" w:pos="9350"/>
+            </w:tabs>
+            <w:rPr>
+              <w:rFonts w:asciiTheme="minorHAnsi" w:eastAsiaTheme="minorEastAsia" w:hAnsiTheme="minorHAnsi"/>
+              <w:noProof/>
+              <w:sz w:val="22"/>
+            </w:rPr>
+          </w:pPr>
+          <w:hyperlink w:anchor="_Toc115038810" w:history="1">
+            <w:r>
+              <w:rPr>
+                <w:rStyle w:val="Hyperlink"/>
+                <w:noProof/>
+                <w:lang w:val="sr-Cyrl-RS"/>
+              </w:rPr>
+              <w:t>2.</w:t>
+            </w:r>
+            <w:r>
+              <w:rPr>
+                <w:rFonts w:asciiTheme="minorHAnsi" w:eastAsiaTheme="minorEastAsia" w:hAnsiTheme="minorHAnsi"/>
+                <w:noProof/>
+                <w:sz w:val="22"/>
+              </w:rPr>
+              <w:tab/>
+            </w:r>
+            <w:r>
+              <w:rPr>
+                <w:rStyle w:val="Hyperlink"/>
+                <w:noProof/>
+                <w:lang w:val="sr-Cyrl-RS"/>
+              </w:rPr>
+              <w:t>Архитектура апликације</w:t>
+            </w:r>
+            <w:r>
+              <w:rPr>
+                <w:noProof/>
+                <w:webHidden/>
+              </w:rPr>
+              <w:tab/>
+            </w:r>
+            <w:r>
+              <w:rPr>
+                <w:noProof/>
+                <w:webHidden/>
+              </w:rPr>
+              <w:fldChar w:fldCharType="begin"/>
+            </w:r>
+            <w:r>
+              <w:rPr>
+                <w:noProof/>
+                <w:webHidden/>
+              </w:rPr>
+              <w:instrText xml:space="preserve"> PAGEREF _Toc115038810 \h </w:instrText>
+            </w:r>
+            <w:r>
+              <w:rPr>
+                <w:noProof/>
+                <w:webHidden/>
+              </w:rPr>
+            </w:r>
+            <w:r>
+              <w:rPr>
+                <w:noProof/>
+                <w:webHidden/>
+              </w:rPr>
+              <w:fldChar w:fldCharType="separate"/>
+            </w:r>
+            <w:r>
+              <w:rPr>
+                <w:noProof/>
+                <w:webHidden/>
+              </w:rPr>
+              <w:t>15</w:t>
             </w:r>
             <w:r>
               <w:rPr>
@@ -2856,15 +3656,13 @@
               <w:sz w:val="22"/>
             </w:rPr>
           </w:pPr>
-          <w:hyperlink w:anchor="_Toc114775649" w:history="1">
+          <w:hyperlink w:anchor="_Toc115038811" w:history="1">
             <w:r>
               <w:rPr>
                 <w:rStyle w:val="Hyperlink"/>
-                <w:rFonts w:cs="Times New Roman"/>
-                <w:noProof/>
-                <w:lang w:val="sr-Cyrl-RS"/>
-              </w:rPr>
-              <w:t>3.3</w:t>
+                <w:noProof/>
+              </w:rPr>
+              <w:t>2.1</w:t>
             </w:r>
             <w:r>
               <w:rPr>
@@ -2877,11 +3675,9 @@
             <w:r>
               <w:rPr>
                 <w:rStyle w:val="Hyperlink"/>
-                <w:rFonts w:cs="Times New Roman"/>
-                <w:noProof/>
-                <w:lang w:val="sr-Cyrl-RS"/>
-              </w:rPr>
-              <w:t>Глобални опис</w:t>
+                <w:noProof/>
+              </w:rPr>
+              <w:t>Spring Boot архитектура</w:t>
             </w:r>
             <w:r>
               <w:rPr>
@@ -2902,7 +3698,7 @@
                 <w:noProof/>
                 <w:webHidden/>
               </w:rPr>
-              <w:instrText xml:space="preserve"> PAGEREF _Toc114775649 \h </w:instrText>
+              <w:instrText xml:space="preserve"> PAGEREF _Toc115038811 \h </w:instrText>
             </w:r>
             <w:r>
               <w:rPr>
@@ -2922,187 +3718,7 @@
                 <w:noProof/>
                 <w:webHidden/>
               </w:rPr>
-              <w:t>7</w:t>
-            </w:r>
-            <w:r>
-              <w:rPr>
-                <w:noProof/>
-                <w:webHidden/>
-              </w:rPr>
-              <w:fldChar w:fldCharType="end"/>
-            </w:r>
-          </w:hyperlink>
-        </w:p>
-        <w:p>
-          <w:pPr>
-            <w:pStyle w:val="TOC3"/>
-            <w:tabs>
-              <w:tab w:val="left" w:pos="1320"/>
-              <w:tab w:val="right" w:leader="dot" w:pos="9350"/>
-            </w:tabs>
-            <w:rPr>
-              <w:rFonts w:asciiTheme="minorHAnsi" w:eastAsiaTheme="minorEastAsia" w:hAnsiTheme="minorHAnsi"/>
-              <w:noProof/>
-              <w:sz w:val="22"/>
-            </w:rPr>
-          </w:pPr>
-          <w:hyperlink w:anchor="_Toc114775650" w:history="1">
-            <w:r>
-              <w:rPr>
-                <w:rStyle w:val="Hyperlink"/>
-                <w:rFonts w:cs="Times New Roman"/>
-                <w:noProof/>
-                <w:lang w:val="sr-Cyrl-RS"/>
-              </w:rPr>
-              <w:t>3.3.1</w:t>
-            </w:r>
-            <w:r>
-              <w:rPr>
-                <w:rFonts w:asciiTheme="minorHAnsi" w:eastAsiaTheme="minorEastAsia" w:hAnsiTheme="minorHAnsi"/>
-                <w:noProof/>
-                <w:sz w:val="22"/>
-              </w:rPr>
-              <w:tab/>
-            </w:r>
-            <w:r>
-              <w:rPr>
-                <w:rStyle w:val="Hyperlink"/>
-                <w:rFonts w:cs="Times New Roman"/>
-                <w:noProof/>
-                <w:lang w:val="sr-Cyrl-RS"/>
-              </w:rPr>
-              <w:t>Перспектива система</w:t>
-            </w:r>
-            <w:r>
-              <w:rPr>
-                <w:noProof/>
-                <w:webHidden/>
-              </w:rPr>
-              <w:tab/>
-            </w:r>
-            <w:r>
-              <w:rPr>
-                <w:noProof/>
-                <w:webHidden/>
-              </w:rPr>
-              <w:fldChar w:fldCharType="begin"/>
-            </w:r>
-            <w:r>
-              <w:rPr>
-                <w:noProof/>
-                <w:webHidden/>
-              </w:rPr>
-              <w:instrText xml:space="preserve"> PAGEREF _Toc114775650 \h </w:instrText>
-            </w:r>
-            <w:r>
-              <w:rPr>
-                <w:noProof/>
-                <w:webHidden/>
-              </w:rPr>
-            </w:r>
-            <w:r>
-              <w:rPr>
-                <w:noProof/>
-                <w:webHidden/>
-              </w:rPr>
-              <w:fldChar w:fldCharType="separate"/>
-            </w:r>
-            <w:r>
-              <w:rPr>
-                <w:noProof/>
-                <w:webHidden/>
-              </w:rPr>
-              <w:t>7</w:t>
-            </w:r>
-            <w:r>
-              <w:rPr>
-                <w:noProof/>
-                <w:webHidden/>
-              </w:rPr>
-              <w:fldChar w:fldCharType="end"/>
-            </w:r>
-          </w:hyperlink>
-        </w:p>
-        <w:p>
-          <w:pPr>
-            <w:pStyle w:val="TOC3"/>
-            <w:tabs>
-              <w:tab w:val="left" w:pos="1320"/>
-              <w:tab w:val="right" w:leader="dot" w:pos="9350"/>
-            </w:tabs>
-            <w:rPr>
-              <w:rFonts w:asciiTheme="minorHAnsi" w:eastAsiaTheme="minorEastAsia" w:hAnsiTheme="minorHAnsi"/>
-              <w:noProof/>
-              <w:sz w:val="22"/>
-            </w:rPr>
-          </w:pPr>
-          <w:hyperlink w:anchor="_Toc114775651" w:history="1">
-            <w:r>
-              <w:rPr>
-                <w:rStyle w:val="Hyperlink"/>
-                <w:rFonts w:cs="Times New Roman"/>
-                <w:noProof/>
-                <w:lang w:val="sr-Cyrl-RS"/>
-              </w:rPr>
-              <w:t>3.3.2</w:t>
-            </w:r>
-            <w:r>
-              <w:rPr>
-                <w:rFonts w:asciiTheme="minorHAnsi" w:eastAsiaTheme="minorEastAsia" w:hAnsiTheme="minorHAnsi"/>
-                <w:noProof/>
-                <w:sz w:val="22"/>
-              </w:rPr>
-              <w:tab/>
-            </w:r>
-            <w:r>
-              <w:rPr>
-                <w:rStyle w:val="Hyperlink"/>
-                <w:rFonts w:cs="Times New Roman"/>
-                <w:noProof/>
-                <w:lang w:val="sr-Cyrl-RS"/>
-              </w:rPr>
-              <w:t>Карактеристике система</w:t>
-            </w:r>
-            <w:r>
-              <w:rPr>
-                <w:noProof/>
-                <w:webHidden/>
-              </w:rPr>
-              <w:tab/>
-            </w:r>
-            <w:r>
-              <w:rPr>
-                <w:noProof/>
-                <w:webHidden/>
-              </w:rPr>
-              <w:fldChar w:fldCharType="begin"/>
-            </w:r>
-            <w:r>
-              <w:rPr>
-                <w:noProof/>
-                <w:webHidden/>
-              </w:rPr>
-              <w:instrText xml:space="preserve"> PAGEREF _Toc114775651 \h </w:instrText>
-            </w:r>
-            <w:r>
-              <w:rPr>
-                <w:noProof/>
-                <w:webHidden/>
-              </w:rPr>
-            </w:r>
-            <w:r>
-              <w:rPr>
-                <w:noProof/>
-                <w:webHidden/>
-              </w:rPr>
-              <w:fldChar w:fldCharType="separate"/>
-            </w:r>
-            <w:r>
-              <w:rPr>
-                <w:noProof/>
-                <w:webHidden/>
-              </w:rPr>
-              <w:t>7</w:t>
+              <w:t>15</w:t>
             </w:r>
             <w:r>
               <w:rPr>
@@ -3126,15 +3742,13 @@
               <w:sz w:val="22"/>
             </w:rPr>
           </w:pPr>
-          <w:hyperlink w:anchor="_Toc114775652" w:history="1">
+          <w:hyperlink w:anchor="_Toc115038812" w:history="1">
             <w:r>
               <w:rPr>
                 <w:rStyle w:val="Hyperlink"/>
-                <w:rFonts w:cs="Times New Roman"/>
-                <w:noProof/>
-                <w:lang w:val="sr-Cyrl-RS"/>
-              </w:rPr>
-              <w:t>3.4</w:t>
+                <w:noProof/>
+              </w:rPr>
+              <w:t>2.2</w:t>
             </w:r>
             <w:r>
               <w:rPr>
@@ -3147,11 +3761,9 @@
             <w:r>
               <w:rPr>
                 <w:rStyle w:val="Hyperlink"/>
-                <w:rFonts w:cs="Times New Roman"/>
-                <w:noProof/>
-                <w:lang w:val="sr-Cyrl-RS"/>
-              </w:rPr>
-              <w:t>Дефинисање захтева апликације</w:t>
+                <w:noProof/>
+              </w:rPr>
+              <w:t>Архитектура веб сокета</w:t>
             </w:r>
             <w:r>
               <w:rPr>
@@ -3172,7 +3784,7 @@
                 <w:noProof/>
                 <w:webHidden/>
               </w:rPr>
-              <w:instrText xml:space="preserve"> PAGEREF _Toc114775652 \h </w:instrText>
+              <w:instrText xml:space="preserve"> PAGEREF _Toc115038812 \h </w:instrText>
             </w:r>
             <w:r>
               <w:rPr>
@@ -3192,7 +3804,7 @@
                 <w:noProof/>
                 <w:webHidden/>
               </w:rPr>
-              <w:t>7</w:t>
+              <w:t>16</w:t>
             </w:r>
             <w:r>
               <w:rPr>
@@ -3205,9 +3817,9 @@
         </w:p>
         <w:p>
           <w:pPr>
-            <w:pStyle w:val="TOC3"/>
+            <w:pStyle w:val="TOC2"/>
             <w:tabs>
-              <w:tab w:val="left" w:pos="1320"/>
+              <w:tab w:val="left" w:pos="880"/>
               <w:tab w:val="right" w:leader="dot" w:pos="9350"/>
             </w:tabs>
             <w:rPr>
@@ -3216,15 +3828,13 @@
               <w:sz w:val="22"/>
             </w:rPr>
           </w:pPr>
-          <w:hyperlink w:anchor="_Toc114775653" w:history="1">
+          <w:hyperlink w:anchor="_Toc115038813" w:history="1">
             <w:r>
               <w:rPr>
                 <w:rStyle w:val="Hyperlink"/>
-                <w:rFonts w:cs="Times New Roman"/>
-                <w:noProof/>
-                <w:lang w:val="sr-Cyrl-RS"/>
-              </w:rPr>
-              <w:t>3.4.1</w:t>
+                <w:noProof/>
+              </w:rPr>
+              <w:t>2.3</w:t>
             </w:r>
             <w:r>
               <w:rPr>
@@ -3237,11 +3847,9 @@
             <w:r>
               <w:rPr>
                 <w:rStyle w:val="Hyperlink"/>
-                <w:rFonts w:cs="Times New Roman"/>
-                <w:noProof/>
-                <w:lang w:val="sr-Cyrl-RS"/>
-              </w:rPr>
-              <w:t>Функционални захтеви</w:t>
+                <w:noProof/>
+              </w:rPr>
+              <w:t>STOMP архитектура</w:t>
             </w:r>
             <w:r>
               <w:rPr>
@@ -3262,7 +3870,7 @@
                 <w:noProof/>
                 <w:webHidden/>
               </w:rPr>
-              <w:instrText xml:space="preserve"> PAGEREF _Toc114775653 \h </w:instrText>
+              <w:instrText xml:space="preserve"> PAGEREF _Toc115038813 \h </w:instrText>
             </w:r>
             <w:r>
               <w:rPr>
@@ -3282,7 +3890,7 @@
                 <w:noProof/>
                 <w:webHidden/>
               </w:rPr>
-              <w:t>7</w:t>
+              <w:t>16</w:t>
             </w:r>
             <w:r>
               <w:rPr>
@@ -3295,9 +3903,9 @@
         </w:p>
         <w:p>
           <w:pPr>
-            <w:pStyle w:val="TOC3"/>
+            <w:pStyle w:val="TOC2"/>
             <w:tabs>
-              <w:tab w:val="left" w:pos="1320"/>
+              <w:tab w:val="left" w:pos="880"/>
               <w:tab w:val="right" w:leader="dot" w:pos="9350"/>
             </w:tabs>
             <w:rPr>
@@ -3306,15 +3914,13 @@
               <w:sz w:val="22"/>
             </w:rPr>
           </w:pPr>
-          <w:hyperlink w:anchor="_Toc114775654" w:history="1">
+          <w:hyperlink w:anchor="_Toc115038814" w:history="1">
             <w:r>
               <w:rPr>
                 <w:rStyle w:val="Hyperlink"/>
-                <w:rFonts w:cs="Times New Roman"/>
-                <w:noProof/>
-                <w:lang w:val="sr-Cyrl-RS"/>
-              </w:rPr>
-              <w:t>3.4.2</w:t>
+                <w:noProof/>
+              </w:rPr>
+              <w:t>2.4</w:t>
             </w:r>
             <w:r>
               <w:rPr>
@@ -3327,11 +3933,9 @@
             <w:r>
               <w:rPr>
                 <w:rStyle w:val="Hyperlink"/>
-                <w:rFonts w:cs="Times New Roman"/>
-                <w:noProof/>
-                <w:lang w:val="sr-Cyrl-RS"/>
-              </w:rPr>
-              <w:t>Нефункционални захтеви</w:t>
+                <w:noProof/>
+              </w:rPr>
+              <w:t>База података</w:t>
             </w:r>
             <w:r>
               <w:rPr>
@@ -3352,7 +3956,7 @@
                 <w:noProof/>
                 <w:webHidden/>
               </w:rPr>
-              <w:instrText xml:space="preserve"> PAGEREF _Toc114775654 \h </w:instrText>
+              <w:instrText xml:space="preserve"> PAGEREF _Toc115038814 \h </w:instrText>
             </w:r>
             <w:r>
               <w:rPr>
@@ -3372,7 +3976,7 @@
                 <w:noProof/>
                 <w:webHidden/>
               </w:rPr>
-              <w:t>9</w:t>
+              <w:t>16</w:t>
             </w:r>
             <w:r>
               <w:rPr>
@@ -3385,9 +3989,9 @@
         </w:p>
         <w:p>
           <w:pPr>
-            <w:pStyle w:val="TOC3"/>
+            <w:pStyle w:val="TOC2"/>
             <w:tabs>
-              <w:tab w:val="left" w:pos="1320"/>
+              <w:tab w:val="left" w:pos="880"/>
               <w:tab w:val="right" w:leader="dot" w:pos="9350"/>
             </w:tabs>
             <w:rPr>
@@ -3396,15 +4000,13 @@
               <w:sz w:val="22"/>
             </w:rPr>
           </w:pPr>
-          <w:hyperlink w:anchor="_Toc114775655" w:history="1">
+          <w:hyperlink w:anchor="_Toc115038815" w:history="1">
             <w:r>
               <w:rPr>
                 <w:rStyle w:val="Hyperlink"/>
-                <w:rFonts w:cs="Times New Roman"/>
-                <w:noProof/>
-                <w:lang w:val="sr-Cyrl-RS"/>
-              </w:rPr>
-              <w:t>3.4.3</w:t>
+                <w:noProof/>
+              </w:rPr>
+              <w:t>2.5</w:t>
             </w:r>
             <w:r>
               <w:rPr>
@@ -3417,11 +4019,9 @@
             <w:r>
               <w:rPr>
                 <w:rStyle w:val="Hyperlink"/>
-                <w:rFonts w:cs="Times New Roman"/>
-                <w:noProof/>
-                <w:lang w:val="sr-Cyrl-RS"/>
-              </w:rPr>
-              <w:t>Процесни захтеви</w:t>
+                <w:noProof/>
+              </w:rPr>
+              <w:t>Генерална архитектура</w:t>
             </w:r>
             <w:r>
               <w:rPr>
@@ -3442,7 +4042,7 @@
                 <w:noProof/>
                 <w:webHidden/>
               </w:rPr>
-              <w:instrText xml:space="preserve"> PAGEREF _Toc114775655 \h </w:instrText>
+              <w:instrText xml:space="preserve"> PAGEREF _Toc115038815 \h </w:instrText>
             </w:r>
             <w:r>
               <w:rPr>
@@ -3462,7 +4062,7 @@
                 <w:noProof/>
                 <w:webHidden/>
               </w:rPr>
-              <w:t>10</w:t>
+              <w:t>16</w:t>
             </w:r>
             <w:r>
               <w:rPr>
@@ -3486,15 +4086,14 @@
               <w:sz w:val="22"/>
             </w:rPr>
           </w:pPr>
-          <w:hyperlink w:anchor="_Toc114775656" w:history="1">
+          <w:hyperlink w:anchor="_Toc115038816" w:history="1">
             <w:r>
               <w:rPr>
                 <w:rStyle w:val="Hyperlink"/>
-                <w:rFonts w:cs="Times New Roman"/>
-                <w:noProof/>
-                <w:lang w:val="sr-Cyrl-RS"/>
-              </w:rPr>
-              <w:t>4.</w:t>
+                <w:noProof/>
+                <w:lang w:val="sr-Cyrl-RS"/>
+              </w:rPr>
+              <w:t>3.</w:t>
             </w:r>
             <w:r>
               <w:rPr>
@@ -3507,11 +4106,10 @@
             <w:r>
               <w:rPr>
                 <w:rStyle w:val="Hyperlink"/>
-                <w:rFonts w:cs="Times New Roman"/>
-                <w:noProof/>
-                <w:lang w:val="sr-Cyrl-RS"/>
-              </w:rPr>
-              <w:t>Архитектура апликације</w:t>
+                <w:noProof/>
+                <w:lang w:val="sr-Cyrl-RS"/>
+              </w:rPr>
+              <w:t>Изглед апликације</w:t>
             </w:r>
             <w:r>
               <w:rPr>
@@ -3532,7 +4130,7 @@
                 <w:noProof/>
                 <w:webHidden/>
               </w:rPr>
-              <w:instrText xml:space="preserve"> PAGEREF _Toc114775656 \h </w:instrText>
+              <w:instrText xml:space="preserve"> PAGEREF _Toc115038816 \h </w:instrText>
             </w:r>
             <w:r>
               <w:rPr>
@@ -3552,470 +4150,7 @@
                 <w:noProof/>
                 <w:webHidden/>
               </w:rPr>
-              <w:t>11</w:t>
-            </w:r>
-            <w:r>
-              <w:rPr>
-                <w:noProof/>
-                <w:webHidden/>
-              </w:rPr>
-              <w:fldChar w:fldCharType="end"/>
-            </w:r>
-          </w:hyperlink>
-        </w:p>
-        <w:p>
-          <w:pPr>
-            <w:pStyle w:val="TOC2"/>
-            <w:tabs>
-              <w:tab w:val="left" w:pos="880"/>
-              <w:tab w:val="right" w:leader="dot" w:pos="9350"/>
-            </w:tabs>
-            <w:rPr>
-              <w:rFonts w:asciiTheme="minorHAnsi" w:eastAsiaTheme="minorEastAsia" w:hAnsiTheme="minorHAnsi"/>
-              <w:noProof/>
-              <w:sz w:val="22"/>
-            </w:rPr>
-          </w:pPr>
-          <w:hyperlink w:anchor="_Toc114775657" w:history="1">
-            <w:r>
-              <w:rPr>
-                <w:rStyle w:val="Hyperlink"/>
-                <w:rFonts w:cs="Times New Roman"/>
-                <w:noProof/>
-                <w:lang w:val="sr-Cyrl-RS"/>
-              </w:rPr>
-              <w:t>4.1</w:t>
-            </w:r>
-            <w:r>
-              <w:rPr>
-                <w:rFonts w:asciiTheme="minorHAnsi" w:eastAsiaTheme="minorEastAsia" w:hAnsiTheme="minorHAnsi"/>
-                <w:noProof/>
-                <w:sz w:val="22"/>
-              </w:rPr>
-              <w:tab/>
-            </w:r>
-            <w:r>
-              <w:rPr>
-                <w:rStyle w:val="Hyperlink"/>
-                <w:rFonts w:cs="Times New Roman"/>
-                <w:noProof/>
-              </w:rPr>
-              <w:t>Spring Boot</w:t>
-            </w:r>
-            <w:r>
-              <w:rPr>
-                <w:rStyle w:val="Hyperlink"/>
-                <w:rFonts w:cs="Times New Roman"/>
-                <w:noProof/>
-                <w:lang w:val="sr-Cyrl-RS"/>
-              </w:rPr>
-              <w:t xml:space="preserve"> архитектура</w:t>
-            </w:r>
-            <w:r>
-              <w:rPr>
-                <w:noProof/>
-                <w:webHidden/>
-              </w:rPr>
-              <w:tab/>
-            </w:r>
-            <w:r>
-              <w:rPr>
-                <w:noProof/>
-                <w:webHidden/>
-              </w:rPr>
-              <w:fldChar w:fldCharType="begin"/>
-            </w:r>
-            <w:r>
-              <w:rPr>
-                <w:noProof/>
-                <w:webHidden/>
-              </w:rPr>
-              <w:instrText xml:space="preserve"> PAGEREF _Toc114775657 \h </w:instrText>
-            </w:r>
-            <w:r>
-              <w:rPr>
-                <w:noProof/>
-                <w:webHidden/>
-              </w:rPr>
-            </w:r>
-            <w:r>
-              <w:rPr>
-                <w:noProof/>
-                <w:webHidden/>
-              </w:rPr>
-              <w:fldChar w:fldCharType="separate"/>
-            </w:r>
-            <w:r>
-              <w:rPr>
-                <w:noProof/>
-                <w:webHidden/>
-              </w:rPr>
-              <w:t>11</w:t>
-            </w:r>
-            <w:r>
-              <w:rPr>
-                <w:noProof/>
-                <w:webHidden/>
-              </w:rPr>
-              <w:fldChar w:fldCharType="end"/>
-            </w:r>
-          </w:hyperlink>
-        </w:p>
-        <w:p>
-          <w:pPr>
-            <w:pStyle w:val="TOC2"/>
-            <w:tabs>
-              <w:tab w:val="left" w:pos="880"/>
-              <w:tab w:val="right" w:leader="dot" w:pos="9350"/>
-            </w:tabs>
-            <w:rPr>
-              <w:rFonts w:asciiTheme="minorHAnsi" w:eastAsiaTheme="minorEastAsia" w:hAnsiTheme="minorHAnsi"/>
-              <w:noProof/>
-              <w:sz w:val="22"/>
-            </w:rPr>
-          </w:pPr>
-          <w:hyperlink w:anchor="_Toc114775658" w:history="1">
-            <w:r>
-              <w:rPr>
-                <w:rStyle w:val="Hyperlink"/>
-                <w:rFonts w:cs="Times New Roman"/>
-                <w:noProof/>
-                <w:lang w:val="sr-Cyrl-RS"/>
-              </w:rPr>
-              <w:t>4.2</w:t>
-            </w:r>
-            <w:r>
-              <w:rPr>
-                <w:rFonts w:asciiTheme="minorHAnsi" w:eastAsiaTheme="minorEastAsia" w:hAnsiTheme="minorHAnsi"/>
-                <w:noProof/>
-                <w:sz w:val="22"/>
-              </w:rPr>
-              <w:tab/>
-            </w:r>
-            <w:r>
-              <w:rPr>
-                <w:rStyle w:val="Hyperlink"/>
-                <w:rFonts w:cs="Times New Roman"/>
-                <w:noProof/>
-                <w:lang w:val="sr-Cyrl-RS"/>
-              </w:rPr>
-              <w:t>Архитектура веб сокета</w:t>
-            </w:r>
-            <w:r>
-              <w:rPr>
-                <w:noProof/>
-                <w:webHidden/>
-              </w:rPr>
-              <w:tab/>
-            </w:r>
-            <w:r>
-              <w:rPr>
-                <w:noProof/>
-                <w:webHidden/>
-              </w:rPr>
-              <w:fldChar w:fldCharType="begin"/>
-            </w:r>
-            <w:r>
-              <w:rPr>
-                <w:noProof/>
-                <w:webHidden/>
-              </w:rPr>
-              <w:instrText xml:space="preserve"> PAGEREF _Toc114775658 \h </w:instrText>
-            </w:r>
-            <w:r>
-              <w:rPr>
-                <w:noProof/>
-                <w:webHidden/>
-              </w:rPr>
-            </w:r>
-            <w:r>
-              <w:rPr>
-                <w:noProof/>
-                <w:webHidden/>
-              </w:rPr>
-              <w:fldChar w:fldCharType="separate"/>
-            </w:r>
-            <w:r>
-              <w:rPr>
-                <w:noProof/>
-                <w:webHidden/>
-              </w:rPr>
-              <w:t>11</w:t>
-            </w:r>
-            <w:r>
-              <w:rPr>
-                <w:noProof/>
-                <w:webHidden/>
-              </w:rPr>
-              <w:fldChar w:fldCharType="end"/>
-            </w:r>
-          </w:hyperlink>
-        </w:p>
-        <w:p>
-          <w:pPr>
-            <w:pStyle w:val="TOC2"/>
-            <w:tabs>
-              <w:tab w:val="left" w:pos="880"/>
-              <w:tab w:val="right" w:leader="dot" w:pos="9350"/>
-            </w:tabs>
-            <w:rPr>
-              <w:rFonts w:asciiTheme="minorHAnsi" w:eastAsiaTheme="minorEastAsia" w:hAnsiTheme="minorHAnsi"/>
-              <w:noProof/>
-              <w:sz w:val="22"/>
-            </w:rPr>
-          </w:pPr>
-          <w:hyperlink w:anchor="_Toc114775659" w:history="1">
-            <w:r>
-              <w:rPr>
-                <w:rStyle w:val="Hyperlink"/>
-                <w:rFonts w:cs="Times New Roman"/>
-                <w:noProof/>
-                <w:lang w:val="sr-Cyrl-RS"/>
-              </w:rPr>
-              <w:t>4.3</w:t>
-            </w:r>
-            <w:r>
-              <w:rPr>
-                <w:rFonts w:asciiTheme="minorHAnsi" w:eastAsiaTheme="minorEastAsia" w:hAnsiTheme="minorHAnsi"/>
-                <w:noProof/>
-                <w:sz w:val="22"/>
-              </w:rPr>
-              <w:tab/>
-            </w:r>
-            <w:r>
-              <w:rPr>
-                <w:rStyle w:val="Hyperlink"/>
-                <w:noProof/>
-              </w:rPr>
-              <w:t xml:space="preserve">STOMP </w:t>
-            </w:r>
-            <w:r>
-              <w:rPr>
-                <w:rStyle w:val="Hyperlink"/>
-                <w:noProof/>
-                <w:lang w:val="sr-Cyrl-RS"/>
-              </w:rPr>
-              <w:t>архитектура</w:t>
-            </w:r>
-            <w:r>
-              <w:rPr>
-                <w:noProof/>
-                <w:webHidden/>
-              </w:rPr>
-              <w:tab/>
-            </w:r>
-            <w:r>
-              <w:rPr>
-                <w:noProof/>
-                <w:webHidden/>
-              </w:rPr>
-              <w:fldChar w:fldCharType="begin"/>
-            </w:r>
-            <w:r>
-              <w:rPr>
-                <w:noProof/>
-                <w:webHidden/>
-              </w:rPr>
-              <w:instrText xml:space="preserve"> PAGEREF _Toc114775659 \h </w:instrText>
-            </w:r>
-            <w:r>
-              <w:rPr>
-                <w:noProof/>
-                <w:webHidden/>
-              </w:rPr>
-            </w:r>
-            <w:r>
-              <w:rPr>
-                <w:noProof/>
-                <w:webHidden/>
-              </w:rPr>
-              <w:fldChar w:fldCharType="separate"/>
-            </w:r>
-            <w:r>
-              <w:rPr>
-                <w:noProof/>
-                <w:webHidden/>
-              </w:rPr>
-              <w:t>11</w:t>
-            </w:r>
-            <w:r>
-              <w:rPr>
-                <w:noProof/>
-                <w:webHidden/>
-              </w:rPr>
-              <w:fldChar w:fldCharType="end"/>
-            </w:r>
-          </w:hyperlink>
-        </w:p>
-        <w:p>
-          <w:pPr>
-            <w:pStyle w:val="TOC2"/>
-            <w:tabs>
-              <w:tab w:val="left" w:pos="880"/>
-              <w:tab w:val="right" w:leader="dot" w:pos="9350"/>
-            </w:tabs>
-            <w:rPr>
-              <w:rFonts w:asciiTheme="minorHAnsi" w:eastAsiaTheme="minorEastAsia" w:hAnsiTheme="minorHAnsi"/>
-              <w:noProof/>
-              <w:sz w:val="22"/>
-            </w:rPr>
-          </w:pPr>
-          <w:hyperlink w:anchor="_Toc114775660" w:history="1">
-            <w:r>
-              <w:rPr>
-                <w:rStyle w:val="Hyperlink"/>
-                <w:rFonts w:cs="Times New Roman"/>
-                <w:noProof/>
-                <w:lang w:val="sr-Cyrl-RS"/>
-              </w:rPr>
-              <w:t>4.4</w:t>
-            </w:r>
-            <w:r>
-              <w:rPr>
-                <w:rFonts w:asciiTheme="minorHAnsi" w:eastAsiaTheme="minorEastAsia" w:hAnsiTheme="minorHAnsi"/>
-                <w:noProof/>
-                <w:sz w:val="22"/>
-              </w:rPr>
-              <w:tab/>
-            </w:r>
-            <w:r>
-              <w:rPr>
-                <w:rStyle w:val="Hyperlink"/>
-                <w:noProof/>
-                <w:lang w:val="sr-Cyrl-RS"/>
-              </w:rPr>
-              <w:t>База података</w:t>
-            </w:r>
-            <w:r>
-              <w:rPr>
-                <w:noProof/>
-                <w:webHidden/>
-              </w:rPr>
-              <w:tab/>
-            </w:r>
-            <w:r>
-              <w:rPr>
-                <w:noProof/>
-                <w:webHidden/>
-              </w:rPr>
-              <w:fldChar w:fldCharType="begin"/>
-            </w:r>
-            <w:r>
-              <w:rPr>
-                <w:noProof/>
-                <w:webHidden/>
-              </w:rPr>
-              <w:instrText xml:space="preserve"> PAGEREF _Toc114775660 \h </w:instrText>
-            </w:r>
-            <w:r>
-              <w:rPr>
-                <w:noProof/>
-                <w:webHidden/>
-              </w:rPr>
-            </w:r>
-            <w:r>
-              <w:rPr>
-                <w:noProof/>
-                <w:webHidden/>
-              </w:rPr>
-              <w:fldChar w:fldCharType="separate"/>
-            </w:r>
-            <w:r>
-              <w:rPr>
-                <w:noProof/>
-                <w:webHidden/>
-              </w:rPr>
-              <w:t>11</w:t>
-            </w:r>
-            <w:r>
-              <w:rPr>
-                <w:noProof/>
-                <w:webHidden/>
-              </w:rPr>
-              <w:fldChar w:fldCharType="end"/>
-            </w:r>
-          </w:hyperlink>
-        </w:p>
-        <w:p>
-          <w:pPr>
-            <w:pStyle w:val="TOC2"/>
-            <w:tabs>
-              <w:tab w:val="left" w:pos="880"/>
-              <w:tab w:val="right" w:leader="dot" w:pos="9350"/>
-            </w:tabs>
-            <w:rPr>
-              <w:rFonts w:asciiTheme="minorHAnsi" w:eastAsiaTheme="minorEastAsia" w:hAnsiTheme="minorHAnsi"/>
-              <w:noProof/>
-              <w:sz w:val="22"/>
-            </w:rPr>
-          </w:pPr>
-          <w:hyperlink w:anchor="_Toc114775661" w:history="1">
-            <w:r>
-              <w:rPr>
-                <w:rStyle w:val="Hyperlink"/>
-                <w:rFonts w:cs="Times New Roman"/>
-                <w:noProof/>
-                <w:lang w:val="sr-Cyrl-RS"/>
-              </w:rPr>
-              <w:t>4.5</w:t>
-            </w:r>
-            <w:r>
-              <w:rPr>
-                <w:rFonts w:asciiTheme="minorHAnsi" w:eastAsiaTheme="minorEastAsia" w:hAnsiTheme="minorHAnsi"/>
-                <w:noProof/>
-                <w:sz w:val="22"/>
-              </w:rPr>
-              <w:tab/>
-            </w:r>
-            <w:r>
-              <w:rPr>
-                <w:rStyle w:val="Hyperlink"/>
-                <w:rFonts w:cs="Times New Roman"/>
-                <w:noProof/>
-                <w:lang w:val="sr-Cyrl-RS"/>
-              </w:rPr>
-              <w:t>Генерална архитектура</w:t>
-            </w:r>
-            <w:r>
-              <w:rPr>
-                <w:noProof/>
-                <w:webHidden/>
-              </w:rPr>
-              <w:tab/>
-            </w:r>
-            <w:r>
-              <w:rPr>
-                <w:noProof/>
-                <w:webHidden/>
-              </w:rPr>
-              <w:fldChar w:fldCharType="begin"/>
-            </w:r>
-            <w:r>
-              <w:rPr>
-                <w:noProof/>
-                <w:webHidden/>
-              </w:rPr>
-              <w:instrText xml:space="preserve"> PAGEREF _Toc114775661 \h </w:instrText>
-            </w:r>
-            <w:r>
-              <w:rPr>
-                <w:noProof/>
-                <w:webHidden/>
-              </w:rPr>
-            </w:r>
-            <w:r>
-              <w:rPr>
-                <w:noProof/>
-                <w:webHidden/>
-              </w:rPr>
-              <w:fldChar w:fldCharType="separate"/>
-            </w:r>
-            <w:r>
-              <w:rPr>
-                <w:noProof/>
-                <w:webHidden/>
-              </w:rPr>
-              <w:t>11</w:t>
+              <w:t>17</w:t>
             </w:r>
             <w:r>
               <w:rPr>
@@ -4039,14 +4174,14 @@
               <w:sz w:val="22"/>
             </w:rPr>
           </w:pPr>
-          <w:hyperlink w:anchor="_Toc114775662" w:history="1">
+          <w:hyperlink w:anchor="_Toc115038817" w:history="1">
             <w:r>
               <w:rPr>
                 <w:rStyle w:val="Hyperlink"/>
-                <w:rFonts w:cs="Times New Roman"/>
-                <w:noProof/>
-              </w:rPr>
-              <w:t>5.</w:t>
+                <w:noProof/>
+                <w:lang w:val="sr-Cyrl-RS"/>
+              </w:rPr>
+              <w:t>4.</w:t>
             </w:r>
             <w:r>
               <w:rPr>
@@ -4059,11 +4194,10 @@
             <w:r>
               <w:rPr>
                 <w:rStyle w:val="Hyperlink"/>
-                <w:rFonts w:cs="Times New Roman"/>
-                <w:noProof/>
-                <w:lang w:val="sr-Cyrl-RS"/>
-              </w:rPr>
-              <w:t>Изглед апликације</w:t>
+                <w:noProof/>
+                <w:lang w:val="sr-Cyrl-RS"/>
+              </w:rPr>
+              <w:t>Закључак</w:t>
             </w:r>
             <w:r>
               <w:rPr>
@@ -4084,7 +4218,7 @@
                 <w:noProof/>
                 <w:webHidden/>
               </w:rPr>
-              <w:instrText xml:space="preserve"> PAGEREF _Toc114775662 \h </w:instrText>
+              <w:instrText xml:space="preserve"> PAGEREF _Toc115038817 \h </w:instrText>
             </w:r>
             <w:r>
               <w:rPr>
@@ -4104,7 +4238,7 @@
                 <w:noProof/>
                 <w:webHidden/>
               </w:rPr>
-              <w:t>12</w:t>
+              <w:t>20</w:t>
             </w:r>
             <w:r>
               <w:rPr>
@@ -4128,15 +4262,14 @@
               <w:sz w:val="22"/>
             </w:rPr>
           </w:pPr>
-          <w:hyperlink w:anchor="_Toc114775663" w:history="1">
+          <w:hyperlink w:anchor="_Toc115038818" w:history="1">
             <w:r>
               <w:rPr>
                 <w:rStyle w:val="Hyperlink"/>
-                <w:rFonts w:cs="Times New Roman"/>
-                <w:noProof/>
-                <w:lang w:val="sr-Cyrl-RS"/>
-              </w:rPr>
-              <w:t>6.</w:t>
+                <w:noProof/>
+                <w:lang w:val="sr-Cyrl-RS"/>
+              </w:rPr>
+              <w:t>5.</w:t>
             </w:r>
             <w:r>
               <w:rPr>
@@ -4149,7 +4282,6 @@
             <w:r>
               <w:rPr>
                 <w:rStyle w:val="Hyperlink"/>
-                <w:rFonts w:cs="Times New Roman"/>
                 <w:noProof/>
                 <w:lang w:val="sr-Cyrl-RS"/>
               </w:rPr>
@@ -4174,7 +4306,7 @@
                 <w:noProof/>
                 <w:webHidden/>
               </w:rPr>
-              <w:instrText xml:space="preserve"> PAGEREF _Toc114775663 \h </w:instrText>
+              <w:instrText xml:space="preserve"> PAGEREF _Toc115038818 \h </w:instrText>
             </w:r>
             <w:r>
               <w:rPr>
@@ -4194,7 +4326,7 @@
                 <w:noProof/>
                 <w:webHidden/>
               </w:rPr>
-              <w:t>13</w:t>
+              <w:t>21</w:t>
             </w:r>
             <w:r>
               <w:rPr>
@@ -4218,15 +4350,14 @@
               <w:sz w:val="22"/>
             </w:rPr>
           </w:pPr>
-          <w:hyperlink w:anchor="_Toc114775664" w:history="1">
+          <w:hyperlink w:anchor="_Toc115038819" w:history="1">
             <w:r>
               <w:rPr>
                 <w:rStyle w:val="Hyperlink"/>
-                <w:rFonts w:cs="Times New Roman"/>
-                <w:noProof/>
-                <w:lang w:val="sr-Cyrl-RS"/>
-              </w:rPr>
-              <w:t>7.</w:t>
+                <w:noProof/>
+                <w:lang w:val="sr-Cyrl-RS"/>
+              </w:rPr>
+              <w:t>6.</w:t>
             </w:r>
             <w:r>
               <w:rPr>
@@ -4239,11 +4370,10 @@
             <w:r>
               <w:rPr>
                 <w:rStyle w:val="Hyperlink"/>
-                <w:rFonts w:cs="Times New Roman"/>
-                <w:noProof/>
-                <w:lang w:val="sr-Cyrl-RS"/>
-              </w:rPr>
-              <w:t>Закључак</w:t>
+                <w:noProof/>
+                <w:lang w:val="sr-Cyrl-RS"/>
+              </w:rPr>
+              <w:t>Списак слика</w:t>
             </w:r>
             <w:r>
               <w:rPr>
@@ -4264,7 +4394,7 @@
                 <w:noProof/>
                 <w:webHidden/>
               </w:rPr>
-              <w:instrText xml:space="preserve"> PAGEREF _Toc114775664 \h </w:instrText>
+              <w:instrText xml:space="preserve"> PAGEREF _Toc115038819 \h </w:instrText>
             </w:r>
             <w:r>
               <w:rPr>
@@ -4284,97 +4414,7 @@
                 <w:noProof/>
                 <w:webHidden/>
               </w:rPr>
-              <w:t>14</w:t>
-            </w:r>
-            <w:r>
-              <w:rPr>
-                <w:noProof/>
-                <w:webHidden/>
-              </w:rPr>
-              <w:fldChar w:fldCharType="end"/>
-            </w:r>
-          </w:hyperlink>
-        </w:p>
-        <w:p>
-          <w:pPr>
-            <w:pStyle w:val="TOC1"/>
-            <w:tabs>
-              <w:tab w:val="left" w:pos="480"/>
-              <w:tab w:val="right" w:leader="dot" w:pos="9350"/>
-            </w:tabs>
-            <w:rPr>
-              <w:rFonts w:asciiTheme="minorHAnsi" w:eastAsiaTheme="minorEastAsia" w:hAnsiTheme="minorHAnsi"/>
-              <w:noProof/>
-              <w:sz w:val="22"/>
-            </w:rPr>
-          </w:pPr>
-          <w:hyperlink w:anchor="_Toc114775665" w:history="1">
-            <w:r>
-              <w:rPr>
-                <w:rStyle w:val="Hyperlink"/>
-                <w:rFonts w:cs="Times New Roman"/>
-                <w:noProof/>
-                <w:lang w:val="sr-Cyrl-RS"/>
-              </w:rPr>
-              <w:t>8.</w:t>
-            </w:r>
-            <w:r>
-              <w:rPr>
-                <w:rFonts w:asciiTheme="minorHAnsi" w:eastAsiaTheme="minorEastAsia" w:hAnsiTheme="minorHAnsi"/>
-                <w:noProof/>
-                <w:sz w:val="22"/>
-              </w:rPr>
-              <w:tab/>
-            </w:r>
-            <w:r>
-              <w:rPr>
-                <w:rStyle w:val="Hyperlink"/>
-                <w:rFonts w:cs="Times New Roman"/>
-                <w:noProof/>
-                <w:lang w:val="sr-Cyrl-RS"/>
-              </w:rPr>
-              <w:t>Списак слика</w:t>
-            </w:r>
-            <w:r>
-              <w:rPr>
-                <w:noProof/>
-                <w:webHidden/>
-              </w:rPr>
-              <w:tab/>
-            </w:r>
-            <w:r>
-              <w:rPr>
-                <w:noProof/>
-                <w:webHidden/>
-              </w:rPr>
-              <w:fldChar w:fldCharType="begin"/>
-            </w:r>
-            <w:r>
-              <w:rPr>
-                <w:noProof/>
-                <w:webHidden/>
-              </w:rPr>
-              <w:instrText xml:space="preserve"> PAGEREF _Toc114775665 \h </w:instrText>
-            </w:r>
-            <w:r>
-              <w:rPr>
-                <w:noProof/>
-                <w:webHidden/>
-              </w:rPr>
-            </w:r>
-            <w:r>
-              <w:rPr>
-                <w:noProof/>
-                <w:webHidden/>
-              </w:rPr>
-              <w:fldChar w:fldCharType="separate"/>
-            </w:r>
-            <w:r>
-              <w:rPr>
-                <w:noProof/>
-                <w:webHidden/>
-              </w:rPr>
-              <w:t>15</w:t>
+              <w:t>22</w:t>
             </w:r>
             <w:r>
               <w:rPr>
@@ -4408,15 +4448,14 @@
           <w:lang w:val="sr-Cyrl-RS"/>
         </w:rPr>
       </w:pPr>
-      <w:bookmarkStart w:id="0" w:name="_Toc114775636"/>
-      <w:r>
-        <w:rPr>
-          <w:lang w:val="sr-Cyrl-RS"/>
-        </w:rPr>
-        <w:lastRenderedPageBreak/>
+      <w:bookmarkStart w:id="1" w:name="_Toc115038789"/>
+      <w:r>
+        <w:rPr>
+          <w:lang w:val="sr-Cyrl-RS"/>
+        </w:rPr>
         <w:t>Увод</w:t>
       </w:r>
-      <w:bookmarkEnd w:id="0"/>
+      <w:bookmarkEnd w:id="1"/>
     </w:p>
     <w:p>
       <w:pPr>
@@ -4613,6 +4652,7 @@
           <w:noProof/>
           <w:lang w:val="sr-Cyrl-RS"/>
         </w:rPr>
+        <w:lastRenderedPageBreak/>
         <w:drawing>
           <wp:inline distT="0" distB="0" distL="0" distR="0" wp14:anchorId="2593AB60" wp14:editId="7BF22B69">
             <wp:extent cx="5932805" cy="3569970"/>
@@ -4691,7 +4731,6 @@
         <w:rPr>
           <w:lang w:val="sr-Cyrl-RS"/>
         </w:rPr>
-        <w:lastRenderedPageBreak/>
         <w:t>Смањује време израде софтвера, а повећава ефикасност.</w:t>
       </w:r>
     </w:p>
@@ -4816,7 +4855,7 @@
       <w:pPr>
         <w:pStyle w:val="Heading1"/>
       </w:pPr>
-      <w:bookmarkStart w:id="1" w:name="_Toc114775637"/>
+      <w:bookmarkStart w:id="2" w:name="_Toc115038790"/>
       <w:r>
         <w:lastRenderedPageBreak/>
         <w:t xml:space="preserve">Spring </w:t>
@@ -4824,7 +4863,7 @@
       <w:r>
         <w:t>Framework</w:t>
       </w:r>
-      <w:bookmarkEnd w:id="1"/>
+      <w:bookmarkEnd w:id="2"/>
     </w:p>
     <w:p>
       <w:pPr>
@@ -4893,39 +4932,7 @@
           <w:szCs w:val="24"/>
           <w:lang w:val="sr-Cyrl-RS"/>
         </w:rPr>
-        <w:t xml:space="preserve">Спринг боот настаје десетак година касније тако што је </w:t>
-      </w:r>
-      <w:r>
-        <w:rPr>
-          <w:rFonts w:cs="Times New Roman"/>
-          <w:szCs w:val="24"/>
-          <w:lang w:val="sr-Cyrl-RS"/>
-        </w:rPr>
-        <w:t>Мајк Јангстром</w:t>
-      </w:r>
-      <w:r>
-        <w:rPr>
-          <w:rFonts w:cs="Times New Roman"/>
-          <w:szCs w:val="24"/>
-          <w:lang w:val="sr-Cyrl-RS"/>
-        </w:rPr>
-        <w:t xml:space="preserve"> на форуму предложио унапређење спринг-а кроз обједињење микросервиса. Глсвни покретач овог пројекта је </w:t>
-      </w:r>
-      <w:r>
-        <w:rPr>
-          <w:rFonts w:cs="Times New Roman"/>
-          <w:szCs w:val="24"/>
-          <w:lang w:val="sr-Cyrl-RS"/>
-        </w:rPr>
-        <w:t>Фил Веб</w:t>
-      </w:r>
-      <w:r>
-        <w:rPr>
-          <w:rFonts w:cs="Times New Roman"/>
-          <w:szCs w:val="24"/>
-          <w:lang w:val="sr-Cyrl-RS"/>
-        </w:rPr>
-        <w:t xml:space="preserve"> из Спринг развојног тима, који прву верзију спринг боот-а објављује 2014. године</w:t>
+        <w:t>Спринг боот настаје десетак година касније тако што је Мајк Јангстром на форуму предложио унапређење спринг-а кроз обједињење микросервиса. Глсвни покретач овог пројекта је Фил Веб из Спринг развојног тима, који прву верзију спринг боот-а објављује 2014. године</w:t>
       </w:r>
       <w:r>
         <w:rPr>
@@ -4938,9 +4945,11 @@
       <w:pPr>
         <w:pStyle w:val="Heading2"/>
       </w:pPr>
+      <w:bookmarkStart w:id="3" w:name="_Toc115038791"/>
       <w:r>
         <w:t>Разлика између спринг и спринг боот фрејмворка</w:t>
       </w:r>
+      <w:bookmarkEnd w:id="3"/>
     </w:p>
     <w:p>
       <w:pPr>
@@ -5021,9 +5030,11 @@
       <w:pPr>
         <w:pStyle w:val="Heading2"/>
       </w:pPr>
+      <w:bookmarkStart w:id="4" w:name="_Toc115038792"/>
       <w:r>
         <w:t>Креирање спринг боот пројекта</w:t>
       </w:r>
+      <w:bookmarkEnd w:id="4"/>
     </w:p>
     <w:p>
       <w:pPr>
@@ -5303,13 +5314,7 @@
         <w:rPr>
           <w:lang w:val="sr-Cyrl-RS"/>
         </w:rPr>
-        <w:t xml:space="preserve">програмски језик. </w:t>
-      </w:r>
-      <w:r>
-        <w:rPr>
-          <w:lang w:val="sr-Cyrl-RS"/>
-        </w:rPr>
-        <w:t xml:space="preserve">Можемо да бирамо између </w:t>
+        <w:t xml:space="preserve">програмски језик. Можемо да бирамо између </w:t>
       </w:r>
       <w:proofErr w:type="spellStart"/>
       <w:r>
@@ -5370,7 +5375,19 @@
         <w:rPr>
           <w:lang w:val="sr-Cyrl-RS"/>
         </w:rPr>
-        <w:t xml:space="preserve">Када се заврши са основним конфигурисањем приојекта, све што је преостало јесте да се преузме генерисани пројекат. Пројекат који се преузима је аутоматски повезан са свим селектованим сервисима, на пример са базом података, конфигурсан је да користи интернет ако је додата зависност за веб сокет итд. </w:t>
+        <w:t>Када се заврши са основним конфигурисањем приојекта, све што је преостало јесте да се преузме генерисани пројекат. Пројекат који се преузима је аутоматски по</w:t>
+      </w:r>
+      <w:r>
+        <w:rPr>
+          <w:lang w:val="sr-Cyrl-RS"/>
+        </w:rPr>
+        <w:t>веза</w:t>
+      </w:r>
+      <w:r>
+        <w:rPr>
+          <w:lang w:val="sr-Cyrl-RS"/>
+        </w:rPr>
+        <w:t xml:space="preserve">н са свим селектованим сервисима, на пример са базом података, конфигурсан је да користи интернет ако је додата зависност за веб сокет итд. </w:t>
       </w:r>
     </w:p>
     <w:p>
@@ -5395,7 +5412,7 @@
           <w:lang w:val="sr-Cyrl-RS"/>
         </w:rPr>
       </w:pPr>
-      <w:bookmarkStart w:id="2" w:name="_Toc114775639"/>
+      <w:bookmarkStart w:id="5" w:name="_Toc115038793"/>
       <w:r>
         <w:rPr>
           <w:lang w:val="sr-Cyrl-RS"/>
@@ -5403,17 +5420,17 @@
         <w:lastRenderedPageBreak/>
         <w:t>План развоја апликације</w:t>
       </w:r>
-      <w:bookmarkEnd w:id="2"/>
+      <w:bookmarkEnd w:id="5"/>
     </w:p>
     <w:p>
       <w:pPr>
         <w:pStyle w:val="Heading2"/>
       </w:pPr>
-      <w:bookmarkStart w:id="3" w:name="_Toc114775640"/>
+      <w:bookmarkStart w:id="6" w:name="_Toc115038794"/>
       <w:r>
         <w:t>Коришћени алати и програмска подршка</w:t>
       </w:r>
-      <w:bookmarkEnd w:id="3"/>
+      <w:bookmarkEnd w:id="6"/>
     </w:p>
     <w:p>
       <w:pPr>
@@ -5423,11 +5440,11 @@
           <w:numId w:val="1"/>
         </w:numPr>
       </w:pPr>
-      <w:bookmarkStart w:id="4" w:name="_Toc114775641"/>
+      <w:bookmarkStart w:id="7" w:name="_Toc115038795"/>
       <w:r>
         <w:t>Spring Boot</w:t>
       </w:r>
-      <w:bookmarkEnd w:id="4"/>
+      <w:bookmarkEnd w:id="7"/>
     </w:p>
     <w:p>
       <w:pPr>
@@ -5437,11 +5454,11 @@
           <w:numId w:val="1"/>
         </w:numPr>
       </w:pPr>
-      <w:bookmarkStart w:id="5" w:name="_Toc114775642"/>
+      <w:bookmarkStart w:id="8" w:name="_Toc115038796"/>
       <w:r>
         <w:t>Maven</w:t>
       </w:r>
-      <w:bookmarkEnd w:id="5"/>
+      <w:bookmarkEnd w:id="8"/>
     </w:p>
     <w:p>
       <w:proofErr w:type="spellStart"/>
@@ -5920,13 +5937,7 @@
       </w:r>
       <w:proofErr w:type="spellEnd"/>
       <w:r>
-        <w:t xml:space="preserve"> (</w:t>
-      </w:r>
-      <w:r>
-        <w:t>POM</w:t>
-      </w:r>
-      <w:r>
-        <w:t xml:space="preserve">). </w:t>
+        <w:t xml:space="preserve"> (POM). </w:t>
       </w:r>
       <w:r>
         <w:rPr>
@@ -5939,6 +5950,67 @@
           <w:lang w:val="sr-Cyrl-RS"/>
         </w:rPr>
         <w:t>плагинови који се додају, као и основне конфигурације пројекта попут имена, верзије јаве и пакета.</w:t>
+      </w:r>
+    </w:p>
+    <w:p>
+      <w:pPr>
+        <w:rPr>
+          <w:lang w:val="sr-Cyrl-RS"/>
+        </w:rPr>
+      </w:pPr>
+      <w:r>
+        <w:rPr>
+          <w:noProof/>
+          <w:lang w:val="sr-Cyrl-RS"/>
+        </w:rPr>
+        <w:drawing>
+          <wp:inline distT="0" distB="0" distL="0" distR="0" wp14:anchorId="19AF7EAA" wp14:editId="2D79E461">
+            <wp:extent cx="5939790" cy="4645025"/>
+            <wp:effectExtent l="0" t="0" r="3810" b="3175"/>
+            <wp:docPr id="4" name="Picture 4"/>
+            <wp:cNvGraphicFramePr>
+              <a:graphicFrameLocks xmlns:a="http://schemas.openxmlformats.org/drawingml/2006/main" noChangeAspect="1"/>
+            </wp:cNvGraphicFramePr>
+            <a:graphic xmlns:a="http://schemas.openxmlformats.org/drawingml/2006/main">
+              <a:graphicData uri="http://schemas.openxmlformats.org/drawingml/2006/picture">
+                <pic:pic xmlns:pic="http://schemas.openxmlformats.org/drawingml/2006/picture">
+                  <pic:nvPicPr>
+                    <pic:cNvPr id="0" name="Picture 1"/>
+                    <pic:cNvPicPr>
+                      <a:picLocks noChangeAspect="1" noChangeArrowheads="1"/>
+                    </pic:cNvPicPr>
+                  </pic:nvPicPr>
+                  <pic:blipFill>
+                    <a:blip r:embed="rId12">
+                      <a:extLst>
+                        <a:ext uri="{28A0092B-C50C-407E-A947-70E740481C1C}">
+                          <a14:useLocalDpi xmlns:a14="http://schemas.microsoft.com/office/drawing/2010/main" val="0"/>
+                        </a:ext>
+                      </a:extLst>
+                    </a:blip>
+                    <a:srcRect/>
+                    <a:stretch>
+                      <a:fillRect/>
+                    </a:stretch>
+                  </pic:blipFill>
+                  <pic:spPr bwMode="auto">
+                    <a:xfrm>
+                      <a:off x="0" y="0"/>
+                      <a:ext cx="5939790" cy="4645025"/>
+                    </a:xfrm>
+                    <a:prstGeom prst="rect">
+                      <a:avLst/>
+                    </a:prstGeom>
+                    <a:noFill/>
+                    <a:ln>
+                      <a:noFill/>
+                    </a:ln>
+                  </pic:spPr>
+                </pic:pic>
+              </a:graphicData>
+            </a:graphic>
+          </wp:inline>
+        </w:drawing>
       </w:r>
     </w:p>
     <w:p/>
@@ -5950,13 +6022,427 @@
           <w:numId w:val="1"/>
         </w:numPr>
       </w:pPr>
-      <w:bookmarkStart w:id="6" w:name="_Toc114775643"/>
+      <w:bookmarkStart w:id="9" w:name="_Toc115038797"/>
       <w:proofErr w:type="spellStart"/>
       <w:r>
+        <w:lastRenderedPageBreak/>
         <w:t>Websocket</w:t>
       </w:r>
-      <w:bookmarkEnd w:id="6"/>
+      <w:bookmarkEnd w:id="9"/>
       <w:proofErr w:type="spellEnd"/>
+    </w:p>
+    <w:p>
+      <w:proofErr w:type="spellStart"/>
+      <w:r>
+        <w:t>Веб</w:t>
+      </w:r>
+      <w:proofErr w:type="spellEnd"/>
+      <w:r>
+        <w:t xml:space="preserve"> </w:t>
+      </w:r>
+      <w:proofErr w:type="spellStart"/>
+      <w:r>
+        <w:t>сокет</w:t>
+      </w:r>
+      <w:proofErr w:type="spellEnd"/>
+      <w:r>
+        <w:t xml:space="preserve"> </w:t>
+      </w:r>
+      <w:proofErr w:type="spellStart"/>
+      <w:r>
+        <w:t>је</w:t>
+      </w:r>
+      <w:proofErr w:type="spellEnd"/>
+      <w:r>
+        <w:t xml:space="preserve"> </w:t>
+      </w:r>
+      <w:proofErr w:type="spellStart"/>
+      <w:r>
+        <w:t>двосмерна</w:t>
+      </w:r>
+      <w:proofErr w:type="spellEnd"/>
+      <w:r>
+        <w:rPr>
+          <w:lang w:val="sr-Cyrl-RS"/>
+        </w:rPr>
+        <w:t xml:space="preserve"> </w:t>
+      </w:r>
+      <w:proofErr w:type="spellStart"/>
+      <w:r>
+        <w:t>конекција</w:t>
+      </w:r>
+      <w:proofErr w:type="spellEnd"/>
+      <w:r>
+        <w:t xml:space="preserve"> </w:t>
+      </w:r>
+      <w:proofErr w:type="spellStart"/>
+      <w:r>
+        <w:t>између</w:t>
+      </w:r>
+      <w:proofErr w:type="spellEnd"/>
+      <w:r>
+        <w:t xml:space="preserve"> </w:t>
+      </w:r>
+      <w:proofErr w:type="spellStart"/>
+      <w:r>
+        <w:t>веб</w:t>
+      </w:r>
+      <w:proofErr w:type="spellEnd"/>
+      <w:r>
+        <w:t xml:space="preserve"> </w:t>
+      </w:r>
+      <w:proofErr w:type="spellStart"/>
+      <w:r>
+        <w:t>претраживача</w:t>
+      </w:r>
+      <w:proofErr w:type="spellEnd"/>
+      <w:r>
+        <w:t xml:space="preserve"> и </w:t>
+      </w:r>
+      <w:proofErr w:type="spellStart"/>
+      <w:r>
+        <w:t>сервера</w:t>
+      </w:r>
+      <w:proofErr w:type="spellEnd"/>
+      <w:r>
+        <w:t xml:space="preserve">. </w:t>
+      </w:r>
+      <w:proofErr w:type="spellStart"/>
+      <w:r>
+        <w:t>Једном</w:t>
+      </w:r>
+      <w:proofErr w:type="spellEnd"/>
+      <w:r>
+        <w:t xml:space="preserve"> </w:t>
+      </w:r>
+      <w:proofErr w:type="spellStart"/>
+      <w:r>
+        <w:t>када</w:t>
+      </w:r>
+      <w:proofErr w:type="spellEnd"/>
+      <w:r>
+        <w:t xml:space="preserve"> </w:t>
+      </w:r>
+      <w:proofErr w:type="spellStart"/>
+      <w:r>
+        <w:t>се</w:t>
+      </w:r>
+      <w:proofErr w:type="spellEnd"/>
+      <w:r>
+        <w:t xml:space="preserve"> </w:t>
+      </w:r>
+      <w:proofErr w:type="spellStart"/>
+      <w:r>
+        <w:t>успостави</w:t>
+      </w:r>
+      <w:proofErr w:type="spellEnd"/>
+      <w:r>
+        <w:t xml:space="preserve"> </w:t>
+      </w:r>
+      <w:r>
+        <w:rPr>
+          <w:lang w:val="sr-Cyrl-RS"/>
+        </w:rPr>
+        <w:t>в</w:t>
+      </w:r>
+      <w:proofErr w:type="spellStart"/>
+      <w:r>
+        <w:t>еб</w:t>
+      </w:r>
+      <w:proofErr w:type="spellEnd"/>
+      <w:r>
+        <w:t xml:space="preserve"> </w:t>
+      </w:r>
+      <w:proofErr w:type="spellStart"/>
+      <w:r>
+        <w:t>сокет</w:t>
+      </w:r>
+      <w:proofErr w:type="spellEnd"/>
+      <w:r>
+        <w:t xml:space="preserve"> </w:t>
+      </w:r>
+      <w:proofErr w:type="spellStart"/>
+      <w:r>
+        <w:t>конекција</w:t>
+      </w:r>
+      <w:proofErr w:type="spellEnd"/>
+      <w:r>
+        <w:t xml:space="preserve">, </w:t>
+      </w:r>
+      <w:proofErr w:type="spellStart"/>
+      <w:r>
+        <w:t>конекција</w:t>
+      </w:r>
+      <w:proofErr w:type="spellEnd"/>
+      <w:r>
+        <w:t xml:space="preserve"> </w:t>
+      </w:r>
+      <w:proofErr w:type="spellStart"/>
+      <w:r>
+        <w:t>остаје</w:t>
+      </w:r>
+      <w:proofErr w:type="spellEnd"/>
+      <w:r>
+        <w:t xml:space="preserve"> </w:t>
+      </w:r>
+      <w:proofErr w:type="spellStart"/>
+      <w:r>
+        <w:t>отворена</w:t>
+      </w:r>
+      <w:proofErr w:type="spellEnd"/>
+      <w:r>
+        <w:t xml:space="preserve"> </w:t>
+      </w:r>
+      <w:proofErr w:type="spellStart"/>
+      <w:r>
+        <w:t>све</w:t>
+      </w:r>
+      <w:proofErr w:type="spellEnd"/>
+      <w:r>
+        <w:t xml:space="preserve"> </w:t>
+      </w:r>
+      <w:proofErr w:type="spellStart"/>
+      <w:r>
+        <w:t>док</w:t>
+      </w:r>
+      <w:proofErr w:type="spellEnd"/>
+      <w:r>
+        <w:t xml:space="preserve"> </w:t>
+      </w:r>
+      <w:proofErr w:type="spellStart"/>
+      <w:r>
+        <w:t>клијент</w:t>
+      </w:r>
+      <w:proofErr w:type="spellEnd"/>
+      <w:r>
+        <w:t xml:space="preserve"> </w:t>
+      </w:r>
+      <w:proofErr w:type="spellStart"/>
+      <w:r>
+        <w:t>или</w:t>
+      </w:r>
+      <w:proofErr w:type="spellEnd"/>
+      <w:r>
+        <w:t xml:space="preserve"> </w:t>
+      </w:r>
+      <w:proofErr w:type="spellStart"/>
+      <w:r>
+        <w:t>сервер</w:t>
+      </w:r>
+      <w:proofErr w:type="spellEnd"/>
+      <w:r>
+        <w:t xml:space="preserve"> </w:t>
+      </w:r>
+      <w:proofErr w:type="spellStart"/>
+      <w:r>
+        <w:t>не</w:t>
+      </w:r>
+      <w:proofErr w:type="spellEnd"/>
+      <w:r>
+        <w:t xml:space="preserve"> </w:t>
+      </w:r>
+      <w:proofErr w:type="spellStart"/>
+      <w:r>
+        <w:t>одлуче</w:t>
+      </w:r>
+      <w:proofErr w:type="spellEnd"/>
+      <w:r>
+        <w:t xml:space="preserve"> </w:t>
+      </w:r>
+      <w:proofErr w:type="spellStart"/>
+      <w:r>
+        <w:t>да</w:t>
+      </w:r>
+      <w:proofErr w:type="spellEnd"/>
+      <w:r>
+        <w:t xml:space="preserve"> </w:t>
+      </w:r>
+      <w:proofErr w:type="spellStart"/>
+      <w:r>
+        <w:t>затворе</w:t>
+      </w:r>
+      <w:proofErr w:type="spellEnd"/>
+      <w:r>
+        <w:t xml:space="preserve"> </w:t>
+      </w:r>
+      <w:proofErr w:type="spellStart"/>
+      <w:r>
+        <w:t>ову</w:t>
+      </w:r>
+      <w:proofErr w:type="spellEnd"/>
+      <w:r>
+        <w:t xml:space="preserve"> </w:t>
+      </w:r>
+      <w:proofErr w:type="spellStart"/>
+      <w:r>
+        <w:t>везу</w:t>
+      </w:r>
+      <w:proofErr w:type="spellEnd"/>
+      <w:r>
+        <w:t>.</w:t>
+      </w:r>
+    </w:p>
+    <w:p>
+      <w:pPr>
+        <w:rPr>
+          <w:lang w:val="sr-Cyrl-RS"/>
+        </w:rPr>
+      </w:pPr>
+      <w:proofErr w:type="spellStart"/>
+      <w:r>
+        <w:t>Типичан</w:t>
+      </w:r>
+      <w:proofErr w:type="spellEnd"/>
+      <w:r>
+        <w:t xml:space="preserve"> </w:t>
+      </w:r>
+      <w:proofErr w:type="spellStart"/>
+      <w:r>
+        <w:t>случај</w:t>
+      </w:r>
+      <w:proofErr w:type="spellEnd"/>
+      <w:r>
+        <w:t xml:space="preserve"> </w:t>
+      </w:r>
+      <w:proofErr w:type="spellStart"/>
+      <w:r>
+        <w:t>употребе</w:t>
+      </w:r>
+      <w:proofErr w:type="spellEnd"/>
+      <w:r>
+        <w:t xml:space="preserve"> </w:t>
+      </w:r>
+      <w:proofErr w:type="spellStart"/>
+      <w:r>
+        <w:t>може</w:t>
+      </w:r>
+      <w:proofErr w:type="spellEnd"/>
+      <w:r>
+        <w:t xml:space="preserve"> </w:t>
+      </w:r>
+      <w:proofErr w:type="spellStart"/>
+      <w:r>
+        <w:t>бити</w:t>
+      </w:r>
+      <w:proofErr w:type="spellEnd"/>
+      <w:r>
+        <w:t xml:space="preserve"> </w:t>
+      </w:r>
+      <w:proofErr w:type="spellStart"/>
+      <w:r>
+        <w:t>када</w:t>
+      </w:r>
+      <w:proofErr w:type="spellEnd"/>
+      <w:r>
+        <w:t xml:space="preserve"> </w:t>
+      </w:r>
+      <w:proofErr w:type="spellStart"/>
+      <w:r>
+        <w:t>апликација</w:t>
+      </w:r>
+      <w:proofErr w:type="spellEnd"/>
+      <w:r>
+        <w:t xml:space="preserve"> </w:t>
+      </w:r>
+      <w:proofErr w:type="spellStart"/>
+      <w:r>
+        <w:t>укључује</w:t>
+      </w:r>
+      <w:proofErr w:type="spellEnd"/>
+      <w:r>
+        <w:t xml:space="preserve"> </w:t>
+      </w:r>
+      <w:proofErr w:type="spellStart"/>
+      <w:r>
+        <w:t>више</w:t>
+      </w:r>
+      <w:proofErr w:type="spellEnd"/>
+      <w:r>
+        <w:t xml:space="preserve"> </w:t>
+      </w:r>
+      <w:proofErr w:type="spellStart"/>
+      <w:r>
+        <w:t>корисника</w:t>
+      </w:r>
+      <w:proofErr w:type="spellEnd"/>
+      <w:r>
+        <w:t xml:space="preserve"> </w:t>
+      </w:r>
+      <w:proofErr w:type="spellStart"/>
+      <w:r>
+        <w:t>који</w:t>
+      </w:r>
+      <w:proofErr w:type="spellEnd"/>
+      <w:r>
+        <w:t xml:space="preserve"> </w:t>
+      </w:r>
+      <w:proofErr w:type="spellStart"/>
+      <w:r>
+        <w:t>међусобно</w:t>
+      </w:r>
+      <w:proofErr w:type="spellEnd"/>
+      <w:r>
+        <w:t xml:space="preserve"> </w:t>
+      </w:r>
+      <w:proofErr w:type="spellStart"/>
+      <w:r>
+        <w:t>комуницирају</w:t>
+      </w:r>
+      <w:proofErr w:type="spellEnd"/>
+      <w:r>
+        <w:t xml:space="preserve">, </w:t>
+      </w:r>
+      <w:proofErr w:type="spellStart"/>
+      <w:r>
+        <w:t>на</w:t>
+      </w:r>
+      <w:proofErr w:type="spellEnd"/>
+      <w:r>
+        <w:t xml:space="preserve"> </w:t>
+      </w:r>
+      <w:proofErr w:type="spellStart"/>
+      <w:r>
+        <w:t>пример</w:t>
+      </w:r>
+      <w:proofErr w:type="spellEnd"/>
+      <w:r>
+        <w:t xml:space="preserve"> у </w:t>
+      </w:r>
+      <w:r>
+        <w:rPr>
+          <w:lang w:val="sr-Cyrl-RS"/>
+        </w:rPr>
+        <w:t>апликацији за допицивање</w:t>
+      </w:r>
+      <w:r>
+        <w:t>.</w:t>
+      </w:r>
+      <w:r>
+        <w:rPr>
+          <w:lang w:val="sr-Cyrl-RS"/>
+        </w:rPr>
+        <w:t xml:space="preserve"> </w:t>
+      </w:r>
+    </w:p>
+    <w:p>
+      <w:r>
+        <w:rPr>
+          <w:lang w:val="sr-Cyrl-RS"/>
+        </w:rPr>
+        <w:t>Веб сокет се у Спринг додаје завишношћу „</w:t>
+      </w:r>
+      <w:r>
+        <w:t>spring-boot-starter-web-socket</w:t>
+      </w:r>
+      <w:r>
+        <w:rPr>
+          <w:lang w:val="sr-Cyrl-RS"/>
+        </w:rPr>
+        <w:t>“</w:t>
+      </w:r>
+      <w:r>
+        <w:t>.</w:t>
+      </w:r>
     </w:p>
     <w:p>
       <w:pPr>
@@ -5966,11 +6452,68 @@
           <w:numId w:val="1"/>
         </w:numPr>
       </w:pPr>
-      <w:bookmarkStart w:id="7" w:name="_Toc114775644"/>
+      <w:bookmarkStart w:id="10" w:name="_Toc115038798"/>
       <w:r>
         <w:t>STOMP</w:t>
       </w:r>
-      <w:bookmarkEnd w:id="7"/>
+      <w:bookmarkEnd w:id="10"/>
+    </w:p>
+    <w:p>
+      <w:pPr>
+        <w:rPr>
+          <w:lang w:val="sr-Cyrl-RS"/>
+        </w:rPr>
+      </w:pPr>
+      <w:r>
+        <w:t>STOMP (</w:t>
+      </w:r>
+      <w:r>
+        <w:t>Simple</w:t>
+      </w:r>
+      <w:r>
+        <w:t xml:space="preserve"> </w:t>
+      </w:r>
+      <w:r>
+        <w:t>Text Orientated Messaging Protocol</w:t>
+      </w:r>
+      <w:r>
+        <w:t xml:space="preserve">) </w:t>
+      </w:r>
+      <w:r>
+        <w:rPr>
+          <w:lang w:val="sr-Cyrl-RS"/>
+        </w:rPr>
+        <w:t xml:space="preserve">Једноставни текстуално оријентисан протокол за поруке је </w:t>
+      </w:r>
+      <w:r>
+        <w:t xml:space="preserve">HTTP </w:t>
+      </w:r>
+      <w:r>
+        <w:rPr>
+          <w:lang w:val="sr-Cyrl-RS"/>
+        </w:rPr>
+        <w:t>протокол који фунционише са веб сокетом тако што додаје заглавље на поруку о омогућава једноставнију комуиникацију.</w:t>
+      </w:r>
+    </w:p>
+    <w:p>
+      <w:r>
+        <w:t xml:space="preserve">STOMP </w:t>
+      </w:r>
+      <w:r>
+        <w:rPr>
+          <w:lang w:val="sr-Cyrl-RS"/>
+        </w:rPr>
+        <w:t xml:space="preserve">је лако имплементирати уз помоћ стомп брокера, који </w:t>
+      </w:r>
+      <w:r>
+        <w:rPr>
+          <w:lang w:val="sr-Cyrl-RS"/>
+        </w:rPr>
+        <w:t>представљају главни контролни објекат овог протокола. Брокер је потребно имплементирати и на серверској и на клијентској страни како би комуникација била могућа.</w:t>
+      </w:r>
+      <w:r>
+        <w:t xml:space="preserve"> </w:t>
+      </w:r>
     </w:p>
     <w:p>
       <w:pPr>
@@ -5980,13 +6523,567 @@
           <w:numId w:val="1"/>
         </w:numPr>
       </w:pPr>
-      <w:bookmarkStart w:id="8" w:name="_Toc114775645"/>
+      <w:bookmarkStart w:id="11" w:name="_Toc115038799"/>
+      <w:r>
+        <w:t>Inte</w:t>
+      </w:r>
+      <w:r>
+        <w:t>l</w:t>
+      </w:r>
+      <w:r>
+        <w:t>liJ</w:t>
+      </w:r>
+      <w:r>
+        <w:t xml:space="preserve"> IDEA</w:t>
+      </w:r>
+      <w:bookmarkEnd w:id="11"/>
+    </w:p>
+    <w:p>
+      <w:r>
+        <w:t xml:space="preserve">IntelliJ IDEA </w:t>
+      </w:r>
       <w:proofErr w:type="spellStart"/>
       <w:r>
-        <w:t>InteliJ</w:t>
-      </w:r>
-      <w:bookmarkEnd w:id="8"/>
+        <w:t>је</w:t>
+      </w:r>
       <w:proofErr w:type="spellEnd"/>
+      <w:r>
+        <w:t xml:space="preserve"> </w:t>
+      </w:r>
+      <w:proofErr w:type="spellStart"/>
+      <w:r>
+        <w:t>интегрирано</w:t>
+      </w:r>
+      <w:proofErr w:type="spellEnd"/>
+      <w:r>
+        <w:t xml:space="preserve"> </w:t>
+      </w:r>
+      <w:proofErr w:type="spellStart"/>
+      <w:r>
+        <w:t>развојно</w:t>
+      </w:r>
+      <w:proofErr w:type="spellEnd"/>
+      <w:r>
+        <w:t xml:space="preserve"> </w:t>
+      </w:r>
+      <w:proofErr w:type="spellStart"/>
+      <w:r>
+        <w:t>окружење</w:t>
+      </w:r>
+      <w:proofErr w:type="spellEnd"/>
+      <w:r>
+        <w:t xml:space="preserve"> (</w:t>
+      </w:r>
+      <w:proofErr w:type="spellStart"/>
+      <w:r>
+        <w:t>eng.</w:t>
+      </w:r>
+      <w:proofErr w:type="spellEnd"/>
+      <w:r>
+        <w:t xml:space="preserve"> IDE – integrated development environment) </w:t>
+      </w:r>
+      <w:proofErr w:type="spellStart"/>
+      <w:r>
+        <w:t>за</w:t>
+      </w:r>
+      <w:proofErr w:type="spellEnd"/>
+      <w:r>
+        <w:t xml:space="preserve"> </w:t>
+      </w:r>
+      <w:proofErr w:type="spellStart"/>
+      <w:r>
+        <w:t>развој</w:t>
+      </w:r>
+      <w:proofErr w:type="spellEnd"/>
+      <w:r>
+        <w:t xml:space="preserve"> </w:t>
+      </w:r>
+      <w:proofErr w:type="spellStart"/>
+      <w:r>
+        <w:t>софтвера</w:t>
+      </w:r>
+      <w:proofErr w:type="spellEnd"/>
+      <w:r>
+        <w:t xml:space="preserve">. </w:t>
+      </w:r>
+      <w:proofErr w:type="spellStart"/>
+      <w:r>
+        <w:t>Развијен</w:t>
+      </w:r>
+      <w:proofErr w:type="spellEnd"/>
+      <w:r>
+        <w:t xml:space="preserve"> </w:t>
+      </w:r>
+      <w:proofErr w:type="spellStart"/>
+      <w:r>
+        <w:t>је</w:t>
+      </w:r>
+      <w:proofErr w:type="spellEnd"/>
+      <w:r>
+        <w:t xml:space="preserve"> 2001. </w:t>
+      </w:r>
+      <w:proofErr w:type="spellStart"/>
+      <w:r>
+        <w:t>године</w:t>
+      </w:r>
+      <w:proofErr w:type="spellEnd"/>
+      <w:r>
+        <w:t xml:space="preserve"> </w:t>
+      </w:r>
+      <w:proofErr w:type="spellStart"/>
+      <w:r>
+        <w:t>од</w:t>
+      </w:r>
+      <w:proofErr w:type="spellEnd"/>
+      <w:r>
+        <w:t xml:space="preserve"> </w:t>
+      </w:r>
+      <w:proofErr w:type="spellStart"/>
+      <w:r>
+        <w:t>стране</w:t>
+      </w:r>
+      <w:proofErr w:type="spellEnd"/>
+      <w:r>
+        <w:t xml:space="preserve"> </w:t>
+      </w:r>
+      <w:proofErr w:type="spellStart"/>
+      <w:r>
+        <w:t>Jetbrains</w:t>
+      </w:r>
+      <w:proofErr w:type="spellEnd"/>
+      <w:r>
+        <w:t xml:space="preserve">-а </w:t>
+      </w:r>
+      <w:proofErr w:type="spellStart"/>
+      <w:r>
+        <w:t>као</w:t>
+      </w:r>
+      <w:proofErr w:type="spellEnd"/>
+      <w:r>
+        <w:t xml:space="preserve"> </w:t>
+      </w:r>
+      <w:proofErr w:type="spellStart"/>
+      <w:r>
+        <w:t>једно</w:t>
+      </w:r>
+      <w:proofErr w:type="spellEnd"/>
+      <w:r>
+        <w:t xml:space="preserve"> </w:t>
+      </w:r>
+      <w:proofErr w:type="spellStart"/>
+      <w:r>
+        <w:t>од</w:t>
+      </w:r>
+      <w:proofErr w:type="spellEnd"/>
+      <w:r>
+        <w:t xml:space="preserve"> </w:t>
+      </w:r>
+      <w:proofErr w:type="spellStart"/>
+      <w:r>
+        <w:t>првих</w:t>
+      </w:r>
+      <w:proofErr w:type="spellEnd"/>
+      <w:r>
+        <w:t xml:space="preserve"> </w:t>
+      </w:r>
+      <w:proofErr w:type="spellStart"/>
+      <w:r>
+        <w:t>интегрираних</w:t>
+      </w:r>
+      <w:proofErr w:type="spellEnd"/>
+      <w:r>
+        <w:t xml:space="preserve"> </w:t>
+      </w:r>
+      <w:proofErr w:type="spellStart"/>
+      <w:r>
+        <w:t>развојних</w:t>
+      </w:r>
+      <w:proofErr w:type="spellEnd"/>
+      <w:r>
+        <w:t xml:space="preserve"> </w:t>
+      </w:r>
+      <w:proofErr w:type="spellStart"/>
+      <w:r>
+        <w:t>окружења</w:t>
+      </w:r>
+      <w:proofErr w:type="spellEnd"/>
+      <w:r>
+        <w:t xml:space="preserve"> </w:t>
+      </w:r>
+      <w:proofErr w:type="spellStart"/>
+      <w:r>
+        <w:t>за</w:t>
+      </w:r>
+      <w:proofErr w:type="spellEnd"/>
+      <w:r>
+        <w:t xml:space="preserve"> </w:t>
+      </w:r>
+      <w:proofErr w:type="spellStart"/>
+      <w:r>
+        <w:t>Јаву</w:t>
+      </w:r>
+      <w:proofErr w:type="spellEnd"/>
+      <w:r>
+        <w:t xml:space="preserve">. </w:t>
+      </w:r>
+      <w:proofErr w:type="spellStart"/>
+      <w:r>
+        <w:t>Пружа</w:t>
+      </w:r>
+      <w:proofErr w:type="spellEnd"/>
+      <w:r>
+        <w:t xml:space="preserve"> </w:t>
+      </w:r>
+      <w:proofErr w:type="spellStart"/>
+      <w:r>
+        <w:t>подршку</w:t>
+      </w:r>
+      <w:proofErr w:type="spellEnd"/>
+      <w:r>
+        <w:t xml:space="preserve"> и </w:t>
+      </w:r>
+      <w:proofErr w:type="spellStart"/>
+      <w:r>
+        <w:t>за</w:t>
+      </w:r>
+      <w:proofErr w:type="spellEnd"/>
+      <w:r>
+        <w:t xml:space="preserve"> </w:t>
+      </w:r>
+      <w:proofErr w:type="spellStart"/>
+      <w:r>
+        <w:t>друге</w:t>
+      </w:r>
+      <w:proofErr w:type="spellEnd"/>
+      <w:r>
+        <w:t xml:space="preserve"> </w:t>
+      </w:r>
+      <w:proofErr w:type="spellStart"/>
+      <w:r>
+        <w:t>језике</w:t>
+      </w:r>
+      <w:proofErr w:type="spellEnd"/>
+      <w:r>
+        <w:t xml:space="preserve">, </w:t>
+      </w:r>
+      <w:proofErr w:type="spellStart"/>
+      <w:r>
+        <w:t>неки</w:t>
+      </w:r>
+      <w:proofErr w:type="spellEnd"/>
+      <w:r>
+        <w:t xml:space="preserve"> </w:t>
+      </w:r>
+      <w:proofErr w:type="spellStart"/>
+      <w:r>
+        <w:t>од</w:t>
+      </w:r>
+      <w:proofErr w:type="spellEnd"/>
+      <w:r>
+        <w:t xml:space="preserve"> </w:t>
+      </w:r>
+      <w:proofErr w:type="spellStart"/>
+      <w:r>
+        <w:t>њих</w:t>
+      </w:r>
+      <w:proofErr w:type="spellEnd"/>
+      <w:r>
+        <w:t xml:space="preserve"> </w:t>
+      </w:r>
+      <w:proofErr w:type="spellStart"/>
+      <w:r>
+        <w:t>су</w:t>
+      </w:r>
+      <w:proofErr w:type="spellEnd"/>
+      <w:r>
+        <w:t xml:space="preserve"> </w:t>
+      </w:r>
+      <w:r>
+        <w:t xml:space="preserve">SQL, HTML, </w:t>
+      </w:r>
+      <w:proofErr w:type="spellStart"/>
+      <w:r>
+        <w:t>Javascript</w:t>
+      </w:r>
+      <w:proofErr w:type="spellEnd"/>
+      <w:r>
+        <w:t>.</w:t>
+      </w:r>
+    </w:p>
+    <w:p>
+      <w:proofErr w:type="spellStart"/>
+      <w:r>
+        <w:t>Две</w:t>
+      </w:r>
+      <w:proofErr w:type="spellEnd"/>
+      <w:r>
+        <w:t xml:space="preserve"> </w:t>
+      </w:r>
+      <w:proofErr w:type="spellStart"/>
+      <w:r>
+        <w:t>доступне</w:t>
+      </w:r>
+      <w:proofErr w:type="spellEnd"/>
+      <w:r>
+        <w:t xml:space="preserve"> </w:t>
+      </w:r>
+      <w:proofErr w:type="spellStart"/>
+      <w:r>
+        <w:t>верзије</w:t>
+      </w:r>
+      <w:proofErr w:type="spellEnd"/>
+      <w:r>
+        <w:t xml:space="preserve"> </w:t>
+      </w:r>
+      <w:proofErr w:type="spellStart"/>
+      <w:r>
+        <w:t>овог</w:t>
+      </w:r>
+      <w:proofErr w:type="spellEnd"/>
+    </w:p>
+    <w:p>
+      <w:proofErr w:type="spellStart"/>
+      <w:r>
+        <w:t>окружења</w:t>
+      </w:r>
+      <w:proofErr w:type="spellEnd"/>
+      <w:r>
+        <w:t xml:space="preserve">, Community edition и Ultimate edition, </w:t>
+      </w:r>
+      <w:proofErr w:type="spellStart"/>
+      <w:r>
+        <w:t>употребљавају</w:t>
+      </w:r>
+      <w:proofErr w:type="spellEnd"/>
+      <w:r>
+        <w:t xml:space="preserve"> </w:t>
+      </w:r>
+      <w:proofErr w:type="spellStart"/>
+      <w:r>
+        <w:t>се</w:t>
+      </w:r>
+      <w:proofErr w:type="spellEnd"/>
+      <w:r>
+        <w:t xml:space="preserve"> </w:t>
+      </w:r>
+      <w:proofErr w:type="spellStart"/>
+      <w:r>
+        <w:t>за</w:t>
+      </w:r>
+      <w:proofErr w:type="spellEnd"/>
+      <w:r>
+        <w:t xml:space="preserve"> </w:t>
+      </w:r>
+      <w:proofErr w:type="spellStart"/>
+      <w:r>
+        <w:t>развој</w:t>
+      </w:r>
+      <w:proofErr w:type="spellEnd"/>
+      <w:r>
+        <w:t xml:space="preserve"> </w:t>
+      </w:r>
+      <w:proofErr w:type="spellStart"/>
+      <w:r>
+        <w:t>програма</w:t>
+      </w:r>
+      <w:proofErr w:type="spellEnd"/>
+      <w:r>
+        <w:t xml:space="preserve"> у </w:t>
+      </w:r>
+      <w:proofErr w:type="spellStart"/>
+      <w:r>
+        <w:t>комерцијалне</w:t>
+      </w:r>
+      <w:proofErr w:type="spellEnd"/>
+      <w:r>
+        <w:t xml:space="preserve"> </w:t>
+      </w:r>
+      <w:proofErr w:type="spellStart"/>
+      <w:r>
+        <w:t>сврхе</w:t>
+      </w:r>
+      <w:proofErr w:type="spellEnd"/>
+      <w:r>
+        <w:t xml:space="preserve">. </w:t>
+      </w:r>
+      <w:proofErr w:type="spellStart"/>
+      <w:r>
+        <w:t>За</w:t>
+      </w:r>
+      <w:proofErr w:type="spellEnd"/>
+      <w:r>
+        <w:t xml:space="preserve"> </w:t>
+      </w:r>
+      <w:proofErr w:type="spellStart"/>
+      <w:r>
+        <w:t>разлику</w:t>
+      </w:r>
+      <w:proofErr w:type="spellEnd"/>
+      <w:r>
+        <w:t xml:space="preserve"> </w:t>
+      </w:r>
+      <w:proofErr w:type="spellStart"/>
+      <w:r>
+        <w:t>од</w:t>
+      </w:r>
+      <w:proofErr w:type="spellEnd"/>
+      <w:r>
+        <w:t xml:space="preserve"> </w:t>
+      </w:r>
+      <w:proofErr w:type="spellStart"/>
+      <w:r>
+        <w:t>бесплатне</w:t>
+      </w:r>
+      <w:proofErr w:type="spellEnd"/>
+      <w:r>
+        <w:t xml:space="preserve"> </w:t>
+      </w:r>
+      <w:proofErr w:type="spellStart"/>
+      <w:r>
+        <w:t>верзије</w:t>
+      </w:r>
+      <w:proofErr w:type="spellEnd"/>
+      <w:r>
+        <w:t xml:space="preserve">, Community edition, Ultimate edition </w:t>
+      </w:r>
+      <w:proofErr w:type="spellStart"/>
+      <w:r>
+        <w:t>нуди</w:t>
+      </w:r>
+      <w:proofErr w:type="spellEnd"/>
+      <w:r>
+        <w:t xml:space="preserve"> </w:t>
+      </w:r>
+      <w:proofErr w:type="spellStart"/>
+      <w:r>
+        <w:t>бројне</w:t>
+      </w:r>
+      <w:proofErr w:type="spellEnd"/>
+      <w:r>
+        <w:t xml:space="preserve"> </w:t>
+      </w:r>
+      <w:proofErr w:type="spellStart"/>
+      <w:r>
+        <w:t>погодности</w:t>
+      </w:r>
+      <w:proofErr w:type="spellEnd"/>
+      <w:r>
+        <w:t xml:space="preserve"> </w:t>
+      </w:r>
+      <w:proofErr w:type="spellStart"/>
+      <w:r>
+        <w:t>везене</w:t>
+      </w:r>
+      <w:proofErr w:type="spellEnd"/>
+      <w:r>
+        <w:t xml:space="preserve"> </w:t>
+      </w:r>
+      <w:proofErr w:type="spellStart"/>
+      <w:r>
+        <w:t>уз</w:t>
+      </w:r>
+      <w:proofErr w:type="spellEnd"/>
+      <w:r>
+        <w:t xml:space="preserve"> </w:t>
+      </w:r>
+      <w:proofErr w:type="spellStart"/>
+      <w:r>
+        <w:t>лакши</w:t>
+      </w:r>
+      <w:proofErr w:type="spellEnd"/>
+      <w:r>
+        <w:t xml:space="preserve"> </w:t>
+      </w:r>
+      <w:proofErr w:type="spellStart"/>
+      <w:r>
+        <w:t>развој</w:t>
+      </w:r>
+      <w:proofErr w:type="spellEnd"/>
+      <w:r>
+        <w:t xml:space="preserve"> </w:t>
+      </w:r>
+      <w:proofErr w:type="spellStart"/>
+      <w:r>
+        <w:t>апликација</w:t>
+      </w:r>
+      <w:proofErr w:type="spellEnd"/>
+      <w:r>
+        <w:t xml:space="preserve"> у </w:t>
+      </w:r>
+      <w:proofErr w:type="spellStart"/>
+      <w:r>
+        <w:t>Спринг</w:t>
+      </w:r>
+      <w:proofErr w:type="spellEnd"/>
+      <w:r>
+        <w:t xml:space="preserve"> </w:t>
+      </w:r>
+      <w:proofErr w:type="spellStart"/>
+      <w:r>
+        <w:t>Боот</w:t>
+      </w:r>
+      <w:proofErr w:type="spellEnd"/>
+      <w:r>
+        <w:t>-у.</w:t>
+      </w:r>
+    </w:p>
+    <w:p>
+      <w:pPr>
+        <w:jc w:val="center"/>
+      </w:pPr>
+      <w:r>
+        <w:rPr>
+          <w:noProof/>
+        </w:rPr>
+        <w:drawing>
+          <wp:inline distT="0" distB="0" distL="0" distR="0" wp14:anchorId="301B46C2" wp14:editId="62EFB255">
+            <wp:extent cx="4263841" cy="2564310"/>
+            <wp:effectExtent l="0" t="0" r="3810" b="7620"/>
+            <wp:docPr id="5" name="Picture 5"/>
+            <wp:cNvGraphicFramePr>
+              <a:graphicFrameLocks xmlns:a="http://schemas.openxmlformats.org/drawingml/2006/main" noChangeAspect="1"/>
+            </wp:cNvGraphicFramePr>
+            <a:graphic xmlns:a="http://schemas.openxmlformats.org/drawingml/2006/main">
+              <a:graphicData uri="http://schemas.openxmlformats.org/drawingml/2006/picture">
+                <pic:pic xmlns:pic="http://schemas.openxmlformats.org/drawingml/2006/picture">
+                  <pic:nvPicPr>
+                    <pic:cNvPr id="5" name="Picture 5"/>
+                    <pic:cNvPicPr/>
+                  </pic:nvPicPr>
+                  <pic:blipFill rotWithShape="1">
+                    <a:blip r:embed="rId13" cstate="print">
+                      <a:extLst>
+                        <a:ext uri="{28A0092B-C50C-407E-A947-70E740481C1C}">
+                          <a14:useLocalDpi xmlns:a14="http://schemas.microsoft.com/office/drawing/2010/main" val="0"/>
+                        </a:ext>
+                      </a:extLst>
+                    </a:blip>
+                    <a:srcRect t="2339" b="-1"/>
+                    <a:stretch/>
+                  </pic:blipFill>
+                  <pic:spPr bwMode="auto">
+                    <a:xfrm>
+                      <a:off x="0" y="0"/>
+                      <a:ext cx="4282178" cy="2575338"/>
+                    </a:xfrm>
+                    <a:prstGeom prst="rect">
+                      <a:avLst/>
+                    </a:prstGeom>
+                    <a:ln>
+                      <a:noFill/>
+                    </a:ln>
+                    <a:extLst>
+                      <a:ext uri="{53640926-AAD7-44D8-BBD7-CCE9431645EC}">
+                        <a14:shadowObscured xmlns:a14="http://schemas.microsoft.com/office/drawing/2010/main"/>
+                      </a:ext>
+                    </a:extLst>
+                  </pic:spPr>
+                </pic:pic>
+              </a:graphicData>
+            </a:graphic>
+          </wp:inline>
+        </w:drawing>
+      </w:r>
     </w:p>
     <w:p>
       <w:pPr>
@@ -5996,15 +7093,17 @@
           <w:numId w:val="1"/>
         </w:numPr>
       </w:pPr>
-      <w:bookmarkStart w:id="9" w:name="_Toc114775646"/>
-      <w:r>
+      <w:bookmarkStart w:id="12" w:name="_Toc115038800"/>
+      <w:r>
+        <w:lastRenderedPageBreak/>
         <w:t>J</w:t>
       </w:r>
       <w:r>
         <w:t>avaScript</w:t>
       </w:r>
-      <w:bookmarkEnd w:id="9"/>
-    </w:p>
+      <w:bookmarkEnd w:id="12"/>
+    </w:p>
+    <w:p/>
     <w:p>
       <w:pPr>
         <w:pStyle w:val="Heading3"/>
@@ -6013,11 +7112,11 @@
           <w:numId w:val="1"/>
         </w:numPr>
       </w:pPr>
-      <w:bookmarkStart w:id="10" w:name="_Toc114775647"/>
+      <w:bookmarkStart w:id="13" w:name="_Toc115038801"/>
       <w:r>
         <w:t>JPA</w:t>
       </w:r>
-      <w:bookmarkEnd w:id="10"/>
+      <w:bookmarkEnd w:id="13"/>
     </w:p>
     <w:p>
       <w:pPr>
@@ -6027,14 +7126,14 @@
           <w:numId w:val="0"/>
         </w:numPr>
       </w:pPr>
-      <w:bookmarkStart w:id="11" w:name="_Toc114775648"/>
+      <w:bookmarkStart w:id="14" w:name="_Toc115038802"/>
       <w:r>
         <w:t>3.2</w:t>
       </w:r>
       <w:r>
         <w:t>Коришћене зависности</w:t>
       </w:r>
-      <w:bookmarkEnd w:id="11"/>
+      <w:bookmarkEnd w:id="14"/>
     </w:p>
     <w:p>
       <w:pPr>
@@ -6044,14 +7143,14 @@
           <w:numId w:val="0"/>
         </w:numPr>
       </w:pPr>
-      <w:bookmarkStart w:id="12" w:name="_Toc114775649"/>
+      <w:bookmarkStart w:id="15" w:name="_Toc115038803"/>
       <w:r>
         <w:t>3.3</w:t>
       </w:r>
       <w:r>
         <w:t>Глобални опис</w:t>
       </w:r>
-      <w:bookmarkEnd w:id="12"/>
+      <w:bookmarkEnd w:id="15"/>
     </w:p>
     <w:p>
       <w:pPr>
@@ -6061,7 +7160,7 @@
           <w:numId w:val="19"/>
         </w:numPr>
       </w:pPr>
-      <w:bookmarkStart w:id="13" w:name="_Toc114775650"/>
+      <w:bookmarkStart w:id="16" w:name="_Toc115038804"/>
       <w:proofErr w:type="spellStart"/>
       <w:r>
         <w:t>Перспектива</w:t>
@@ -6074,7 +7173,7 @@
       <w:r>
         <w:t>система</w:t>
       </w:r>
-      <w:bookmarkEnd w:id="13"/>
+      <w:bookmarkEnd w:id="16"/>
       <w:proofErr w:type="spellEnd"/>
     </w:p>
     <w:p>
@@ -6101,14 +7200,14 @@
           <w:lang w:val="sr-Cyrl-RS"/>
         </w:rPr>
       </w:pPr>
-      <w:bookmarkStart w:id="14" w:name="_Toc114775651"/>
+      <w:bookmarkStart w:id="17" w:name="_Toc115038805"/>
       <w:r>
         <w:rPr>
           <w:lang w:val="sr-Cyrl-RS"/>
         </w:rPr>
         <w:t>Карактеристике система</w:t>
       </w:r>
-      <w:bookmarkEnd w:id="14"/>
+      <w:bookmarkEnd w:id="17"/>
     </w:p>
     <w:p>
       <w:pPr>
@@ -6118,11 +7217,11 @@
           <w:numId w:val="20"/>
         </w:numPr>
       </w:pPr>
-      <w:bookmarkStart w:id="15" w:name="_Toc114775652"/>
+      <w:bookmarkStart w:id="18" w:name="_Toc115038806"/>
       <w:r>
         <w:t>Дефинисање захтева апликације</w:t>
       </w:r>
-      <w:bookmarkEnd w:id="15"/>
+      <w:bookmarkEnd w:id="18"/>
     </w:p>
     <w:p>
       <w:pPr>
@@ -6135,14 +7234,14 @@
           <w:lang w:val="sr-Cyrl-RS"/>
         </w:rPr>
       </w:pPr>
-      <w:bookmarkStart w:id="16" w:name="_Toc114775653"/>
+      <w:bookmarkStart w:id="19" w:name="_Toc115038807"/>
       <w:r>
         <w:rPr>
           <w:lang w:val="sr-Cyrl-RS"/>
         </w:rPr>
         <w:t>Функционални захтеви</w:t>
       </w:r>
-      <w:bookmarkEnd w:id="16"/>
+      <w:bookmarkEnd w:id="19"/>
     </w:p>
     <w:p>
       <w:pPr>
@@ -6407,14 +7506,7 @@
               <w:rPr>
                 <w:lang w:val="sr-Cyrl-RS"/>
               </w:rPr>
-              <w:t xml:space="preserve">Корисник може да дода жељене </w:t>
-            </w:r>
-            <w:r>
-              <w:rPr>
-                <w:lang w:val="sr-Cyrl-RS"/>
-              </w:rPr>
-              <w:lastRenderedPageBreak/>
-              <w:t>ставке на рачун</w:t>
+              <w:t>Корисник може да дода жељене ставке на рачун</w:t>
             </w:r>
           </w:p>
         </w:tc>
@@ -6434,7 +7526,6 @@
               <w:rPr>
                 <w:lang w:val="sr-Cyrl-RS"/>
               </w:rPr>
-              <w:lastRenderedPageBreak/>
               <w:t>1</w:t>
             </w:r>
           </w:p>
@@ -7101,7 +8192,14 @@
               <w:rPr>
                 <w:lang w:val="sr-Cyrl-RS"/>
               </w:rPr>
-              <w:t>Корисник може да прегледа ставке на рачунима</w:t>
+              <w:t xml:space="preserve">Корисник може да прегледа ставке на </w:t>
+            </w:r>
+            <w:r>
+              <w:rPr>
+                <w:lang w:val="sr-Cyrl-RS"/>
+              </w:rPr>
+              <w:lastRenderedPageBreak/>
+              <w:t>рачунима</w:t>
             </w:r>
           </w:p>
         </w:tc>
@@ -7121,6 +8219,7 @@
               <w:rPr>
                 <w:lang w:val="sr-Cyrl-RS"/>
               </w:rPr>
+              <w:lastRenderedPageBreak/>
               <w:t>2</w:t>
             </w:r>
           </w:p>
@@ -7900,7 +8999,6 @@
               <w:rPr>
                 <w:lang w:val="sr-Cyrl-RS"/>
               </w:rPr>
-              <w:lastRenderedPageBreak/>
               <w:t>7.</w:t>
             </w:r>
           </w:p>
@@ -8001,7 +9099,7 @@
           <w:lang w:val="sr-Cyrl-RS"/>
         </w:rPr>
       </w:pPr>
-      <w:bookmarkStart w:id="17" w:name="_Toc114775654"/>
+      <w:bookmarkStart w:id="20" w:name="_Toc115038808"/>
       <w:r>
         <w:rPr>
           <w:lang w:val="sr-Cyrl-RS"/>
@@ -8009,7 +9107,7 @@
         <w:lastRenderedPageBreak/>
         <w:t>Нефункционални захтеви</w:t>
       </w:r>
-      <w:bookmarkEnd w:id="17"/>
+      <w:bookmarkEnd w:id="20"/>
     </w:p>
     <w:p>
       <w:r>
@@ -9152,7 +10250,7 @@
           <w:lang w:val="sr-Cyrl-RS"/>
         </w:rPr>
       </w:pPr>
-      <w:bookmarkStart w:id="18" w:name="_Toc114775655"/>
+      <w:bookmarkStart w:id="21" w:name="_Toc115038809"/>
       <w:r>
         <w:rPr>
           <w:lang w:val="sr-Cyrl-RS"/>
@@ -9160,7 +10258,7 @@
         <w:lastRenderedPageBreak/>
         <w:t>Процесни захтеви</w:t>
       </w:r>
-      <w:bookmarkEnd w:id="18"/>
+      <w:bookmarkEnd w:id="21"/>
     </w:p>
     <w:p>
       <w:pPr>
@@ -9985,7 +11083,7 @@
           <w:lang w:val="sr-Cyrl-RS"/>
         </w:rPr>
       </w:pPr>
-      <w:bookmarkStart w:id="19" w:name="_Toc114775656"/>
+      <w:bookmarkStart w:id="22" w:name="_Toc115038810"/>
       <w:r>
         <w:rPr>
           <w:lang w:val="sr-Cyrl-RS"/>
@@ -9993,7 +11091,7 @@
         <w:lastRenderedPageBreak/>
         <w:t>Архитектура апликације</w:t>
       </w:r>
-      <w:bookmarkEnd w:id="19"/>
+      <w:bookmarkEnd w:id="22"/>
     </w:p>
     <w:p>
       <w:pPr>
@@ -10003,18 +11101,308 @@
           <w:numId w:val="15"/>
         </w:numPr>
       </w:pPr>
-      <w:bookmarkStart w:id="20" w:name="_Toc114775657"/>
+      <w:bookmarkStart w:id="23" w:name="_Toc115038811"/>
       <w:r>
         <w:t>Spring Boot архитектура</w:t>
       </w:r>
-      <w:bookmarkEnd w:id="20"/>
-    </w:p>
-    <w:p>
-      <w:pPr>
-        <w:rPr>
-          <w:lang w:val="sr-Cyrl-RS"/>
-        </w:rPr>
-      </w:pPr>
+      <w:bookmarkEnd w:id="23"/>
+    </w:p>
+    <w:p>
+      <w:pPr>
+        <w:rPr>
+          <w:lang w:val="sr-Cyrl-RS"/>
+        </w:rPr>
+      </w:pPr>
+      <w:r>
+        <w:rPr>
+          <w:lang w:val="sr-Cyrl-RS"/>
+        </w:rPr>
+        <w:t>Спринг боот користи вишеслојну архитектуру, у којој сваки слој комуницира са слојем изнад и испод у хијерархији. Четири слоја које користи спринг боот су:</w:t>
+      </w:r>
+    </w:p>
+    <w:p>
+      <w:pPr>
+        <w:pStyle w:val="ListParagraph"/>
+        <w:numPr>
+          <w:ilvl w:val="0"/>
+          <w:numId w:val="21"/>
+        </w:numPr>
+        <w:rPr>
+          <w:lang w:val="sr-Cyrl-RS"/>
+        </w:rPr>
+      </w:pPr>
+      <w:r>
+        <w:rPr>
+          <w:lang w:val="sr-Cyrl-RS"/>
+        </w:rPr>
+        <w:t>Слој презентације</w:t>
+      </w:r>
+    </w:p>
+    <w:p>
+      <w:pPr>
+        <w:pStyle w:val="ListParagraph"/>
+        <w:numPr>
+          <w:ilvl w:val="0"/>
+          <w:numId w:val="21"/>
+        </w:numPr>
+        <w:rPr>
+          <w:lang w:val="sr-Cyrl-RS"/>
+        </w:rPr>
+      </w:pPr>
+      <w:r>
+        <w:rPr>
+          <w:lang w:val="sr-Cyrl-RS"/>
+        </w:rPr>
+        <w:t>Бизнис слој</w:t>
+      </w:r>
+    </w:p>
+    <w:p>
+      <w:pPr>
+        <w:pStyle w:val="ListParagraph"/>
+        <w:numPr>
+          <w:ilvl w:val="0"/>
+          <w:numId w:val="21"/>
+        </w:numPr>
+        <w:rPr>
+          <w:lang w:val="sr-Cyrl-RS"/>
+        </w:rPr>
+      </w:pPr>
+      <w:r>
+        <w:rPr>
+          <w:lang w:val="sr-Cyrl-RS"/>
+        </w:rPr>
+        <w:t>Истрајни слој</w:t>
+      </w:r>
+      <w:r>
+        <w:rPr>
+          <w:lang w:val="sr-Cyrl-RS"/>
+        </w:rPr>
+        <w:t xml:space="preserve"> </w:t>
+      </w:r>
+    </w:p>
+    <w:p>
+      <w:pPr>
+        <w:pStyle w:val="ListParagraph"/>
+        <w:numPr>
+          <w:ilvl w:val="0"/>
+          <w:numId w:val="21"/>
+        </w:numPr>
+        <w:rPr>
+          <w:lang w:val="sr-Cyrl-RS"/>
+        </w:rPr>
+      </w:pPr>
+      <w:r>
+        <w:rPr>
+          <w:lang w:val="sr-Cyrl-RS"/>
+        </w:rPr>
+        <w:t>Слој базе података</w:t>
+      </w:r>
+    </w:p>
+    <w:p>
+      <w:pPr>
+        <w:ind w:left="360"/>
+        <w:jc w:val="center"/>
+        <w:rPr>
+          <w:lang w:val="sr-Cyrl-RS"/>
+        </w:rPr>
+      </w:pPr>
+      <w:r>
+        <w:rPr>
+          <w:noProof/>
+        </w:rPr>
+        <w:drawing>
+          <wp:inline distT="0" distB="0" distL="0" distR="0" wp14:anchorId="4C548CF1" wp14:editId="7554283A">
+            <wp:extent cx="5573060" cy="1408168"/>
+            <wp:effectExtent l="0" t="0" r="0" b="1905"/>
+            <wp:docPr id="9" name="Picture 9"/>
+            <wp:cNvGraphicFramePr>
+              <a:graphicFrameLocks xmlns:a="http://schemas.openxmlformats.org/drawingml/2006/main" noChangeAspect="1"/>
+            </wp:cNvGraphicFramePr>
+            <a:graphic xmlns:a="http://schemas.openxmlformats.org/drawingml/2006/main">
+              <a:graphicData uri="http://schemas.openxmlformats.org/drawingml/2006/picture">
+                <pic:pic xmlns:pic="http://schemas.openxmlformats.org/drawingml/2006/picture">
+                  <pic:nvPicPr>
+                    <pic:cNvPr id="1" name=""/>
+                    <pic:cNvPicPr/>
+                  </pic:nvPicPr>
+                  <pic:blipFill rotWithShape="1">
+                    <a:blip r:embed="rId14"/>
+                    <a:srcRect t="3508" b="-1"/>
+                    <a:stretch/>
+                  </pic:blipFill>
+                  <pic:spPr bwMode="auto">
+                    <a:xfrm>
+                      <a:off x="0" y="0"/>
+                      <a:ext cx="5629484" cy="1422425"/>
+                    </a:xfrm>
+                    <a:prstGeom prst="rect">
+                      <a:avLst/>
+                    </a:prstGeom>
+                    <a:ln>
+                      <a:noFill/>
+                    </a:ln>
+                    <a:extLst>
+                      <a:ext uri="{53640926-AAD7-44D8-BBD7-CCE9431645EC}">
+                        <a14:shadowObscured xmlns:a14="http://schemas.microsoft.com/office/drawing/2010/main"/>
+                      </a:ext>
+                    </a:extLst>
+                  </pic:spPr>
+                </pic:pic>
+              </a:graphicData>
+            </a:graphic>
+          </wp:inline>
+        </w:drawing>
+      </w:r>
+    </w:p>
+    <w:p>
+      <w:pPr>
+        <w:ind w:left="360"/>
+        <w:rPr>
+          <w:lang w:val="sr-Cyrl-RS"/>
+        </w:rPr>
+      </w:pPr>
+      <w:r>
+        <w:rPr>
+          <w:lang w:val="sr-Cyrl-RS"/>
+        </w:rPr>
+        <w:t xml:space="preserve">Слој презентације се налази на врху хијерархије и он је углавном задужен за манипулацију ХТТП захтева које шаље клијент. Овај слој има могућност интерпретације </w:t>
+      </w:r>
+      <w:r>
+        <w:t>JSON (Java Script Object Notion)</w:t>
+      </w:r>
+      <w:r>
+        <w:rPr>
+          <w:lang w:val="sr-Cyrl-RS"/>
+        </w:rPr>
+        <w:t xml:space="preserve"> објеката. Овде се такође налази </w:t>
+      </w:r>
+      <w:r>
+        <w:rPr>
+          <w:lang w:val="sr-Cyrl-RS"/>
+        </w:rPr>
+        <w:t>кориснички интерфејс апликације. Када слој презентације прими захтев, прослеђује га бизнис слоју.</w:t>
+      </w:r>
+    </w:p>
+    <w:p>
+      <w:pPr>
+        <w:ind w:left="360"/>
+        <w:rPr>
+          <w:lang w:val="sr-Cyrl-RS"/>
+        </w:rPr>
+      </w:pPr>
+      <w:r>
+        <w:rPr>
+          <w:lang w:val="sr-Cyrl-RS"/>
+        </w:rPr>
+        <w:t>Бизнис слој</w:t>
+      </w:r>
+      <w:r>
+        <w:t xml:space="preserve"> </w:t>
+      </w:r>
+      <w:r>
+        <w:rPr>
+          <w:lang w:val="sr-Cyrl-RS"/>
+        </w:rPr>
+        <w:t>је задужен за функционалности као што су валидација, ауторизација и бизнис логика.</w:t>
+      </w:r>
+      <w:r>
+        <w:rPr>
+          <w:lang w:val="sr-Cyrl-RS"/>
+        </w:rPr>
+        <w:t xml:space="preserve"> У овом слоју се налази код који представља логику шта се дешава у којим ситуацијама. Овде се такође налази безбедносни део апликације, тако да се спречава неауторизовани приступ подацима.</w:t>
+      </w:r>
+    </w:p>
+    <w:p>
+      <w:pPr>
+        <w:ind w:left="360"/>
+        <w:rPr>
+          <w:lang w:val="sr-Cyrl-RS"/>
+        </w:rPr>
+      </w:pPr>
+      <w:r>
+        <w:rPr>
+          <w:lang w:val="sr-Cyrl-RS"/>
+        </w:rPr>
+        <w:t>Истрајни слој је слој који комуницира између бизнис слоја и слоја базе података и према томе је задужен за превођење рачунарских објеката у колоне у бази података и обрнуто. У овом слују се дефинишу упити који ће се вршити над базом податка и еквивалентно је са репозиторијским класама у другим архитектурама. Сва складишна логика чува се у овом слоју.</w:t>
+      </w:r>
+    </w:p>
+    <w:p>
+      <w:pPr>
+        <w:ind w:left="360"/>
+        <w:rPr>
+          <w:lang w:val="sr-Cyrl-RS"/>
+        </w:rPr>
+      </w:pPr>
+      <w:r>
+        <w:rPr>
+          <w:lang w:val="sr-Cyrl-RS"/>
+        </w:rPr>
+        <w:t xml:space="preserve">У последњем слоју као што му име каже налази се база података. Базе података могу бити </w:t>
+      </w:r>
+      <w:proofErr w:type="spellStart"/>
+      <w:r>
+        <w:t>MySql</w:t>
+      </w:r>
+      <w:proofErr w:type="spellEnd"/>
+      <w:r>
+        <w:t xml:space="preserve">, MongoDB, </w:t>
+      </w:r>
+      <w:proofErr w:type="spellStart"/>
+      <w:r>
+        <w:t>Postgre</w:t>
+      </w:r>
+      <w:proofErr w:type="spellEnd"/>
+      <w:r>
+        <w:t xml:space="preserve"> </w:t>
+      </w:r>
+      <w:r>
+        <w:rPr>
+          <w:lang w:val="sr-Cyrl-RS"/>
+        </w:rPr>
+        <w:t xml:space="preserve">или било које друге. У овом слоју се извршавају </w:t>
+      </w:r>
+      <w:r>
+        <w:t xml:space="preserve">CRUD </w:t>
+      </w:r>
+      <w:r>
+        <w:t>(Create Read Update Delete)</w:t>
+      </w:r>
+      <w:r>
+        <w:t xml:space="preserve"> </w:t>
+      </w:r>
+      <w:r>
+        <w:rPr>
+          <w:lang w:val="sr-Cyrl-RS"/>
+        </w:rPr>
+        <w:t xml:space="preserve">операције. </w:t>
+      </w:r>
+      <w:r>
+        <w:rPr>
+          <w:lang w:val="sr-Cyrl-RS"/>
+        </w:rPr>
+        <w:t>Састоји се од технологија које омогућавају нашој мобилној или веб апликацији могућност да чува и преузима податке из базе.</w:t>
+      </w:r>
+    </w:p>
+    <w:p>
+      <w:pPr>
+        <w:ind w:left="360"/>
+        <w:rPr>
+          <w:lang w:val="sr-Cyrl-RS"/>
+        </w:rPr>
+      </w:pPr>
+      <w:r>
+        <w:rPr>
+          <w:lang w:val="sr-Cyrl-RS"/>
+        </w:rPr>
+        <w:t xml:space="preserve">Доста програмера се одлучује за ову архитектуру апликација зато што се лако проналазе грешке и одржавање и ажурирање су доста једноставнији. Када се Спринг боот не би користио, програмери би морали сами имплементирати овакву архитектуру </w:t>
+      </w:r>
+      <w:r>
+        <w:rPr>
+          <w:lang w:val="sr-Cyrl-RS"/>
+        </w:rPr>
+        <w:lastRenderedPageBreak/>
+        <w:t>и ручно повезали слојеве. Ово је још један од разлога који чине спринг боот најпопуларнијим фрејмворком.</w:t>
+      </w:r>
     </w:p>
     <w:p>
       <w:pPr>
@@ -10024,11 +11412,11 @@
           <w:numId w:val="15"/>
         </w:numPr>
       </w:pPr>
-      <w:bookmarkStart w:id="21" w:name="_Toc114775658"/>
+      <w:bookmarkStart w:id="24" w:name="_Toc115038812"/>
       <w:r>
         <w:t>Архитектура веб сокета</w:t>
       </w:r>
-      <w:bookmarkEnd w:id="21"/>
+      <w:bookmarkEnd w:id="24"/>
     </w:p>
     <w:p>
       <w:pPr>
@@ -10038,11 +11426,11 @@
           <w:numId w:val="15"/>
         </w:numPr>
       </w:pPr>
-      <w:bookmarkStart w:id="22" w:name="_Toc114775659"/>
+      <w:bookmarkStart w:id="25" w:name="_Toc115038813"/>
       <w:r>
         <w:t>STOMP архитектура</w:t>
       </w:r>
-      <w:bookmarkEnd w:id="22"/>
+      <w:bookmarkEnd w:id="25"/>
     </w:p>
     <w:p>
       <w:pPr>
@@ -10052,11 +11440,11 @@
           <w:numId w:val="15"/>
         </w:numPr>
       </w:pPr>
-      <w:bookmarkStart w:id="23" w:name="_Toc114775660"/>
+      <w:bookmarkStart w:id="26" w:name="_Toc115038814"/>
       <w:r>
         <w:t>База података</w:t>
       </w:r>
-      <w:bookmarkEnd w:id="23"/>
+      <w:bookmarkEnd w:id="26"/>
     </w:p>
     <w:p>
       <w:pPr>
@@ -10066,11 +11454,73 @@
           <w:numId w:val="15"/>
         </w:numPr>
       </w:pPr>
-      <w:bookmarkStart w:id="24" w:name="_Toc114775661"/>
+      <w:bookmarkStart w:id="27" w:name="_Toc115038815"/>
       <w:r>
         <w:t>Генерална архитектура</w:t>
       </w:r>
-      <w:bookmarkEnd w:id="24"/>
+      <w:bookmarkEnd w:id="27"/>
+    </w:p>
+    <w:p>
+      <w:pPr>
+        <w:jc w:val="center"/>
+        <w:rPr>
+          <w:lang w:val="sr-Cyrl-RS"/>
+        </w:rPr>
+      </w:pPr>
+      <w:r>
+        <w:rPr>
+          <w:noProof/>
+          <w:lang w:val="sr-Cyrl-RS"/>
+        </w:rPr>
+        <w:drawing>
+          <wp:inline distT="0" distB="0" distL="0" distR="0" wp14:anchorId="1920E60B" wp14:editId="5AE3AA9D">
+            <wp:extent cx="5001904" cy="2882265"/>
+            <wp:effectExtent l="0" t="0" r="8255" b="0"/>
+            <wp:docPr id="3" name="Picture 3"/>
+            <wp:cNvGraphicFramePr>
+              <a:graphicFrameLocks xmlns:a="http://schemas.openxmlformats.org/drawingml/2006/main" noChangeAspect="1"/>
+            </wp:cNvGraphicFramePr>
+            <a:graphic xmlns:a="http://schemas.openxmlformats.org/drawingml/2006/main">
+              <a:graphicData uri="http://schemas.openxmlformats.org/drawingml/2006/picture">
+                <pic:pic xmlns:pic="http://schemas.openxmlformats.org/drawingml/2006/picture">
+                  <pic:nvPicPr>
+                    <pic:cNvPr id="3" name="Picture 3"/>
+                    <pic:cNvPicPr/>
+                  </pic:nvPicPr>
+                  <pic:blipFill rotWithShape="1">
+                    <a:blip r:embed="rId15">
+                      <a:extLst>
+                        <a:ext uri="{28A0092B-C50C-407E-A947-70E740481C1C}">
+                          <a14:useLocalDpi xmlns:a14="http://schemas.microsoft.com/office/drawing/2010/main" val="0"/>
+                        </a:ext>
+                      </a:extLst>
+                    </a:blip>
+                    <a:srcRect r="15844"/>
+                    <a:stretch/>
+                  </pic:blipFill>
+                  <pic:spPr bwMode="auto">
+                    <a:xfrm>
+                      <a:off x="0" y="0"/>
+                      <a:ext cx="5001904" cy="2882265"/>
+                    </a:xfrm>
+                    <a:prstGeom prst="rect">
+                      <a:avLst/>
+                    </a:prstGeom>
+                    <a:ln>
+                      <a:noFill/>
+                    </a:ln>
+                    <a:extLst>
+                      <a:ext uri="{53640926-AAD7-44D8-BBD7-CCE9431645EC}">
+                        <a14:shadowObscured xmlns:a14="http://schemas.microsoft.com/office/drawing/2010/main"/>
+                      </a:ext>
+                    </a:extLst>
+                  </pic:spPr>
+                </pic:pic>
+              </a:graphicData>
+            </a:graphic>
+          </wp:inline>
+        </w:drawing>
+      </w:r>
     </w:p>
     <w:p>
       <w:pPr>
@@ -10112,8 +11562,11 @@
           <w:ilvl w:val="0"/>
           <w:numId w:val="15"/>
         </w:numPr>
-      </w:pPr>
-      <w:bookmarkStart w:id="25" w:name="_Toc114775662"/>
+        <w:rPr>
+          <w:lang w:val="sr-Cyrl-RS"/>
+        </w:rPr>
+      </w:pPr>
+      <w:bookmarkStart w:id="28" w:name="_Toc115038816"/>
       <w:r>
         <w:rPr>
           <w:lang w:val="sr-Cyrl-RS"/>
@@ -10121,7 +11574,366 @@
         <w:lastRenderedPageBreak/>
         <w:t>Изглед апликације</w:t>
       </w:r>
-      <w:bookmarkEnd w:id="25"/>
+      <w:bookmarkEnd w:id="28"/>
+    </w:p>
+    <w:p>
+      <w:pPr>
+        <w:rPr>
+          <w:lang w:val="sr-Cyrl-RS"/>
+        </w:rPr>
+      </w:pPr>
+      <w:r>
+        <w:rPr>
+          <w:lang w:val="sr-Cyrl-RS"/>
+        </w:rPr>
+        <w:t xml:space="preserve">Поред естетичког фактора, изглед апликације треба да задовољи сваког корисника интуитивношћу и једноставношћу коришћења. Ова чет апликација је поприлично једноставна што се корисничког интерфејса тиче, јер се састоји из само два екрана. Један </w:t>
+      </w:r>
+      <w:r>
+        <w:rPr>
+          <w:lang w:val="sr-Cyrl-RS"/>
+        </w:rPr>
+        <w:t xml:space="preserve">када се корисник конектује на сервер и уноси своје корисничко име и екран за сам групни чет. </w:t>
+      </w:r>
+    </w:p>
+    <w:p>
+      <w:pPr>
+        <w:rPr>
+          <w:lang w:val="sr-Cyrl-RS"/>
+        </w:rPr>
+      </w:pPr>
+      <w:r>
+        <w:rPr>
+          <w:lang w:val="sr-Cyrl-RS"/>
+        </w:rPr>
+        <w:t>Изглед за ову апликацију написан је у ХТМЛ и ЦСС језицима, док динамичност креирања компоненти покрива јаваскрипт као и функционални део клијнтске апликације.</w:t>
+      </w:r>
+    </w:p>
+    <w:p>
+      <w:pPr>
+        <w:rPr>
+          <w:noProof/>
+          <w:lang w:val="sr-Cyrl-RS"/>
+        </w:rPr>
+      </w:pPr>
+      <w:r>
+        <w:rPr>
+          <w:noProof/>
+          <w:lang w:val="sr-Cyrl-RS"/>
+        </w:rPr>
+        <w:t xml:space="preserve"> </w:t>
+      </w:r>
+      <w:r>
+        <w:rPr>
+          <w:noProof/>
+          <w:lang w:val="sr-Cyrl-RS"/>
+        </w:rPr>
+        <w:drawing>
+          <wp:inline distT="0" distB="0" distL="0" distR="0" wp14:anchorId="1A1FBE8B" wp14:editId="748BF450">
+            <wp:extent cx="5943600" cy="2906395"/>
+            <wp:effectExtent l="0" t="0" r="0" b="8255"/>
+            <wp:docPr id="6" name="Picture 6"/>
+            <wp:cNvGraphicFramePr>
+              <a:graphicFrameLocks xmlns:a="http://schemas.openxmlformats.org/drawingml/2006/main" noChangeAspect="1"/>
+            </wp:cNvGraphicFramePr>
+            <a:graphic xmlns:a="http://schemas.openxmlformats.org/drawingml/2006/main">
+              <a:graphicData uri="http://schemas.openxmlformats.org/drawingml/2006/picture">
+                <pic:pic xmlns:pic="http://schemas.openxmlformats.org/drawingml/2006/picture">
+                  <pic:nvPicPr>
+                    <pic:cNvPr id="6" name="Picture 6"/>
+                    <pic:cNvPicPr/>
+                  </pic:nvPicPr>
+                  <pic:blipFill>
+                    <a:blip r:embed="rId16" cstate="print">
+                      <a:extLst>
+                        <a:ext uri="{28A0092B-C50C-407E-A947-70E740481C1C}">
+                          <a14:useLocalDpi xmlns:a14="http://schemas.microsoft.com/office/drawing/2010/main" val="0"/>
+                        </a:ext>
+                      </a:extLst>
+                    </a:blip>
+                    <a:stretch>
+                      <a:fillRect/>
+                    </a:stretch>
+                  </pic:blipFill>
+                  <pic:spPr>
+                    <a:xfrm>
+                      <a:off x="0" y="0"/>
+                      <a:ext cx="5943600" cy="2906395"/>
+                    </a:xfrm>
+                    <a:prstGeom prst="rect">
+                      <a:avLst/>
+                    </a:prstGeom>
+                  </pic:spPr>
+                </pic:pic>
+              </a:graphicData>
+            </a:graphic>
+          </wp:inline>
+        </w:drawing>
+      </w:r>
+    </w:p>
+    <w:p>
+      <w:pPr>
+        <w:rPr>
+          <w:noProof/>
+          <w:lang w:val="sr-Cyrl-RS"/>
+        </w:rPr>
+      </w:pPr>
+      <w:r>
+        <w:rPr>
+          <w:noProof/>
+          <w:lang w:val="sr-Cyrl-RS"/>
+        </w:rPr>
+        <w:t>Екран за логовање састоји се из поља за унос корисничог имена и тастера који повезује корисника на сервер и пребацује апликацију на следећи екран.</w:t>
+      </w:r>
+    </w:p>
+    <w:p>
+      <w:pPr>
+        <w:rPr>
+          <w:noProof/>
+          <w:lang w:val="sr-Cyrl-RS"/>
+        </w:rPr>
+      </w:pPr>
+      <w:r>
+        <w:rPr>
+          <w:noProof/>
+          <w:lang w:val="sr-Cyrl-RS"/>
+        </w:rPr>
+        <w:t>Након притиска на тастер „</w:t>
+      </w:r>
+      <w:r>
+        <w:rPr>
+          <w:noProof/>
+        </w:rPr>
+        <w:t>Start chatting</w:t>
+      </w:r>
+      <w:r>
+        <w:rPr>
+          <w:noProof/>
+          <w:lang w:val="sr-Cyrl-RS"/>
+        </w:rPr>
+        <w:t>“</w:t>
+      </w:r>
+      <w:r>
+        <w:rPr>
+          <w:noProof/>
+        </w:rPr>
+        <w:t xml:space="preserve"> </w:t>
+      </w:r>
+      <w:r>
+        <w:rPr>
+          <w:noProof/>
+          <w:lang w:val="sr-Cyrl-RS"/>
+        </w:rPr>
+        <w:t>врше се провере да ли косрисник са унетим корисничким именом већ постоји и да ли је конектован. Уколико јесте приказује се екран који описује грешку, у другом случају корисник је у могућности да се дописује.</w:t>
+      </w:r>
+    </w:p>
+    <w:p>
+      <w:pPr>
+        <w:rPr>
+          <w:lang w:val="sr-Cyrl-RS"/>
+        </w:rPr>
+      </w:pPr>
+    </w:p>
+    <w:p>
+      <w:pPr>
+        <w:jc w:val="center"/>
+        <w:rPr>
+          <w:lang w:val="sr-Cyrl-RS"/>
+        </w:rPr>
+      </w:pPr>
+      <w:r>
+        <w:rPr>
+          <w:noProof/>
+          <w:lang w:val="sr-Cyrl-RS"/>
+        </w:rPr>
+        <w:lastRenderedPageBreak/>
+        <w:drawing>
+          <wp:inline distT="0" distB="0" distL="0" distR="0" wp14:anchorId="31425AC4" wp14:editId="7ED9BB59">
+            <wp:extent cx="5943600" cy="3165475"/>
+            <wp:effectExtent l="0" t="0" r="0" b="0"/>
+            <wp:docPr id="7" name="Picture 7"/>
+            <wp:cNvGraphicFramePr>
+              <a:graphicFrameLocks xmlns:a="http://schemas.openxmlformats.org/drawingml/2006/main" noChangeAspect="1"/>
+            </wp:cNvGraphicFramePr>
+            <a:graphic xmlns:a="http://schemas.openxmlformats.org/drawingml/2006/main">
+              <a:graphicData uri="http://schemas.openxmlformats.org/drawingml/2006/picture">
+                <pic:pic xmlns:pic="http://schemas.openxmlformats.org/drawingml/2006/picture">
+                  <pic:nvPicPr>
+                    <pic:cNvPr id="7" name="Picture 7"/>
+                    <pic:cNvPicPr/>
+                  </pic:nvPicPr>
+                  <pic:blipFill>
+                    <a:blip r:embed="rId17" cstate="print">
+                      <a:extLst>
+                        <a:ext uri="{28A0092B-C50C-407E-A947-70E740481C1C}">
+                          <a14:useLocalDpi xmlns:a14="http://schemas.microsoft.com/office/drawing/2010/main" val="0"/>
+                        </a:ext>
+                      </a:extLst>
+                    </a:blip>
+                    <a:stretch>
+                      <a:fillRect/>
+                    </a:stretch>
+                  </pic:blipFill>
+                  <pic:spPr>
+                    <a:xfrm>
+                      <a:off x="0" y="0"/>
+                      <a:ext cx="5943600" cy="3165475"/>
+                    </a:xfrm>
+                    <a:prstGeom prst="rect">
+                      <a:avLst/>
+                    </a:prstGeom>
+                  </pic:spPr>
+                </pic:pic>
+              </a:graphicData>
+            </a:graphic>
+          </wp:inline>
+        </w:drawing>
+      </w:r>
+    </w:p>
+    <w:p>
+      <w:pPr>
+        <w:jc w:val="left"/>
+        <w:rPr>
+          <w:lang w:val="sr-Cyrl-RS"/>
+        </w:rPr>
+      </w:pPr>
+      <w:r>
+        <w:rPr>
+          <w:lang w:val="sr-Cyrl-RS"/>
+        </w:rPr>
+        <w:t xml:space="preserve">Уколико се корисник успешно улоговао пребачен је на екран за дописивање. Екран за дописивање састоји се од приказа порука, заједно са информацијама о пошиљаоцу, поља за унос поруке и тастера за слање. </w:t>
+      </w:r>
+    </w:p>
+    <w:p>
+      <w:pPr>
+        <w:jc w:val="left"/>
+        <w:rPr>
+          <w:lang w:val="sr-Cyrl-RS"/>
+        </w:rPr>
+      </w:pPr>
+      <w:r>
+        <w:rPr>
+          <w:lang w:val="sr-Cyrl-RS"/>
+        </w:rPr>
+        <w:t>Притиском на тастер за слање проверава се да ли је унета порука у одговарајуће поље, уколико јесте шаље се захтев серверу који касније одговара свим клијентима. У другом случају се не дешава ништа.</w:t>
+      </w:r>
+    </w:p>
+    <w:p>
+      <w:pPr>
+        <w:jc w:val="left"/>
+        <w:rPr>
+          <w:lang w:val="sr-Cyrl-RS"/>
+        </w:rPr>
+      </w:pPr>
+      <w:r>
+        <w:rPr>
+          <w:lang w:val="sr-Cyrl-RS"/>
+        </w:rPr>
+        <w:t>Приказ порука такође приказује информације о корисницима који су се тек прикључили групном чету. Кад год се неко успешно конектује остали корисници су о томе обавештени.</w:t>
+      </w:r>
+    </w:p>
+    <w:p>
+      <w:pPr>
+        <w:jc w:val="left"/>
+        <w:rPr>
+          <w:lang w:val="sr-Cyrl-RS"/>
+        </w:rPr>
+      </w:pPr>
+      <w:r>
+        <w:rPr>
+          <w:lang w:val="sr-Cyrl-RS"/>
+        </w:rPr>
+        <w:t xml:space="preserve">У случају да се коринсик није успешко конектовао због </w:t>
+      </w:r>
+      <w:r>
+        <w:rPr>
+          <w:lang w:val="sr-Cyrl-RS"/>
+        </w:rPr>
+        <w:t>губитка интернет конекције, интерне серверске грешке или уколико је одабрао исто корисничко име као други корисник</w:t>
+      </w:r>
+      <w:r>
+        <w:rPr>
+          <w:lang w:val="sr-Cyrl-RS"/>
+        </w:rPr>
+        <w:t>, приказује се екран грешке.</w:t>
+      </w:r>
+    </w:p>
+    <w:p>
+      <w:pPr>
+        <w:jc w:val="center"/>
+        <w:rPr>
+          <w:lang w:val="sr-Cyrl-RS"/>
+        </w:rPr>
+      </w:pPr>
+      <w:r>
+        <w:rPr>
+          <w:noProof/>
+          <w:lang w:val="sr-Cyrl-RS"/>
+        </w:rPr>
+        <w:lastRenderedPageBreak/>
+        <w:drawing>
+          <wp:inline distT="0" distB="0" distL="0" distR="0" wp14:anchorId="5B51466F" wp14:editId="5807E4FE">
+            <wp:extent cx="4831307" cy="4129838"/>
+            <wp:effectExtent l="0" t="0" r="7620" b="4445"/>
+            <wp:docPr id="8" name="Picture 8"/>
+            <wp:cNvGraphicFramePr>
+              <a:graphicFrameLocks xmlns:a="http://schemas.openxmlformats.org/drawingml/2006/main" noChangeAspect="1"/>
+            </wp:cNvGraphicFramePr>
+            <a:graphic xmlns:a="http://schemas.openxmlformats.org/drawingml/2006/main">
+              <a:graphicData uri="http://schemas.openxmlformats.org/drawingml/2006/picture">
+                <pic:pic xmlns:pic="http://schemas.openxmlformats.org/drawingml/2006/picture">
+                  <pic:nvPicPr>
+                    <pic:cNvPr id="8" name="Picture 8"/>
+                    <pic:cNvPicPr/>
+                  </pic:nvPicPr>
+                  <pic:blipFill>
+                    <a:blip r:embed="rId18">
+                      <a:extLst>
+                        <a:ext uri="{28A0092B-C50C-407E-A947-70E740481C1C}">
+                          <a14:useLocalDpi xmlns:a14="http://schemas.microsoft.com/office/drawing/2010/main" val="0"/>
+                        </a:ext>
+                      </a:extLst>
+                    </a:blip>
+                    <a:stretch>
+                      <a:fillRect/>
+                    </a:stretch>
+                  </pic:blipFill>
+                  <pic:spPr>
+                    <a:xfrm>
+                      <a:off x="0" y="0"/>
+                      <a:ext cx="4837676" cy="4135283"/>
+                    </a:xfrm>
+                    <a:prstGeom prst="rect">
+                      <a:avLst/>
+                    </a:prstGeom>
+                  </pic:spPr>
+                </pic:pic>
+              </a:graphicData>
+            </a:graphic>
+          </wp:inline>
+        </w:drawing>
+      </w:r>
+    </w:p>
+    <w:p>
+      <w:pPr>
+        <w:jc w:val="left"/>
+        <w:rPr>
+          <w:lang w:val="sr-Cyrl-RS"/>
+        </w:rPr>
+      </w:pPr>
+      <w:r>
+        <w:rPr>
+          <w:lang w:val="sr-Cyrl-RS"/>
+        </w:rPr>
+        <w:t xml:space="preserve">Екран за грешку је исти као екран за дописивање, једина је разлика што се не приказују поруке, већ информације о грешци. </w:t>
+      </w:r>
+    </w:p>
+    <w:p>
+      <w:pPr>
+        <w:jc w:val="center"/>
+        <w:rPr>
+          <w:lang w:val="sr-Cyrl-RS"/>
+        </w:rPr>
+      </w:pPr>
     </w:p>
     <w:p>
       <w:pPr>
@@ -10156,7 +11968,7 @@
           <w:lang w:val="sr-Cyrl-RS"/>
         </w:rPr>
       </w:pPr>
-      <w:bookmarkStart w:id="26" w:name="_Toc114775663"/>
+      <w:bookmarkStart w:id="29" w:name="_Toc115038817"/>
       <w:r>
         <w:rPr>
           <w:lang w:val="sr-Cyrl-RS"/>
@@ -10164,7 +11976,7 @@
         <w:lastRenderedPageBreak/>
         <w:t>Закључак</w:t>
       </w:r>
-      <w:bookmarkEnd w:id="26"/>
+      <w:bookmarkEnd w:id="29"/>
     </w:p>
     <w:p>
       <w:pPr>
@@ -10196,7 +12008,7 @@
           <w:lang w:val="sr-Cyrl-RS"/>
         </w:rPr>
       </w:pPr>
-      <w:bookmarkStart w:id="27" w:name="_Toc114775664"/>
+      <w:bookmarkStart w:id="30" w:name="_Toc115038818"/>
       <w:r>
         <w:rPr>
           <w:lang w:val="sr-Cyrl-RS"/>
@@ -10204,7 +12016,7 @@
         <w:lastRenderedPageBreak/>
         <w:t>Закључак</w:t>
       </w:r>
-      <w:bookmarkEnd w:id="27"/>
+      <w:bookmarkEnd w:id="30"/>
     </w:p>
     <w:p>
       <w:pPr>
@@ -10243,7 +12055,7 @@
         </w:rPr>
         <w:t xml:space="preserve"> </w:t>
       </w:r>
-      <w:hyperlink r:id="rId12" w:history="1">
+      <w:hyperlink r:id="rId19" w:history="1">
         <w:r>
           <w:rPr>
             <w:rStyle w:val="Hyperlink"/>
@@ -10360,7 +12172,7 @@
         </w:rPr>
         <w:t xml:space="preserve"> </w:t>
       </w:r>
-      <w:hyperlink r:id="rId13" w:history="1">
+      <w:hyperlink r:id="rId20" w:history="1">
         <w:r>
           <w:rPr>
             <w:rStyle w:val="Hyperlink"/>
@@ -10411,29 +12223,15 @@
         </w:rPr>
         <w:t xml:space="preserve"> са: </w:t>
       </w:r>
-      <w:r>
-        <w:fldChar w:fldCharType="begin"/>
-      </w:r>
-      <w:r>
-        <w:instrText xml:space="preserve"> HYPERLINK "https://www.tutorialspoint.com/spring_boot/spring_boot_quick_guide.htm" </w:instrText>
-      </w:r>
-      <w:r>
-        <w:fldChar w:fldCharType="separate"/>
-      </w:r>
-      <w:r>
-        <w:rPr>
-          <w:rStyle w:val="Hyperlink"/>
-          <w:lang w:val="sr-Cyrl-RS"/>
-        </w:rPr>
-        <w:t>https://www.tutorialspoint.com/spring_boot/spring_boot_quick_guide.htm</w:t>
-      </w:r>
-      <w:r>
-        <w:rPr>
-          <w:rStyle w:val="Hyperlink"/>
-          <w:lang w:val="sr-Cyrl-RS"/>
-        </w:rPr>
-        <w:fldChar w:fldCharType="end"/>
-      </w:r>
+      <w:hyperlink r:id="rId21" w:history="1">
+        <w:r>
+          <w:rPr>
+            <w:rStyle w:val="Hyperlink"/>
+            <w:lang w:val="sr-Cyrl-RS"/>
+          </w:rPr>
+          <w:t>https://www.tutorialspoint.com/spring_boot/spring_boot_quick_guide.htm</w:t>
+        </w:r>
+      </w:hyperlink>
       <w:r>
         <w:rPr>
           <w:lang w:val="sr-Cyrl-RS"/>
@@ -10479,7 +12277,7 @@
         </w:rPr>
         <w:t xml:space="preserve"> </w:t>
       </w:r>
-      <w:hyperlink r:id="rId14" w:history="1">
+      <w:hyperlink r:id="rId22" w:history="1">
         <w:r>
           <w:rPr>
             <w:rStyle w:val="Hyperlink"/>
@@ -10531,7 +12329,7 @@
         </w:rPr>
         <w:t xml:space="preserve">преузето са: </w:t>
       </w:r>
-      <w:hyperlink r:id="rId15" w:history="1">
+      <w:hyperlink r:id="rId23" w:history="1">
         <w:r>
           <w:rPr>
             <w:rStyle w:val="Hyperlink"/>
@@ -10588,7 +12386,7 @@
         </w:rPr>
         <w:t xml:space="preserve">преузето са: </w:t>
       </w:r>
-      <w:hyperlink r:id="rId16" w:history="1">
+      <w:hyperlink r:id="rId24" w:history="1">
         <w:r>
           <w:rPr>
             <w:rStyle w:val="Hyperlink"/>
@@ -10628,7 +12426,7 @@
       <w:r>
         <w:t xml:space="preserve"> </w:t>
       </w:r>
-      <w:hyperlink r:id="rId17" w:history="1">
+      <w:hyperlink r:id="rId25" w:history="1">
         <w:r>
           <w:rPr>
             <w:rStyle w:val="Hyperlink"/>
@@ -10834,15 +12632,14 @@
           <w:lang w:val="sr-Cyrl-RS"/>
         </w:rPr>
       </w:pPr>
-      <w:bookmarkStart w:id="28" w:name="_Toc114775665"/>
-      <w:r>
-        <w:rPr>
-          <w:lang w:val="sr-Cyrl-RS"/>
-        </w:rPr>
-        <w:lastRenderedPageBreak/>
+      <w:bookmarkStart w:id="31" w:name="_Toc115038819"/>
+      <w:r>
+        <w:rPr>
+          <w:lang w:val="sr-Cyrl-RS"/>
+        </w:rPr>
         <w:t>Списак слика</w:t>
       </w:r>
-      <w:bookmarkEnd w:id="28"/>
+      <w:bookmarkEnd w:id="31"/>
     </w:p>
     <w:p>
       <w:pPr>
@@ -12989,8 +14786,8 @@
       </w:r>
     </w:p>
     <w:sectPr>
-      <w:footerReference w:type="default" r:id="rId18"/>
-      <w:footerReference w:type="first" r:id="rId19"/>
+      <w:footerReference w:type="default" r:id="rId26"/>
+      <w:footerReference w:type="first" r:id="rId27"/>
       <w:pgSz w:w="12240" w:h="15840"/>
       <w:pgMar w:top="1440" w:right="1440" w:bottom="1440" w:left="1440" w:header="720" w:footer="720" w:gutter="0"/>
       <w:pgNumType w:start="2"/>
@@ -13013,6 +14810,7 @@
         <w:separator/>
       </w:r>
     </w:p>
+    <w:p/>
   </w:endnote>
   <w:endnote w:type="continuationSeparator" w:id="0">
     <w:p>
@@ -13023,6 +14821,7 @@
         <w:continuationSeparator/>
       </w:r>
     </w:p>
+    <w:p/>
   </w:endnote>
 </w:endnotes>
 </file>
@@ -13146,6 +14945,7 @@
       <w:jc w:val="right"/>
     </w:pPr>
   </w:p>
+  <w:p/>
 </w:ftr>
 </file>
 
@@ -13199,6 +14999,7 @@
       <w:pStyle w:val="Footer"/>
     </w:pPr>
   </w:p>
+  <w:p/>
 </w:ftr>
 </file>
 
@@ -13213,6 +15014,7 @@
         <w:separator/>
       </w:r>
     </w:p>
+    <w:p/>
   </w:footnote>
   <w:footnote w:type="continuationSeparator" w:id="0">
     <w:p>
@@ -13223,6 +15025,7 @@
         <w:continuationSeparator/>
       </w:r>
     </w:p>
+    <w:p/>
   </w:footnote>
 </w:footnotes>
 </file>
@@ -14796,6 +16599,119 @@
         <w:rFonts w:ascii="Times New Roman" w:eastAsia="Times New Roman" w:hAnsi="Times New Roman" w:cs="Times New Roman" w:hint="default"/>
         <w:color w:val="auto"/>
         <w:u w:val="none"/>
+      </w:rPr>
+    </w:lvl>
+    <w:lvl w:ilvl="1" w:tplc="04090003" w:tentative="1">
+      <w:start w:val="1"/>
+      <w:numFmt w:val="bullet"/>
+      <w:lvlText w:val="o"/>
+      <w:lvlJc w:val="left"/>
+      <w:pPr>
+        <w:ind w:left="1440" w:hanging="360"/>
+      </w:pPr>
+      <w:rPr>
+        <w:rFonts w:ascii="Courier New" w:hAnsi="Courier New" w:cs="Courier New" w:hint="default"/>
+      </w:rPr>
+    </w:lvl>
+    <w:lvl w:ilvl="2" w:tplc="04090005" w:tentative="1">
+      <w:start w:val="1"/>
+      <w:numFmt w:val="bullet"/>
+      <w:lvlText w:val=""/>
+      <w:lvlJc w:val="left"/>
+      <w:pPr>
+        <w:ind w:left="2160" w:hanging="360"/>
+      </w:pPr>
+      <w:rPr>
+        <w:rFonts w:ascii="Wingdings" w:hAnsi="Wingdings" w:hint="default"/>
+      </w:rPr>
+    </w:lvl>
+    <w:lvl w:ilvl="3" w:tplc="04090001" w:tentative="1">
+      <w:start w:val="1"/>
+      <w:numFmt w:val="bullet"/>
+      <w:lvlText w:val=""/>
+      <w:lvlJc w:val="left"/>
+      <w:pPr>
+        <w:ind w:left="2880" w:hanging="360"/>
+      </w:pPr>
+      <w:rPr>
+        <w:rFonts w:ascii="Symbol" w:hAnsi="Symbol" w:hint="default"/>
+      </w:rPr>
+    </w:lvl>
+    <w:lvl w:ilvl="4" w:tplc="04090003" w:tentative="1">
+      <w:start w:val="1"/>
+      <w:numFmt w:val="bullet"/>
+      <w:lvlText w:val="o"/>
+      <w:lvlJc w:val="left"/>
+      <w:pPr>
+        <w:ind w:left="3600" w:hanging="360"/>
+      </w:pPr>
+      <w:rPr>
+        <w:rFonts w:ascii="Courier New" w:hAnsi="Courier New" w:cs="Courier New" w:hint="default"/>
+      </w:rPr>
+    </w:lvl>
+    <w:lvl w:ilvl="5" w:tplc="04090005" w:tentative="1">
+      <w:start w:val="1"/>
+      <w:numFmt w:val="bullet"/>
+      <w:lvlText w:val=""/>
+      <w:lvlJc w:val="left"/>
+      <w:pPr>
+        <w:ind w:left="4320" w:hanging="360"/>
+      </w:pPr>
+      <w:rPr>
+        <w:rFonts w:ascii="Wingdings" w:hAnsi="Wingdings" w:hint="default"/>
+      </w:rPr>
+    </w:lvl>
+    <w:lvl w:ilvl="6" w:tplc="04090001" w:tentative="1">
+      <w:start w:val="1"/>
+      <w:numFmt w:val="bullet"/>
+      <w:lvlText w:val=""/>
+      <w:lvlJc w:val="left"/>
+      <w:pPr>
+        <w:ind w:left="5040" w:hanging="360"/>
+      </w:pPr>
+      <w:rPr>
+        <w:rFonts w:ascii="Symbol" w:hAnsi="Symbol" w:hint="default"/>
+      </w:rPr>
+    </w:lvl>
+    <w:lvl w:ilvl="7" w:tplc="04090003" w:tentative="1">
+      <w:start w:val="1"/>
+      <w:numFmt w:val="bullet"/>
+      <w:lvlText w:val="o"/>
+      <w:lvlJc w:val="left"/>
+      <w:pPr>
+        <w:ind w:left="5760" w:hanging="360"/>
+      </w:pPr>
+      <w:rPr>
+        <w:rFonts w:ascii="Courier New" w:hAnsi="Courier New" w:cs="Courier New" w:hint="default"/>
+      </w:rPr>
+    </w:lvl>
+    <w:lvl w:ilvl="8" w:tplc="04090005" w:tentative="1">
+      <w:start w:val="1"/>
+      <w:numFmt w:val="bullet"/>
+      <w:lvlText w:val=""/>
+      <w:lvlJc w:val="left"/>
+      <w:pPr>
+        <w:ind w:left="6480" w:hanging="360"/>
+      </w:pPr>
+      <w:rPr>
+        <w:rFonts w:ascii="Wingdings" w:hAnsi="Wingdings" w:hint="default"/>
+      </w:rPr>
+    </w:lvl>
+  </w:abstractNum>
+  <w:abstractNum w:abstractNumId="15" w15:restartNumberingAfterBreak="0">
+    <w:nsid w:val="757A1AF9"/>
+    <w:multiLevelType w:val="hybridMultilevel"/>
+    <w:tmpl w:val="120E04B6"/>
+    <w:lvl w:ilvl="0" w:tplc="04090001">
+      <w:start w:val="1"/>
+      <w:numFmt w:val="bullet"/>
+      <w:lvlText w:val=""/>
+      <w:lvlJc w:val="left"/>
+      <w:pPr>
+        <w:ind w:left="720" w:hanging="360"/>
+      </w:pPr>
+      <w:rPr>
+        <w:rFonts w:ascii="Symbol" w:hAnsi="Symbol" w:hint="default"/>
       </w:rPr>
     </w:lvl>
     <w:lvl w:ilvl="1" w:tplc="04090003" w:tentative="1">
@@ -14990,6 +16906,9 @@
     <w:lvlOverride w:ilvl="1">
       <w:startOverride w:val="4"/>
     </w:lvlOverride>
+  </w:num>
+  <w:num w:numId="21" w16cid:durableId="201215147">
+    <w:abstractNumId w:val="15"/>
   </w:num>
 </w:numbering>
 </file>

--- a/Diplomski/Diplomski_Nikola_Radovanović.docx
+++ b/Diplomski/Diplomski_Nikola_Radovanović.docx
@@ -174,8 +174,9 @@
           <w:bCs/>
           <w:sz w:val="48"/>
           <w:szCs w:val="48"/>
-        </w:rPr>
-        <w:t>Spring B</w:t>
+          <w:lang w:val="sr-Cyrl-RS"/>
+        </w:rPr>
+        <w:t xml:space="preserve">Развој апликације применом </w:t>
       </w:r>
       <w:r>
         <w:rPr>
@@ -185,40 +186,7 @@
           <w:sz w:val="48"/>
           <w:szCs w:val="48"/>
         </w:rPr>
-        <w:t xml:space="preserve">oot framework </w:t>
-      </w:r>
-      <w:r>
-        <w:rPr>
-          <w:rFonts w:cs="Times New Roman"/>
-          <w:b/>
-          <w:bCs/>
-          <w:sz w:val="48"/>
-          <w:szCs w:val="48"/>
-          <w:lang w:val="sr-Cyrl-RS"/>
-        </w:rPr>
-        <w:t xml:space="preserve">и његова архитектура на </w:t>
-      </w:r>
-      <w:r>
-        <w:rPr>
-          <w:rFonts w:cs="Times New Roman"/>
-          <w:b/>
-          <w:bCs/>
-          <w:sz w:val="48"/>
-          <w:szCs w:val="48"/>
-          <w:lang w:val="sr-Cyrl-RS"/>
-        </w:rPr>
-        <w:t xml:space="preserve">примеру </w:t>
-      </w:r>
-      <w:r>
-        <w:rPr>
-          <w:rFonts w:cs="Times New Roman"/>
-          <w:b/>
-          <w:bCs/>
-          <w:sz w:val="48"/>
-          <w:szCs w:val="48"/>
-          <w:lang w:val="sr-Cyrl-RS"/>
-        </w:rPr>
-        <w:t>чет</w:t>
+        <w:t>Spring boot</w:t>
       </w:r>
       <w:r>
         <w:rPr>
@@ -229,7 +197,7 @@
           <w:szCs w:val="48"/>
           <w:lang w:val="sr-Latn-RS"/>
         </w:rPr>
-        <w:t xml:space="preserve"> </w:t>
+        <w:t>-</w:t>
       </w:r>
       <w:r>
         <w:rPr>
@@ -240,7 +208,7 @@
           <w:szCs w:val="48"/>
           <w:lang w:val="sr-Cyrl-RS"/>
         </w:rPr>
-        <w:t>апликације</w:t>
+        <w:t>а и мрежног програмирања</w:t>
       </w:r>
     </w:p>
     <w:p>
@@ -584,7 +552,6 @@
           <w:bCs/>
           <w:sz w:val="48"/>
           <w:szCs w:val="48"/>
-          <w:lang w:val="sr-Cyrl-RS"/>
         </w:rPr>
       </w:pPr>
       <w:r>
@@ -594,8 +561,9 @@
           <w:bCs/>
           <w:sz w:val="48"/>
           <w:szCs w:val="48"/>
-        </w:rPr>
-        <w:t>Spring B</w:t>
+          <w:lang w:val="sr-Cyrl-RS"/>
+        </w:rPr>
+        <w:t xml:space="preserve">Развој апликације применом </w:t>
       </w:r>
       <w:r>
         <w:rPr>
@@ -605,7 +573,7 @@
           <w:sz w:val="48"/>
           <w:szCs w:val="48"/>
         </w:rPr>
-        <w:t xml:space="preserve">oot framework </w:t>
+        <w:t xml:space="preserve">Spring boot-a </w:t>
       </w:r>
       <w:r>
         <w:rPr>
@@ -616,40 +584,7 @@
           <w:szCs w:val="48"/>
           <w:lang w:val="sr-Cyrl-RS"/>
         </w:rPr>
-        <w:t xml:space="preserve">и његова архитектура на примеру </w:t>
-      </w:r>
-      <w:r>
-        <w:rPr>
-          <w:rFonts w:cs="Times New Roman"/>
-          <w:b/>
-          <w:bCs/>
-          <w:sz w:val="48"/>
-          <w:szCs w:val="48"/>
-          <w:lang w:val="sr-Cyrl-RS"/>
-        </w:rPr>
-        <w:t>чет</w:t>
-      </w:r>
-      <w:r>
-        <w:rPr>
-          <w:rFonts w:cs="Times New Roman"/>
-          <w:b/>
-          <w:bCs/>
-          <w:sz w:val="48"/>
-          <w:szCs w:val="48"/>
-          <w:lang w:val="sr-Latn-RS"/>
-        </w:rPr>
-        <w:t xml:space="preserve"> </w:t>
-      </w:r>
-      <w:r>
-        <w:rPr>
-          <w:rFonts w:cs="Times New Roman"/>
-          <w:b/>
-          <w:bCs/>
-          <w:sz w:val="48"/>
-          <w:szCs w:val="48"/>
-          <w:lang w:val="sr-Cyrl-RS"/>
-        </w:rPr>
-        <w:t>апликације</w:t>
+        <w:t>и мрежног програмирања</w:t>
       </w:r>
     </w:p>
     <w:p>
@@ -1289,11 +1224,9 @@
         </w:rPr>
         <w:t xml:space="preserve">Због популарности </w:t>
       </w:r>
-      <w:proofErr w:type="spellStart"/>
       <w:r>
         <w:t>Jave</w:t>
       </w:r>
-      <w:proofErr w:type="spellEnd"/>
       <w:r>
         <w:rPr>
           <w:lang w:val="sr-Cyrl-RS"/>
@@ -1625,14 +1558,6 @@
           <w:bCs/>
         </w:rPr>
         <w:br w:type="page"/>
-      </w:r>
-      <w:r>
-        <w:rPr>
-          <w:b/>
-          <w:bCs/>
-        </w:rPr>
-        <w:lastRenderedPageBreak/>
-        <w:t>e</w:t>
       </w:r>
     </w:p>
     <w:bookmarkStart w:id="0" w:name="_Toc115038788" w:displacedByCustomXml="next"/>
@@ -4611,29 +4536,15 @@
         </w:rPr>
         <w:t>је популарност јава фрејмворка према броју корисника у процентима (</w:t>
       </w:r>
-      <w:r>
-        <w:fldChar w:fldCharType="begin"/>
-      </w:r>
-      <w:r>
-        <w:instrText xml:space="preserve"> HYPERLINK "https://www.jrebel.com/blog/java-web-framework-usage-stats" </w:instrText>
-      </w:r>
-      <w:r>
-        <w:fldChar w:fldCharType="separate"/>
-      </w:r>
-      <w:r>
-        <w:rPr>
-          <w:rStyle w:val="Hyperlink"/>
-          <w:lang w:val="sr-Cyrl-RS"/>
-        </w:rPr>
-        <w:t>https://www.jrebel.com/blog/java-web-framework-usage-stats</w:t>
-      </w:r>
-      <w:r>
-        <w:rPr>
-          <w:rStyle w:val="Hyperlink"/>
-          <w:lang w:val="sr-Cyrl-RS"/>
-        </w:rPr>
-        <w:fldChar w:fldCharType="end"/>
-      </w:r>
+      <w:hyperlink r:id="rId10" w:history="1">
+        <w:r>
+          <w:rPr>
+            <w:rStyle w:val="Hyperlink"/>
+            <w:lang w:val="sr-Cyrl-RS"/>
+          </w:rPr>
+          <w:t>https://www.jrebel.com/blog/java-web-framework-usage-stats</w:t>
+        </w:r>
+      </w:hyperlink>
       <w:r>
         <w:rPr>
           <w:lang w:val="sr-Cyrl-RS"/>
@@ -4671,7 +4582,7 @@
                     </pic:cNvPicPr>
                   </pic:nvPicPr>
                   <pic:blipFill>
-                    <a:blip r:embed="rId10">
+                    <a:blip r:embed="rId11">
                       <a:extLst>
                         <a:ext uri="{28A0092B-C50C-407E-A947-70E740481C1C}">
                           <a14:useLocalDpi xmlns:a14="http://schemas.microsoft.com/office/drawing/2010/main" val="0"/>
@@ -5088,108 +4999,81 @@
         <w:t xml:space="preserve"> </w:t>
       </w:r>
       <w:r>
-        <w:t xml:space="preserve">Spring </w:t>
-      </w:r>
-      <w:proofErr w:type="spellStart"/>
-      <w:r>
-        <w:t>I</w:t>
+        <w:t>Spring I</w:t>
+      </w:r>
+      <w:r>
+        <w:t xml:space="preserve">nitializr </w:t>
+      </w:r>
+      <w:r>
+        <w:rPr>
+          <w:lang w:val="sr-Cyrl-RS"/>
+        </w:rPr>
+        <w:t>(</w:t>
+      </w:r>
+      <w:hyperlink r:id="rId12" w:history="1">
+        <w:r>
+          <w:rPr>
+            <w:rStyle w:val="Hyperlink"/>
+            <w:lang w:val="sr-Cyrl-RS"/>
+          </w:rPr>
+          <w:t>https://start.spring.io/</w:t>
+        </w:r>
+      </w:hyperlink>
+      <w:r>
+        <w:rPr>
+          <w:lang w:val="sr-Cyrl-RS"/>
+        </w:rPr>
+        <w:t>)</w:t>
+      </w:r>
+      <w:r>
+        <w:rPr>
+          <w:lang w:val="sr-Cyrl-RS"/>
+        </w:rPr>
+        <w:t xml:space="preserve">. Ово је најбржи начин за креирање Спринг апликације, а ИнтеллиЈ ИДЕА обезбеђује </w:t>
+      </w:r>
+      <w:r>
+        <w:rPr>
+          <w:lang w:val="sr-Cyrl-RS"/>
+        </w:rPr>
+        <w:t>додатак у оквиру самог софтвера</w:t>
+      </w:r>
+      <w:r>
+        <w:rPr>
+          <w:lang w:val="sr-Cyrl-RS"/>
+        </w:rPr>
+        <w:t xml:space="preserve"> за </w:t>
+      </w:r>
+      <w:r>
+        <w:rPr>
+          <w:lang w:val="sr-Cyrl-RS"/>
+        </w:rPr>
+        <w:t>спринг инитиализр</w:t>
+      </w:r>
+      <w:r>
+        <w:rPr>
+          <w:lang w:val="sr-Cyrl-RS"/>
+        </w:rPr>
+        <w:t xml:space="preserve">. </w:t>
+      </w:r>
+    </w:p>
+    <w:p>
+      <w:pPr>
+        <w:rPr>
+          <w:lang w:val="sr-Cyrl-RS"/>
+        </w:rPr>
+      </w:pPr>
+      <w:r>
+        <w:rPr>
+          <w:lang w:val="sr-Cyrl-RS"/>
+        </w:rPr>
+        <w:t xml:space="preserve">У суштини </w:t>
+      </w:r>
+      <w:r>
+        <w:t>Spring I</w:t>
       </w:r>
       <w:r>
         <w:t>nitializr</w:t>
       </w:r>
-      <w:proofErr w:type="spellEnd"/>
-      <w:r>
-        <w:t xml:space="preserve"> </w:t>
-      </w:r>
-      <w:r>
-        <w:rPr>
-          <w:lang w:val="sr-Cyrl-RS"/>
-        </w:rPr>
-        <w:t>(</w:t>
-      </w:r>
-      <w:r>
-        <w:fldChar w:fldCharType="begin"/>
-      </w:r>
-      <w:r>
-        <w:instrText xml:space="preserve"> HYPERLINK "https://start.spring.io/" </w:instrText>
-      </w:r>
-      <w:r>
-        <w:fldChar w:fldCharType="separate"/>
-      </w:r>
-      <w:r>
-        <w:rPr>
-          <w:rStyle w:val="Hyperlink"/>
-          <w:lang w:val="sr-Cyrl-RS"/>
-        </w:rPr>
-        <w:t>https://start.spring.io/</w:t>
-      </w:r>
-      <w:r>
-        <w:rPr>
-          <w:rStyle w:val="Hyperlink"/>
-          <w:lang w:val="sr-Cyrl-RS"/>
-        </w:rPr>
-        <w:fldChar w:fldCharType="end"/>
-      </w:r>
-      <w:r>
-        <w:rPr>
-          <w:lang w:val="sr-Cyrl-RS"/>
-        </w:rPr>
-        <w:t>)</w:t>
-      </w:r>
-      <w:r>
-        <w:rPr>
-          <w:lang w:val="sr-Cyrl-RS"/>
-        </w:rPr>
-        <w:t xml:space="preserve">. Ово је најбржи начин за креирање Спринг апликације, а ИнтеллиЈ ИДЕА обезбеђује </w:t>
-      </w:r>
-      <w:r>
-        <w:rPr>
-          <w:lang w:val="sr-Cyrl-RS"/>
-        </w:rPr>
-        <w:t>додатак у оквиру самог софтвера</w:t>
-      </w:r>
-      <w:r>
-        <w:rPr>
-          <w:lang w:val="sr-Cyrl-RS"/>
-        </w:rPr>
-        <w:t xml:space="preserve"> за </w:t>
-      </w:r>
-      <w:r>
-        <w:rPr>
-          <w:lang w:val="sr-Cyrl-RS"/>
-        </w:rPr>
-        <w:t>спринг инитиализр</w:t>
-      </w:r>
-      <w:r>
-        <w:rPr>
-          <w:lang w:val="sr-Cyrl-RS"/>
-        </w:rPr>
-        <w:t xml:space="preserve">. </w:t>
-      </w:r>
-    </w:p>
-    <w:p>
-      <w:pPr>
-        <w:rPr>
-          <w:lang w:val="sr-Cyrl-RS"/>
-        </w:rPr>
-      </w:pPr>
-      <w:r>
-        <w:rPr>
-          <w:lang w:val="sr-Cyrl-RS"/>
-        </w:rPr>
-        <w:t xml:space="preserve">У суштини </w:t>
-      </w:r>
-      <w:r>
-        <w:t xml:space="preserve">Spring </w:t>
-      </w:r>
-      <w:proofErr w:type="spellStart"/>
-      <w:r>
-        <w:t>I</w:t>
-      </w:r>
-      <w:r>
-        <w:t>nitializr</w:t>
-      </w:r>
-      <w:proofErr w:type="spellEnd"/>
       <w:r>
         <w:t xml:space="preserve"> </w:t>
       </w:r>
@@ -5261,7 +5145,7 @@
                     <pic:cNvPicPr/>
                   </pic:nvPicPr>
                   <pic:blipFill>
-                    <a:blip r:embed="rId11"/>
+                    <a:blip r:embed="rId13"/>
                     <a:stretch>
                       <a:fillRect/>
                     </a:stretch>
@@ -5316,13 +5200,8 @@
         </w:rPr>
         <w:t xml:space="preserve">програмски језик. Можемо да бирамо између </w:t>
       </w:r>
-      <w:proofErr w:type="spellStart"/>
-      <w:r>
-        <w:t>Jave</w:t>
-      </w:r>
-      <w:proofErr w:type="spellEnd"/>
-      <w:r>
-        <w:t xml:space="preserve">, Kotlin-a </w:t>
+      <w:r>
+        <w:t xml:space="preserve">Jave, Kotlin-a </w:t>
       </w:r>
       <w:r>
         <w:rPr>
@@ -5461,91 +5340,53 @@
       <w:bookmarkEnd w:id="8"/>
     </w:p>
     <w:p>
-      <w:proofErr w:type="spellStart"/>
-      <w:r>
-        <w:t>Мавен</w:t>
-      </w:r>
-      <w:proofErr w:type="spellEnd"/>
-      <w:r>
-        <w:t xml:space="preserve"> </w:t>
-      </w:r>
-      <w:proofErr w:type="spellStart"/>
-      <w:r>
-        <w:t>је</w:t>
-      </w:r>
-      <w:proofErr w:type="spellEnd"/>
-      <w:r>
-        <w:t xml:space="preserve"> </w:t>
-      </w:r>
-      <w:proofErr w:type="spellStart"/>
-      <w:r>
-        <w:t>алатка</w:t>
-      </w:r>
-      <w:proofErr w:type="spellEnd"/>
-      <w:r>
-        <w:t xml:space="preserve"> </w:t>
-      </w:r>
-      <w:proofErr w:type="spellStart"/>
-      <w:r>
-        <w:t>за</w:t>
-      </w:r>
-      <w:proofErr w:type="spellEnd"/>
-      <w:r>
-        <w:t xml:space="preserve"> </w:t>
-      </w:r>
-      <w:proofErr w:type="spellStart"/>
-      <w:r>
-        <w:t>прављење</w:t>
-      </w:r>
-      <w:proofErr w:type="spellEnd"/>
-      <w:r>
-        <w:t xml:space="preserve"> и </w:t>
-      </w:r>
-      <w:proofErr w:type="spellStart"/>
-      <w:r>
-        <w:t>управљање</w:t>
-      </w:r>
-      <w:proofErr w:type="spellEnd"/>
-      <w:r>
-        <w:t xml:space="preserve"> </w:t>
-      </w:r>
-      <w:proofErr w:type="spellStart"/>
-      <w:r>
-        <w:t>пројектима</w:t>
-      </w:r>
-      <w:proofErr w:type="spellEnd"/>
-      <w:r>
-        <w:t xml:space="preserve"> </w:t>
-      </w:r>
-      <w:proofErr w:type="spellStart"/>
-      <w:r>
-        <w:t>која</w:t>
-      </w:r>
-      <w:proofErr w:type="spellEnd"/>
-      <w:r>
-        <w:t xml:space="preserve"> </w:t>
-      </w:r>
-      <w:proofErr w:type="spellStart"/>
-      <w:r>
-        <w:t>се</w:t>
-      </w:r>
-      <w:proofErr w:type="spellEnd"/>
-      <w:r>
-        <w:t xml:space="preserve"> </w:t>
-      </w:r>
-      <w:proofErr w:type="spellStart"/>
-      <w:r>
-        <w:t>обично</w:t>
-      </w:r>
-      <w:proofErr w:type="spellEnd"/>
-      <w:r>
-        <w:t xml:space="preserve"> </w:t>
-      </w:r>
-      <w:proofErr w:type="spellStart"/>
-      <w:r>
-        <w:t>користи</w:t>
-      </w:r>
-      <w:proofErr w:type="spellEnd"/>
+      <w:r>
+        <w:t xml:space="preserve">Мавен је алатка за прављење и управљање пројектима која се обично користи у </w:t>
+      </w:r>
+      <w:r>
+        <w:rPr>
+          <w:lang w:val="sr-Cyrl-RS"/>
+        </w:rPr>
+        <w:t>фреј</w:t>
+      </w:r>
+      <w:r>
+        <w:rPr>
+          <w:lang w:val="sr-Cyrl-RS"/>
+        </w:rPr>
+        <w:t>мворцима</w:t>
+      </w:r>
+      <w:r>
+        <w:t xml:space="preserve"> изграђеним у Јави. Развила га је Апацхе Софтваре Фоундатион. </w:t>
+      </w:r>
+    </w:p>
+    <w:p>
+      <w:r>
+        <w:t xml:space="preserve">Пре него што је Мавен ушао у </w:t>
+      </w:r>
+      <w:r>
+        <w:rPr>
+          <w:lang w:val="sr-Cyrl-RS"/>
+        </w:rPr>
+        <w:t>пројекте</w:t>
+      </w:r>
+      <w:r>
+        <w:t xml:space="preserve">, све </w:t>
+      </w:r>
+      <w:r>
+        <w:rPr>
+          <w:lang w:val="sr-Cyrl-RS"/>
+        </w:rPr>
+        <w:t>зав</w:t>
+      </w:r>
+      <w:r>
+        <w:t>исности, које нису ништа друго него ЈАР датотеке, морале су се ручно дод</w:t>
+      </w:r>
+      <w:r>
+        <w:rPr>
+          <w:lang w:val="sr-Cyrl-RS"/>
+        </w:rPr>
+        <w:t>авати</w:t>
+      </w:r>
       <w:r>
         <w:t xml:space="preserve"> у </w:t>
       </w:r>
@@ -5553,391 +5394,20 @@
         <w:rPr>
           <w:lang w:val="sr-Cyrl-RS"/>
         </w:rPr>
-        <w:t>фреј</w:t>
-      </w:r>
-      <w:r>
-        <w:rPr>
-          <w:lang w:val="sr-Cyrl-RS"/>
-        </w:rPr>
-        <w:t>мворцима</w:t>
-      </w:r>
-      <w:r>
-        <w:t xml:space="preserve"> </w:t>
-      </w:r>
-      <w:proofErr w:type="spellStart"/>
-      <w:r>
-        <w:t>изграђеним</w:t>
-      </w:r>
-      <w:proofErr w:type="spellEnd"/>
-      <w:r>
-        <w:t xml:space="preserve"> у </w:t>
-      </w:r>
-      <w:proofErr w:type="spellStart"/>
-      <w:r>
-        <w:t>Јави</w:t>
-      </w:r>
-      <w:proofErr w:type="spellEnd"/>
-      <w:r>
-        <w:t xml:space="preserve">. </w:t>
-      </w:r>
-      <w:proofErr w:type="spellStart"/>
-      <w:r>
-        <w:t>Развила</w:t>
-      </w:r>
-      <w:proofErr w:type="spellEnd"/>
-      <w:r>
-        <w:t xml:space="preserve"> </w:t>
-      </w:r>
-      <w:proofErr w:type="spellStart"/>
-      <w:r>
-        <w:t>га</w:t>
-      </w:r>
-      <w:proofErr w:type="spellEnd"/>
-      <w:r>
-        <w:t xml:space="preserve"> </w:t>
-      </w:r>
-      <w:proofErr w:type="spellStart"/>
-      <w:r>
-        <w:t>је</w:t>
-      </w:r>
-      <w:proofErr w:type="spellEnd"/>
-      <w:r>
-        <w:t xml:space="preserve"> </w:t>
-      </w:r>
-      <w:proofErr w:type="spellStart"/>
-      <w:r>
-        <w:t>Апацхе</w:t>
-      </w:r>
-      <w:proofErr w:type="spellEnd"/>
-      <w:r>
-        <w:t xml:space="preserve"> </w:t>
-      </w:r>
-      <w:proofErr w:type="spellStart"/>
-      <w:r>
-        <w:t>Софтваре</w:t>
-      </w:r>
-      <w:proofErr w:type="spellEnd"/>
-      <w:r>
-        <w:t xml:space="preserve"> </w:t>
-      </w:r>
-      <w:proofErr w:type="spellStart"/>
-      <w:r>
-        <w:t>Фоундатион</w:t>
-      </w:r>
-      <w:proofErr w:type="spellEnd"/>
-      <w:r>
-        <w:t xml:space="preserve">. </w:t>
-      </w:r>
-    </w:p>
-    <w:p>
-      <w:proofErr w:type="spellStart"/>
-      <w:r>
-        <w:t>Пре</w:t>
-      </w:r>
-      <w:proofErr w:type="spellEnd"/>
-      <w:r>
-        <w:t xml:space="preserve"> </w:t>
-      </w:r>
-      <w:proofErr w:type="spellStart"/>
-      <w:r>
-        <w:t>него</w:t>
-      </w:r>
-      <w:proofErr w:type="spellEnd"/>
-      <w:r>
-        <w:t xml:space="preserve"> </w:t>
-      </w:r>
-      <w:proofErr w:type="spellStart"/>
-      <w:r>
-        <w:t>што</w:t>
-      </w:r>
-      <w:proofErr w:type="spellEnd"/>
-      <w:r>
-        <w:t xml:space="preserve"> </w:t>
-      </w:r>
-      <w:proofErr w:type="spellStart"/>
-      <w:r>
-        <w:t>је</w:t>
-      </w:r>
-      <w:proofErr w:type="spellEnd"/>
-      <w:r>
-        <w:t xml:space="preserve"> </w:t>
-      </w:r>
-      <w:proofErr w:type="spellStart"/>
-      <w:r>
-        <w:t>Мавен</w:t>
-      </w:r>
-      <w:proofErr w:type="spellEnd"/>
-      <w:r>
-        <w:t xml:space="preserve"> </w:t>
-      </w:r>
-      <w:proofErr w:type="spellStart"/>
-      <w:r>
-        <w:t>ушао</w:t>
-      </w:r>
-      <w:proofErr w:type="spellEnd"/>
-      <w:r>
-        <w:t xml:space="preserve"> у </w:t>
-      </w:r>
-      <w:r>
-        <w:rPr>
-          <w:lang w:val="sr-Cyrl-RS"/>
-        </w:rPr>
-        <w:t>пројекте</w:t>
-      </w:r>
-      <w:r>
-        <w:t xml:space="preserve">, </w:t>
-      </w:r>
-      <w:proofErr w:type="spellStart"/>
-      <w:r>
-        <w:t>све</w:t>
-      </w:r>
-      <w:proofErr w:type="spellEnd"/>
-      <w:r>
-        <w:t xml:space="preserve"> </w:t>
-      </w:r>
-      <w:r>
-        <w:rPr>
-          <w:lang w:val="sr-Cyrl-RS"/>
-        </w:rPr>
-        <w:t>зав</w:t>
-      </w:r>
-      <w:proofErr w:type="spellStart"/>
-      <w:r>
-        <w:t>исности</w:t>
-      </w:r>
-      <w:proofErr w:type="spellEnd"/>
-      <w:r>
-        <w:t xml:space="preserve">, </w:t>
-      </w:r>
-      <w:proofErr w:type="spellStart"/>
-      <w:r>
-        <w:t>које</w:t>
-      </w:r>
-      <w:proofErr w:type="spellEnd"/>
-      <w:r>
-        <w:t xml:space="preserve"> </w:t>
-      </w:r>
-      <w:proofErr w:type="spellStart"/>
-      <w:r>
-        <w:t>нису</w:t>
-      </w:r>
-      <w:proofErr w:type="spellEnd"/>
-      <w:r>
-        <w:t xml:space="preserve"> </w:t>
-      </w:r>
-      <w:proofErr w:type="spellStart"/>
-      <w:r>
-        <w:t>ништа</w:t>
-      </w:r>
-      <w:proofErr w:type="spellEnd"/>
-      <w:r>
-        <w:t xml:space="preserve"> </w:t>
-      </w:r>
-      <w:proofErr w:type="spellStart"/>
-      <w:r>
-        <w:t>друго</w:t>
-      </w:r>
-      <w:proofErr w:type="spellEnd"/>
-      <w:r>
-        <w:t xml:space="preserve"> </w:t>
-      </w:r>
-      <w:proofErr w:type="spellStart"/>
-      <w:r>
-        <w:t>него</w:t>
-      </w:r>
-      <w:proofErr w:type="spellEnd"/>
-      <w:r>
-        <w:t xml:space="preserve"> ЈАР </w:t>
-      </w:r>
-      <w:proofErr w:type="spellStart"/>
-      <w:r>
-        <w:t>датотеке</w:t>
-      </w:r>
-      <w:proofErr w:type="spellEnd"/>
-      <w:r>
-        <w:t xml:space="preserve">, </w:t>
-      </w:r>
-      <w:proofErr w:type="spellStart"/>
-      <w:r>
-        <w:t>морале</w:t>
-      </w:r>
-      <w:proofErr w:type="spellEnd"/>
-      <w:r>
-        <w:t xml:space="preserve"> </w:t>
-      </w:r>
-      <w:proofErr w:type="spellStart"/>
-      <w:r>
-        <w:t>су</w:t>
-      </w:r>
-      <w:proofErr w:type="spellEnd"/>
-      <w:r>
-        <w:t xml:space="preserve"> </w:t>
-      </w:r>
-      <w:proofErr w:type="spellStart"/>
-      <w:r>
-        <w:t>се</w:t>
-      </w:r>
-      <w:proofErr w:type="spellEnd"/>
-      <w:r>
-        <w:t xml:space="preserve"> </w:t>
-      </w:r>
-      <w:proofErr w:type="spellStart"/>
-      <w:r>
-        <w:t>ручно</w:t>
-      </w:r>
-      <w:proofErr w:type="spellEnd"/>
-      <w:r>
-        <w:t xml:space="preserve"> </w:t>
-      </w:r>
-      <w:proofErr w:type="spellStart"/>
-      <w:r>
-        <w:t>дод</w:t>
-      </w:r>
-      <w:proofErr w:type="spellEnd"/>
-      <w:r>
-        <w:rPr>
-          <w:lang w:val="sr-Cyrl-RS"/>
-        </w:rPr>
-        <w:t>авати</w:t>
-      </w:r>
-      <w:r>
-        <w:t xml:space="preserve"> у </w:t>
-      </w:r>
-      <w:r>
-        <w:rPr>
-          <w:lang w:val="sr-Cyrl-RS"/>
-        </w:rPr>
         <w:t>фрејмворк</w:t>
       </w:r>
       <w:r>
-        <w:t xml:space="preserve">. </w:t>
-      </w:r>
-      <w:proofErr w:type="spellStart"/>
-      <w:r>
-        <w:t>Такође</w:t>
-      </w:r>
-      <w:proofErr w:type="spellEnd"/>
-      <w:r>
-        <w:t xml:space="preserve">, </w:t>
-      </w:r>
-      <w:proofErr w:type="spellStart"/>
-      <w:r>
-        <w:t>требали</w:t>
-      </w:r>
-      <w:proofErr w:type="spellEnd"/>
-      <w:r>
-        <w:t xml:space="preserve"> </w:t>
-      </w:r>
-      <w:proofErr w:type="spellStart"/>
-      <w:r>
-        <w:t>смо</w:t>
-      </w:r>
-      <w:proofErr w:type="spellEnd"/>
-      <w:r>
-        <w:t xml:space="preserve"> </w:t>
-      </w:r>
-      <w:proofErr w:type="spellStart"/>
-      <w:r>
-        <w:t>се</w:t>
-      </w:r>
-      <w:proofErr w:type="spellEnd"/>
-      <w:r>
-        <w:t xml:space="preserve"> </w:t>
-      </w:r>
-      <w:proofErr w:type="spellStart"/>
-      <w:r>
-        <w:t>побринути</w:t>
-      </w:r>
-      <w:proofErr w:type="spellEnd"/>
-      <w:r>
-        <w:t xml:space="preserve"> </w:t>
-      </w:r>
-      <w:proofErr w:type="spellStart"/>
-      <w:r>
-        <w:t>за</w:t>
-      </w:r>
-      <w:proofErr w:type="spellEnd"/>
-      <w:r>
-        <w:t xml:space="preserve"> </w:t>
-      </w:r>
-      <w:proofErr w:type="spellStart"/>
-      <w:r>
-        <w:t>надоградњу</w:t>
-      </w:r>
-      <w:proofErr w:type="spellEnd"/>
-      <w:r>
-        <w:t xml:space="preserve"> </w:t>
-      </w:r>
-      <w:proofErr w:type="spellStart"/>
-      <w:r>
-        <w:t>софтвера</w:t>
-      </w:r>
-      <w:proofErr w:type="spellEnd"/>
-      <w:r>
-        <w:t xml:space="preserve"> у </w:t>
-      </w:r>
-      <w:proofErr w:type="spellStart"/>
-      <w:r>
-        <w:t>нашем</w:t>
-      </w:r>
-      <w:proofErr w:type="spellEnd"/>
-      <w:r>
-        <w:t xml:space="preserve"> </w:t>
-      </w:r>
-      <w:proofErr w:type="spellStart"/>
-      <w:r>
-        <w:t>пројекту</w:t>
-      </w:r>
-      <w:proofErr w:type="spellEnd"/>
-      <w:r>
-        <w:t>.</w:t>
-      </w:r>
-    </w:p>
-    <w:p>
-      <w:pPr>
-        <w:rPr>
-          <w:lang w:val="sr-Cyrl-RS"/>
-        </w:rPr>
-      </w:pPr>
-      <w:proofErr w:type="spellStart"/>
-      <w:r>
-        <w:t>Мавеном</w:t>
-      </w:r>
-      <w:proofErr w:type="spellEnd"/>
-      <w:r>
-        <w:t xml:space="preserve"> </w:t>
-      </w:r>
-      <w:proofErr w:type="spellStart"/>
-      <w:r>
-        <w:t>управља</w:t>
-      </w:r>
-      <w:proofErr w:type="spellEnd"/>
-      <w:r>
-        <w:t xml:space="preserve"> </w:t>
-      </w:r>
-      <w:proofErr w:type="spellStart"/>
-      <w:r>
-        <w:t>датотека</w:t>
-      </w:r>
-      <w:proofErr w:type="spellEnd"/>
-      <w:r>
-        <w:t xml:space="preserve"> </w:t>
-      </w:r>
-      <w:proofErr w:type="spellStart"/>
-      <w:r>
-        <w:t>пројектног</w:t>
-      </w:r>
-      <w:proofErr w:type="spellEnd"/>
-      <w:r>
-        <w:t xml:space="preserve"> </w:t>
-      </w:r>
-      <w:proofErr w:type="spellStart"/>
-      <w:r>
-        <w:t>модела</w:t>
-      </w:r>
-      <w:proofErr w:type="spellEnd"/>
-      <w:r>
-        <w:t xml:space="preserve"> (POM). </w:t>
+        <w:t>. Такође, требали смо се побринути за надоградњу софтвера у нашем пројекту.</w:t>
+      </w:r>
+    </w:p>
+    <w:p>
+      <w:pPr>
+        <w:rPr>
+          <w:lang w:val="sr-Cyrl-RS"/>
+        </w:rPr>
+      </w:pPr>
+      <w:r>
+        <w:t xml:space="preserve">Мавеном управља датотека пројектног модела (POM). </w:t>
       </w:r>
       <w:r>
         <w:rPr>
@@ -5981,7 +5451,7 @@
                     </pic:cNvPicPr>
                   </pic:nvPicPr>
                   <pic:blipFill>
-                    <a:blip r:embed="rId12">
+                    <a:blip r:embed="rId14">
                       <a:extLst>
                         <a:ext uri="{28A0092B-C50C-407E-A947-70E740481C1C}">
                           <a14:useLocalDpi xmlns:a14="http://schemas.microsoft.com/office/drawing/2010/main" val="0"/>
@@ -6023,121 +5493,27 @@
         </w:numPr>
       </w:pPr>
       <w:bookmarkStart w:id="9" w:name="_Toc115038797"/>
-      <w:proofErr w:type="spellStart"/>
       <w:r>
         <w:lastRenderedPageBreak/>
         <w:t>Websocket</w:t>
       </w:r>
       <w:bookmarkEnd w:id="9"/>
-      <w:proofErr w:type="spellEnd"/>
-    </w:p>
-    <w:p>
-      <w:proofErr w:type="spellStart"/>
-      <w:r>
-        <w:t>Веб</w:t>
-      </w:r>
-      <w:proofErr w:type="spellEnd"/>
-      <w:r>
+    </w:p>
+    <w:p>
+      <w:r>
+        <w:t>Веб сокет је двосмерна</w:t>
+      </w:r>
+      <w:r>
+        <w:rPr>
+          <w:lang w:val="sr-Cyrl-RS"/>
+        </w:rPr>
         <w:t xml:space="preserve"> </w:t>
       </w:r>
-      <w:proofErr w:type="spellStart"/>
-      <w:r>
-        <w:t>сокет</w:t>
-      </w:r>
-      <w:proofErr w:type="spellEnd"/>
-      <w:r>
-        <w:t xml:space="preserve"> </w:t>
-      </w:r>
-      <w:proofErr w:type="spellStart"/>
-      <w:r>
-        <w:t>је</w:t>
-      </w:r>
-      <w:proofErr w:type="spellEnd"/>
-      <w:r>
-        <w:t xml:space="preserve"> </w:t>
-      </w:r>
-      <w:proofErr w:type="spellStart"/>
-      <w:r>
-        <w:t>двосмерна</w:t>
-      </w:r>
-      <w:proofErr w:type="spellEnd"/>
-      <w:r>
-        <w:rPr>
-          <w:lang w:val="sr-Cyrl-RS"/>
-        </w:rPr>
-        <w:t xml:space="preserve"> </w:t>
-      </w:r>
-      <w:proofErr w:type="spellStart"/>
       <w:r>
         <w:t>конекција</w:t>
       </w:r>
-      <w:proofErr w:type="spellEnd"/>
-      <w:r>
-        <w:t xml:space="preserve"> </w:t>
-      </w:r>
-      <w:proofErr w:type="spellStart"/>
-      <w:r>
-        <w:t>између</w:t>
-      </w:r>
-      <w:proofErr w:type="spellEnd"/>
-      <w:r>
-        <w:t xml:space="preserve"> </w:t>
-      </w:r>
-      <w:proofErr w:type="spellStart"/>
-      <w:r>
-        <w:t>веб</w:t>
-      </w:r>
-      <w:proofErr w:type="spellEnd"/>
-      <w:r>
-        <w:t xml:space="preserve"> </w:t>
-      </w:r>
-      <w:proofErr w:type="spellStart"/>
-      <w:r>
-        <w:t>претраживача</w:t>
-      </w:r>
-      <w:proofErr w:type="spellEnd"/>
-      <w:r>
-        <w:t xml:space="preserve"> и </w:t>
-      </w:r>
-      <w:proofErr w:type="spellStart"/>
-      <w:r>
-        <w:t>сервера</w:t>
-      </w:r>
-      <w:proofErr w:type="spellEnd"/>
-      <w:r>
-        <w:t xml:space="preserve">. </w:t>
-      </w:r>
-      <w:proofErr w:type="spellStart"/>
-      <w:r>
-        <w:t>Једном</w:t>
-      </w:r>
-      <w:proofErr w:type="spellEnd"/>
-      <w:r>
-        <w:t xml:space="preserve"> </w:t>
-      </w:r>
-      <w:proofErr w:type="spellStart"/>
-      <w:r>
-        <w:t>када</w:t>
-      </w:r>
-      <w:proofErr w:type="spellEnd"/>
-      <w:r>
-        <w:t xml:space="preserve"> </w:t>
-      </w:r>
-      <w:proofErr w:type="spellStart"/>
-      <w:r>
-        <w:t>се</w:t>
-      </w:r>
-      <w:proofErr w:type="spellEnd"/>
-      <w:r>
-        <w:t xml:space="preserve"> </w:t>
-      </w:r>
-      <w:proofErr w:type="spellStart"/>
-      <w:r>
-        <w:t>успостави</w:t>
-      </w:r>
-      <w:proofErr w:type="spellEnd"/>
-      <w:r>
-        <w:t xml:space="preserve"> </w:t>
+      <w:r>
+        <w:t xml:space="preserve"> између веб претраживача и сервера. Једном када се успостави </w:t>
       </w:r>
       <w:r>
         <w:rPr>
@@ -6145,268 +5521,30 @@
         </w:rPr>
         <w:t>в</w:t>
       </w:r>
-      <w:proofErr w:type="spellStart"/>
-      <w:r>
-        <w:t>еб</w:t>
-      </w:r>
-      <w:proofErr w:type="spellEnd"/>
-      <w:r>
-        <w:t xml:space="preserve"> </w:t>
-      </w:r>
-      <w:proofErr w:type="spellStart"/>
-      <w:r>
-        <w:t>сокет</w:t>
-      </w:r>
-      <w:proofErr w:type="spellEnd"/>
-      <w:r>
-        <w:t xml:space="preserve"> </w:t>
-      </w:r>
-      <w:proofErr w:type="spellStart"/>
+      <w:r>
+        <w:t xml:space="preserve">еб сокет </w:t>
+      </w:r>
       <w:r>
         <w:t>конекција</w:t>
       </w:r>
-      <w:proofErr w:type="spellEnd"/>
       <w:r>
         <w:t xml:space="preserve">, </w:t>
       </w:r>
-      <w:proofErr w:type="spellStart"/>
       <w:r>
         <w:t>конекција</w:t>
       </w:r>
-      <w:proofErr w:type="spellEnd"/>
-      <w:r>
-        <w:t xml:space="preserve"> </w:t>
-      </w:r>
-      <w:proofErr w:type="spellStart"/>
-      <w:r>
-        <w:t>остаје</w:t>
-      </w:r>
-      <w:proofErr w:type="spellEnd"/>
-      <w:r>
-        <w:t xml:space="preserve"> </w:t>
-      </w:r>
-      <w:proofErr w:type="spellStart"/>
-      <w:r>
-        <w:t>отворена</w:t>
-      </w:r>
-      <w:proofErr w:type="spellEnd"/>
-      <w:r>
-        <w:t xml:space="preserve"> </w:t>
-      </w:r>
-      <w:proofErr w:type="spellStart"/>
-      <w:r>
-        <w:t>све</w:t>
-      </w:r>
-      <w:proofErr w:type="spellEnd"/>
-      <w:r>
-        <w:t xml:space="preserve"> </w:t>
-      </w:r>
-      <w:proofErr w:type="spellStart"/>
-      <w:r>
-        <w:t>док</w:t>
-      </w:r>
-      <w:proofErr w:type="spellEnd"/>
-      <w:r>
-        <w:t xml:space="preserve"> </w:t>
-      </w:r>
-      <w:proofErr w:type="spellStart"/>
-      <w:r>
-        <w:t>клијент</w:t>
-      </w:r>
-      <w:proofErr w:type="spellEnd"/>
-      <w:r>
-        <w:t xml:space="preserve"> </w:t>
-      </w:r>
-      <w:proofErr w:type="spellStart"/>
-      <w:r>
-        <w:t>или</w:t>
-      </w:r>
-      <w:proofErr w:type="spellEnd"/>
-      <w:r>
-        <w:t xml:space="preserve"> </w:t>
-      </w:r>
-      <w:proofErr w:type="spellStart"/>
-      <w:r>
-        <w:t>сервер</w:t>
-      </w:r>
-      <w:proofErr w:type="spellEnd"/>
-      <w:r>
-        <w:t xml:space="preserve"> </w:t>
-      </w:r>
-      <w:proofErr w:type="spellStart"/>
-      <w:r>
-        <w:t>не</w:t>
-      </w:r>
-      <w:proofErr w:type="spellEnd"/>
-      <w:r>
-        <w:t xml:space="preserve"> </w:t>
-      </w:r>
-      <w:proofErr w:type="spellStart"/>
-      <w:r>
-        <w:t>одлуче</w:t>
-      </w:r>
-      <w:proofErr w:type="spellEnd"/>
-      <w:r>
-        <w:t xml:space="preserve"> </w:t>
-      </w:r>
-      <w:proofErr w:type="spellStart"/>
-      <w:r>
-        <w:t>да</w:t>
-      </w:r>
-      <w:proofErr w:type="spellEnd"/>
-      <w:r>
-        <w:t xml:space="preserve"> </w:t>
-      </w:r>
-      <w:proofErr w:type="spellStart"/>
-      <w:r>
-        <w:t>затворе</w:t>
-      </w:r>
-      <w:proofErr w:type="spellEnd"/>
-      <w:r>
-        <w:t xml:space="preserve"> </w:t>
-      </w:r>
-      <w:proofErr w:type="spellStart"/>
-      <w:r>
-        <w:t>ову</w:t>
-      </w:r>
-      <w:proofErr w:type="spellEnd"/>
-      <w:r>
-        <w:t xml:space="preserve"> </w:t>
-      </w:r>
-      <w:proofErr w:type="spellStart"/>
-      <w:r>
-        <w:t>везу</w:t>
-      </w:r>
-      <w:proofErr w:type="spellEnd"/>
-      <w:r>
-        <w:t>.</w:t>
-      </w:r>
-    </w:p>
-    <w:p>
-      <w:pPr>
-        <w:rPr>
-          <w:lang w:val="sr-Cyrl-RS"/>
-        </w:rPr>
-      </w:pPr>
-      <w:proofErr w:type="spellStart"/>
-      <w:r>
-        <w:t>Типичан</w:t>
-      </w:r>
-      <w:proofErr w:type="spellEnd"/>
-      <w:r>
-        <w:t xml:space="preserve"> </w:t>
-      </w:r>
-      <w:proofErr w:type="spellStart"/>
-      <w:r>
-        <w:t>случај</w:t>
-      </w:r>
-      <w:proofErr w:type="spellEnd"/>
-      <w:r>
-        <w:t xml:space="preserve"> </w:t>
-      </w:r>
-      <w:proofErr w:type="spellStart"/>
-      <w:r>
-        <w:t>употребе</w:t>
-      </w:r>
-      <w:proofErr w:type="spellEnd"/>
-      <w:r>
-        <w:t xml:space="preserve"> </w:t>
-      </w:r>
-      <w:proofErr w:type="spellStart"/>
-      <w:r>
-        <w:t>може</w:t>
-      </w:r>
-      <w:proofErr w:type="spellEnd"/>
-      <w:r>
-        <w:t xml:space="preserve"> </w:t>
-      </w:r>
-      <w:proofErr w:type="spellStart"/>
-      <w:r>
-        <w:t>бити</w:t>
-      </w:r>
-      <w:proofErr w:type="spellEnd"/>
-      <w:r>
-        <w:t xml:space="preserve"> </w:t>
-      </w:r>
-      <w:proofErr w:type="spellStart"/>
-      <w:r>
-        <w:t>када</w:t>
-      </w:r>
-      <w:proofErr w:type="spellEnd"/>
-      <w:r>
-        <w:t xml:space="preserve"> </w:t>
-      </w:r>
-      <w:proofErr w:type="spellStart"/>
-      <w:r>
-        <w:t>апликација</w:t>
-      </w:r>
-      <w:proofErr w:type="spellEnd"/>
-      <w:r>
-        <w:t xml:space="preserve"> </w:t>
-      </w:r>
-      <w:proofErr w:type="spellStart"/>
-      <w:r>
-        <w:t>укључује</w:t>
-      </w:r>
-      <w:proofErr w:type="spellEnd"/>
-      <w:r>
-        <w:t xml:space="preserve"> </w:t>
-      </w:r>
-      <w:proofErr w:type="spellStart"/>
-      <w:r>
-        <w:t>више</w:t>
-      </w:r>
-      <w:proofErr w:type="spellEnd"/>
-      <w:r>
-        <w:t xml:space="preserve"> </w:t>
-      </w:r>
-      <w:proofErr w:type="spellStart"/>
-      <w:r>
-        <w:t>корисника</w:t>
-      </w:r>
-      <w:proofErr w:type="spellEnd"/>
-      <w:r>
-        <w:t xml:space="preserve"> </w:t>
-      </w:r>
-      <w:proofErr w:type="spellStart"/>
-      <w:r>
-        <w:t>који</w:t>
-      </w:r>
-      <w:proofErr w:type="spellEnd"/>
-      <w:r>
-        <w:t xml:space="preserve"> </w:t>
-      </w:r>
-      <w:proofErr w:type="spellStart"/>
-      <w:r>
-        <w:t>међусобно</w:t>
-      </w:r>
-      <w:proofErr w:type="spellEnd"/>
-      <w:r>
-        <w:t xml:space="preserve"> </w:t>
-      </w:r>
-      <w:proofErr w:type="spellStart"/>
-      <w:r>
-        <w:t>комуницирају</w:t>
-      </w:r>
-      <w:proofErr w:type="spellEnd"/>
-      <w:r>
-        <w:t xml:space="preserve">, </w:t>
-      </w:r>
-      <w:proofErr w:type="spellStart"/>
-      <w:r>
-        <w:t>на</w:t>
-      </w:r>
-      <w:proofErr w:type="spellEnd"/>
-      <w:r>
-        <w:t xml:space="preserve"> </w:t>
-      </w:r>
-      <w:proofErr w:type="spellStart"/>
-      <w:r>
-        <w:t>пример</w:t>
-      </w:r>
-      <w:proofErr w:type="spellEnd"/>
-      <w:r>
-        <w:t xml:space="preserve"> у </w:t>
+      <w:r>
+        <w:t xml:space="preserve"> остаје отворена све док клијент или сервер не одлуче да затворе ову везу.</w:t>
+      </w:r>
+    </w:p>
+    <w:p>
+      <w:pPr>
+        <w:rPr>
+          <w:lang w:val="sr-Cyrl-RS"/>
+        </w:rPr>
+      </w:pPr>
+      <w:r>
+        <w:t xml:space="preserve">Типичан случај употребе може бити када апликација укључује више корисника који међусобно комуницирају, на пример у </w:t>
       </w:r>
       <w:r>
         <w:rPr>
@@ -6540,491 +5678,35 @@
     </w:p>
     <w:p>
       <w:r>
-        <w:t xml:space="preserve">IntelliJ IDEA </w:t>
-      </w:r>
-      <w:proofErr w:type="spellStart"/>
-      <w:r>
-        <w:t>је</w:t>
-      </w:r>
-      <w:proofErr w:type="spellEnd"/>
+        <w:t>IntelliJ IDEA је интегрирано развојно окружење (eng. IDE – integrated development environment) за развој софтвера. Развијен је 2001. године од стране Jetbrains-а као</w:t>
+      </w:r>
       <w:r>
         <w:t xml:space="preserve"> </w:t>
       </w:r>
-      <w:proofErr w:type="spellStart"/>
-      <w:r>
-        <w:t>интегрирано</w:t>
-      </w:r>
-      <w:proofErr w:type="spellEnd"/>
+      <w:r>
+        <w:t>једно од првих интегрираних развојних окружења за Јаву. Пружа подршку и за друге језике, неки</w:t>
+      </w:r>
       <w:r>
         <w:t xml:space="preserve"> </w:t>
       </w:r>
-      <w:proofErr w:type="spellStart"/>
-      <w:r>
-        <w:t>развојно</w:t>
-      </w:r>
-      <w:proofErr w:type="spellEnd"/>
-      <w:r>
-        <w:t xml:space="preserve"> </w:t>
-      </w:r>
-      <w:proofErr w:type="spellStart"/>
-      <w:r>
-        <w:t>окружење</w:t>
-      </w:r>
-      <w:proofErr w:type="spellEnd"/>
-      <w:r>
-        <w:t xml:space="preserve"> (</w:t>
-      </w:r>
-      <w:proofErr w:type="spellStart"/>
-      <w:r>
-        <w:t>eng.</w:t>
-      </w:r>
-      <w:proofErr w:type="spellEnd"/>
-      <w:r>
-        <w:t xml:space="preserve"> IDE – integrated development environment) </w:t>
-      </w:r>
-      <w:proofErr w:type="spellStart"/>
-      <w:r>
-        <w:t>за</w:t>
-      </w:r>
-      <w:proofErr w:type="spellEnd"/>
-      <w:r>
-        <w:t xml:space="preserve"> </w:t>
-      </w:r>
-      <w:proofErr w:type="spellStart"/>
-      <w:r>
-        <w:t>развој</w:t>
-      </w:r>
-      <w:proofErr w:type="spellEnd"/>
-      <w:r>
-        <w:t xml:space="preserve"> </w:t>
-      </w:r>
-      <w:proofErr w:type="spellStart"/>
-      <w:r>
-        <w:t>софтвера</w:t>
-      </w:r>
-      <w:proofErr w:type="spellEnd"/>
-      <w:r>
-        <w:t xml:space="preserve">. </w:t>
-      </w:r>
-      <w:proofErr w:type="spellStart"/>
-      <w:r>
-        <w:t>Развијен</w:t>
-      </w:r>
-      <w:proofErr w:type="spellEnd"/>
-      <w:r>
-        <w:t xml:space="preserve"> </w:t>
-      </w:r>
-      <w:proofErr w:type="spellStart"/>
-      <w:r>
-        <w:t>је</w:t>
-      </w:r>
-      <w:proofErr w:type="spellEnd"/>
-      <w:r>
-        <w:t xml:space="preserve"> 2001. </w:t>
-      </w:r>
-      <w:proofErr w:type="spellStart"/>
-      <w:r>
-        <w:t>године</w:t>
-      </w:r>
-      <w:proofErr w:type="spellEnd"/>
-      <w:r>
-        <w:t xml:space="preserve"> </w:t>
-      </w:r>
-      <w:proofErr w:type="spellStart"/>
-      <w:r>
-        <w:t>од</w:t>
-      </w:r>
-      <w:proofErr w:type="spellEnd"/>
-      <w:r>
-        <w:t xml:space="preserve"> </w:t>
-      </w:r>
-      <w:proofErr w:type="spellStart"/>
-      <w:r>
-        <w:t>стране</w:t>
-      </w:r>
-      <w:proofErr w:type="spellEnd"/>
-      <w:r>
-        <w:t xml:space="preserve"> </w:t>
-      </w:r>
-      <w:proofErr w:type="spellStart"/>
-      <w:r>
-        <w:t>Jetbrains</w:t>
-      </w:r>
-      <w:proofErr w:type="spellEnd"/>
-      <w:r>
-        <w:t xml:space="preserve">-а </w:t>
-      </w:r>
-      <w:proofErr w:type="spellStart"/>
-      <w:r>
-        <w:t>као</w:t>
-      </w:r>
-      <w:proofErr w:type="spellEnd"/>
-      <w:r>
-        <w:t xml:space="preserve"> </w:t>
-      </w:r>
-      <w:proofErr w:type="spellStart"/>
-      <w:r>
-        <w:t>једно</w:t>
-      </w:r>
-      <w:proofErr w:type="spellEnd"/>
-      <w:r>
-        <w:t xml:space="preserve"> </w:t>
-      </w:r>
-      <w:proofErr w:type="spellStart"/>
-      <w:r>
-        <w:t>од</w:t>
-      </w:r>
-      <w:proofErr w:type="spellEnd"/>
-      <w:r>
-        <w:t xml:space="preserve"> </w:t>
-      </w:r>
-      <w:proofErr w:type="spellStart"/>
-      <w:r>
-        <w:t>првих</w:t>
-      </w:r>
-      <w:proofErr w:type="spellEnd"/>
-      <w:r>
-        <w:t xml:space="preserve"> </w:t>
-      </w:r>
-      <w:proofErr w:type="spellStart"/>
-      <w:r>
-        <w:t>интегрираних</w:t>
-      </w:r>
-      <w:proofErr w:type="spellEnd"/>
-      <w:r>
-        <w:t xml:space="preserve"> </w:t>
-      </w:r>
-      <w:proofErr w:type="spellStart"/>
-      <w:r>
-        <w:t>развојних</w:t>
-      </w:r>
-      <w:proofErr w:type="spellEnd"/>
-      <w:r>
-        <w:t xml:space="preserve"> </w:t>
-      </w:r>
-      <w:proofErr w:type="spellStart"/>
-      <w:r>
-        <w:t>окружења</w:t>
-      </w:r>
-      <w:proofErr w:type="spellEnd"/>
-      <w:r>
-        <w:t xml:space="preserve"> </w:t>
-      </w:r>
-      <w:proofErr w:type="spellStart"/>
-      <w:r>
-        <w:t>за</w:t>
-      </w:r>
-      <w:proofErr w:type="spellEnd"/>
-      <w:r>
-        <w:t xml:space="preserve"> </w:t>
-      </w:r>
-      <w:proofErr w:type="spellStart"/>
-      <w:r>
-        <w:t>Јаву</w:t>
-      </w:r>
-      <w:proofErr w:type="spellEnd"/>
-      <w:r>
-        <w:t xml:space="preserve">. </w:t>
-      </w:r>
-      <w:proofErr w:type="spellStart"/>
-      <w:r>
-        <w:t>Пружа</w:t>
-      </w:r>
-      <w:proofErr w:type="spellEnd"/>
-      <w:r>
-        <w:t xml:space="preserve"> </w:t>
-      </w:r>
-      <w:proofErr w:type="spellStart"/>
-      <w:r>
-        <w:t>подршку</w:t>
-      </w:r>
-      <w:proofErr w:type="spellEnd"/>
-      <w:r>
-        <w:t xml:space="preserve"> и </w:t>
-      </w:r>
-      <w:proofErr w:type="spellStart"/>
-      <w:r>
-        <w:t>за</w:t>
-      </w:r>
-      <w:proofErr w:type="spellEnd"/>
-      <w:r>
-        <w:t xml:space="preserve"> </w:t>
-      </w:r>
-      <w:proofErr w:type="spellStart"/>
-      <w:r>
-        <w:t>друге</w:t>
-      </w:r>
-      <w:proofErr w:type="spellEnd"/>
-      <w:r>
-        <w:t xml:space="preserve"> </w:t>
-      </w:r>
-      <w:proofErr w:type="spellStart"/>
-      <w:r>
-        <w:t>језике</w:t>
-      </w:r>
-      <w:proofErr w:type="spellEnd"/>
-      <w:r>
-        <w:t xml:space="preserve">, </w:t>
-      </w:r>
-      <w:proofErr w:type="spellStart"/>
-      <w:r>
-        <w:t>неки</w:t>
-      </w:r>
-      <w:proofErr w:type="spellEnd"/>
-      <w:r>
-        <w:t xml:space="preserve"> </w:t>
-      </w:r>
-      <w:proofErr w:type="spellStart"/>
-      <w:r>
-        <w:t>од</w:t>
-      </w:r>
-      <w:proofErr w:type="spellEnd"/>
-      <w:r>
-        <w:t xml:space="preserve"> </w:t>
-      </w:r>
-      <w:proofErr w:type="spellStart"/>
-      <w:r>
-        <w:t>њих</w:t>
-      </w:r>
-      <w:proofErr w:type="spellEnd"/>
-      <w:r>
-        <w:t xml:space="preserve"> </w:t>
-      </w:r>
-      <w:proofErr w:type="spellStart"/>
-      <w:r>
-        <w:t>су</w:t>
-      </w:r>
-      <w:proofErr w:type="spellEnd"/>
-      <w:r>
-        <w:t xml:space="preserve"> </w:t>
-      </w:r>
-      <w:r>
-        <w:t xml:space="preserve">SQL, HTML, </w:t>
-      </w:r>
-      <w:proofErr w:type="spellStart"/>
-      <w:r>
-        <w:t>Javascript</w:t>
-      </w:r>
-      <w:proofErr w:type="spellEnd"/>
+      <w:r>
+        <w:t xml:space="preserve">од њих су </w:t>
+      </w:r>
+      <w:r>
+        <w:t>SQL, HTML, Javascript</w:t>
+      </w:r>
       <w:r>
         <w:t>.</w:t>
       </w:r>
     </w:p>
     <w:p>
-      <w:proofErr w:type="spellStart"/>
-      <w:r>
-        <w:t>Две</w:t>
-      </w:r>
-      <w:proofErr w:type="spellEnd"/>
-      <w:r>
-        <w:t xml:space="preserve"> </w:t>
-      </w:r>
-      <w:proofErr w:type="spellStart"/>
-      <w:r>
-        <w:t>доступне</w:t>
-      </w:r>
-      <w:proofErr w:type="spellEnd"/>
-      <w:r>
-        <w:t xml:space="preserve"> </w:t>
-      </w:r>
-      <w:proofErr w:type="spellStart"/>
-      <w:r>
-        <w:t>верзије</w:t>
-      </w:r>
-      <w:proofErr w:type="spellEnd"/>
-      <w:r>
-        <w:t xml:space="preserve"> </w:t>
-      </w:r>
-      <w:proofErr w:type="spellStart"/>
-      <w:r>
-        <w:t>овог</w:t>
-      </w:r>
-      <w:proofErr w:type="spellEnd"/>
-    </w:p>
-    <w:p>
-      <w:proofErr w:type="spellStart"/>
-      <w:r>
-        <w:t>окружења</w:t>
-      </w:r>
-      <w:proofErr w:type="spellEnd"/>
-      <w:r>
-        <w:t xml:space="preserve">, Community edition и Ultimate edition, </w:t>
-      </w:r>
-      <w:proofErr w:type="spellStart"/>
-      <w:r>
-        <w:t>употребљавају</w:t>
-      </w:r>
-      <w:proofErr w:type="spellEnd"/>
-      <w:r>
-        <w:t xml:space="preserve"> </w:t>
-      </w:r>
-      <w:proofErr w:type="spellStart"/>
-      <w:r>
-        <w:t>се</w:t>
-      </w:r>
-      <w:proofErr w:type="spellEnd"/>
-      <w:r>
-        <w:t xml:space="preserve"> </w:t>
-      </w:r>
-      <w:proofErr w:type="spellStart"/>
-      <w:r>
-        <w:t>за</w:t>
-      </w:r>
-      <w:proofErr w:type="spellEnd"/>
-      <w:r>
-        <w:t xml:space="preserve"> </w:t>
-      </w:r>
-      <w:proofErr w:type="spellStart"/>
-      <w:r>
-        <w:t>развој</w:t>
-      </w:r>
-      <w:proofErr w:type="spellEnd"/>
-      <w:r>
-        <w:t xml:space="preserve"> </w:t>
-      </w:r>
-      <w:proofErr w:type="spellStart"/>
-      <w:r>
-        <w:t>програма</w:t>
-      </w:r>
-      <w:proofErr w:type="spellEnd"/>
-      <w:r>
-        <w:t xml:space="preserve"> у </w:t>
-      </w:r>
-      <w:proofErr w:type="spellStart"/>
-      <w:r>
-        <w:t>комерцијалне</w:t>
-      </w:r>
-      <w:proofErr w:type="spellEnd"/>
-      <w:r>
-        <w:t xml:space="preserve"> </w:t>
-      </w:r>
-      <w:proofErr w:type="spellStart"/>
-      <w:r>
-        <w:t>сврхе</w:t>
-      </w:r>
-      <w:proofErr w:type="spellEnd"/>
-      <w:r>
-        <w:t xml:space="preserve">. </w:t>
-      </w:r>
-      <w:proofErr w:type="spellStart"/>
-      <w:r>
-        <w:t>За</w:t>
-      </w:r>
-      <w:proofErr w:type="spellEnd"/>
-      <w:r>
-        <w:t xml:space="preserve"> </w:t>
-      </w:r>
-      <w:proofErr w:type="spellStart"/>
-      <w:r>
-        <w:t>разлику</w:t>
-      </w:r>
-      <w:proofErr w:type="spellEnd"/>
-      <w:r>
-        <w:t xml:space="preserve"> </w:t>
-      </w:r>
-      <w:proofErr w:type="spellStart"/>
-      <w:r>
-        <w:t>од</w:t>
-      </w:r>
-      <w:proofErr w:type="spellEnd"/>
-      <w:r>
-        <w:t xml:space="preserve"> </w:t>
-      </w:r>
-      <w:proofErr w:type="spellStart"/>
-      <w:r>
-        <w:t>бесплатне</w:t>
-      </w:r>
-      <w:proofErr w:type="spellEnd"/>
-      <w:r>
-        <w:t xml:space="preserve"> </w:t>
-      </w:r>
-      <w:proofErr w:type="spellStart"/>
-      <w:r>
-        <w:t>верзије</w:t>
-      </w:r>
-      <w:proofErr w:type="spellEnd"/>
-      <w:r>
-        <w:t xml:space="preserve">, Community edition, Ultimate edition </w:t>
-      </w:r>
-      <w:proofErr w:type="spellStart"/>
-      <w:r>
-        <w:t>нуди</w:t>
-      </w:r>
-      <w:proofErr w:type="spellEnd"/>
-      <w:r>
-        <w:t xml:space="preserve"> </w:t>
-      </w:r>
-      <w:proofErr w:type="spellStart"/>
-      <w:r>
-        <w:t>бројне</w:t>
-      </w:r>
-      <w:proofErr w:type="spellEnd"/>
-      <w:r>
-        <w:t xml:space="preserve"> </w:t>
-      </w:r>
-      <w:proofErr w:type="spellStart"/>
-      <w:r>
-        <w:t>погодности</w:t>
-      </w:r>
-      <w:proofErr w:type="spellEnd"/>
-      <w:r>
-        <w:t xml:space="preserve"> </w:t>
-      </w:r>
-      <w:proofErr w:type="spellStart"/>
-      <w:r>
-        <w:t>везене</w:t>
-      </w:r>
-      <w:proofErr w:type="spellEnd"/>
-      <w:r>
-        <w:t xml:space="preserve"> </w:t>
-      </w:r>
-      <w:proofErr w:type="spellStart"/>
-      <w:r>
-        <w:t>уз</w:t>
-      </w:r>
-      <w:proofErr w:type="spellEnd"/>
-      <w:r>
-        <w:t xml:space="preserve"> </w:t>
-      </w:r>
-      <w:proofErr w:type="spellStart"/>
-      <w:r>
-        <w:t>лакши</w:t>
-      </w:r>
-      <w:proofErr w:type="spellEnd"/>
-      <w:r>
-        <w:t xml:space="preserve"> </w:t>
-      </w:r>
-      <w:proofErr w:type="spellStart"/>
-      <w:r>
-        <w:t>развој</w:t>
-      </w:r>
-      <w:proofErr w:type="spellEnd"/>
-      <w:r>
-        <w:t xml:space="preserve"> </w:t>
-      </w:r>
-      <w:proofErr w:type="spellStart"/>
-      <w:r>
-        <w:t>апликација</w:t>
-      </w:r>
-      <w:proofErr w:type="spellEnd"/>
-      <w:r>
-        <w:t xml:space="preserve"> у </w:t>
-      </w:r>
-      <w:proofErr w:type="spellStart"/>
-      <w:r>
-        <w:t>Спринг</w:t>
-      </w:r>
-      <w:proofErr w:type="spellEnd"/>
-      <w:r>
-        <w:t xml:space="preserve"> </w:t>
-      </w:r>
-      <w:proofErr w:type="spellStart"/>
-      <w:r>
-        <w:t>Боот</w:t>
-      </w:r>
-      <w:proofErr w:type="spellEnd"/>
-      <w:r>
-        <w:t>-у.</w:t>
+      <w:r>
+        <w:t>Две доступне верзије овог</w:t>
+      </w:r>
+    </w:p>
+    <w:p>
+      <w:r>
+        <w:t>окружења, Community edition и Ultimate edition, употребљавају се за развој програма у комерцијалне сврхе. За разлику од бесплатне верзије, Community edition, Ultimate edition нуди бројне погодности везене уз лакши развој апликација у Спринг Боот-у.</w:t>
       </w:r>
     </w:p>
     <w:p>
@@ -7051,7 +5733,7 @@
                     <pic:cNvPicPr/>
                   </pic:nvPicPr>
                   <pic:blipFill rotWithShape="1">
-                    <a:blip r:embed="rId13" cstate="print">
+                    <a:blip r:embed="rId15" cstate="print">
                       <a:extLst>
                         <a:ext uri="{28A0092B-C50C-407E-A947-70E740481C1C}">
                           <a14:useLocalDpi xmlns:a14="http://schemas.microsoft.com/office/drawing/2010/main" val="0"/>
@@ -7103,7 +5785,150 @@
       </w:r>
       <w:bookmarkEnd w:id="12"/>
     </w:p>
-    <w:p/>
+    <w:p>
+      <w:pPr>
+        <w:rPr>
+          <w:lang w:val="sr-Cyrl-RS"/>
+        </w:rPr>
+      </w:pPr>
+      <w:r>
+        <w:t>Java</w:t>
+      </w:r>
+      <w:r>
+        <w:rPr>
+          <w:lang w:val="sr-Latn-RS"/>
+        </w:rPr>
+        <w:t>Script</w:t>
+      </w:r>
+      <w:r>
+        <w:t xml:space="preserve"> је објектно оријентирани скриптни језик кој</w:t>
+      </w:r>
+      <w:r>
+        <w:rPr>
+          <w:lang w:val="sr-Cyrl-RS"/>
+        </w:rPr>
+        <w:t>и</w:t>
+      </w:r>
+      <w:r>
+        <w:t xml:space="preserve"> је разви</w:t>
+      </w:r>
+      <w:r>
+        <w:rPr>
+          <w:lang w:val="sr-Cyrl-RS"/>
+        </w:rPr>
+        <w:t>јен од стране</w:t>
+      </w:r>
+      <w:r>
+        <w:t xml:space="preserve"> </w:t>
+      </w:r>
+      <w:r>
+        <w:t>Netscape</w:t>
+      </w:r>
+      <w:r>
+        <w:rPr>
+          <w:lang w:val="sr-Cyrl-RS"/>
+        </w:rPr>
+        <w:t xml:space="preserve"> компаније</w:t>
+      </w:r>
+      <w:r>
+        <w:t xml:space="preserve"> </w:t>
+      </w:r>
+      <w:r>
+        <w:t>како би омогућио</w:t>
+      </w:r>
+      <w:r>
+        <w:t xml:space="preserve"> </w:t>
+      </w:r>
+      <w:r>
+        <w:rPr>
+          <w:lang w:val="sr-Cyrl-RS"/>
+        </w:rPr>
+        <w:t>веб</w:t>
+      </w:r>
+      <w:r>
+        <w:t xml:space="preserve"> дизајнерима да дизајнирају интерактивније </w:t>
+      </w:r>
+      <w:r>
+        <w:rPr>
+          <w:lang w:val="sr-Cyrl-RS"/>
+        </w:rPr>
+        <w:t>веб</w:t>
+      </w:r>
+      <w:r>
+        <w:t xml:space="preserve"> странице. Уобичајене </w:t>
+      </w:r>
+      <w:r>
+        <w:t>HTML</w:t>
+      </w:r>
+      <w:r>
+        <w:t xml:space="preserve"> странице су</w:t>
+      </w:r>
+      <w:r>
+        <w:t xml:space="preserve"> </w:t>
+      </w:r>
+      <w:r>
+        <w:t>погодне за приказивање статичког садржаја, попут једноставних слика или текста. Међутим,</w:t>
+      </w:r>
+      <w:r>
+        <w:t xml:space="preserve"> </w:t>
+      </w:r>
+      <w:r>
+        <w:t>данас се странице са статичким садржајем прилично ретко виђају</w:t>
+      </w:r>
+      <w:r>
+        <w:rPr>
+          <w:lang w:val="sr-Cyrl-RS"/>
+        </w:rPr>
+        <w:t>.</w:t>
+      </w:r>
+    </w:p>
+    <w:p>
+      <w:pPr>
+        <w:rPr>
+          <w:lang w:val="sr-Latn-RS"/>
+        </w:rPr>
+      </w:pPr>
+      <w:r>
+        <w:rPr>
+          <w:lang w:val="sr-Cyrl-RS"/>
+        </w:rPr>
+        <w:t xml:space="preserve">У овом пројекту ЈаваСцрипт је коришћен да повеже клијентски део апликације са сервером. За ове потребе користи се концепт сокета у ЈаваСцрипт-у кроз </w:t>
+      </w:r>
+      <w:r>
+        <w:t>SockJS.</w:t>
+      </w:r>
+      <w:r>
+        <w:rPr>
+          <w:lang w:val="sr-Latn-RS"/>
+        </w:rPr>
+        <w:t xml:space="preserve"> </w:t>
+      </w:r>
+    </w:p>
+    <w:p>
+      <w:pPr>
+        <w:rPr>
+          <w:lang w:val="sr-Cyrl-RS"/>
+        </w:rPr>
+      </w:pPr>
+      <w:r>
+        <w:rPr>
+          <w:lang w:val="sr-Latn-RS"/>
+        </w:rPr>
+        <w:t xml:space="preserve">SockJS </w:t>
+      </w:r>
+      <w:r>
+        <w:rPr>
+          <w:lang w:val="sr-Cyrl-RS"/>
+        </w:rPr>
+        <w:t>отвара конекц</w:t>
+      </w:r>
+      <w:r>
+        <w:rPr>
+          <w:lang w:val="sr-Cyrl-RS"/>
+        </w:rPr>
+        <w:t>иони порт и преко ИП адресе се повезује сервером. На овај начин сервер путем СТОМП протокола може да шаље поруке.</w:t>
+      </w:r>
+    </w:p>
     <w:p>
       <w:pPr>
         <w:pStyle w:val="Heading3"/>
@@ -7120,14 +5945,126 @@
     </w:p>
     <w:p>
       <w:pPr>
+        <w:rPr>
+          <w:lang w:val="sr-Cyrl-RS"/>
+        </w:rPr>
+      </w:pPr>
+      <w:r>
+        <w:t xml:space="preserve">Спецификација JPA </w:t>
+      </w:r>
+      <w:r>
+        <w:t xml:space="preserve">(Java Persistence API) </w:t>
+      </w:r>
+      <w:r>
+        <w:t>омогућава објектно-релационо мапирање у Java апликацијама које доста упрошћава управљање подацима.</w:t>
+      </w:r>
+      <w:r>
+        <w:rPr>
+          <w:lang w:val="sr-Cyrl-RS"/>
+        </w:rPr>
+        <w:t xml:space="preserve"> </w:t>
+      </w:r>
+    </w:p>
+    <w:p>
+      <w:r>
+        <w:t>Поред тога</w:t>
+      </w:r>
+      <w:r>
+        <w:t xml:space="preserve"> </w:t>
+      </w:r>
+      <w:r>
+        <w:t>дефинисан је потпуно нови програмски модел за писање перзистентних класа, класа које</w:t>
+      </w:r>
+      <w:r>
+        <w:t xml:space="preserve"> </w:t>
+      </w:r>
+      <w:r>
+        <w:t>своје стање могу трајно сачувати у бази података. И ова спецификација, названа JPA</w:t>
+      </w:r>
+      <w:r>
+        <w:t xml:space="preserve"> </w:t>
+      </w:r>
+      <w:r>
+        <w:t xml:space="preserve">омогућава писање POJO </w:t>
+      </w:r>
+      <w:r>
+        <w:t>(</w:t>
+      </w:r>
+      <w:r>
+        <w:t>Plain Old Java Object</w:t>
+      </w:r>
+      <w:r>
+        <w:t xml:space="preserve">) </w:t>
+      </w:r>
+      <w:r>
+        <w:t>објеката који у великој мери преузимају</w:t>
+      </w:r>
+      <w:r>
+        <w:t xml:space="preserve"> </w:t>
+      </w:r>
+      <w:r>
+        <w:t>функционалност</w:t>
+      </w:r>
+      <w:r>
+        <w:t xml:space="preserve"> </w:t>
+      </w:r>
+      <w:r>
+        <w:t>ентитета уз поједностављен развој. Овај нови тип компоненте се</w:t>
+      </w:r>
+      <w:r>
+        <w:t xml:space="preserve"> </w:t>
+      </w:r>
+      <w:r>
+        <w:t>уобичајено зове ентитет и пише се као POJO објекат доупуњен анотацијама које описују</w:t>
+      </w:r>
+      <w:r>
+        <w:t xml:space="preserve"> </w:t>
+      </w:r>
+      <w:r>
+        <w:t>начин складиштења објеката у бази података.</w:t>
+      </w:r>
+    </w:p>
+    <w:p>
+      <w:pPr>
+        <w:rPr>
+          <w:lang w:val="sr-Cyrl-RS"/>
+        </w:rPr>
+      </w:pPr>
+      <w:r>
+        <w:rPr>
+          <w:lang w:val="sr-Cyrl-RS"/>
+        </w:rPr>
+        <w:t>У овој апликацији база података је јако једноставна, састоји се од само једног ентитета. Сложенија база података није потребна јер служи искључиво да би новоконектовани корисници могли да виде претходне порт</w:t>
+      </w:r>
+    </w:p>
+    <w:p>
+      <w:pPr>
+        <w:spacing w:after="200" w:line="276" w:lineRule="auto"/>
+        <w:jc w:val="left"/>
+        <w:rPr>
+          <w:rFonts w:eastAsiaTheme="majorEastAsia" w:cs="Times New Roman"/>
+          <w:b/>
+          <w:bCs/>
+          <w:sz w:val="28"/>
+          <w:szCs w:val="26"/>
+          <w:lang w:val="sr-Cyrl-RS"/>
+        </w:rPr>
+      </w:pPr>
+      <w:bookmarkStart w:id="14" w:name="_Toc115038802"/>
+      <w:r>
+        <w:br w:type="page"/>
+      </w:r>
+    </w:p>
+    <w:p>
+      <w:pPr>
         <w:pStyle w:val="Heading2"/>
         <w:numPr>
           <w:ilvl w:val="0"/>
           <w:numId w:val="0"/>
         </w:numPr>
       </w:pPr>
-      <w:bookmarkStart w:id="14" w:name="_Toc115038802"/>
-      <w:r>
+      <w:r>
+        <w:lastRenderedPageBreak/>
         <w:t>3.2</w:t>
       </w:r>
       <w:r>
@@ -7161,20 +6098,10 @@
         </w:numPr>
       </w:pPr>
       <w:bookmarkStart w:id="16" w:name="_Toc115038804"/>
-      <w:proofErr w:type="spellStart"/>
-      <w:r>
-        <w:t>Перспектива</w:t>
-      </w:r>
-      <w:proofErr w:type="spellEnd"/>
-      <w:r>
-        <w:t xml:space="preserve"> </w:t>
-      </w:r>
-      <w:proofErr w:type="spellStart"/>
-      <w:r>
-        <w:t>система</w:t>
+      <w:r>
+        <w:t>Перспектива система</w:t>
       </w:r>
       <w:bookmarkEnd w:id="16"/>
-      <w:proofErr w:type="spellEnd"/>
     </w:p>
     <w:p>
       <w:pPr>
@@ -7245,6 +6172,28 @@
     </w:p>
     <w:p>
       <w:pPr>
+        <w:rPr>
+          <w:lang w:val="sr-Cyrl-RS"/>
+        </w:rPr>
+      </w:pPr>
+    </w:p>
+    <w:p>
+      <w:r>
+        <w:rPr>
+          <w:lang w:val="sr-Cyrl-RS"/>
+        </w:rPr>
+        <w:t>У табели 2. приказани су функционални захтеви за администратора.</w:t>
+      </w:r>
+    </w:p>
+    <w:p>
+      <w:pPr>
+        <w:rPr>
+          <w:lang w:val="sr-Cyrl-RS"/>
+        </w:rPr>
+      </w:pPr>
+    </w:p>
+    <w:p>
+      <w:pPr>
         <w:pStyle w:val="Caption"/>
         <w:jc w:val="center"/>
         <w:rPr>
@@ -7253,7 +6202,6 @@
           <w:color w:val="auto"/>
         </w:rPr>
       </w:pPr>
-      <w:proofErr w:type="spellStart"/>
       <w:r>
         <w:rPr>
           <w:b w:val="0"/>
@@ -7262,7 +6210,6 @@
         </w:rPr>
         <w:t>Табела</w:t>
       </w:r>
-      <w:proofErr w:type="spellEnd"/>
       <w:r>
         <w:rPr>
           <w:b w:val="0"/>
@@ -7486,7 +6433,7 @@
               <w:rPr>
                 <w:lang w:val="sr-Cyrl-RS"/>
               </w:rPr>
-              <w:t>Додавање ставки на рачун</w:t>
+              <w:t>Приказ претходних порука</w:t>
             </w:r>
           </w:p>
         </w:tc>
@@ -7506,7 +6453,7 @@
               <w:rPr>
                 <w:lang w:val="sr-Cyrl-RS"/>
               </w:rPr>
-              <w:t>Корисник може да дода жељене ставке на рачун</w:t>
+              <w:t>Систем треба да обезбеди да корисник види поруке које су послате пре него што се конектовао</w:t>
             </w:r>
           </w:p>
         </w:tc>
@@ -7568,7 +6515,7 @@
               <w:rPr>
                 <w:lang w:val="sr-Cyrl-RS"/>
               </w:rPr>
-              <w:t>Наплаћивање</w:t>
+              <w:t>Слање порука</w:t>
             </w:r>
           </w:p>
         </w:tc>
@@ -7588,7 +6535,7 @@
               <w:rPr>
                 <w:lang w:val="sr-Cyrl-RS"/>
               </w:rPr>
-              <w:t>Корисник може да изврши наплату</w:t>
+              <w:t>Систем треба да проследи свим осталим корисницима поруку коју је корисник послао</w:t>
             </w:r>
           </w:p>
         </w:tc>
@@ -7613,10 +6560,158 @@
           </w:p>
         </w:tc>
       </w:tr>
+    </w:tbl>
+    <w:p>
+      <w:pPr>
+        <w:rPr>
+          <w:lang w:val="sr-Cyrl-RS"/>
+        </w:rPr>
+      </w:pPr>
+    </w:p>
+    <w:p>
+      <w:pPr>
+        <w:spacing w:after="200" w:line="276" w:lineRule="auto"/>
+        <w:jc w:val="left"/>
+        <w:rPr>
+          <w:lang w:val="sr-Cyrl-RS"/>
+        </w:rPr>
+      </w:pPr>
+      <w:r>
+        <w:rPr>
+          <w:lang w:val="sr-Cyrl-RS"/>
+        </w:rPr>
+        <w:br w:type="page"/>
+      </w:r>
+    </w:p>
+    <w:p>
+      <w:pPr>
+        <w:pStyle w:val="Heading3"/>
+        <w:rPr>
+          <w:lang w:val="sr-Cyrl-RS"/>
+        </w:rPr>
+      </w:pPr>
+      <w:bookmarkStart w:id="20" w:name="_Toc115038808"/>
+      <w:r>
+        <w:rPr>
+          <w:lang w:val="sr-Cyrl-RS"/>
+        </w:rPr>
+        <w:lastRenderedPageBreak/>
+        <w:t>Нефункционални захтеви</w:t>
+      </w:r>
+      <w:bookmarkEnd w:id="20"/>
+    </w:p>
+    <w:p>
+      <w:r>
+        <w:rPr>
+          <w:lang w:val="sr-Cyrl-RS"/>
+        </w:rPr>
+        <w:t xml:space="preserve">У табели </w:t>
+      </w:r>
+      <w:r>
+        <w:rPr>
+          <w:lang w:val="sr-Cyrl-RS"/>
+        </w:rPr>
+        <w:t>2</w:t>
+      </w:r>
+      <w:r>
+        <w:rPr>
+          <w:lang w:val="sr-Cyrl-RS"/>
+        </w:rPr>
+        <w:t>. приказани су нефункционални захтеви</w:t>
+      </w:r>
+      <w:r>
+        <w:rPr>
+          <w:lang w:val="sr-Cyrl-RS"/>
+        </w:rPr>
+        <w:t>.</w:t>
+      </w:r>
+    </w:p>
+    <w:p>
+      <w:pPr>
+        <w:pStyle w:val="Caption"/>
+        <w:jc w:val="center"/>
+        <w:rPr>
+          <w:b w:val="0"/>
+          <w:i/>
+          <w:color w:val="auto"/>
+          <w:lang w:val="sr-Cyrl-RS"/>
+        </w:rPr>
+      </w:pPr>
+      <w:r>
+        <w:rPr>
+          <w:b w:val="0"/>
+          <w:i/>
+          <w:color w:val="auto"/>
+        </w:rPr>
+        <w:t xml:space="preserve">Табела </w:t>
+      </w:r>
+      <w:r>
+        <w:rPr>
+          <w:b w:val="0"/>
+          <w:i/>
+          <w:color w:val="auto"/>
+        </w:rPr>
+        <w:fldChar w:fldCharType="begin"/>
+      </w:r>
+      <w:r>
+        <w:rPr>
+          <w:b w:val="0"/>
+          <w:i/>
+          <w:color w:val="auto"/>
+        </w:rPr>
+        <w:instrText xml:space="preserve"> SEQ Табела \* ARABIC </w:instrText>
+      </w:r>
+      <w:r>
+        <w:rPr>
+          <w:b w:val="0"/>
+          <w:i/>
+          <w:color w:val="auto"/>
+        </w:rPr>
+        <w:fldChar w:fldCharType="separate"/>
+      </w:r>
+      <w:r>
+        <w:rPr>
+          <w:b w:val="0"/>
+          <w:i/>
+          <w:noProof/>
+          <w:color w:val="auto"/>
+        </w:rPr>
+        <w:t>3</w:t>
+      </w:r>
+      <w:r>
+        <w:rPr>
+          <w:b w:val="0"/>
+          <w:i/>
+          <w:color w:val="auto"/>
+        </w:rPr>
+        <w:fldChar w:fldCharType="end"/>
+      </w:r>
+      <w:r>
+        <w:rPr>
+          <w:b w:val="0"/>
+          <w:i/>
+          <w:color w:val="auto"/>
+          <w:lang w:val="sr-Cyrl-RS"/>
+        </w:rPr>
+        <w:t>. Нефункционални захтеви система</w:t>
+      </w:r>
+    </w:p>
+    <w:tbl>
+      <w:tblPr>
+        <w:tblStyle w:val="TableGrid"/>
+        <w:tblW w:w="0" w:type="auto"/>
+        <w:tblLook w:val="04A0" w:firstRow="1" w:lastRow="0" w:firstColumn="1" w:lastColumn="0" w:noHBand="0" w:noVBand="1"/>
+      </w:tblPr>
+      <w:tblGrid>
+        <w:gridCol w:w="950"/>
+        <w:gridCol w:w="3021"/>
+        <w:gridCol w:w="3995"/>
+        <w:gridCol w:w="1384"/>
+      </w:tblGrid>
       <w:tr>
         <w:tc>
           <w:tcPr>
-            <w:tcW w:w="959" w:type="dxa"/>
+            <w:tcW w:w="950" w:type="dxa"/>
             <w:vAlign w:val="center"/>
           </w:tcPr>
           <w:p>
@@ -7630,53 +6725,13 @@
               <w:rPr>
                 <w:lang w:val="sr-Cyrl-RS"/>
               </w:rPr>
-              <w:t>4.</w:t>
+              <w:t>Редни број</w:t>
             </w:r>
           </w:p>
         </w:tc>
         <w:tc>
           <w:tcPr>
-            <w:tcW w:w="3118" w:type="dxa"/>
-            <w:vAlign w:val="center"/>
-          </w:tcPr>
-          <w:p>
-            <w:pPr>
-              <w:jc w:val="left"/>
-              <w:rPr>
-                <w:lang w:val="sr-Cyrl-RS"/>
-              </w:rPr>
-            </w:pPr>
-            <w:r>
-              <w:rPr>
-                <w:lang w:val="sr-Cyrl-RS"/>
-              </w:rPr>
-              <w:t>Генерисање фактуре</w:t>
-            </w:r>
-          </w:p>
-        </w:tc>
-        <w:tc>
-          <w:tcPr>
-            <w:tcW w:w="4111" w:type="dxa"/>
-            <w:vAlign w:val="center"/>
-          </w:tcPr>
-          <w:p>
-            <w:pPr>
-              <w:jc w:val="left"/>
-              <w:rPr>
-                <w:lang w:val="sr-Cyrl-RS"/>
-              </w:rPr>
-            </w:pPr>
-            <w:r>
-              <w:rPr>
-                <w:lang w:val="sr-Cyrl-RS"/>
-              </w:rPr>
-              <w:t>Корисник моће да генерише фактуру за извршену продају</w:t>
-            </w:r>
-          </w:p>
-        </w:tc>
-        <w:tc>
-          <w:tcPr>
-            <w:tcW w:w="1388" w:type="dxa"/>
+            <w:tcW w:w="3021" w:type="dxa"/>
             <w:vAlign w:val="center"/>
           </w:tcPr>
           <w:p>
@@ -7690,7 +6745,47 @@
               <w:rPr>
                 <w:lang w:val="sr-Cyrl-RS"/>
               </w:rPr>
-              <w:t>1</w:t>
+              <w:t>Захтев</w:t>
+            </w:r>
+          </w:p>
+        </w:tc>
+        <w:tc>
+          <w:tcPr>
+            <w:tcW w:w="3995" w:type="dxa"/>
+            <w:vAlign w:val="center"/>
+          </w:tcPr>
+          <w:p>
+            <w:pPr>
+              <w:jc w:val="center"/>
+              <w:rPr>
+                <w:lang w:val="sr-Cyrl-RS"/>
+              </w:rPr>
+            </w:pPr>
+            <w:r>
+              <w:rPr>
+                <w:lang w:val="sr-Cyrl-RS"/>
+              </w:rPr>
+              <w:t>Опис</w:t>
+            </w:r>
+          </w:p>
+        </w:tc>
+        <w:tc>
+          <w:tcPr>
+            <w:tcW w:w="1384" w:type="dxa"/>
+            <w:vAlign w:val="center"/>
+          </w:tcPr>
+          <w:p>
+            <w:pPr>
+              <w:jc w:val="center"/>
+              <w:rPr>
+                <w:lang w:val="sr-Cyrl-RS"/>
+              </w:rPr>
+            </w:pPr>
+            <w:r>
+              <w:rPr>
+                <w:lang w:val="sr-Cyrl-RS"/>
+              </w:rPr>
+              <w:t>Приоритет</w:t>
             </w:r>
           </w:p>
         </w:tc>
@@ -7698,7 +6793,7 @@
       <w:tr>
         <w:tc>
           <w:tcPr>
-            <w:tcW w:w="959" w:type="dxa"/>
+            <w:tcW w:w="950" w:type="dxa"/>
             <w:vAlign w:val="center"/>
           </w:tcPr>
           <w:p>
@@ -7712,19 +6807,13 @@
               <w:rPr>
                 <w:lang w:val="sr-Cyrl-RS"/>
               </w:rPr>
-              <w:t>5</w:t>
-            </w:r>
-            <w:r>
-              <w:rPr>
-                <w:lang w:val="sr-Cyrl-RS"/>
-              </w:rPr>
-              <w:t>.</w:t>
+              <w:t>1.</w:t>
             </w:r>
           </w:p>
         </w:tc>
         <w:tc>
           <w:tcPr>
-            <w:tcW w:w="3118" w:type="dxa"/>
+            <w:tcW w:w="3021" w:type="dxa"/>
             <w:vAlign w:val="center"/>
           </w:tcPr>
           <w:p>
@@ -7738,13 +6827,13 @@
               <w:rPr>
                 <w:lang w:val="sr-Cyrl-RS"/>
               </w:rPr>
-              <w:t>Додавање купаца</w:t>
+              <w:t>Перформансе</w:t>
             </w:r>
           </w:p>
         </w:tc>
         <w:tc>
           <w:tcPr>
-            <w:tcW w:w="4111" w:type="dxa"/>
+            <w:tcW w:w="3995" w:type="dxa"/>
             <w:vAlign w:val="center"/>
           </w:tcPr>
           <w:p>
@@ -7758,13 +6847,13 @@
               <w:rPr>
                 <w:lang w:val="sr-Cyrl-RS"/>
               </w:rPr>
-              <w:t>Додавање купаца у базу података</w:t>
+              <w:t>Систем треба да одговара на корисникове захтеве у што краћем року</w:t>
             </w:r>
           </w:p>
         </w:tc>
         <w:tc>
           <w:tcPr>
-            <w:tcW w:w="1388" w:type="dxa"/>
+            <w:tcW w:w="1384" w:type="dxa"/>
             <w:vAlign w:val="center"/>
           </w:tcPr>
           <w:p>
@@ -7786,7 +6875,7 @@
       <w:tr>
         <w:tc>
           <w:tcPr>
-            <w:tcW w:w="959" w:type="dxa"/>
+            <w:tcW w:w="950" w:type="dxa"/>
             <w:vAlign w:val="center"/>
           </w:tcPr>
           <w:p>
@@ -7800,19 +6889,13 @@
               <w:rPr>
                 <w:lang w:val="sr-Cyrl-RS"/>
               </w:rPr>
-              <w:t>6</w:t>
-            </w:r>
-            <w:r>
-              <w:rPr>
-                <w:lang w:val="sr-Cyrl-RS"/>
-              </w:rPr>
-              <w:t>.</w:t>
+              <w:t>2.</w:t>
             </w:r>
           </w:p>
         </w:tc>
         <w:tc>
           <w:tcPr>
-            <w:tcW w:w="3118" w:type="dxa"/>
+            <w:tcW w:w="3021" w:type="dxa"/>
             <w:vAlign w:val="center"/>
           </w:tcPr>
           <w:p>
@@ -7826,13 +6909,13 @@
               <w:rPr>
                 <w:lang w:val="sr-Cyrl-RS"/>
               </w:rPr>
-              <w:t>Измена података о купцу</w:t>
+              <w:t>Безбедност</w:t>
             </w:r>
           </w:p>
         </w:tc>
         <w:tc>
           <w:tcPr>
-            <w:tcW w:w="4111" w:type="dxa"/>
+            <w:tcW w:w="3995" w:type="dxa"/>
             <w:vAlign w:val="center"/>
           </w:tcPr>
           <w:p>
@@ -7846,13 +6929,13 @@
               <w:rPr>
                 <w:lang w:val="sr-Cyrl-RS"/>
               </w:rPr>
-              <w:t>Корисник може да мења податке о купцу</w:t>
+              <w:t>Систем треба да забрани приступ неаутентификованим корисницима</w:t>
             </w:r>
           </w:p>
         </w:tc>
         <w:tc>
           <w:tcPr>
-            <w:tcW w:w="1388" w:type="dxa"/>
+            <w:tcW w:w="1384" w:type="dxa"/>
             <w:vAlign w:val="center"/>
           </w:tcPr>
           <w:p>
@@ -7874,7 +6957,7 @@
       <w:tr>
         <w:tc>
           <w:tcPr>
-            <w:tcW w:w="959" w:type="dxa"/>
+            <w:tcW w:w="950" w:type="dxa"/>
             <w:vAlign w:val="center"/>
           </w:tcPr>
           <w:p>
@@ -7888,7 +6971,7 @@
               <w:rPr>
                 <w:lang w:val="sr-Cyrl-RS"/>
               </w:rPr>
-              <w:t>7</w:t>
+              <w:t>3</w:t>
             </w:r>
             <w:r>
               <w:rPr>
@@ -7900,7 +6983,7 @@
         </w:tc>
         <w:tc>
           <w:tcPr>
-            <w:tcW w:w="3118" w:type="dxa"/>
+            <w:tcW w:w="3021" w:type="dxa"/>
             <w:vAlign w:val="center"/>
           </w:tcPr>
           <w:p>
@@ -7914,13 +6997,13 @@
               <w:rPr>
                 <w:lang w:val="sr-Cyrl-RS"/>
               </w:rPr>
-              <w:t>Преглед и претрага купаца</w:t>
+              <w:t>Поузданост</w:t>
             </w:r>
           </w:p>
         </w:tc>
         <w:tc>
           <w:tcPr>
-            <w:tcW w:w="4111" w:type="dxa"/>
+            <w:tcW w:w="3995" w:type="dxa"/>
             <w:vAlign w:val="center"/>
           </w:tcPr>
           <w:p>
@@ -7934,13 +7017,13 @@
               <w:rPr>
                 <w:lang w:val="sr-Cyrl-RS"/>
               </w:rPr>
-              <w:t>Корисник може да прегледа и претражује купце који се налазе у бази података</w:t>
+              <w:t>Систем треба да буде доступан 24/7</w:t>
             </w:r>
           </w:p>
         </w:tc>
         <w:tc>
           <w:tcPr>
-            <w:tcW w:w="1388" w:type="dxa"/>
+            <w:tcW w:w="1384" w:type="dxa"/>
             <w:vAlign w:val="center"/>
           </w:tcPr>
           <w:p>
@@ -7962,7 +7045,7 @@
       <w:tr>
         <w:tc>
           <w:tcPr>
-            <w:tcW w:w="959" w:type="dxa"/>
+            <w:tcW w:w="950" w:type="dxa"/>
             <w:vAlign w:val="center"/>
           </w:tcPr>
           <w:p>
@@ -7976,7 +7059,7 @@
               <w:rPr>
                 <w:lang w:val="sr-Cyrl-RS"/>
               </w:rPr>
-              <w:t>8</w:t>
+              <w:t>4</w:t>
             </w:r>
             <w:r>
               <w:rPr>
@@ -7988,7 +7071,7 @@
         </w:tc>
         <w:tc>
           <w:tcPr>
-            <w:tcW w:w="3118" w:type="dxa"/>
+            <w:tcW w:w="3021" w:type="dxa"/>
             <w:vAlign w:val="center"/>
           </w:tcPr>
           <w:p>
@@ -8002,13 +7085,13 @@
               <w:rPr>
                 <w:lang w:val="sr-Cyrl-RS"/>
               </w:rPr>
-              <w:t>Преглед и претрага производа</w:t>
+              <w:t>Ажурност</w:t>
             </w:r>
           </w:p>
         </w:tc>
         <w:tc>
           <w:tcPr>
-            <w:tcW w:w="4111" w:type="dxa"/>
+            <w:tcW w:w="3995" w:type="dxa"/>
             <w:vAlign w:val="center"/>
           </w:tcPr>
           <w:p>
@@ -8022,13 +7105,13 @@
               <w:rPr>
                 <w:lang w:val="sr-Cyrl-RS"/>
               </w:rPr>
-              <w:t>Корисник може да прегледа и претражује производе</w:t>
+              <w:t>Уколико се на систему открију грешке потребно их је уклонити у што краћем року</w:t>
             </w:r>
           </w:p>
         </w:tc>
         <w:tc>
           <w:tcPr>
-            <w:tcW w:w="1388" w:type="dxa"/>
+            <w:tcW w:w="1384" w:type="dxa"/>
             <w:vAlign w:val="center"/>
           </w:tcPr>
           <w:p>
@@ -8050,7 +7133,7 @@
       <w:tr>
         <w:tc>
           <w:tcPr>
-            <w:tcW w:w="959" w:type="dxa"/>
+            <w:tcW w:w="950" w:type="dxa"/>
             <w:vAlign w:val="center"/>
           </w:tcPr>
           <w:p>
@@ -8064,7 +7147,7 @@
               <w:rPr>
                 <w:lang w:val="sr-Cyrl-RS"/>
               </w:rPr>
-              <w:t>9</w:t>
+              <w:t>5</w:t>
             </w:r>
             <w:r>
               <w:rPr>
@@ -8076,7 +7159,7 @@
         </w:tc>
         <w:tc>
           <w:tcPr>
-            <w:tcW w:w="3118" w:type="dxa"/>
+            <w:tcW w:w="3021" w:type="dxa"/>
             <w:vAlign w:val="center"/>
           </w:tcPr>
           <w:p>
@@ -8090,13 +7173,13 @@
               <w:rPr>
                 <w:lang w:val="sr-Cyrl-RS"/>
               </w:rPr>
-              <w:t>Сторнирање</w:t>
+              <w:t>Интуитивност</w:t>
             </w:r>
           </w:p>
         </w:tc>
         <w:tc>
           <w:tcPr>
-            <w:tcW w:w="4111" w:type="dxa"/>
+            <w:tcW w:w="3995" w:type="dxa"/>
             <w:vAlign w:val="center"/>
           </w:tcPr>
           <w:p>
@@ -8110,13 +7193,13 @@
               <w:rPr>
                 <w:lang w:val="sr-Cyrl-RS"/>
               </w:rPr>
-              <w:t>Корисник може да изврши сторнирање рачуна</w:t>
+              <w:t>Навигација кроз систем треба да буде што једноставнија</w:t>
             </w:r>
           </w:p>
         </w:tc>
         <w:tc>
           <w:tcPr>
-            <w:tcW w:w="1388" w:type="dxa"/>
+            <w:tcW w:w="1384" w:type="dxa"/>
             <w:vAlign w:val="center"/>
           </w:tcPr>
           <w:p>
@@ -8138,7 +7221,7 @@
       <w:tr>
         <w:tc>
           <w:tcPr>
-            <w:tcW w:w="959" w:type="dxa"/>
+            <w:tcW w:w="950" w:type="dxa"/>
             <w:vAlign w:val="center"/>
           </w:tcPr>
           <w:p>
@@ -8152,13 +7235,19 @@
               <w:rPr>
                 <w:lang w:val="sr-Cyrl-RS"/>
               </w:rPr>
-              <w:t>10.</w:t>
+              <w:t>6</w:t>
+            </w:r>
+            <w:r>
+              <w:rPr>
+                <w:lang w:val="sr-Cyrl-RS"/>
+              </w:rPr>
+              <w:t>.</w:t>
             </w:r>
           </w:p>
         </w:tc>
         <w:tc>
           <w:tcPr>
-            <w:tcW w:w="3118" w:type="dxa"/>
+            <w:tcW w:w="3021" w:type="dxa"/>
             <w:vAlign w:val="center"/>
           </w:tcPr>
           <w:p>
@@ -8169,16 +7258,19 @@
               </w:rPr>
             </w:pPr>
             <w:r>
-              <w:rPr>
-                <w:lang w:val="sr-Cyrl-RS"/>
-              </w:rPr>
-              <w:t>Преглед рачуна</w:t>
+              <w:t xml:space="preserve">Windows </w:t>
+            </w:r>
+            <w:r>
+              <w:rPr>
+                <w:lang w:val="sr-Cyrl-RS"/>
+              </w:rPr>
+              <w:t>подршка</w:t>
             </w:r>
           </w:p>
         </w:tc>
         <w:tc>
           <w:tcPr>
-            <w:tcW w:w="4111" w:type="dxa"/>
+            <w:tcW w:w="3995" w:type="dxa"/>
             <w:vAlign w:val="center"/>
           </w:tcPr>
           <w:p>
@@ -8192,20 +7284,22 @@
               <w:rPr>
                 <w:lang w:val="sr-Cyrl-RS"/>
               </w:rPr>
-              <w:t xml:space="preserve">Корисник може да прегледа ставке на </w:t>
-            </w:r>
-            <w:r>
-              <w:rPr>
-                <w:lang w:val="sr-Cyrl-RS"/>
-              </w:rPr>
-              <w:lastRenderedPageBreak/>
-              <w:t>рачунима</w:t>
+              <w:t xml:space="preserve">Систем ће подржавати </w:t>
+            </w:r>
+            <w:r>
+              <w:t xml:space="preserve">Windows </w:t>
+            </w:r>
+            <w:r>
+              <w:rPr>
+                <w:lang w:val="sr-Cyrl-RS"/>
+              </w:rPr>
+              <w:t>оперативне системе</w:t>
             </w:r>
           </w:p>
         </w:tc>
         <w:tc>
           <w:tcPr>
-            <w:tcW w:w="1388" w:type="dxa"/>
+            <w:tcW w:w="1384" w:type="dxa"/>
             <w:vAlign w:val="center"/>
           </w:tcPr>
           <w:p>
@@ -8219,8 +7313,7 @@
               <w:rPr>
                 <w:lang w:val="sr-Cyrl-RS"/>
               </w:rPr>
-              <w:lastRenderedPageBreak/>
-              <w:t>2</w:t>
+              <w:t>1</w:t>
             </w:r>
           </w:p>
         </w:tc>
@@ -8228,7 +7321,7 @@
       <w:tr>
         <w:tc>
           <w:tcPr>
-            <w:tcW w:w="959" w:type="dxa"/>
+            <w:tcW w:w="950" w:type="dxa"/>
             <w:vAlign w:val="center"/>
           </w:tcPr>
           <w:p>
@@ -8242,13 +7335,19 @@
               <w:rPr>
                 <w:lang w:val="sr-Cyrl-RS"/>
               </w:rPr>
-              <w:t>11.</w:t>
+              <w:t>7</w:t>
+            </w:r>
+            <w:r>
+              <w:rPr>
+                <w:lang w:val="sr-Cyrl-RS"/>
+              </w:rPr>
+              <w:t>.</w:t>
             </w:r>
           </w:p>
         </w:tc>
         <w:tc>
           <w:tcPr>
-            <w:tcW w:w="3118" w:type="dxa"/>
+            <w:tcW w:w="3021" w:type="dxa"/>
             <w:vAlign w:val="center"/>
           </w:tcPr>
           <w:p>
@@ -8262,13 +7361,13 @@
               <w:rPr>
                 <w:lang w:val="sr-Cyrl-RS"/>
               </w:rPr>
-              <w:t>Преглед новости</w:t>
+              <w:t>Скалабилност</w:t>
             </w:r>
           </w:p>
         </w:tc>
         <w:tc>
           <w:tcPr>
-            <w:tcW w:w="4111" w:type="dxa"/>
+            <w:tcW w:w="3995" w:type="dxa"/>
             <w:vAlign w:val="center"/>
           </w:tcPr>
           <w:p>
@@ -8282,13 +7381,36 @@
               <w:rPr>
                 <w:lang w:val="sr-Cyrl-RS"/>
               </w:rPr>
-              <w:t>Корисник може да прегледа новости</w:t>
+              <w:t>Систем ће подржавати приступ више корисника истовремено</w:t>
             </w:r>
           </w:p>
         </w:tc>
         <w:tc>
           <w:tcPr>
-            <w:tcW w:w="1388" w:type="dxa"/>
+            <w:tcW w:w="1384" w:type="dxa"/>
+            <w:vAlign w:val="center"/>
+          </w:tcPr>
+          <w:p>
+            <w:pPr>
+              <w:keepNext/>
+              <w:jc w:val="center"/>
+              <w:rPr>
+                <w:lang w:val="sr-Cyrl-RS"/>
+              </w:rPr>
+            </w:pPr>
+            <w:r>
+              <w:rPr>
+                <w:lang w:val="sr-Cyrl-RS"/>
+              </w:rPr>
+              <w:t>1</w:t>
+            </w:r>
+          </w:p>
+        </w:tc>
+      </w:tr>
+      <w:tr>
+        <w:tc>
+          <w:tcPr>
+            <w:tcW w:w="950" w:type="dxa"/>
             <w:vAlign w:val="center"/>
           </w:tcPr>
           <w:p>
@@ -8302,18 +7424,311 @@
               <w:rPr>
                 <w:lang w:val="sr-Cyrl-RS"/>
               </w:rPr>
+              <w:t>8</w:t>
+            </w:r>
+            <w:r>
+              <w:rPr>
+                <w:lang w:val="sr-Cyrl-RS"/>
+              </w:rPr>
+              <w:t>.</w:t>
+            </w:r>
+          </w:p>
+        </w:tc>
+        <w:tc>
+          <w:tcPr>
+            <w:tcW w:w="3021" w:type="dxa"/>
+            <w:vAlign w:val="center"/>
+          </w:tcPr>
+          <w:p>
+            <w:pPr>
+              <w:jc w:val="left"/>
+              <w:rPr>
+                <w:lang w:val="sr-Cyrl-RS"/>
+              </w:rPr>
+            </w:pPr>
+            <w:r>
+              <w:rPr>
+                <w:lang w:val="sr-Cyrl-RS"/>
+              </w:rPr>
+              <w:t>Дизајн</w:t>
+            </w:r>
+          </w:p>
+        </w:tc>
+        <w:tc>
+          <w:tcPr>
+            <w:tcW w:w="3995" w:type="dxa"/>
+            <w:vAlign w:val="center"/>
+          </w:tcPr>
+          <w:p>
+            <w:pPr>
+              <w:jc w:val="left"/>
+              <w:rPr>
+                <w:lang w:val="sr-Cyrl-RS"/>
+              </w:rPr>
+            </w:pPr>
+            <w:r>
+              <w:rPr>
+                <w:lang w:val="sr-Cyrl-RS"/>
+              </w:rPr>
+              <w:t>Систем ће имати савремени дизајн</w:t>
+            </w:r>
+          </w:p>
+        </w:tc>
+        <w:tc>
+          <w:tcPr>
+            <w:tcW w:w="1384" w:type="dxa"/>
+            <w:vAlign w:val="center"/>
+          </w:tcPr>
+          <w:p>
+            <w:pPr>
+              <w:keepNext/>
+              <w:jc w:val="center"/>
+              <w:rPr>
+                <w:lang w:val="sr-Cyrl-RS"/>
+              </w:rPr>
+            </w:pPr>
+            <w:r>
+              <w:rPr>
+                <w:lang w:val="sr-Cyrl-RS"/>
+              </w:rPr>
               <w:t>2</w:t>
+            </w:r>
+          </w:p>
+        </w:tc>
+      </w:tr>
+      <w:tr>
+        <w:tc>
+          <w:tcPr>
+            <w:tcW w:w="950" w:type="dxa"/>
+            <w:vAlign w:val="center"/>
+          </w:tcPr>
+          <w:p>
+            <w:pPr>
+              <w:jc w:val="center"/>
+              <w:rPr>
+                <w:lang w:val="sr-Cyrl-RS"/>
+              </w:rPr>
+            </w:pPr>
+            <w:r>
+              <w:rPr>
+                <w:lang w:val="sr-Cyrl-RS"/>
+              </w:rPr>
+              <w:t>9</w:t>
+            </w:r>
+            <w:r>
+              <w:rPr>
+                <w:lang w:val="sr-Cyrl-RS"/>
+              </w:rPr>
+              <w:t>.</w:t>
+            </w:r>
+          </w:p>
+        </w:tc>
+        <w:tc>
+          <w:tcPr>
+            <w:tcW w:w="3021" w:type="dxa"/>
+            <w:vAlign w:val="center"/>
+          </w:tcPr>
+          <w:p>
+            <w:pPr>
+              <w:jc w:val="left"/>
+              <w:rPr>
+                <w:lang w:val="sr-Cyrl-RS"/>
+              </w:rPr>
+            </w:pPr>
+            <w:r>
+              <w:rPr>
+                <w:lang w:val="sr-Cyrl-RS"/>
+              </w:rPr>
+              <w:t>Подршка за различите прегледаче</w:t>
+            </w:r>
+          </w:p>
+        </w:tc>
+        <w:tc>
+          <w:tcPr>
+            <w:tcW w:w="3995" w:type="dxa"/>
+            <w:vAlign w:val="center"/>
+          </w:tcPr>
+          <w:p>
+            <w:pPr>
+              <w:jc w:val="left"/>
+              <w:rPr>
+                <w:lang w:val="sr-Cyrl-RS"/>
+              </w:rPr>
+            </w:pPr>
+            <w:r>
+              <w:rPr>
+                <w:lang w:val="sr-Cyrl-RS"/>
+              </w:rPr>
+              <w:t>Систему ће моћи да се приступи са различитх веб прегледача</w:t>
+            </w:r>
+          </w:p>
+        </w:tc>
+        <w:tc>
+          <w:tcPr>
+            <w:tcW w:w="1384" w:type="dxa"/>
+            <w:vAlign w:val="center"/>
+          </w:tcPr>
+          <w:p>
+            <w:pPr>
+              <w:keepNext/>
+              <w:jc w:val="center"/>
+              <w:rPr>
+                <w:lang w:val="sr-Cyrl-RS"/>
+              </w:rPr>
+            </w:pPr>
+            <w:r>
+              <w:rPr>
+                <w:lang w:val="sr-Cyrl-RS"/>
+              </w:rPr>
+              <w:t>2</w:t>
+            </w:r>
+          </w:p>
+        </w:tc>
+      </w:tr>
+      <w:tr>
+        <w:tc>
+          <w:tcPr>
+            <w:tcW w:w="950" w:type="dxa"/>
+            <w:vAlign w:val="center"/>
+          </w:tcPr>
+          <w:p>
+            <w:pPr>
+              <w:jc w:val="center"/>
+              <w:rPr>
+                <w:lang w:val="sr-Cyrl-RS"/>
+              </w:rPr>
+            </w:pPr>
+            <w:r>
+              <w:rPr>
+                <w:lang w:val="sr-Cyrl-RS"/>
+              </w:rPr>
+              <w:t>10</w:t>
+            </w:r>
+            <w:r>
+              <w:rPr>
+                <w:lang w:val="sr-Cyrl-RS"/>
+              </w:rPr>
+              <w:t>.</w:t>
+            </w:r>
+          </w:p>
+        </w:tc>
+        <w:tc>
+          <w:tcPr>
+            <w:tcW w:w="3021" w:type="dxa"/>
+            <w:vAlign w:val="center"/>
+          </w:tcPr>
+          <w:p>
+            <w:pPr>
+              <w:jc w:val="left"/>
+              <w:rPr>
+                <w:lang w:val="sr-Cyrl-RS"/>
+              </w:rPr>
+            </w:pPr>
+            <w:r>
+              <w:rPr>
+                <w:lang w:val="sr-Cyrl-RS"/>
+              </w:rPr>
+              <w:t>Техничка подршка корисницима</w:t>
+            </w:r>
+          </w:p>
+        </w:tc>
+        <w:tc>
+          <w:tcPr>
+            <w:tcW w:w="3995" w:type="dxa"/>
+            <w:vAlign w:val="center"/>
+          </w:tcPr>
+          <w:p>
+            <w:pPr>
+              <w:jc w:val="left"/>
+              <w:rPr>
+                <w:lang w:val="sr-Cyrl-RS"/>
+              </w:rPr>
+            </w:pPr>
+            <w:r>
+              <w:rPr>
+                <w:lang w:val="sr-Cyrl-RS"/>
+              </w:rPr>
+              <w:t>Корисници ће на располагању имати техничку подршку на даљину</w:t>
+            </w:r>
+          </w:p>
+        </w:tc>
+        <w:tc>
+          <w:tcPr>
+            <w:tcW w:w="1384" w:type="dxa"/>
+            <w:vAlign w:val="center"/>
+          </w:tcPr>
+          <w:p>
+            <w:pPr>
+              <w:keepNext/>
+              <w:jc w:val="center"/>
+              <w:rPr>
+                <w:lang w:val="sr-Cyrl-RS"/>
+              </w:rPr>
+            </w:pPr>
+            <w:r>
+              <w:rPr>
+                <w:lang w:val="sr-Cyrl-RS"/>
+              </w:rPr>
+              <w:t>3</w:t>
             </w:r>
           </w:p>
         </w:tc>
       </w:tr>
     </w:tbl>
     <w:p>
-      <w:r>
-        <w:rPr>
-          <w:lang w:val="sr-Cyrl-RS"/>
-        </w:rPr>
-        <w:t>У табели 2. приказани су функционални захтеви за администратора.</w:t>
+      <w:pPr>
+        <w:rPr>
+          <w:lang w:val="sr-Cyrl-RS"/>
+        </w:rPr>
+      </w:pPr>
+    </w:p>
+    <w:p>
+      <w:pPr>
+        <w:spacing w:after="200" w:line="276" w:lineRule="auto"/>
+        <w:jc w:val="left"/>
+        <w:rPr>
+          <w:rFonts w:eastAsiaTheme="majorEastAsia" w:cs="Times New Roman"/>
+          <w:b/>
+          <w:bCs/>
+          <w:lang w:val="sr-Cyrl-RS"/>
+        </w:rPr>
+      </w:pPr>
+      <w:r>
+        <w:rPr>
+          <w:rFonts w:cs="Times New Roman"/>
+          <w:lang w:val="sr-Cyrl-RS"/>
+        </w:rPr>
+        <w:br w:type="page"/>
+      </w:r>
+    </w:p>
+    <w:p>
+      <w:pPr>
+        <w:pStyle w:val="Heading3"/>
+        <w:rPr>
+          <w:lang w:val="sr-Cyrl-RS"/>
+        </w:rPr>
+      </w:pPr>
+      <w:bookmarkStart w:id="21" w:name="_Toc115038809"/>
+      <w:r>
+        <w:rPr>
+          <w:lang w:val="sr-Cyrl-RS"/>
+        </w:rPr>
+        <w:lastRenderedPageBreak/>
+        <w:t>Процесни захтеви</w:t>
+      </w:r>
+      <w:bookmarkEnd w:id="21"/>
+    </w:p>
+    <w:p>
+      <w:pPr>
+        <w:rPr>
+          <w:lang w:val="sr-Cyrl-RS"/>
+        </w:rPr>
+      </w:pPr>
+      <w:r>
+        <w:rPr>
+          <w:lang w:val="sr-Cyrl-RS"/>
+        </w:rPr>
+        <w:t>У табели 4. Приказани су процесни захтеви.</w:t>
       </w:r>
     </w:p>
     <w:p>
@@ -8324,26 +7739,15 @@
           <w:b w:val="0"/>
           <w:i/>
           <w:color w:val="auto"/>
-          <w:lang w:val="sr-Cyrl-RS"/>
-        </w:rPr>
-      </w:pPr>
-      <w:proofErr w:type="spellStart"/>
+        </w:rPr>
+      </w:pPr>
       <w:r>
         <w:rPr>
           <w:b w:val="0"/>
           <w:i/>
           <w:color w:val="auto"/>
         </w:rPr>
-        <w:t>Табела</w:t>
-      </w:r>
-      <w:proofErr w:type="spellEnd"/>
-      <w:r>
-        <w:rPr>
-          <w:b w:val="0"/>
-          <w:i/>
-          <w:color w:val="auto"/>
-        </w:rPr>
-        <w:t xml:space="preserve"> </w:t>
+        <w:t xml:space="preserve">Табела </w:t>
       </w:r>
       <w:r>
         <w:rPr>
@@ -8376,7 +7780,7 @@
           <w:noProof/>
           <w:color w:val="auto"/>
         </w:rPr>
-        <w:t>2</w:t>
+        <w:t>4</w:t>
       </w:r>
       <w:r>
         <w:rPr>
@@ -8393,7 +7797,7 @@
           <w:color w:val="auto"/>
           <w:lang w:val="sr-Cyrl-RS"/>
         </w:rPr>
-        <w:t>. Функционални захтеви за администратора</w:t>
+        <w:t>. Процесни захтеви система</w:t>
       </w:r>
     </w:p>
     <w:tbl>
@@ -8527,7 +7931,7 @@
               <w:rPr>
                 <w:lang w:val="sr-Cyrl-RS"/>
               </w:rPr>
-              <w:t>Логовање</w:t>
+              <w:t>Програмски језик</w:t>
             </w:r>
           </w:p>
         </w:tc>
@@ -8547,7 +7951,16 @@
               <w:rPr>
                 <w:lang w:val="sr-Cyrl-RS"/>
               </w:rPr>
-              <w:t xml:space="preserve">Систем треба да обезбеди приступ администратору </w:t>
+              <w:t xml:space="preserve">Апликација ће бити рађена у </w:t>
+            </w:r>
+            <w:r>
+              <w:t xml:space="preserve">Java </w:t>
+            </w:r>
+            <w:r>
+              <w:rPr>
+                <w:lang w:val="sr-Cyrl-RS"/>
+              </w:rPr>
+              <w:t>програмском језику</w:t>
             </w:r>
           </w:p>
         </w:tc>
@@ -8609,7 +8022,7 @@
               <w:rPr>
                 <w:lang w:val="sr-Cyrl-RS"/>
               </w:rPr>
-              <w:t>Уређивање производа</w:t>
+              <w:t>Фрејмворк</w:t>
             </w:r>
           </w:p>
         </w:tc>
@@ -8629,7 +8042,16 @@
               <w:rPr>
                 <w:lang w:val="sr-Cyrl-RS"/>
               </w:rPr>
-              <w:t>Администратор може да прегледа, додаје, мења и брише производе</w:t>
+              <w:t xml:space="preserve">Апликација ће користити </w:t>
+            </w:r>
+            <w:r>
+              <w:t xml:space="preserve">Spring Boot </w:t>
+            </w:r>
+            <w:r>
+              <w:rPr>
+                <w:lang w:val="sr-Cyrl-RS"/>
+              </w:rPr>
+              <w:t>фрејмворк</w:t>
             </w:r>
           </w:p>
         </w:tc>
@@ -8691,7 +8113,7 @@
               <w:rPr>
                 <w:lang w:val="sr-Cyrl-RS"/>
               </w:rPr>
-              <w:t>Уређивање купаца</w:t>
+              <w:t>База података</w:t>
             </w:r>
           </w:p>
         </w:tc>
@@ -8711,7 +8133,34 @@
               <w:rPr>
                 <w:lang w:val="sr-Cyrl-RS"/>
               </w:rPr>
-              <w:t>Администратор може да прегледа, додаје, мења и брише купце</w:t>
+              <w:t xml:space="preserve">Апликација ће користити </w:t>
+            </w:r>
+            <w:r>
+              <w:rPr>
+                <w:lang w:val="sr-Cyrl-RS"/>
+              </w:rPr>
+              <w:t>ЈПА</w:t>
+            </w:r>
+            <w:r>
+              <w:t xml:space="preserve"> </w:t>
+            </w:r>
+            <w:r>
+              <w:rPr>
+                <w:lang w:val="sr-Cyrl-RS"/>
+              </w:rPr>
+              <w:t>базу података</w:t>
+            </w:r>
+            <w:r>
+              <w:rPr>
+                <w:lang w:val="en-CA"/>
+              </w:rPr>
+              <w:t xml:space="preserve">, </w:t>
+            </w:r>
+            <w:r>
+              <w:rPr>
+                <w:lang w:val="sr-Cyrl-RS"/>
+              </w:rPr>
+              <w:t>и у њој ће бити чувани сви подаци</w:t>
             </w:r>
           </w:p>
         </w:tc>
@@ -8753,7 +8202,7 @@
               <w:rPr>
                 <w:lang w:val="sr-Cyrl-RS"/>
               </w:rPr>
-              <w:t>4.</w:t>
+              <w:t>5.</w:t>
             </w:r>
           </w:p>
         </w:tc>
@@ -8773,7 +8222,7 @@
               <w:rPr>
                 <w:lang w:val="sr-Cyrl-RS"/>
               </w:rPr>
-              <w:t>Уређивање корисника</w:t>
+              <w:t>Фронтенд</w:t>
             </w:r>
           </w:p>
         </w:tc>
@@ -8793,7 +8242,34 @@
               <w:rPr>
                 <w:lang w:val="sr-Cyrl-RS"/>
               </w:rPr>
-              <w:t>Администратор може да прегледа, додаје, мења и брише кориснике</w:t>
+              <w:t xml:space="preserve">Фронтенд део система биће кодиран у </w:t>
+            </w:r>
+            <w:r>
+              <w:t>HTML-</w:t>
+            </w:r>
+            <w:r>
+              <w:rPr>
+                <w:lang w:val="sr-Cyrl-RS"/>
+              </w:rPr>
+              <w:t xml:space="preserve">у уз подршку </w:t>
+            </w:r>
+            <w:r>
+              <w:t xml:space="preserve">Bootstrap-a </w:t>
+            </w:r>
+            <w:r>
+              <w:rPr>
+                <w:lang w:val="sr-Cyrl-RS"/>
+              </w:rPr>
+              <w:t xml:space="preserve">и </w:t>
+            </w:r>
+            <w:r>
+              <w:t>JavaScript</w:t>
+            </w:r>
+            <w:r>
+              <w:rPr>
+                <w:lang w:val="en-CA"/>
+              </w:rPr>
+              <w:t>-a</w:t>
             </w:r>
           </w:p>
         </w:tc>
@@ -8835,7 +8311,7 @@
               <w:rPr>
                 <w:lang w:val="sr-Cyrl-RS"/>
               </w:rPr>
-              <w:t>5.</w:t>
+              <w:t>6.</w:t>
             </w:r>
           </w:p>
         </w:tc>
@@ -8855,7 +8331,7 @@
               <w:rPr>
                 <w:lang w:val="sr-Cyrl-RS"/>
               </w:rPr>
-              <w:t>Преглед рачуна</w:t>
+              <w:t>Развојно окружење</w:t>
             </w:r>
           </w:p>
         </w:tc>
@@ -8868,14 +8344,23 @@
             <w:pPr>
               <w:jc w:val="left"/>
               <w:rPr>
-                <w:lang w:val="sr-Cyrl-RS"/>
+                <w:lang w:val="en-CA"/>
               </w:rPr>
             </w:pPr>
             <w:r>
               <w:rPr>
                 <w:lang w:val="sr-Cyrl-RS"/>
               </w:rPr>
-              <w:t>Администратор има увид у рачуне</w:t>
+              <w:t xml:space="preserve">За развој апликације користиће се </w:t>
+            </w:r>
+            <w:r>
+              <w:t xml:space="preserve">InteliJ </w:t>
+            </w:r>
+            <w:r>
+              <w:rPr>
+                <w:lang w:val="sr-Cyrl-RS"/>
+              </w:rPr>
+              <w:t>развојно окружење</w:t>
             </w:r>
           </w:p>
         </w:tc>
@@ -8895,2155 +8380,6 @@
               <w:rPr>
                 <w:lang w:val="sr-Cyrl-RS"/>
               </w:rPr>
-              <w:t>1</w:t>
-            </w:r>
-          </w:p>
-        </w:tc>
-      </w:tr>
-      <w:tr>
-        <w:tc>
-          <w:tcPr>
-            <w:tcW w:w="959" w:type="dxa"/>
-            <w:vAlign w:val="center"/>
-          </w:tcPr>
-          <w:p>
-            <w:pPr>
-              <w:jc w:val="center"/>
-              <w:rPr>
-                <w:lang w:val="sr-Cyrl-RS"/>
-              </w:rPr>
-            </w:pPr>
-            <w:r>
-              <w:rPr>
-                <w:lang w:val="sr-Cyrl-RS"/>
-              </w:rPr>
-              <w:t>6.</w:t>
-            </w:r>
-          </w:p>
-        </w:tc>
-        <w:tc>
-          <w:tcPr>
-            <w:tcW w:w="3118" w:type="dxa"/>
-            <w:vAlign w:val="center"/>
-          </w:tcPr>
-          <w:p>
-            <w:pPr>
-              <w:jc w:val="left"/>
-              <w:rPr>
-                <w:lang w:val="sr-Cyrl-RS"/>
-              </w:rPr>
-            </w:pPr>
-            <w:r>
-              <w:rPr>
-                <w:lang w:val="sr-Cyrl-RS"/>
-              </w:rPr>
-              <w:t>Издавање и сторнирање рачуна</w:t>
-            </w:r>
-          </w:p>
-        </w:tc>
-        <w:tc>
-          <w:tcPr>
-            <w:tcW w:w="4111" w:type="dxa"/>
-            <w:vAlign w:val="center"/>
-          </w:tcPr>
-          <w:p>
-            <w:pPr>
-              <w:jc w:val="left"/>
-              <w:rPr>
-                <w:lang w:val="sr-Cyrl-RS"/>
-              </w:rPr>
-            </w:pPr>
-            <w:r>
-              <w:rPr>
-                <w:lang w:val="sr-Cyrl-RS"/>
-              </w:rPr>
-              <w:t>Администратор може да издаје и сторнира рачуне</w:t>
-            </w:r>
-          </w:p>
-        </w:tc>
-        <w:tc>
-          <w:tcPr>
-            <w:tcW w:w="1388" w:type="dxa"/>
-            <w:vAlign w:val="center"/>
-          </w:tcPr>
-          <w:p>
-            <w:pPr>
-              <w:jc w:val="center"/>
-              <w:rPr>
-                <w:lang w:val="sr-Cyrl-RS"/>
-              </w:rPr>
-            </w:pPr>
-            <w:r>
-              <w:rPr>
-                <w:lang w:val="sr-Cyrl-RS"/>
-              </w:rPr>
-              <w:t>1</w:t>
-            </w:r>
-          </w:p>
-        </w:tc>
-      </w:tr>
-      <w:tr>
-        <w:tc>
-          <w:tcPr>
-            <w:tcW w:w="959" w:type="dxa"/>
-            <w:vAlign w:val="center"/>
-          </w:tcPr>
-          <w:p>
-            <w:pPr>
-              <w:jc w:val="center"/>
-              <w:rPr>
-                <w:lang w:val="sr-Cyrl-RS"/>
-              </w:rPr>
-            </w:pPr>
-            <w:r>
-              <w:rPr>
-                <w:lang w:val="sr-Cyrl-RS"/>
-              </w:rPr>
-              <w:t>7.</w:t>
-            </w:r>
-          </w:p>
-        </w:tc>
-        <w:tc>
-          <w:tcPr>
-            <w:tcW w:w="3118" w:type="dxa"/>
-            <w:vAlign w:val="center"/>
-          </w:tcPr>
-          <w:p>
-            <w:pPr>
-              <w:jc w:val="left"/>
-              <w:rPr>
-                <w:lang w:val="sr-Cyrl-RS"/>
-              </w:rPr>
-            </w:pPr>
-            <w:r>
-              <w:rPr>
-                <w:lang w:val="sr-Cyrl-RS"/>
-              </w:rPr>
-              <w:t>Додавање обавештења</w:t>
-            </w:r>
-          </w:p>
-        </w:tc>
-        <w:tc>
-          <w:tcPr>
-            <w:tcW w:w="4111" w:type="dxa"/>
-            <w:vAlign w:val="center"/>
-          </w:tcPr>
-          <w:p>
-            <w:pPr>
-              <w:jc w:val="left"/>
-              <w:rPr>
-                <w:lang w:val="sr-Cyrl-RS"/>
-              </w:rPr>
-            </w:pPr>
-            <w:r>
-              <w:rPr>
-                <w:lang w:val="sr-Cyrl-RS"/>
-              </w:rPr>
-              <w:t>Администратор може да додаје обавештења која ће бити приказана на почетној страни</w:t>
-            </w:r>
-          </w:p>
-        </w:tc>
-        <w:tc>
-          <w:tcPr>
-            <w:tcW w:w="1388" w:type="dxa"/>
-            <w:vAlign w:val="center"/>
-          </w:tcPr>
-          <w:p>
-            <w:pPr>
-              <w:keepNext/>
-              <w:jc w:val="center"/>
-              <w:rPr>
-                <w:lang w:val="sr-Cyrl-RS"/>
-              </w:rPr>
-            </w:pPr>
-            <w:r>
-              <w:rPr>
-                <w:lang w:val="sr-Cyrl-RS"/>
-              </w:rPr>
-              <w:t>2</w:t>
-            </w:r>
-          </w:p>
-        </w:tc>
-      </w:tr>
-    </w:tbl>
-    <w:p>
-      <w:pPr>
-        <w:rPr>
-          <w:lang w:val="sr-Cyrl-RS"/>
-        </w:rPr>
-      </w:pPr>
-    </w:p>
-    <w:p>
-      <w:pPr>
-        <w:spacing w:after="200" w:line="276" w:lineRule="auto"/>
-        <w:jc w:val="left"/>
-        <w:rPr>
-          <w:rFonts w:eastAsiaTheme="majorEastAsia" w:cs="Times New Roman"/>
-          <w:b/>
-          <w:bCs/>
-          <w:lang w:val="sr-Cyrl-RS"/>
-        </w:rPr>
-      </w:pPr>
-      <w:r>
-        <w:rPr>
-          <w:rFonts w:cs="Times New Roman"/>
-          <w:lang w:val="sr-Cyrl-RS"/>
-        </w:rPr>
-        <w:br w:type="page"/>
-      </w:r>
-    </w:p>
-    <w:p>
-      <w:pPr>
-        <w:pStyle w:val="Heading3"/>
-        <w:rPr>
-          <w:lang w:val="sr-Cyrl-RS"/>
-        </w:rPr>
-      </w:pPr>
-      <w:bookmarkStart w:id="20" w:name="_Toc115038808"/>
-      <w:r>
-        <w:rPr>
-          <w:lang w:val="sr-Cyrl-RS"/>
-        </w:rPr>
-        <w:lastRenderedPageBreak/>
-        <w:t>Нефункционални захтеви</w:t>
-      </w:r>
-      <w:bookmarkEnd w:id="20"/>
-    </w:p>
-    <w:p>
-      <w:r>
-        <w:rPr>
-          <w:lang w:val="sr-Cyrl-RS"/>
-        </w:rPr>
-        <w:t>У табели 3. приказани су нефункционални захтеви</w:t>
-      </w:r>
-      <w:r>
-        <w:rPr>
-          <w:lang w:val="sr-Cyrl-RS"/>
-        </w:rPr>
-        <w:t>.</w:t>
-      </w:r>
-    </w:p>
-    <w:p>
-      <w:pPr>
-        <w:pStyle w:val="Caption"/>
-        <w:jc w:val="center"/>
-        <w:rPr>
-          <w:b w:val="0"/>
-          <w:i/>
-          <w:color w:val="auto"/>
-          <w:lang w:val="sr-Cyrl-RS"/>
-        </w:rPr>
-      </w:pPr>
-      <w:proofErr w:type="spellStart"/>
-      <w:r>
-        <w:rPr>
-          <w:b w:val="0"/>
-          <w:i/>
-          <w:color w:val="auto"/>
-        </w:rPr>
-        <w:t>Табела</w:t>
-      </w:r>
-      <w:proofErr w:type="spellEnd"/>
-      <w:r>
-        <w:rPr>
-          <w:b w:val="0"/>
-          <w:i/>
-          <w:color w:val="auto"/>
-        </w:rPr>
-        <w:t xml:space="preserve"> </w:t>
-      </w:r>
-      <w:r>
-        <w:rPr>
-          <w:b w:val="0"/>
-          <w:i/>
-          <w:color w:val="auto"/>
-        </w:rPr>
-        <w:fldChar w:fldCharType="begin"/>
-      </w:r>
-      <w:r>
-        <w:rPr>
-          <w:b w:val="0"/>
-          <w:i/>
-          <w:color w:val="auto"/>
-        </w:rPr>
-        <w:instrText xml:space="preserve"> SEQ Табела \* ARABIC </w:instrText>
-      </w:r>
-      <w:r>
-        <w:rPr>
-          <w:b w:val="0"/>
-          <w:i/>
-          <w:color w:val="auto"/>
-        </w:rPr>
-        <w:fldChar w:fldCharType="separate"/>
-      </w:r>
-      <w:r>
-        <w:rPr>
-          <w:b w:val="0"/>
-          <w:i/>
-          <w:noProof/>
-          <w:color w:val="auto"/>
-        </w:rPr>
-        <w:t>3</w:t>
-      </w:r>
-      <w:r>
-        <w:rPr>
-          <w:b w:val="0"/>
-          <w:i/>
-          <w:color w:val="auto"/>
-        </w:rPr>
-        <w:fldChar w:fldCharType="end"/>
-      </w:r>
-      <w:r>
-        <w:rPr>
-          <w:b w:val="0"/>
-          <w:i/>
-          <w:color w:val="auto"/>
-          <w:lang w:val="sr-Cyrl-RS"/>
-        </w:rPr>
-        <w:t>. Нефункционални захтеви система</w:t>
-      </w:r>
-    </w:p>
-    <w:tbl>
-      <w:tblPr>
-        <w:tblStyle w:val="TableGrid"/>
-        <w:tblW w:w="0" w:type="auto"/>
-        <w:tblLook w:val="04A0" w:firstRow="1" w:lastRow="0" w:firstColumn="1" w:lastColumn="0" w:noHBand="0" w:noVBand="1"/>
-      </w:tblPr>
-      <w:tblGrid>
-        <w:gridCol w:w="950"/>
-        <w:gridCol w:w="3021"/>
-        <w:gridCol w:w="3995"/>
-        <w:gridCol w:w="1384"/>
-      </w:tblGrid>
-      <w:tr>
-        <w:tc>
-          <w:tcPr>
-            <w:tcW w:w="950" w:type="dxa"/>
-            <w:vAlign w:val="center"/>
-          </w:tcPr>
-          <w:p>
-            <w:pPr>
-              <w:jc w:val="center"/>
-              <w:rPr>
-                <w:lang w:val="sr-Cyrl-RS"/>
-              </w:rPr>
-            </w:pPr>
-            <w:r>
-              <w:rPr>
-                <w:lang w:val="sr-Cyrl-RS"/>
-              </w:rPr>
-              <w:t>Редни број</w:t>
-            </w:r>
-          </w:p>
-        </w:tc>
-        <w:tc>
-          <w:tcPr>
-            <w:tcW w:w="3021" w:type="dxa"/>
-            <w:vAlign w:val="center"/>
-          </w:tcPr>
-          <w:p>
-            <w:pPr>
-              <w:jc w:val="center"/>
-              <w:rPr>
-                <w:lang w:val="sr-Cyrl-RS"/>
-              </w:rPr>
-            </w:pPr>
-            <w:r>
-              <w:rPr>
-                <w:lang w:val="sr-Cyrl-RS"/>
-              </w:rPr>
-              <w:t>Захтев</w:t>
-            </w:r>
-          </w:p>
-        </w:tc>
-        <w:tc>
-          <w:tcPr>
-            <w:tcW w:w="3995" w:type="dxa"/>
-            <w:vAlign w:val="center"/>
-          </w:tcPr>
-          <w:p>
-            <w:pPr>
-              <w:jc w:val="center"/>
-              <w:rPr>
-                <w:lang w:val="sr-Cyrl-RS"/>
-              </w:rPr>
-            </w:pPr>
-            <w:r>
-              <w:rPr>
-                <w:lang w:val="sr-Cyrl-RS"/>
-              </w:rPr>
-              <w:t>Опис</w:t>
-            </w:r>
-          </w:p>
-        </w:tc>
-        <w:tc>
-          <w:tcPr>
-            <w:tcW w:w="1384" w:type="dxa"/>
-            <w:vAlign w:val="center"/>
-          </w:tcPr>
-          <w:p>
-            <w:pPr>
-              <w:jc w:val="center"/>
-              <w:rPr>
-                <w:lang w:val="sr-Cyrl-RS"/>
-              </w:rPr>
-            </w:pPr>
-            <w:r>
-              <w:rPr>
-                <w:lang w:val="sr-Cyrl-RS"/>
-              </w:rPr>
-              <w:t>Приоритет</w:t>
-            </w:r>
-          </w:p>
-        </w:tc>
-      </w:tr>
-      <w:tr>
-        <w:tc>
-          <w:tcPr>
-            <w:tcW w:w="950" w:type="dxa"/>
-            <w:vAlign w:val="center"/>
-          </w:tcPr>
-          <w:p>
-            <w:pPr>
-              <w:jc w:val="center"/>
-              <w:rPr>
-                <w:lang w:val="sr-Cyrl-RS"/>
-              </w:rPr>
-            </w:pPr>
-            <w:r>
-              <w:rPr>
-                <w:lang w:val="sr-Cyrl-RS"/>
-              </w:rPr>
-              <w:t>1.</w:t>
-            </w:r>
-          </w:p>
-        </w:tc>
-        <w:tc>
-          <w:tcPr>
-            <w:tcW w:w="3021" w:type="dxa"/>
-            <w:vAlign w:val="center"/>
-          </w:tcPr>
-          <w:p>
-            <w:pPr>
-              <w:jc w:val="left"/>
-              <w:rPr>
-                <w:lang w:val="sr-Cyrl-RS"/>
-              </w:rPr>
-            </w:pPr>
-            <w:r>
-              <w:rPr>
-                <w:lang w:val="sr-Cyrl-RS"/>
-              </w:rPr>
-              <w:t>Перформансе</w:t>
-            </w:r>
-          </w:p>
-        </w:tc>
-        <w:tc>
-          <w:tcPr>
-            <w:tcW w:w="3995" w:type="dxa"/>
-            <w:vAlign w:val="center"/>
-          </w:tcPr>
-          <w:p>
-            <w:pPr>
-              <w:jc w:val="left"/>
-              <w:rPr>
-                <w:lang w:val="sr-Cyrl-RS"/>
-              </w:rPr>
-            </w:pPr>
-            <w:r>
-              <w:rPr>
-                <w:lang w:val="sr-Cyrl-RS"/>
-              </w:rPr>
-              <w:t>Систем треба да одговара на корисникове захтеве у што краћем року</w:t>
-            </w:r>
-          </w:p>
-        </w:tc>
-        <w:tc>
-          <w:tcPr>
-            <w:tcW w:w="1384" w:type="dxa"/>
-            <w:vAlign w:val="center"/>
-          </w:tcPr>
-          <w:p>
-            <w:pPr>
-              <w:jc w:val="center"/>
-              <w:rPr>
-                <w:lang w:val="sr-Cyrl-RS"/>
-              </w:rPr>
-            </w:pPr>
-            <w:r>
-              <w:rPr>
-                <w:lang w:val="sr-Cyrl-RS"/>
-              </w:rPr>
-              <w:t>1</w:t>
-            </w:r>
-          </w:p>
-        </w:tc>
-      </w:tr>
-      <w:tr>
-        <w:tc>
-          <w:tcPr>
-            <w:tcW w:w="950" w:type="dxa"/>
-            <w:vAlign w:val="center"/>
-          </w:tcPr>
-          <w:p>
-            <w:pPr>
-              <w:jc w:val="center"/>
-              <w:rPr>
-                <w:lang w:val="sr-Cyrl-RS"/>
-              </w:rPr>
-            </w:pPr>
-            <w:r>
-              <w:rPr>
-                <w:lang w:val="sr-Cyrl-RS"/>
-              </w:rPr>
-              <w:t>2.</w:t>
-            </w:r>
-          </w:p>
-        </w:tc>
-        <w:tc>
-          <w:tcPr>
-            <w:tcW w:w="3021" w:type="dxa"/>
-            <w:vAlign w:val="center"/>
-          </w:tcPr>
-          <w:p>
-            <w:pPr>
-              <w:jc w:val="left"/>
-              <w:rPr>
-                <w:lang w:val="sr-Cyrl-RS"/>
-              </w:rPr>
-            </w:pPr>
-            <w:r>
-              <w:rPr>
-                <w:lang w:val="sr-Cyrl-RS"/>
-              </w:rPr>
-              <w:t>Безбедност</w:t>
-            </w:r>
-          </w:p>
-        </w:tc>
-        <w:tc>
-          <w:tcPr>
-            <w:tcW w:w="3995" w:type="dxa"/>
-            <w:vAlign w:val="center"/>
-          </w:tcPr>
-          <w:p>
-            <w:pPr>
-              <w:jc w:val="left"/>
-              <w:rPr>
-                <w:lang w:val="sr-Cyrl-RS"/>
-              </w:rPr>
-            </w:pPr>
-            <w:r>
-              <w:rPr>
-                <w:lang w:val="sr-Cyrl-RS"/>
-              </w:rPr>
-              <w:t>Систем треба да забрани приступ неаутентификованим корисницима</w:t>
-            </w:r>
-          </w:p>
-        </w:tc>
-        <w:tc>
-          <w:tcPr>
-            <w:tcW w:w="1384" w:type="dxa"/>
-            <w:vAlign w:val="center"/>
-          </w:tcPr>
-          <w:p>
-            <w:pPr>
-              <w:jc w:val="center"/>
-              <w:rPr>
-                <w:lang w:val="sr-Cyrl-RS"/>
-              </w:rPr>
-            </w:pPr>
-            <w:r>
-              <w:rPr>
-                <w:lang w:val="sr-Cyrl-RS"/>
-              </w:rPr>
-              <w:t>1</w:t>
-            </w:r>
-          </w:p>
-        </w:tc>
-      </w:tr>
-      <w:tr>
-        <w:tc>
-          <w:tcPr>
-            <w:tcW w:w="950" w:type="dxa"/>
-            <w:vAlign w:val="center"/>
-          </w:tcPr>
-          <w:p>
-            <w:pPr>
-              <w:jc w:val="center"/>
-              <w:rPr>
-                <w:lang w:val="sr-Cyrl-RS"/>
-              </w:rPr>
-            </w:pPr>
-            <w:r>
-              <w:rPr>
-                <w:lang w:val="sr-Cyrl-RS"/>
-              </w:rPr>
-              <w:t>3.</w:t>
-            </w:r>
-          </w:p>
-        </w:tc>
-        <w:tc>
-          <w:tcPr>
-            <w:tcW w:w="3021" w:type="dxa"/>
-            <w:vAlign w:val="center"/>
-          </w:tcPr>
-          <w:p>
-            <w:pPr>
-              <w:jc w:val="left"/>
-              <w:rPr>
-                <w:lang w:val="sr-Cyrl-RS"/>
-              </w:rPr>
-            </w:pPr>
-            <w:r>
-              <w:rPr>
-                <w:lang w:val="sr-Cyrl-RS"/>
-              </w:rPr>
-              <w:t>Ограничење приступа</w:t>
-            </w:r>
-          </w:p>
-        </w:tc>
-        <w:tc>
-          <w:tcPr>
-            <w:tcW w:w="3995" w:type="dxa"/>
-            <w:vAlign w:val="center"/>
-          </w:tcPr>
-          <w:p>
-            <w:pPr>
-              <w:jc w:val="left"/>
-              <w:rPr>
-                <w:lang w:val="sr-Cyrl-RS"/>
-              </w:rPr>
-            </w:pPr>
-            <w:r>
-              <w:rPr>
-                <w:lang w:val="sr-Cyrl-RS"/>
-              </w:rPr>
-              <w:t>Корисници не смеју да имају приступ појединим деловима система</w:t>
-            </w:r>
-          </w:p>
-        </w:tc>
-        <w:tc>
-          <w:tcPr>
-            <w:tcW w:w="1384" w:type="dxa"/>
-            <w:vAlign w:val="center"/>
-          </w:tcPr>
-          <w:p>
-            <w:pPr>
-              <w:jc w:val="center"/>
-              <w:rPr>
-                <w:lang w:val="sr-Cyrl-RS"/>
-              </w:rPr>
-            </w:pPr>
-            <w:r>
-              <w:rPr>
-                <w:lang w:val="sr-Cyrl-RS"/>
-              </w:rPr>
-              <w:t>1</w:t>
-            </w:r>
-          </w:p>
-        </w:tc>
-      </w:tr>
-      <w:tr>
-        <w:tc>
-          <w:tcPr>
-            <w:tcW w:w="950" w:type="dxa"/>
-            <w:vAlign w:val="center"/>
-          </w:tcPr>
-          <w:p>
-            <w:pPr>
-              <w:jc w:val="center"/>
-              <w:rPr>
-                <w:lang w:val="sr-Cyrl-RS"/>
-              </w:rPr>
-            </w:pPr>
-            <w:r>
-              <w:rPr>
-                <w:lang w:val="sr-Cyrl-RS"/>
-              </w:rPr>
-              <w:t>4.</w:t>
-            </w:r>
-          </w:p>
-        </w:tc>
-        <w:tc>
-          <w:tcPr>
-            <w:tcW w:w="3021" w:type="dxa"/>
-            <w:vAlign w:val="center"/>
-          </w:tcPr>
-          <w:p>
-            <w:pPr>
-              <w:jc w:val="left"/>
-              <w:rPr>
-                <w:lang w:val="sr-Cyrl-RS"/>
-              </w:rPr>
-            </w:pPr>
-            <w:r>
-              <w:rPr>
-                <w:lang w:val="sr-Cyrl-RS"/>
-              </w:rPr>
-              <w:t>Поузданост</w:t>
-            </w:r>
-          </w:p>
-        </w:tc>
-        <w:tc>
-          <w:tcPr>
-            <w:tcW w:w="3995" w:type="dxa"/>
-            <w:vAlign w:val="center"/>
-          </w:tcPr>
-          <w:p>
-            <w:pPr>
-              <w:jc w:val="left"/>
-              <w:rPr>
-                <w:lang w:val="sr-Cyrl-RS"/>
-              </w:rPr>
-            </w:pPr>
-            <w:r>
-              <w:rPr>
-                <w:lang w:val="sr-Cyrl-RS"/>
-              </w:rPr>
-              <w:t>Систем треба да буде доступан 24/7</w:t>
-            </w:r>
-          </w:p>
-        </w:tc>
-        <w:tc>
-          <w:tcPr>
-            <w:tcW w:w="1384" w:type="dxa"/>
-            <w:vAlign w:val="center"/>
-          </w:tcPr>
-          <w:p>
-            <w:pPr>
-              <w:jc w:val="center"/>
-              <w:rPr>
-                <w:lang w:val="sr-Cyrl-RS"/>
-              </w:rPr>
-            </w:pPr>
-            <w:r>
-              <w:rPr>
-                <w:lang w:val="sr-Cyrl-RS"/>
-              </w:rPr>
-              <w:t>1</w:t>
-            </w:r>
-          </w:p>
-        </w:tc>
-      </w:tr>
-      <w:tr>
-        <w:tc>
-          <w:tcPr>
-            <w:tcW w:w="950" w:type="dxa"/>
-            <w:vAlign w:val="center"/>
-          </w:tcPr>
-          <w:p>
-            <w:pPr>
-              <w:jc w:val="center"/>
-              <w:rPr>
-                <w:lang w:val="sr-Cyrl-RS"/>
-              </w:rPr>
-            </w:pPr>
-            <w:r>
-              <w:rPr>
-                <w:lang w:val="sr-Cyrl-RS"/>
-              </w:rPr>
-              <w:t>5.</w:t>
-            </w:r>
-          </w:p>
-        </w:tc>
-        <w:tc>
-          <w:tcPr>
-            <w:tcW w:w="3021" w:type="dxa"/>
-            <w:vAlign w:val="center"/>
-          </w:tcPr>
-          <w:p>
-            <w:pPr>
-              <w:jc w:val="left"/>
-              <w:rPr>
-                <w:lang w:val="sr-Cyrl-RS"/>
-              </w:rPr>
-            </w:pPr>
-            <w:r>
-              <w:rPr>
-                <w:lang w:val="sr-Cyrl-RS"/>
-              </w:rPr>
-              <w:t>Ажурност</w:t>
-            </w:r>
-          </w:p>
-        </w:tc>
-        <w:tc>
-          <w:tcPr>
-            <w:tcW w:w="3995" w:type="dxa"/>
-            <w:vAlign w:val="center"/>
-          </w:tcPr>
-          <w:p>
-            <w:pPr>
-              <w:jc w:val="left"/>
-              <w:rPr>
-                <w:lang w:val="sr-Cyrl-RS"/>
-              </w:rPr>
-            </w:pPr>
-            <w:r>
-              <w:rPr>
-                <w:lang w:val="sr-Cyrl-RS"/>
-              </w:rPr>
-              <w:t>Уколико се на систему открију грешке потребно их је уклонити у што краћем року</w:t>
-            </w:r>
-          </w:p>
-        </w:tc>
-        <w:tc>
-          <w:tcPr>
-            <w:tcW w:w="1384" w:type="dxa"/>
-            <w:vAlign w:val="center"/>
-          </w:tcPr>
-          <w:p>
-            <w:pPr>
-              <w:jc w:val="center"/>
-              <w:rPr>
-                <w:lang w:val="sr-Cyrl-RS"/>
-              </w:rPr>
-            </w:pPr>
-            <w:r>
-              <w:rPr>
-                <w:lang w:val="sr-Cyrl-RS"/>
-              </w:rPr>
-              <w:t>1</w:t>
-            </w:r>
-          </w:p>
-        </w:tc>
-      </w:tr>
-      <w:tr>
-        <w:tc>
-          <w:tcPr>
-            <w:tcW w:w="950" w:type="dxa"/>
-            <w:vAlign w:val="center"/>
-          </w:tcPr>
-          <w:p>
-            <w:pPr>
-              <w:jc w:val="center"/>
-              <w:rPr>
-                <w:lang w:val="sr-Cyrl-RS"/>
-              </w:rPr>
-            </w:pPr>
-            <w:r>
-              <w:rPr>
-                <w:lang w:val="sr-Cyrl-RS"/>
-              </w:rPr>
-              <w:t>6.</w:t>
-            </w:r>
-          </w:p>
-        </w:tc>
-        <w:tc>
-          <w:tcPr>
-            <w:tcW w:w="3021" w:type="dxa"/>
-            <w:vAlign w:val="center"/>
-          </w:tcPr>
-          <w:p>
-            <w:pPr>
-              <w:jc w:val="left"/>
-              <w:rPr>
-                <w:lang w:val="sr-Cyrl-RS"/>
-              </w:rPr>
-            </w:pPr>
-            <w:r>
-              <w:rPr>
-                <w:lang w:val="sr-Cyrl-RS"/>
-              </w:rPr>
-              <w:t>Интуитивност</w:t>
-            </w:r>
-          </w:p>
-        </w:tc>
-        <w:tc>
-          <w:tcPr>
-            <w:tcW w:w="3995" w:type="dxa"/>
-            <w:vAlign w:val="center"/>
-          </w:tcPr>
-          <w:p>
-            <w:pPr>
-              <w:jc w:val="left"/>
-              <w:rPr>
-                <w:lang w:val="sr-Cyrl-RS"/>
-              </w:rPr>
-            </w:pPr>
-            <w:r>
-              <w:rPr>
-                <w:lang w:val="sr-Cyrl-RS"/>
-              </w:rPr>
-              <w:t>Навигација кроз систем треба да буде што једноставнија</w:t>
-            </w:r>
-          </w:p>
-        </w:tc>
-        <w:tc>
-          <w:tcPr>
-            <w:tcW w:w="1384" w:type="dxa"/>
-            <w:vAlign w:val="center"/>
-          </w:tcPr>
-          <w:p>
-            <w:pPr>
-              <w:jc w:val="center"/>
-              <w:rPr>
-                <w:lang w:val="sr-Cyrl-RS"/>
-              </w:rPr>
-            </w:pPr>
-            <w:r>
-              <w:rPr>
-                <w:lang w:val="sr-Cyrl-RS"/>
-              </w:rPr>
-              <w:t>1</w:t>
-            </w:r>
-          </w:p>
-        </w:tc>
-      </w:tr>
-      <w:tr>
-        <w:tc>
-          <w:tcPr>
-            <w:tcW w:w="950" w:type="dxa"/>
-            <w:vAlign w:val="center"/>
-          </w:tcPr>
-          <w:p>
-            <w:pPr>
-              <w:jc w:val="center"/>
-              <w:rPr>
-                <w:lang w:val="sr-Cyrl-RS"/>
-              </w:rPr>
-            </w:pPr>
-            <w:r>
-              <w:rPr>
-                <w:lang w:val="sr-Cyrl-RS"/>
-              </w:rPr>
-              <w:t>7.</w:t>
-            </w:r>
-          </w:p>
-        </w:tc>
-        <w:tc>
-          <w:tcPr>
-            <w:tcW w:w="3021" w:type="dxa"/>
-            <w:vAlign w:val="center"/>
-          </w:tcPr>
-          <w:p>
-            <w:pPr>
-              <w:jc w:val="left"/>
-              <w:rPr>
-                <w:lang w:val="sr-Cyrl-RS"/>
-              </w:rPr>
-            </w:pPr>
-            <w:r>
-              <w:t xml:space="preserve">Windows </w:t>
-            </w:r>
-            <w:r>
-              <w:rPr>
-                <w:lang w:val="sr-Cyrl-RS"/>
-              </w:rPr>
-              <w:t>подршка</w:t>
-            </w:r>
-          </w:p>
-        </w:tc>
-        <w:tc>
-          <w:tcPr>
-            <w:tcW w:w="3995" w:type="dxa"/>
-            <w:vAlign w:val="center"/>
-          </w:tcPr>
-          <w:p>
-            <w:pPr>
-              <w:jc w:val="left"/>
-              <w:rPr>
-                <w:lang w:val="sr-Cyrl-RS"/>
-              </w:rPr>
-            </w:pPr>
-            <w:r>
-              <w:rPr>
-                <w:lang w:val="sr-Cyrl-RS"/>
-              </w:rPr>
-              <w:t xml:space="preserve">Систем ће подржавати </w:t>
-            </w:r>
-            <w:r>
-              <w:t xml:space="preserve">Windows </w:t>
-            </w:r>
-            <w:r>
-              <w:rPr>
-                <w:lang w:val="sr-Cyrl-RS"/>
-              </w:rPr>
-              <w:t>оперативне системе</w:t>
-            </w:r>
-          </w:p>
-        </w:tc>
-        <w:tc>
-          <w:tcPr>
-            <w:tcW w:w="1384" w:type="dxa"/>
-            <w:vAlign w:val="center"/>
-          </w:tcPr>
-          <w:p>
-            <w:pPr>
-              <w:keepNext/>
-              <w:jc w:val="center"/>
-              <w:rPr>
-                <w:lang w:val="sr-Cyrl-RS"/>
-              </w:rPr>
-            </w:pPr>
-            <w:r>
-              <w:rPr>
-                <w:lang w:val="sr-Cyrl-RS"/>
-              </w:rPr>
-              <w:t>1</w:t>
-            </w:r>
-          </w:p>
-        </w:tc>
-      </w:tr>
-      <w:tr>
-        <w:tc>
-          <w:tcPr>
-            <w:tcW w:w="950" w:type="dxa"/>
-            <w:vAlign w:val="center"/>
-          </w:tcPr>
-          <w:p>
-            <w:pPr>
-              <w:jc w:val="center"/>
-              <w:rPr>
-                <w:lang w:val="sr-Cyrl-RS"/>
-              </w:rPr>
-            </w:pPr>
-            <w:r>
-              <w:rPr>
-                <w:lang w:val="sr-Cyrl-RS"/>
-              </w:rPr>
-              <w:t>8.</w:t>
-            </w:r>
-          </w:p>
-        </w:tc>
-        <w:tc>
-          <w:tcPr>
-            <w:tcW w:w="3021" w:type="dxa"/>
-            <w:vAlign w:val="center"/>
-          </w:tcPr>
-          <w:p>
-            <w:pPr>
-              <w:jc w:val="left"/>
-              <w:rPr>
-                <w:lang w:val="sr-Cyrl-RS"/>
-              </w:rPr>
-            </w:pPr>
-            <w:r>
-              <w:rPr>
-                <w:lang w:val="sr-Cyrl-RS"/>
-              </w:rPr>
-              <w:t>Скалабилност</w:t>
-            </w:r>
-          </w:p>
-        </w:tc>
-        <w:tc>
-          <w:tcPr>
-            <w:tcW w:w="3995" w:type="dxa"/>
-            <w:vAlign w:val="center"/>
-          </w:tcPr>
-          <w:p>
-            <w:pPr>
-              <w:jc w:val="left"/>
-              <w:rPr>
-                <w:lang w:val="sr-Cyrl-RS"/>
-              </w:rPr>
-            </w:pPr>
-            <w:r>
-              <w:rPr>
-                <w:lang w:val="sr-Cyrl-RS"/>
-              </w:rPr>
-              <w:t>Систем ће подржавати приступ више корисника истовремено</w:t>
-            </w:r>
-          </w:p>
-        </w:tc>
-        <w:tc>
-          <w:tcPr>
-            <w:tcW w:w="1384" w:type="dxa"/>
-            <w:vAlign w:val="center"/>
-          </w:tcPr>
-          <w:p>
-            <w:pPr>
-              <w:keepNext/>
-              <w:jc w:val="center"/>
-              <w:rPr>
-                <w:lang w:val="sr-Cyrl-RS"/>
-              </w:rPr>
-            </w:pPr>
-            <w:r>
-              <w:rPr>
-                <w:lang w:val="sr-Cyrl-RS"/>
-              </w:rPr>
-              <w:t>1</w:t>
-            </w:r>
-          </w:p>
-        </w:tc>
-      </w:tr>
-      <w:tr>
-        <w:tc>
-          <w:tcPr>
-            <w:tcW w:w="950" w:type="dxa"/>
-            <w:vAlign w:val="center"/>
-          </w:tcPr>
-          <w:p>
-            <w:pPr>
-              <w:jc w:val="center"/>
-              <w:rPr>
-                <w:lang w:val="sr-Cyrl-RS"/>
-              </w:rPr>
-            </w:pPr>
-            <w:r>
-              <w:rPr>
-                <w:lang w:val="sr-Cyrl-RS"/>
-              </w:rPr>
-              <w:t>9.</w:t>
-            </w:r>
-          </w:p>
-        </w:tc>
-        <w:tc>
-          <w:tcPr>
-            <w:tcW w:w="3021" w:type="dxa"/>
-            <w:vAlign w:val="center"/>
-          </w:tcPr>
-          <w:p>
-            <w:pPr>
-              <w:jc w:val="left"/>
-              <w:rPr>
-                <w:lang w:val="sr-Cyrl-RS"/>
-              </w:rPr>
-            </w:pPr>
-            <w:r>
-              <w:rPr>
-                <w:lang w:val="sr-Cyrl-RS"/>
-              </w:rPr>
-              <w:t>Дизајн</w:t>
-            </w:r>
-          </w:p>
-        </w:tc>
-        <w:tc>
-          <w:tcPr>
-            <w:tcW w:w="3995" w:type="dxa"/>
-            <w:vAlign w:val="center"/>
-          </w:tcPr>
-          <w:p>
-            <w:pPr>
-              <w:jc w:val="left"/>
-              <w:rPr>
-                <w:lang w:val="sr-Cyrl-RS"/>
-              </w:rPr>
-            </w:pPr>
-            <w:r>
-              <w:rPr>
-                <w:lang w:val="sr-Cyrl-RS"/>
-              </w:rPr>
-              <w:t>Систем ће имати савремени дизајн</w:t>
-            </w:r>
-          </w:p>
-        </w:tc>
-        <w:tc>
-          <w:tcPr>
-            <w:tcW w:w="1384" w:type="dxa"/>
-            <w:vAlign w:val="center"/>
-          </w:tcPr>
-          <w:p>
-            <w:pPr>
-              <w:keepNext/>
-              <w:jc w:val="center"/>
-              <w:rPr>
-                <w:lang w:val="sr-Cyrl-RS"/>
-              </w:rPr>
-            </w:pPr>
-            <w:r>
-              <w:rPr>
-                <w:lang w:val="sr-Cyrl-RS"/>
-              </w:rPr>
-              <w:t>2</w:t>
-            </w:r>
-          </w:p>
-        </w:tc>
-      </w:tr>
-      <w:tr>
-        <w:tc>
-          <w:tcPr>
-            <w:tcW w:w="950" w:type="dxa"/>
-            <w:vAlign w:val="center"/>
-          </w:tcPr>
-          <w:p>
-            <w:pPr>
-              <w:jc w:val="center"/>
-              <w:rPr>
-                <w:lang w:val="sr-Cyrl-RS"/>
-              </w:rPr>
-            </w:pPr>
-            <w:r>
-              <w:rPr>
-                <w:lang w:val="sr-Cyrl-RS"/>
-              </w:rPr>
-              <w:t>10.</w:t>
-            </w:r>
-          </w:p>
-        </w:tc>
-        <w:tc>
-          <w:tcPr>
-            <w:tcW w:w="3021" w:type="dxa"/>
-            <w:vAlign w:val="center"/>
-          </w:tcPr>
-          <w:p>
-            <w:pPr>
-              <w:jc w:val="left"/>
-              <w:rPr>
-                <w:lang w:val="sr-Cyrl-RS"/>
-              </w:rPr>
-            </w:pPr>
-            <w:r>
-              <w:rPr>
-                <w:lang w:val="sr-Cyrl-RS"/>
-              </w:rPr>
-              <w:t>Подршка за различите прегледаче</w:t>
-            </w:r>
-          </w:p>
-        </w:tc>
-        <w:tc>
-          <w:tcPr>
-            <w:tcW w:w="3995" w:type="dxa"/>
-            <w:vAlign w:val="center"/>
-          </w:tcPr>
-          <w:p>
-            <w:pPr>
-              <w:jc w:val="left"/>
-              <w:rPr>
-                <w:lang w:val="sr-Cyrl-RS"/>
-              </w:rPr>
-            </w:pPr>
-            <w:r>
-              <w:rPr>
-                <w:lang w:val="sr-Cyrl-RS"/>
-              </w:rPr>
-              <w:t>Систему ће моћи да се приступи са различитх веб прегледача</w:t>
-            </w:r>
-          </w:p>
-        </w:tc>
-        <w:tc>
-          <w:tcPr>
-            <w:tcW w:w="1384" w:type="dxa"/>
-            <w:vAlign w:val="center"/>
-          </w:tcPr>
-          <w:p>
-            <w:pPr>
-              <w:keepNext/>
-              <w:jc w:val="center"/>
-              <w:rPr>
-                <w:lang w:val="sr-Cyrl-RS"/>
-              </w:rPr>
-            </w:pPr>
-            <w:r>
-              <w:rPr>
-                <w:lang w:val="sr-Cyrl-RS"/>
-              </w:rPr>
-              <w:t>2</w:t>
-            </w:r>
-          </w:p>
-        </w:tc>
-      </w:tr>
-      <w:tr>
-        <w:tc>
-          <w:tcPr>
-            <w:tcW w:w="950" w:type="dxa"/>
-            <w:vAlign w:val="center"/>
-          </w:tcPr>
-          <w:p>
-            <w:pPr>
-              <w:jc w:val="center"/>
-              <w:rPr>
-                <w:lang w:val="sr-Cyrl-RS"/>
-              </w:rPr>
-            </w:pPr>
-            <w:r>
-              <w:rPr>
-                <w:lang w:val="sr-Cyrl-RS"/>
-              </w:rPr>
-              <w:t>11.</w:t>
-            </w:r>
-          </w:p>
-        </w:tc>
-        <w:tc>
-          <w:tcPr>
-            <w:tcW w:w="3021" w:type="dxa"/>
-            <w:vAlign w:val="center"/>
-          </w:tcPr>
-          <w:p>
-            <w:pPr>
-              <w:jc w:val="left"/>
-              <w:rPr>
-                <w:lang w:val="sr-Cyrl-RS"/>
-              </w:rPr>
-            </w:pPr>
-            <w:r>
-              <w:rPr>
-                <w:lang w:val="sr-Cyrl-RS"/>
-              </w:rPr>
-              <w:t>Техничка подршка корисницима</w:t>
-            </w:r>
-          </w:p>
-        </w:tc>
-        <w:tc>
-          <w:tcPr>
-            <w:tcW w:w="3995" w:type="dxa"/>
-            <w:vAlign w:val="center"/>
-          </w:tcPr>
-          <w:p>
-            <w:pPr>
-              <w:jc w:val="left"/>
-              <w:rPr>
-                <w:lang w:val="sr-Cyrl-RS"/>
-              </w:rPr>
-            </w:pPr>
-            <w:r>
-              <w:rPr>
-                <w:lang w:val="sr-Cyrl-RS"/>
-              </w:rPr>
-              <w:t>Корисници ће на располагању имати техничку подршку на даљину</w:t>
-            </w:r>
-          </w:p>
-        </w:tc>
-        <w:tc>
-          <w:tcPr>
-            <w:tcW w:w="1384" w:type="dxa"/>
-            <w:vAlign w:val="center"/>
-          </w:tcPr>
-          <w:p>
-            <w:pPr>
-              <w:keepNext/>
-              <w:jc w:val="center"/>
-              <w:rPr>
-                <w:lang w:val="sr-Cyrl-RS"/>
-              </w:rPr>
-            </w:pPr>
-            <w:r>
-              <w:rPr>
-                <w:lang w:val="sr-Cyrl-RS"/>
-              </w:rPr>
-              <w:t>3</w:t>
-            </w:r>
-          </w:p>
-        </w:tc>
-      </w:tr>
-    </w:tbl>
-    <w:p>
-      <w:pPr>
-        <w:rPr>
-          <w:lang w:val="sr-Cyrl-RS"/>
-        </w:rPr>
-      </w:pPr>
-    </w:p>
-    <w:p>
-      <w:pPr>
-        <w:spacing w:after="200" w:line="276" w:lineRule="auto"/>
-        <w:jc w:val="left"/>
-        <w:rPr>
-          <w:rFonts w:eastAsiaTheme="majorEastAsia" w:cs="Times New Roman"/>
-          <w:b/>
-          <w:bCs/>
-          <w:lang w:val="sr-Cyrl-RS"/>
-        </w:rPr>
-      </w:pPr>
-      <w:r>
-        <w:rPr>
-          <w:rFonts w:cs="Times New Roman"/>
-          <w:lang w:val="sr-Cyrl-RS"/>
-        </w:rPr>
-        <w:br w:type="page"/>
-      </w:r>
-    </w:p>
-    <w:p>
-      <w:pPr>
-        <w:pStyle w:val="Heading3"/>
-        <w:rPr>
-          <w:lang w:val="sr-Cyrl-RS"/>
-        </w:rPr>
-      </w:pPr>
-      <w:bookmarkStart w:id="21" w:name="_Toc115038809"/>
-      <w:r>
-        <w:rPr>
-          <w:lang w:val="sr-Cyrl-RS"/>
-        </w:rPr>
-        <w:lastRenderedPageBreak/>
-        <w:t>Процесни захтеви</w:t>
-      </w:r>
-      <w:bookmarkEnd w:id="21"/>
-    </w:p>
-    <w:p>
-      <w:pPr>
-        <w:rPr>
-          <w:lang w:val="sr-Cyrl-RS"/>
-        </w:rPr>
-      </w:pPr>
-      <w:r>
-        <w:rPr>
-          <w:lang w:val="sr-Cyrl-RS"/>
-        </w:rPr>
-        <w:t>У табели 4. Приказани су процесни захтеви.</w:t>
-      </w:r>
-    </w:p>
-    <w:p>
-      <w:pPr>
-        <w:pStyle w:val="Caption"/>
-        <w:jc w:val="center"/>
-        <w:rPr>
-          <w:b w:val="0"/>
-          <w:i/>
-          <w:color w:val="auto"/>
-        </w:rPr>
-      </w:pPr>
-      <w:proofErr w:type="spellStart"/>
-      <w:r>
-        <w:rPr>
-          <w:b w:val="0"/>
-          <w:i/>
-          <w:color w:val="auto"/>
-        </w:rPr>
-        <w:t>Табела</w:t>
-      </w:r>
-      <w:proofErr w:type="spellEnd"/>
-      <w:r>
-        <w:rPr>
-          <w:b w:val="0"/>
-          <w:i/>
-          <w:color w:val="auto"/>
-        </w:rPr>
-        <w:t xml:space="preserve"> </w:t>
-      </w:r>
-      <w:r>
-        <w:rPr>
-          <w:b w:val="0"/>
-          <w:i/>
-          <w:color w:val="auto"/>
-        </w:rPr>
-        <w:fldChar w:fldCharType="begin"/>
-      </w:r>
-      <w:r>
-        <w:rPr>
-          <w:b w:val="0"/>
-          <w:i/>
-          <w:color w:val="auto"/>
-        </w:rPr>
-        <w:instrText xml:space="preserve"> SEQ Табела \* ARABIC </w:instrText>
-      </w:r>
-      <w:r>
-        <w:rPr>
-          <w:b w:val="0"/>
-          <w:i/>
-          <w:color w:val="auto"/>
-        </w:rPr>
-        <w:fldChar w:fldCharType="separate"/>
-      </w:r>
-      <w:r>
-        <w:rPr>
-          <w:b w:val="0"/>
-          <w:i/>
-          <w:noProof/>
-          <w:color w:val="auto"/>
-        </w:rPr>
-        <w:t>4</w:t>
-      </w:r>
-      <w:r>
-        <w:rPr>
-          <w:b w:val="0"/>
-          <w:i/>
-          <w:color w:val="auto"/>
-        </w:rPr>
-        <w:fldChar w:fldCharType="end"/>
-      </w:r>
-      <w:r>
-        <w:rPr>
-          <w:b w:val="0"/>
-          <w:i/>
-          <w:color w:val="auto"/>
-          <w:lang w:val="sr-Cyrl-RS"/>
-        </w:rPr>
-        <w:t>. Процесни захтеви система</w:t>
-      </w:r>
-    </w:p>
-    <w:tbl>
-      <w:tblPr>
-        <w:tblStyle w:val="TableGrid"/>
-        <w:tblW w:w="0" w:type="auto"/>
-        <w:tblLook w:val="04A0" w:firstRow="1" w:lastRow="0" w:firstColumn="1" w:lastColumn="0" w:noHBand="0" w:noVBand="1"/>
-      </w:tblPr>
-      <w:tblGrid>
-        <w:gridCol w:w="959"/>
-        <w:gridCol w:w="3118"/>
-        <w:gridCol w:w="4111"/>
-        <w:gridCol w:w="1388"/>
-      </w:tblGrid>
-      <w:tr>
-        <w:tc>
-          <w:tcPr>
-            <w:tcW w:w="959" w:type="dxa"/>
-            <w:vAlign w:val="center"/>
-          </w:tcPr>
-          <w:p>
-            <w:pPr>
-              <w:jc w:val="center"/>
-              <w:rPr>
-                <w:lang w:val="sr-Cyrl-RS"/>
-              </w:rPr>
-            </w:pPr>
-            <w:r>
-              <w:rPr>
-                <w:lang w:val="sr-Cyrl-RS"/>
-              </w:rPr>
-              <w:t>Редни број</w:t>
-            </w:r>
-          </w:p>
-        </w:tc>
-        <w:tc>
-          <w:tcPr>
-            <w:tcW w:w="3118" w:type="dxa"/>
-            <w:vAlign w:val="center"/>
-          </w:tcPr>
-          <w:p>
-            <w:pPr>
-              <w:jc w:val="center"/>
-              <w:rPr>
-                <w:lang w:val="sr-Cyrl-RS"/>
-              </w:rPr>
-            </w:pPr>
-            <w:r>
-              <w:rPr>
-                <w:lang w:val="sr-Cyrl-RS"/>
-              </w:rPr>
-              <w:t>Захтев</w:t>
-            </w:r>
-          </w:p>
-        </w:tc>
-        <w:tc>
-          <w:tcPr>
-            <w:tcW w:w="4111" w:type="dxa"/>
-            <w:vAlign w:val="center"/>
-          </w:tcPr>
-          <w:p>
-            <w:pPr>
-              <w:jc w:val="center"/>
-              <w:rPr>
-                <w:lang w:val="sr-Cyrl-RS"/>
-              </w:rPr>
-            </w:pPr>
-            <w:r>
-              <w:rPr>
-                <w:lang w:val="sr-Cyrl-RS"/>
-              </w:rPr>
-              <w:t>Опис</w:t>
-            </w:r>
-          </w:p>
-        </w:tc>
-        <w:tc>
-          <w:tcPr>
-            <w:tcW w:w="1388" w:type="dxa"/>
-            <w:vAlign w:val="center"/>
-          </w:tcPr>
-          <w:p>
-            <w:pPr>
-              <w:jc w:val="center"/>
-              <w:rPr>
-                <w:lang w:val="sr-Cyrl-RS"/>
-              </w:rPr>
-            </w:pPr>
-            <w:r>
-              <w:rPr>
-                <w:lang w:val="sr-Cyrl-RS"/>
-              </w:rPr>
-              <w:t>Приоритет</w:t>
-            </w:r>
-          </w:p>
-        </w:tc>
-      </w:tr>
-      <w:tr>
-        <w:tc>
-          <w:tcPr>
-            <w:tcW w:w="959" w:type="dxa"/>
-            <w:vAlign w:val="center"/>
-          </w:tcPr>
-          <w:p>
-            <w:pPr>
-              <w:jc w:val="center"/>
-              <w:rPr>
-                <w:lang w:val="sr-Cyrl-RS"/>
-              </w:rPr>
-            </w:pPr>
-            <w:r>
-              <w:rPr>
-                <w:lang w:val="sr-Cyrl-RS"/>
-              </w:rPr>
-              <w:t>1.</w:t>
-            </w:r>
-          </w:p>
-        </w:tc>
-        <w:tc>
-          <w:tcPr>
-            <w:tcW w:w="3118" w:type="dxa"/>
-            <w:vAlign w:val="center"/>
-          </w:tcPr>
-          <w:p>
-            <w:pPr>
-              <w:jc w:val="left"/>
-              <w:rPr>
-                <w:lang w:val="sr-Cyrl-RS"/>
-              </w:rPr>
-            </w:pPr>
-            <w:r>
-              <w:rPr>
-                <w:lang w:val="sr-Cyrl-RS"/>
-              </w:rPr>
-              <w:t>Програмски језик</w:t>
-            </w:r>
-          </w:p>
-        </w:tc>
-        <w:tc>
-          <w:tcPr>
-            <w:tcW w:w="4111" w:type="dxa"/>
-            <w:vAlign w:val="center"/>
-          </w:tcPr>
-          <w:p>
-            <w:pPr>
-              <w:jc w:val="left"/>
-              <w:rPr>
-                <w:lang w:val="sr-Cyrl-RS"/>
-              </w:rPr>
-            </w:pPr>
-            <w:r>
-              <w:rPr>
-                <w:lang w:val="sr-Cyrl-RS"/>
-              </w:rPr>
-              <w:t xml:space="preserve">Апликација ће бити рађена у </w:t>
-            </w:r>
-            <w:r>
-              <w:t xml:space="preserve">Java </w:t>
-            </w:r>
-            <w:r>
-              <w:rPr>
-                <w:lang w:val="sr-Cyrl-RS"/>
-              </w:rPr>
-              <w:t>програмском језику</w:t>
-            </w:r>
-          </w:p>
-        </w:tc>
-        <w:tc>
-          <w:tcPr>
-            <w:tcW w:w="1388" w:type="dxa"/>
-            <w:vAlign w:val="center"/>
-          </w:tcPr>
-          <w:p>
-            <w:pPr>
-              <w:jc w:val="center"/>
-              <w:rPr>
-                <w:lang w:val="sr-Cyrl-RS"/>
-              </w:rPr>
-            </w:pPr>
-            <w:r>
-              <w:rPr>
-                <w:lang w:val="sr-Cyrl-RS"/>
-              </w:rPr>
-              <w:t>1</w:t>
-            </w:r>
-          </w:p>
-        </w:tc>
-      </w:tr>
-      <w:tr>
-        <w:tc>
-          <w:tcPr>
-            <w:tcW w:w="959" w:type="dxa"/>
-            <w:vAlign w:val="center"/>
-          </w:tcPr>
-          <w:p>
-            <w:pPr>
-              <w:jc w:val="center"/>
-              <w:rPr>
-                <w:lang w:val="sr-Cyrl-RS"/>
-              </w:rPr>
-            </w:pPr>
-            <w:r>
-              <w:rPr>
-                <w:lang w:val="sr-Cyrl-RS"/>
-              </w:rPr>
-              <w:t>2.</w:t>
-            </w:r>
-          </w:p>
-        </w:tc>
-        <w:tc>
-          <w:tcPr>
-            <w:tcW w:w="3118" w:type="dxa"/>
-            <w:vAlign w:val="center"/>
-          </w:tcPr>
-          <w:p>
-            <w:pPr>
-              <w:jc w:val="left"/>
-              <w:rPr>
-                <w:lang w:val="sr-Cyrl-RS"/>
-              </w:rPr>
-            </w:pPr>
-            <w:r>
-              <w:rPr>
-                <w:lang w:val="sr-Cyrl-RS"/>
-              </w:rPr>
-              <w:t>Фрејмворк</w:t>
-            </w:r>
-          </w:p>
-        </w:tc>
-        <w:tc>
-          <w:tcPr>
-            <w:tcW w:w="4111" w:type="dxa"/>
-            <w:vAlign w:val="center"/>
-          </w:tcPr>
-          <w:p>
-            <w:pPr>
-              <w:jc w:val="left"/>
-              <w:rPr>
-                <w:lang w:val="sr-Cyrl-RS"/>
-              </w:rPr>
-            </w:pPr>
-            <w:r>
-              <w:rPr>
-                <w:lang w:val="sr-Cyrl-RS"/>
-              </w:rPr>
-              <w:t xml:space="preserve">Апликација ће користити </w:t>
-            </w:r>
-            <w:r>
-              <w:t xml:space="preserve">Spring Boot </w:t>
-            </w:r>
-            <w:r>
-              <w:rPr>
-                <w:lang w:val="sr-Cyrl-RS"/>
-              </w:rPr>
-              <w:t>фрејмворк</w:t>
-            </w:r>
-          </w:p>
-        </w:tc>
-        <w:tc>
-          <w:tcPr>
-            <w:tcW w:w="1388" w:type="dxa"/>
-            <w:vAlign w:val="center"/>
-          </w:tcPr>
-          <w:p>
-            <w:pPr>
-              <w:jc w:val="center"/>
-              <w:rPr>
-                <w:lang w:val="sr-Cyrl-RS"/>
-              </w:rPr>
-            </w:pPr>
-            <w:r>
-              <w:rPr>
-                <w:lang w:val="sr-Cyrl-RS"/>
-              </w:rPr>
-              <w:t>1</w:t>
-            </w:r>
-          </w:p>
-        </w:tc>
-      </w:tr>
-      <w:tr>
-        <w:tc>
-          <w:tcPr>
-            <w:tcW w:w="959" w:type="dxa"/>
-            <w:vAlign w:val="center"/>
-          </w:tcPr>
-          <w:p>
-            <w:pPr>
-              <w:jc w:val="center"/>
-              <w:rPr>
-                <w:lang w:val="sr-Cyrl-RS"/>
-              </w:rPr>
-            </w:pPr>
-            <w:r>
-              <w:rPr>
-                <w:lang w:val="sr-Cyrl-RS"/>
-              </w:rPr>
-              <w:t>3.</w:t>
-            </w:r>
-          </w:p>
-        </w:tc>
-        <w:tc>
-          <w:tcPr>
-            <w:tcW w:w="3118" w:type="dxa"/>
-            <w:vAlign w:val="center"/>
-          </w:tcPr>
-          <w:p>
-            <w:pPr>
-              <w:jc w:val="left"/>
-              <w:rPr>
-                <w:lang w:val="sr-Cyrl-RS"/>
-              </w:rPr>
-            </w:pPr>
-            <w:r>
-              <w:rPr>
-                <w:lang w:val="sr-Cyrl-RS"/>
-              </w:rPr>
-              <w:t>База података</w:t>
-            </w:r>
-          </w:p>
-        </w:tc>
-        <w:tc>
-          <w:tcPr>
-            <w:tcW w:w="4111" w:type="dxa"/>
-            <w:vAlign w:val="center"/>
-          </w:tcPr>
-          <w:p>
-            <w:pPr>
-              <w:jc w:val="left"/>
-              <w:rPr>
-                <w:lang w:val="sr-Cyrl-RS"/>
-              </w:rPr>
-            </w:pPr>
-            <w:r>
-              <w:rPr>
-                <w:lang w:val="sr-Cyrl-RS"/>
-              </w:rPr>
-              <w:t xml:space="preserve">Апликација ће користити </w:t>
-            </w:r>
-            <w:r>
-              <w:rPr>
-                <w:lang w:val="sr-Cyrl-RS"/>
-              </w:rPr>
-              <w:t>ЈПА</w:t>
-            </w:r>
-            <w:r>
-              <w:t xml:space="preserve"> </w:t>
-            </w:r>
-            <w:r>
-              <w:rPr>
-                <w:lang w:val="sr-Cyrl-RS"/>
-              </w:rPr>
-              <w:t>базу података</w:t>
-            </w:r>
-            <w:r>
-              <w:rPr>
-                <w:lang w:val="en-CA"/>
-              </w:rPr>
-              <w:t xml:space="preserve">, </w:t>
-            </w:r>
-            <w:r>
-              <w:rPr>
-                <w:lang w:val="sr-Cyrl-RS"/>
-              </w:rPr>
-              <w:t>и у њој ће бити чувани сви подаци</w:t>
-            </w:r>
-          </w:p>
-        </w:tc>
-        <w:tc>
-          <w:tcPr>
-            <w:tcW w:w="1388" w:type="dxa"/>
-            <w:vAlign w:val="center"/>
-          </w:tcPr>
-          <w:p>
-            <w:pPr>
-              <w:jc w:val="center"/>
-              <w:rPr>
-                <w:lang w:val="sr-Cyrl-RS"/>
-              </w:rPr>
-            </w:pPr>
-            <w:r>
-              <w:rPr>
-                <w:lang w:val="sr-Cyrl-RS"/>
-              </w:rPr>
-              <w:t>1</w:t>
-            </w:r>
-          </w:p>
-        </w:tc>
-      </w:tr>
-      <w:tr>
-        <w:tc>
-          <w:tcPr>
-            <w:tcW w:w="959" w:type="dxa"/>
-            <w:vAlign w:val="center"/>
-          </w:tcPr>
-          <w:p>
-            <w:pPr>
-              <w:jc w:val="center"/>
-              <w:rPr>
-                <w:lang w:val="sr-Cyrl-RS"/>
-              </w:rPr>
-            </w:pPr>
-            <w:r>
-              <w:rPr>
-                <w:lang w:val="sr-Cyrl-RS"/>
-              </w:rPr>
-              <w:t>4.</w:t>
-            </w:r>
-          </w:p>
-        </w:tc>
-        <w:tc>
-          <w:tcPr>
-            <w:tcW w:w="3118" w:type="dxa"/>
-            <w:vAlign w:val="center"/>
-          </w:tcPr>
-          <w:p>
-            <w:pPr>
-              <w:jc w:val="left"/>
-              <w:rPr>
-                <w:lang w:val="sr-Cyrl-RS"/>
-              </w:rPr>
-            </w:pPr>
-            <w:r>
-              <w:rPr>
-                <w:lang w:val="sr-Cyrl-RS"/>
-              </w:rPr>
-              <w:t>Генерисање фактура</w:t>
-            </w:r>
-          </w:p>
-        </w:tc>
-        <w:tc>
-          <w:tcPr>
-            <w:tcW w:w="4111" w:type="dxa"/>
-            <w:vAlign w:val="center"/>
-          </w:tcPr>
-          <w:p>
-            <w:pPr>
-              <w:jc w:val="left"/>
-              <w:rPr>
-                <w:lang w:val="sr-Cyrl-RS"/>
-              </w:rPr>
-            </w:pPr>
-            <w:r>
-              <w:rPr>
-                <w:lang w:val="sr-Cyrl-RS"/>
-              </w:rPr>
-              <w:t>За генерисањ</w:t>
-            </w:r>
-            <w:r>
-              <w:rPr>
-                <w:lang w:val="sr-Cyrl-RS"/>
-              </w:rPr>
-              <w:t>е</w:t>
-            </w:r>
-            <w:r>
-              <w:rPr>
-                <w:lang w:val="sr-Cyrl-RS"/>
-              </w:rPr>
-              <w:t xml:space="preserve"> фактура користиће се </w:t>
-            </w:r>
-            <w:r>
-              <w:rPr>
-                <w:lang w:val="en-CA"/>
-              </w:rPr>
-              <w:t xml:space="preserve">Jasper Reports </w:t>
-            </w:r>
-            <w:r>
-              <w:rPr>
-                <w:lang w:val="sr-Cyrl-RS"/>
-              </w:rPr>
-              <w:t>алат</w:t>
-            </w:r>
-          </w:p>
-        </w:tc>
-        <w:tc>
-          <w:tcPr>
-            <w:tcW w:w="1388" w:type="dxa"/>
-            <w:vAlign w:val="center"/>
-          </w:tcPr>
-          <w:p>
-            <w:pPr>
-              <w:jc w:val="center"/>
-              <w:rPr>
-                <w:lang w:val="sr-Cyrl-RS"/>
-              </w:rPr>
-            </w:pPr>
-            <w:r>
-              <w:rPr>
-                <w:lang w:val="sr-Cyrl-RS"/>
-              </w:rPr>
-              <w:t>1</w:t>
-            </w:r>
-          </w:p>
-        </w:tc>
-      </w:tr>
-      <w:tr>
-        <w:tc>
-          <w:tcPr>
-            <w:tcW w:w="959" w:type="dxa"/>
-            <w:vAlign w:val="center"/>
-          </w:tcPr>
-          <w:p>
-            <w:pPr>
-              <w:jc w:val="center"/>
-              <w:rPr>
-                <w:lang w:val="sr-Cyrl-RS"/>
-              </w:rPr>
-            </w:pPr>
-            <w:r>
-              <w:rPr>
-                <w:lang w:val="sr-Cyrl-RS"/>
-              </w:rPr>
-              <w:t>5.</w:t>
-            </w:r>
-          </w:p>
-        </w:tc>
-        <w:tc>
-          <w:tcPr>
-            <w:tcW w:w="3118" w:type="dxa"/>
-            <w:vAlign w:val="center"/>
-          </w:tcPr>
-          <w:p>
-            <w:pPr>
-              <w:jc w:val="left"/>
-              <w:rPr>
-                <w:lang w:val="sr-Cyrl-RS"/>
-              </w:rPr>
-            </w:pPr>
-            <w:r>
-              <w:rPr>
-                <w:lang w:val="sr-Cyrl-RS"/>
-              </w:rPr>
-              <w:t>Фронтенд</w:t>
-            </w:r>
-          </w:p>
-        </w:tc>
-        <w:tc>
-          <w:tcPr>
-            <w:tcW w:w="4111" w:type="dxa"/>
-            <w:vAlign w:val="center"/>
-          </w:tcPr>
-          <w:p>
-            <w:pPr>
-              <w:jc w:val="left"/>
-              <w:rPr>
-                <w:lang w:val="en-CA"/>
-              </w:rPr>
-            </w:pPr>
-            <w:r>
-              <w:rPr>
-                <w:lang w:val="sr-Cyrl-RS"/>
-              </w:rPr>
-              <w:t xml:space="preserve">Фронтенд део система биће кодиран у </w:t>
-            </w:r>
-            <w:r>
-              <w:t>HTML-</w:t>
-            </w:r>
-            <w:r>
-              <w:rPr>
-                <w:lang w:val="sr-Cyrl-RS"/>
-              </w:rPr>
-              <w:t xml:space="preserve">у уз подршку </w:t>
-            </w:r>
-            <w:r>
-              <w:t xml:space="preserve">Bootstrap-a </w:t>
-            </w:r>
-            <w:r>
-              <w:rPr>
-                <w:lang w:val="sr-Cyrl-RS"/>
-              </w:rPr>
-              <w:t xml:space="preserve">и </w:t>
-            </w:r>
-            <w:r>
-              <w:t>JavaScript</w:t>
-            </w:r>
-            <w:r>
-              <w:rPr>
-                <w:lang w:val="en-CA"/>
-              </w:rPr>
-              <w:t>-a</w:t>
-            </w:r>
-          </w:p>
-        </w:tc>
-        <w:tc>
-          <w:tcPr>
-            <w:tcW w:w="1388" w:type="dxa"/>
-            <w:vAlign w:val="center"/>
-          </w:tcPr>
-          <w:p>
-            <w:pPr>
-              <w:jc w:val="center"/>
-              <w:rPr>
-                <w:lang w:val="sr-Cyrl-RS"/>
-              </w:rPr>
-            </w:pPr>
-            <w:r>
-              <w:rPr>
-                <w:lang w:val="sr-Cyrl-RS"/>
-              </w:rPr>
-              <w:t>1</w:t>
-            </w:r>
-          </w:p>
-        </w:tc>
-      </w:tr>
-      <w:tr>
-        <w:tc>
-          <w:tcPr>
-            <w:tcW w:w="959" w:type="dxa"/>
-            <w:vAlign w:val="center"/>
-          </w:tcPr>
-          <w:p>
-            <w:pPr>
-              <w:jc w:val="center"/>
-              <w:rPr>
-                <w:lang w:val="sr-Cyrl-RS"/>
-              </w:rPr>
-            </w:pPr>
-            <w:r>
-              <w:rPr>
-                <w:lang w:val="sr-Cyrl-RS"/>
-              </w:rPr>
-              <w:t>6.</w:t>
-            </w:r>
-          </w:p>
-        </w:tc>
-        <w:tc>
-          <w:tcPr>
-            <w:tcW w:w="3118" w:type="dxa"/>
-            <w:vAlign w:val="center"/>
-          </w:tcPr>
-          <w:p>
-            <w:pPr>
-              <w:jc w:val="left"/>
-              <w:rPr>
-                <w:lang w:val="sr-Cyrl-RS"/>
-              </w:rPr>
-            </w:pPr>
-            <w:r>
-              <w:rPr>
-                <w:lang w:val="sr-Cyrl-RS"/>
-              </w:rPr>
-              <w:t>Развојно окружење</w:t>
-            </w:r>
-          </w:p>
-        </w:tc>
-        <w:tc>
-          <w:tcPr>
-            <w:tcW w:w="4111" w:type="dxa"/>
-            <w:vAlign w:val="center"/>
-          </w:tcPr>
-          <w:p>
-            <w:pPr>
-              <w:jc w:val="left"/>
-              <w:rPr>
-                <w:lang w:val="sr-Cyrl-RS"/>
-              </w:rPr>
-            </w:pPr>
-            <w:r>
-              <w:rPr>
-                <w:lang w:val="sr-Cyrl-RS"/>
-              </w:rPr>
-              <w:t xml:space="preserve">За развој апликације користиће се </w:t>
-            </w:r>
-            <w:proofErr w:type="spellStart"/>
-            <w:r>
-              <w:t>InteliJ</w:t>
-            </w:r>
-            <w:proofErr w:type="spellEnd"/>
-            <w:r>
-              <w:t xml:space="preserve"> </w:t>
-            </w:r>
-            <w:r>
-              <w:rPr>
-                <w:lang w:val="sr-Cyrl-RS"/>
-              </w:rPr>
-              <w:t>развојно окружење</w:t>
-            </w:r>
-          </w:p>
-        </w:tc>
-        <w:tc>
-          <w:tcPr>
-            <w:tcW w:w="1388" w:type="dxa"/>
-            <w:vAlign w:val="center"/>
-          </w:tcPr>
-          <w:p>
-            <w:pPr>
-              <w:keepNext/>
-              <w:jc w:val="center"/>
-              <w:rPr>
-                <w:lang w:val="sr-Cyrl-RS"/>
-              </w:rPr>
-            </w:pPr>
-            <w:r>
-              <w:rPr>
-                <w:lang w:val="sr-Cyrl-RS"/>
-              </w:rPr>
               <w:t>2</w:t>
             </w:r>
           </w:p>
@@ -11171,13 +8507,7 @@
         <w:rPr>
           <w:lang w:val="sr-Cyrl-RS"/>
         </w:rPr>
-        <w:t>Истрајни слој</w:t>
-      </w:r>
-      <w:r>
-        <w:rPr>
-          <w:lang w:val="sr-Cyrl-RS"/>
-        </w:rPr>
-        <w:t xml:space="preserve"> </w:t>
+        <w:t xml:space="preserve">Истрајни слој </w:t>
       </w:r>
     </w:p>
     <w:p>
@@ -11226,7 +8556,7 @@
                     <pic:cNvPicPr/>
                   </pic:nvPicPr>
                   <pic:blipFill rotWithShape="1">
-                    <a:blip r:embed="rId14"/>
+                    <a:blip r:embed="rId16"/>
                     <a:srcRect t="3508" b="-1"/>
                     <a:stretch/>
                   </pic:blipFill>
@@ -11303,13 +8633,7 @@
         <w:rPr>
           <w:lang w:val="sr-Cyrl-RS"/>
         </w:rPr>
-        <w:t>је задужен за функционалности као што су валидација, ауторизација и бизнис логика.</w:t>
-      </w:r>
-      <w:r>
-        <w:rPr>
-          <w:lang w:val="sr-Cyrl-RS"/>
-        </w:rPr>
-        <w:t xml:space="preserve"> У овом слоју се налази код који представља логику шта се дешава у којим ситуацијама. Овде се такође налази безбедносни део апликације, тако да се спречава неауторизовани приступ подацима.</w:t>
+        <w:t>је задужен за функционалности као што су валидација, ауторизација и бизнис логика. У овом слоју се налази код који представља логику шта се дешава у којим ситуацијама. Овде се такође налази безбедносни део апликације, тако да се спречава неауторизовани приступ подацима.</w:t>
       </w:r>
     </w:p>
     <w:p>
@@ -11339,21 +8663,8 @@
         </w:rPr>
         <w:t xml:space="preserve">У последњем слоју као што му име каже налази се база података. Базе података могу бити </w:t>
       </w:r>
-      <w:proofErr w:type="spellStart"/>
-      <w:r>
-        <w:t>MySql</w:t>
-      </w:r>
-      <w:proofErr w:type="spellEnd"/>
-      <w:r>
-        <w:t xml:space="preserve">, MongoDB, </w:t>
-      </w:r>
-      <w:proofErr w:type="spellStart"/>
-      <w:r>
-        <w:t>Postgre</w:t>
-      </w:r>
-      <w:proofErr w:type="spellEnd"/>
-      <w:r>
-        <w:t xml:space="preserve"> </w:t>
+      <w:r>
+        <w:t xml:space="preserve">MySql, MongoDB, Postgre </w:t>
       </w:r>
       <w:r>
         <w:rPr>
@@ -11362,25 +8673,13 @@
         <w:t xml:space="preserve">или било које друге. У овом слоју се извршавају </w:t>
       </w:r>
       <w:r>
-        <w:t xml:space="preserve">CRUD </w:t>
-      </w:r>
-      <w:r>
-        <w:t>(Create Read Update Delete)</w:t>
-      </w:r>
-      <w:r>
-        <w:t xml:space="preserve"> </w:t>
-      </w:r>
-      <w:r>
-        <w:rPr>
-          <w:lang w:val="sr-Cyrl-RS"/>
-        </w:rPr>
-        <w:t xml:space="preserve">операције. </w:t>
-      </w:r>
-      <w:r>
-        <w:rPr>
-          <w:lang w:val="sr-Cyrl-RS"/>
-        </w:rPr>
-        <w:t>Састоји се од технологија које омогућавају нашој мобилној или веб апликацији могућност да чува и преузима податке из базе.</w:t>
+        <w:t xml:space="preserve">CRUD (Create Read Update Delete) </w:t>
+      </w:r>
+      <w:r>
+        <w:rPr>
+          <w:lang w:val="sr-Cyrl-RS"/>
+        </w:rPr>
+        <w:t>операције. Састоји се од технологија које омогућавају нашој мобилној или веб апликацији могућност да чува и преузима податке из базе.</w:t>
       </w:r>
     </w:p>
     <w:p>
@@ -11420,6 +8719,205 @@
     </w:p>
     <w:p>
       <w:pPr>
+        <w:rPr>
+          <w:lang w:val="sr-Cyrl-RS"/>
+        </w:rPr>
+      </w:pPr>
+      <w:r>
+        <w:rPr>
+          <w:lang w:val="sr-Cyrl-RS"/>
+        </w:rPr>
+        <w:t xml:space="preserve">У мрежном програмирањи сокет је </w:t>
+      </w:r>
+      <w:r>
+        <w:t xml:space="preserve">API </w:t>
+      </w:r>
+      <w:r>
+        <w:rPr>
+          <w:lang w:val="sr-Cyrl-RS"/>
+        </w:rPr>
+        <w:t>који представља крајњу тачку двосмерног комуницирања између две апликације путем интернета. Веб сокет са друге стране обезбеђује комуникацију између клијента и сервера.</w:t>
+      </w:r>
+    </w:p>
+    <w:p>
+      <w:pPr>
+        <w:rPr>
+          <w:lang w:val="sr-Cyrl-RS"/>
+        </w:rPr>
+      </w:pPr>
+      <w:r>
+        <w:rPr>
+          <w:lang w:val="sr-Cyrl-RS"/>
+        </w:rPr>
+        <w:t>На слици испод приказана је архитектура веб апликације реализоване уз помоћ веб сокета. Веб сокет у овој архитектури представља канал за комуникацију између сервера и клијента. Да не постоји веб сокет, клијент би био преоптерећен функционалностима за комуникацију са свим сервисима.</w:t>
+      </w:r>
+    </w:p>
+    <w:p>
+      <w:pPr>
+        <w:rPr>
+          <w:lang w:val="sr-Cyrl-RS"/>
+        </w:rPr>
+      </w:pPr>
+      <w:r>
+        <w:rPr>
+          <w:noProof/>
+          <w:lang w:val="sr-Cyrl-RS"/>
+        </w:rPr>
+        <w:drawing>
+          <wp:inline distT="0" distB="0" distL="0" distR="0" wp14:anchorId="0A62669B" wp14:editId="7D1133EC">
+            <wp:extent cx="5882185" cy="2734964"/>
+            <wp:effectExtent l="0" t="0" r="4445" b="8255"/>
+            <wp:docPr id="11" name="Picture 11"/>
+            <wp:cNvGraphicFramePr>
+              <a:graphicFrameLocks xmlns:a="http://schemas.openxmlformats.org/drawingml/2006/main" noChangeAspect="1"/>
+            </wp:cNvGraphicFramePr>
+            <a:graphic xmlns:a="http://schemas.openxmlformats.org/drawingml/2006/main">
+              <a:graphicData uri="http://schemas.openxmlformats.org/drawingml/2006/picture">
+                <pic:pic xmlns:pic="http://schemas.openxmlformats.org/drawingml/2006/picture">
+                  <pic:nvPicPr>
+                    <pic:cNvPr id="0" name="Picture 2"/>
+                    <pic:cNvPicPr>
+                      <a:picLocks noChangeAspect="1" noChangeArrowheads="1"/>
+                    </pic:cNvPicPr>
+                  </pic:nvPicPr>
+                  <pic:blipFill>
+                    <a:blip r:embed="rId17">
+                      <a:extLst>
+                        <a:ext uri="{28A0092B-C50C-407E-A947-70E740481C1C}">
+                          <a14:useLocalDpi xmlns:a14="http://schemas.microsoft.com/office/drawing/2010/main" val="0"/>
+                        </a:ext>
+                      </a:extLst>
+                    </a:blip>
+                    <a:srcRect/>
+                    <a:stretch>
+                      <a:fillRect/>
+                    </a:stretch>
+                  </pic:blipFill>
+                  <pic:spPr bwMode="auto">
+                    <a:xfrm>
+                      <a:off x="0" y="0"/>
+                      <a:ext cx="5903177" cy="2744724"/>
+                    </a:xfrm>
+                    <a:prstGeom prst="rect">
+                      <a:avLst/>
+                    </a:prstGeom>
+                    <a:noFill/>
+                    <a:ln>
+                      <a:noFill/>
+                    </a:ln>
+                  </pic:spPr>
+                </pic:pic>
+              </a:graphicData>
+            </a:graphic>
+          </wp:inline>
+        </w:drawing>
+      </w:r>
+    </w:p>
+    <w:p>
+      <w:pPr>
+        <w:rPr>
+          <w:lang w:val="sr-Cyrl-RS"/>
+        </w:rPr>
+      </w:pPr>
+      <w:r>
+        <w:rPr>
+          <w:lang w:val="sr-Cyrl-RS"/>
+        </w:rPr>
+        <w:t>Сервер у овом случају путем веб сокета клијенту одговара на захтеве које је он послао, проваерава права и аутентификацију, затим прослеђује одговарајуће податке.</w:t>
+      </w:r>
+    </w:p>
+    <w:p>
+      <w:pPr>
+        <w:rPr>
+          <w:lang w:val="sr-Cyrl-RS"/>
+        </w:rPr>
+      </w:pPr>
+      <w:r>
+        <w:rPr>
+          <w:lang w:val="sr-Cyrl-RS"/>
+        </w:rPr>
+        <w:t xml:space="preserve">Сервер ће врло вероватно бити повезан са више клијената истовремено. Како је веб сокет предвиђен за један на један комуникацију, сервер мора отворити више сокета за комуникацију. </w:t>
+      </w:r>
+    </w:p>
+    <w:p>
+      <w:pPr>
+        <w:jc w:val="center"/>
+        <w:rPr>
+          <w:lang w:val="sr-Cyrl-RS"/>
+        </w:rPr>
+      </w:pPr>
+      <w:r>
+        <w:rPr>
+          <w:noProof/>
+          <w:lang w:val="sr-Cyrl-RS"/>
+        </w:rPr>
+        <w:lastRenderedPageBreak/>
+        <w:drawing>
+          <wp:inline distT="0" distB="0" distL="0" distR="0" wp14:anchorId="7C204B41" wp14:editId="27BE4579">
+            <wp:extent cx="3802860" cy="3050275"/>
+            <wp:effectExtent l="0" t="0" r="7620" b="0"/>
+            <wp:docPr id="12" name="Picture 12"/>
+            <wp:cNvGraphicFramePr>
+              <a:graphicFrameLocks xmlns:a="http://schemas.openxmlformats.org/drawingml/2006/main" noChangeAspect="1"/>
+            </wp:cNvGraphicFramePr>
+            <a:graphic xmlns:a="http://schemas.openxmlformats.org/drawingml/2006/main">
+              <a:graphicData uri="http://schemas.openxmlformats.org/drawingml/2006/picture">
+                <pic:pic xmlns:pic="http://schemas.openxmlformats.org/drawingml/2006/picture">
+                  <pic:nvPicPr>
+                    <pic:cNvPr id="0" name="Picture 3"/>
+                    <pic:cNvPicPr>
+                      <a:picLocks noChangeAspect="1" noChangeArrowheads="1"/>
+                    </pic:cNvPicPr>
+                  </pic:nvPicPr>
+                  <pic:blipFill>
+                    <a:blip r:embed="rId18">
+                      <a:extLst>
+                        <a:ext uri="{28A0092B-C50C-407E-A947-70E740481C1C}">
+                          <a14:useLocalDpi xmlns:a14="http://schemas.microsoft.com/office/drawing/2010/main" val="0"/>
+                        </a:ext>
+                      </a:extLst>
+                    </a:blip>
+                    <a:srcRect/>
+                    <a:stretch>
+                      <a:fillRect/>
+                    </a:stretch>
+                  </pic:blipFill>
+                  <pic:spPr bwMode="auto">
+                    <a:xfrm>
+                      <a:off x="0" y="0"/>
+                      <a:ext cx="3818094" cy="3062494"/>
+                    </a:xfrm>
+                    <a:prstGeom prst="rect">
+                      <a:avLst/>
+                    </a:prstGeom>
+                    <a:noFill/>
+                    <a:ln>
+                      <a:noFill/>
+                    </a:ln>
+                  </pic:spPr>
+                </pic:pic>
+              </a:graphicData>
+            </a:graphic>
+          </wp:inline>
+        </w:drawing>
+      </w:r>
+    </w:p>
+    <w:p>
+      <w:pPr>
+        <w:jc w:val="left"/>
+        <w:rPr>
+          <w:lang w:val="sr-Cyrl-RS"/>
+        </w:rPr>
+      </w:pPr>
+      <w:r>
+        <w:rPr>
+          <w:lang w:val="sr-Cyrl-RS"/>
+        </w:rPr>
+        <w:t>На слици изнад је приказан део архитектуре апликације са више повезаних корисника истовермено.</w:t>
+      </w:r>
+    </w:p>
+    <w:p>
+      <w:pPr>
         <w:pStyle w:val="Heading2"/>
         <w:numPr>
           <w:ilvl w:val="1"/>
@@ -11434,6 +8932,244 @@
     </w:p>
     <w:p>
       <w:pPr>
+        <w:rPr>
+          <w:noProof/>
+        </w:rPr>
+      </w:pPr>
+      <w:r>
+        <w:rPr>
+          <w:lang w:val="sr-Cyrl-RS"/>
+        </w:rPr>
+        <w:t>СТОМП је текстуално оријентисан протокол намењен да буде једноставан и широко распрорсрањен. Долази са основном шемом за поруке (садржи само заглавље на почетку поруке). СТОМП захтева да систем за поруке има одговарајућу конфигурацију и подршку како би протокол био могућ.</w:t>
+      </w:r>
+      <w:r>
+        <w:rPr>
+          <w:noProof/>
+        </w:rPr>
+        <w:t xml:space="preserve"> </w:t>
+      </w:r>
+    </w:p>
+    <w:p>
+      <w:pPr>
+        <w:rPr>
+          <w:lang w:val="sr-Cyrl-RS"/>
+        </w:rPr>
+      </w:pPr>
+      <w:r>
+        <w:rPr>
+          <w:noProof/>
+        </w:rPr>
+        <w:drawing>
+          <wp:inline distT="0" distB="0" distL="0" distR="0" wp14:anchorId="4906A8DE" wp14:editId="26D58473">
+            <wp:extent cx="5943600" cy="2380615"/>
+            <wp:effectExtent l="0" t="0" r="0" b="635"/>
+            <wp:docPr id="13" name="Picture 13"/>
+            <wp:cNvGraphicFramePr>
+              <a:graphicFrameLocks xmlns:a="http://schemas.openxmlformats.org/drawingml/2006/main" noChangeAspect="1"/>
+            </wp:cNvGraphicFramePr>
+            <a:graphic xmlns:a="http://schemas.openxmlformats.org/drawingml/2006/main">
+              <a:graphicData uri="http://schemas.openxmlformats.org/drawingml/2006/picture">
+                <pic:pic xmlns:pic="http://schemas.openxmlformats.org/drawingml/2006/picture">
+                  <pic:nvPicPr>
+                    <pic:cNvPr id="1" name=""/>
+                    <pic:cNvPicPr/>
+                  </pic:nvPicPr>
+                  <pic:blipFill>
+                    <a:blip r:embed="rId19"/>
+                    <a:stretch>
+                      <a:fillRect/>
+                    </a:stretch>
+                  </pic:blipFill>
+                  <pic:spPr>
+                    <a:xfrm>
+                      <a:off x="0" y="0"/>
+                      <a:ext cx="5943600" cy="2380615"/>
+                    </a:xfrm>
+                    <a:prstGeom prst="rect">
+                      <a:avLst/>
+                    </a:prstGeom>
+                  </pic:spPr>
+                </pic:pic>
+              </a:graphicData>
+            </a:graphic>
+          </wp:inline>
+        </w:drawing>
+      </w:r>
+    </w:p>
+    <w:p>
+      <w:pPr>
+        <w:rPr>
+          <w:lang w:val="sr-Cyrl-RS"/>
+        </w:rPr>
+      </w:pPr>
+    </w:p>
+    <w:p>
+      <w:pPr>
+        <w:rPr>
+          <w:lang w:val="sr-Cyrl-RS"/>
+        </w:rPr>
+      </w:pPr>
+    </w:p>
+    <w:p>
+      <w:pPr>
+        <w:rPr>
+          <w:lang w:val="sr-Cyrl-RS"/>
+        </w:rPr>
+      </w:pPr>
+      <w:r>
+        <w:rPr>
+          <w:lang w:val="sr-Cyrl-RS"/>
+        </w:rPr>
+        <w:lastRenderedPageBreak/>
+        <w:t>СТОМП у заглавље поруке убацује префиксе како би се лакше конфигурисао. Оснофни префикси су „</w:t>
+      </w:r>
+      <w:r>
+        <w:t>/app</w:t>
+      </w:r>
+      <w:r>
+        <w:rPr>
+          <w:lang w:val="sr-Cyrl-RS"/>
+        </w:rPr>
+        <w:t>“</w:t>
+      </w:r>
+      <w:r>
+        <w:t xml:space="preserve"> </w:t>
+      </w:r>
+      <w:r>
+        <w:rPr>
+          <w:lang w:val="sr-Latn-RS"/>
+        </w:rPr>
+        <w:t>i „</w:t>
+      </w:r>
+      <w:r>
+        <w:t>/topic</w:t>
+      </w:r>
+      <w:r>
+        <w:rPr>
+          <w:lang w:val="sr-Latn-RS"/>
+        </w:rPr>
+        <w:t xml:space="preserve">“. </w:t>
+      </w:r>
+      <w:r>
+        <w:rPr>
+          <w:lang w:val="sr-Cyrl-RS"/>
+        </w:rPr>
+        <w:t>Префикс /апп служи да се одреди клијент којем се шаљ</w:t>
+      </w:r>
+      <w:r>
+        <w:rPr>
+          <w:lang w:val="sr-Cyrl-RS"/>
+        </w:rPr>
+        <w:t xml:space="preserve">у поруке. Када се клијент повезује потребно је да конфигурише одговарајући </w:t>
+      </w:r>
+      <w:r>
+        <w:t xml:space="preserve">/app </w:t>
+      </w:r>
+      <w:r>
+        <w:rPr>
+          <w:lang w:val="sr-Cyrl-RS"/>
+        </w:rPr>
+        <w:t>префикс. Префикс „/топиц“ служи да стомп брокер одреди којем клијенту се шаљу поруке. На пример може се подесити да</w:t>
+      </w:r>
+      <w:r>
+        <w:t xml:space="preserve"> </w:t>
+      </w:r>
+      <w:r>
+        <w:rPr>
+          <w:lang w:val="sr-Cyrl-RS"/>
+        </w:rPr>
+        <w:t>порука са /</w:t>
+      </w:r>
+      <w:r>
+        <w:t xml:space="preserve">topic/pera </w:t>
+      </w:r>
+      <w:r>
+        <w:rPr>
+          <w:lang w:val="sr-Cyrl-RS"/>
+        </w:rPr>
+        <w:t>стигне искључиво клијенту Пера, а /</w:t>
+      </w:r>
+      <w:r>
+        <w:t xml:space="preserve">topic/all </w:t>
+      </w:r>
+      <w:r>
+        <w:rPr>
+          <w:lang w:val="sr-Cyrl-RS"/>
+        </w:rPr>
+        <w:t>стиже свима на групни чет.</w:t>
+      </w:r>
+    </w:p>
+    <w:p>
+      <w:pPr>
+        <w:rPr>
+          <w:lang w:val="sr-Cyrl-RS"/>
+        </w:rPr>
+      </w:pPr>
+      <w:r>
+        <w:rPr>
+          <w:lang w:val="sr-Cyrl-RS"/>
+        </w:rPr>
+        <w:t>Из горе приказане архитектуре моће се приметити такође да С</w:t>
+      </w:r>
+      <w:r>
+        <w:rPr>
+          <w:lang w:val="sr-Cyrl-RS"/>
+        </w:rPr>
+        <w:t>ТОМП користи канале за захтев и за одговор. Кроз канал за захтев стижу поруке, одређивањем шта брокер треба да уради њом помоћу префикса, шаље се одређеним клијентима.</w:t>
+      </w:r>
+    </w:p>
+    <w:p>
+      <w:pPr>
+        <w:rPr>
+          <w:lang w:val="sr-Cyrl-RS"/>
+        </w:rPr>
+      </w:pPr>
+      <w:r>
+        <w:rPr>
+          <w:lang w:val="sr-Cyrl-RS"/>
+        </w:rPr>
+        <w:t xml:space="preserve">На примеру апликације за дописивање СТОМП је конфикгурисан да има само један </w:t>
+      </w:r>
+      <w:r>
+        <w:t>/topic</w:t>
+      </w:r>
+      <w:r>
+        <w:rPr>
+          <w:lang w:val="sr-Cyrl-RS"/>
+        </w:rPr>
+        <w:t xml:space="preserve"> префикс (за групни чет) и да се повеже са </w:t>
+      </w:r>
+      <w:r>
+        <w:rPr>
+          <w:lang w:val="sr-Cyrl-RS"/>
+        </w:rPr>
+        <w:t>клијентима уз помоћ /</w:t>
+      </w:r>
+      <w:r>
+        <w:t xml:space="preserve">app/devchat </w:t>
+      </w:r>
+      <w:r>
+        <w:rPr>
+          <w:lang w:val="sr-Cyrl-RS"/>
+        </w:rPr>
+        <w:t>префикса.</w:t>
+      </w:r>
+    </w:p>
+    <w:p>
+      <w:pPr>
+        <w:rPr>
+          <w:lang w:val="sr-Cyrl-RS"/>
+        </w:rPr>
+      </w:pPr>
+      <w:r>
+        <w:rPr>
+          <w:lang w:val="sr-Cyrl-RS"/>
+        </w:rPr>
+        <w:t>Спринг боот и јавасцрипт у потпуности подржавају СТОМП, тако да је јако једноставно извршити конфигурације у овим софтверима.</w:t>
+      </w:r>
+    </w:p>
+    <w:p>
+      <w:pPr>
         <w:pStyle w:val="Heading2"/>
         <w:numPr>
           <w:ilvl w:val="1"/>
@@ -11448,6 +9184,152 @@
     </w:p>
     <w:p>
       <w:pPr>
+        <w:rPr>
+          <w:lang w:val="sr-Cyrl-RS"/>
+        </w:rPr>
+      </w:pPr>
+      <w:r>
+        <w:rPr>
+          <w:lang w:val="sr-Cyrl-RS"/>
+        </w:rPr>
+        <w:t>База података</w:t>
+      </w:r>
+      <w:r>
+        <w:rPr>
+          <w:lang w:val="sr-Cyrl-RS"/>
+        </w:rPr>
+        <w:t xml:space="preserve"> је основни облик чувања података. Базе могу достићи висок ниво комплексности код великих пројеката, где се користи велики број табела и релација.</w:t>
+      </w:r>
+    </w:p>
+    <w:p>
+      <w:pPr>
+        <w:rPr>
+          <w:lang w:val="sr-Cyrl-RS"/>
+        </w:rPr>
+      </w:pPr>
+      <w:r>
+        <w:rPr>
+          <w:lang w:val="sr-Cyrl-RS"/>
+        </w:rPr>
+        <w:t xml:space="preserve">За потребе чет апликације у бази података потребно је чувати само један ентитет који описује поруку, заједо са садржајем, пошиљаоцем и примаоцем. Сврха чувања порука је искључиво да </w:t>
+      </w:r>
+      <w:r>
+        <w:rPr>
+          <w:lang w:val="sr-Cyrl-RS"/>
+        </w:rPr>
+        <w:t>новоконектовани корисници могу да виде претходне поруке.</w:t>
+      </w:r>
+    </w:p>
+    <w:p>
+      <w:pPr>
+        <w:rPr>
+          <w:lang w:val="sr-Cyrl-RS"/>
+        </w:rPr>
+      </w:pPr>
+      <w:r>
+        <w:rPr>
+          <w:lang w:val="sr-Cyrl-RS"/>
+        </w:rPr>
+        <w:t>База података која се импементира је ЈПА</w:t>
+      </w:r>
+      <w:r>
+        <w:t xml:space="preserve">, </w:t>
+      </w:r>
+      <w:r>
+        <w:rPr>
+          <w:lang w:val="sr-Cyrl-RS"/>
+        </w:rPr>
+        <w:t xml:space="preserve">то је апликациони пшрограмски интерфејс који спринг-у омогућава перзистентност података кроз анотације ПОЈО класа. </w:t>
+      </w:r>
+    </w:p>
+    <w:p>
+      <w:pPr>
+        <w:rPr>
+          <w:lang w:val="sr-Cyrl-RS"/>
+        </w:rPr>
+      </w:pPr>
+      <w:r>
+        <w:t xml:space="preserve">@Entity </w:t>
+      </w:r>
+      <w:r>
+        <w:t xml:space="preserve">– </w:t>
+      </w:r>
+      <w:r>
+        <w:rPr>
+          <w:lang w:val="sr-Cyrl-RS"/>
+        </w:rPr>
+        <w:t>Предтавља да је означена класа ентитет у бази</w:t>
+      </w:r>
+    </w:p>
+    <w:p>
+      <w:pPr>
+        <w:rPr>
+          <w:lang w:val="sr-Cyrl-RS"/>
+        </w:rPr>
+      </w:pPr>
+      <w:r>
+        <w:t>@</w:t>
+      </w:r>
+      <w:r>
+        <w:t>Id</w:t>
+      </w:r>
+      <w:r>
+        <w:rPr>
+          <w:lang w:val="sr-Cyrl-RS"/>
+        </w:rPr>
+        <w:t xml:space="preserve"> – Представља поље у класи које служи као идентификатор</w:t>
+      </w:r>
+    </w:p>
+    <w:p>
+      <w:pPr>
+        <w:rPr>
+          <w:lang w:val="sr-Cyrl-RS"/>
+        </w:rPr>
+      </w:pPr>
+      <w:r>
+        <w:t>@Table</w:t>
+      </w:r>
+      <w:r>
+        <w:rPr>
+          <w:lang w:val="sr-Cyrl-RS"/>
+        </w:rPr>
+        <w:t xml:space="preserve"> – Означава табелу којом је мапирана класа (Уколико јесте)</w:t>
+      </w:r>
+    </w:p>
+    <w:p>
+      <w:pPr>
+        <w:rPr>
+          <w:lang w:val="sr-Cyrl-RS"/>
+        </w:rPr>
+      </w:pPr>
+      <w:r>
+        <w:t>@Colmun</w:t>
+      </w:r>
+      <w:r>
+        <w:rPr>
+          <w:lang w:val="sr-Cyrl-RS"/>
+        </w:rPr>
+        <w:t xml:space="preserve"> – Означава колону у табели којом је мапирано поље (Уколико јесе)</w:t>
+      </w:r>
+    </w:p>
+    <w:p>
+      <w:pPr>
+        <w:rPr>
+          <w:lang w:val="sr-Cyrl-RS"/>
+        </w:rPr>
+      </w:pPr>
+      <w:r>
+        <w:t>@Generated value</w:t>
+      </w:r>
+      <w:r>
+        <w:rPr>
+          <w:lang w:val="sr-Cyrl-RS"/>
+        </w:rPr>
+        <w:t xml:space="preserve"> – Означава да се вредост поља аутоматски генерише</w:t>
+      </w:r>
+    </w:p>
+    <w:p>
+      <w:pPr>
         <w:pStyle w:val="Heading2"/>
         <w:numPr>
           <w:ilvl w:val="1"/>
@@ -11456,6 +9338,7 @@
       </w:pPr>
       <w:bookmarkStart w:id="27" w:name="_Toc115038815"/>
       <w:r>
+        <w:lastRenderedPageBreak/>
         <w:t>Генерална архитектура</w:t>
       </w:r>
       <w:bookmarkEnd w:id="27"/>
@@ -11473,9 +9356,9 @@
           <w:lang w:val="sr-Cyrl-RS"/>
         </w:rPr>
         <w:drawing>
-          <wp:inline distT="0" distB="0" distL="0" distR="0" wp14:anchorId="1920E60B" wp14:editId="5AE3AA9D">
-            <wp:extent cx="5001904" cy="2882265"/>
-            <wp:effectExtent l="0" t="0" r="8255" b="0"/>
+          <wp:inline distT="0" distB="0" distL="0" distR="0" wp14:anchorId="1920E60B" wp14:editId="4DF4398E">
+            <wp:extent cx="5070143" cy="2921587"/>
+            <wp:effectExtent l="0" t="0" r="0" b="0"/>
             <wp:docPr id="3" name="Picture 3"/>
             <wp:cNvGraphicFramePr>
               <a:graphicFrameLocks xmlns:a="http://schemas.openxmlformats.org/drawingml/2006/main" noChangeAspect="1"/>
@@ -11488,7 +9371,7 @@
                     <pic:cNvPicPr/>
                   </pic:nvPicPr>
                   <pic:blipFill rotWithShape="1">
-                    <a:blip r:embed="rId15">
+                    <a:blip r:embed="rId20">
                       <a:extLst>
                         <a:ext uri="{28A0092B-C50C-407E-A947-70E740481C1C}">
                           <a14:useLocalDpi xmlns:a14="http://schemas.microsoft.com/office/drawing/2010/main" val="0"/>
@@ -11501,7 +9384,7 @@
                   <pic:spPr bwMode="auto">
                     <a:xfrm>
                       <a:off x="0" y="0"/>
-                      <a:ext cx="5001904" cy="2882265"/>
+                      <a:ext cx="5083375" cy="2929212"/>
                     </a:xfrm>
                     <a:prstGeom prst="rect">
                       <a:avLst/>
@@ -11643,7 +9526,7 @@
                     <pic:cNvPicPr/>
                   </pic:nvPicPr>
                   <pic:blipFill>
-                    <a:blip r:embed="rId16" cstate="print">
+                    <a:blip r:embed="rId21" cstate="print">
                       <a:extLst>
                         <a:ext uri="{28A0092B-C50C-407E-A947-70E740481C1C}">
                           <a14:useLocalDpi xmlns:a14="http://schemas.microsoft.com/office/drawing/2010/main" val="0"/>
@@ -11762,7 +9645,7 @@
                     <pic:cNvPicPr/>
                   </pic:nvPicPr>
                   <pic:blipFill>
-                    <a:blip r:embed="rId17" cstate="print">
+                    <a:blip r:embed="rId22" cstate="print">
                       <a:extLst>
                         <a:ext uri="{28A0092B-C50C-407E-A947-70E740481C1C}">
                           <a14:useLocalDpi xmlns:a14="http://schemas.microsoft.com/office/drawing/2010/main" val="0"/>
@@ -11886,7 +9769,7 @@
                     <pic:cNvPicPr/>
                   </pic:nvPicPr>
                   <pic:blipFill>
-                    <a:blip r:embed="rId18">
+                    <a:blip r:embed="rId23">
                       <a:extLst>
                         <a:ext uri="{28A0092B-C50C-407E-A947-70E740481C1C}">
                           <a14:useLocalDpi xmlns:a14="http://schemas.microsoft.com/office/drawing/2010/main" val="0"/>
@@ -12020,606 +9903,23 @@
     </w:p>
     <w:p>
       <w:pPr>
-        <w:pStyle w:val="ListParagraph"/>
-        <w:numPr>
-          <w:ilvl w:val="0"/>
-          <w:numId w:val="13"/>
-        </w:numPr>
-      </w:pPr>
-      <w:r>
-        <w:t xml:space="preserve">Spring Boot Reference </w:t>
-      </w:r>
-      <w:proofErr w:type="spellStart"/>
-      <w:r>
-        <w:t>Documentantion</w:t>
-      </w:r>
-      <w:proofErr w:type="spellEnd"/>
-      <w:r>
-        <w:t xml:space="preserve">, </w:t>
-      </w:r>
-      <w:r>
-        <w:rPr>
-          <w:lang w:val="sr-Cyrl-RS"/>
-        </w:rPr>
-        <w:t>преузето са</w:t>
-      </w:r>
-      <w:r>
-        <w:rPr>
-          <w:lang w:val="sr-Cyrl-RS"/>
-        </w:rPr>
-        <w:t>:</w:t>
-      </w:r>
-      <w:r>
-        <w:rPr>
-          <w:lang w:val="sr-Cyrl-RS"/>
-        </w:rPr>
-        <w:t xml:space="preserve"> </w:t>
-      </w:r>
-      <w:hyperlink r:id="rId19" w:history="1">
-        <w:r>
-          <w:rPr>
-            <w:rStyle w:val="Hyperlink"/>
-            <w:lang w:val="sr-Cyrl-RS"/>
-          </w:rPr>
-          <w:t>https://docs.spring.io/spring-boot/docs/current/reference/htmlsingle/</w:t>
-        </w:r>
-      </w:hyperlink>
-      <w:r>
-        <w:rPr>
-          <w:lang w:val="sr-Cyrl-RS"/>
-        </w:rPr>
-        <w:t>, приступано јула 2022.</w:t>
-      </w:r>
-    </w:p>
-    <w:p>
-      <w:pPr>
-        <w:pStyle w:val="ListParagraph"/>
-        <w:numPr>
-          <w:ilvl w:val="0"/>
-          <w:numId w:val="13"/>
-        </w:numPr>
-      </w:pPr>
-      <w:r>
-        <w:t xml:space="preserve">Greg L. </w:t>
-      </w:r>
-      <w:proofErr w:type="spellStart"/>
-      <w:r>
-        <w:t>Turnquist</w:t>
-      </w:r>
-      <w:proofErr w:type="spellEnd"/>
-      <w:r>
-        <w:t xml:space="preserve">: Learning Spring Boot 2.0 </w:t>
-      </w:r>
-      <w:r>
-        <w:t xml:space="preserve">Second Edition: Simplify the development of </w:t>
-      </w:r>
-      <w:proofErr w:type="gramStart"/>
-      <w:r>
-        <w:t>lightning fast</w:t>
-      </w:r>
-      <w:proofErr w:type="gramEnd"/>
-      <w:r>
-        <w:t xml:space="preserve"> applications based on microservices and reactive programming</w:t>
-      </w:r>
-      <w:r>
-        <w:t xml:space="preserve">, </w:t>
-      </w:r>
-      <w:proofErr w:type="spellStart"/>
-      <w:r>
-        <w:t>Novembar</w:t>
-      </w:r>
-      <w:proofErr w:type="spellEnd"/>
-      <w:r>
-        <w:t xml:space="preserve"> 2017, 370p.</w:t>
-      </w:r>
-    </w:p>
-    <w:p>
-      <w:pPr>
-        <w:pStyle w:val="ListParagraph"/>
-        <w:numPr>
-          <w:ilvl w:val="0"/>
-          <w:numId w:val="13"/>
-        </w:numPr>
-      </w:pPr>
-      <w:r>
-        <w:t xml:space="preserve">Dinesh Rajput: </w:t>
-      </w:r>
-      <w:r>
-        <w:t>Mastering Spring Boot 2.0: Build modern, cloud-native, and distributed systems using Spring Boot</w:t>
-      </w:r>
-      <w:r>
-        <w:t>, Maj 2018, 380p.</w:t>
-      </w:r>
-    </w:p>
-    <w:p>
-      <w:pPr>
-        <w:pStyle w:val="ListParagraph"/>
-        <w:numPr>
-          <w:ilvl w:val="0"/>
-          <w:numId w:val="13"/>
-        </w:numPr>
-      </w:pPr>
-      <w:r>
-        <w:t>Joshua Block: Effective Java: Second Edition, 2004, 262p.</w:t>
-      </w:r>
-    </w:p>
-    <w:p>
-      <w:pPr>
-        <w:pStyle w:val="ListParagraph"/>
-        <w:numPr>
-          <w:ilvl w:val="0"/>
-          <w:numId w:val="13"/>
-        </w:numPr>
-      </w:pPr>
-      <w:r>
-        <w:t xml:space="preserve">Learn Spring Boot, </w:t>
-      </w:r>
-      <w:r>
-        <w:rPr>
-          <w:lang w:val="sr-Cyrl-RS"/>
-        </w:rPr>
-        <w:t>преузето са</w:t>
-      </w:r>
-      <w:r>
-        <w:rPr>
-          <w:lang w:val="sr-Cyrl-RS"/>
-        </w:rPr>
-        <w:t>:</w:t>
-      </w:r>
-      <w:r>
-        <w:rPr>
-          <w:lang w:val="sr-Cyrl-RS"/>
-        </w:rPr>
-        <w:t xml:space="preserve"> </w:t>
-      </w:r>
-      <w:hyperlink r:id="rId20" w:history="1">
-        <w:r>
-          <w:rPr>
-            <w:rStyle w:val="Hyperlink"/>
-            <w:lang w:val="sr-Cyrl-RS"/>
-          </w:rPr>
-          <w:t>https://www.baeldung.com/spring-boot</w:t>
-        </w:r>
-      </w:hyperlink>
-      <w:r>
-        <w:rPr>
-          <w:lang w:val="sr-Cyrl-RS"/>
-        </w:rPr>
-        <w:t>, приступано јула 202.</w:t>
-      </w:r>
-    </w:p>
-    <w:p>
-      <w:pPr>
-        <w:pStyle w:val="ListParagraph"/>
-        <w:numPr>
-          <w:ilvl w:val="0"/>
-          <w:numId w:val="13"/>
-        </w:numPr>
+        <w:spacing w:after="200" w:line="276" w:lineRule="auto"/>
         <w:jc w:val="left"/>
-      </w:pPr>
-      <w:r>
-        <w:rPr>
-          <w:lang w:val="en-CA"/>
-        </w:rPr>
-        <w:t xml:space="preserve">Spring Boot – Quick </w:t>
-      </w:r>
-      <w:proofErr w:type="gramStart"/>
-      <w:r>
-        <w:rPr>
-          <w:lang w:val="en-CA"/>
-        </w:rPr>
-        <w:t xml:space="preserve">Guide,  </w:t>
-      </w:r>
-      <w:r>
-        <w:rPr>
-          <w:lang w:val="sr-Cyrl-RS"/>
-        </w:rPr>
-        <w:t>преузето</w:t>
-      </w:r>
-      <w:proofErr w:type="gramEnd"/>
-      <w:r>
-        <w:rPr>
-          <w:lang w:val="sr-Cyrl-RS"/>
-        </w:rPr>
-        <w:t xml:space="preserve"> са: </w:t>
-      </w:r>
-      <w:hyperlink r:id="rId21" w:history="1">
-        <w:r>
-          <w:rPr>
-            <w:rStyle w:val="Hyperlink"/>
-            <w:lang w:val="sr-Cyrl-RS"/>
-          </w:rPr>
-          <w:t>https://www.tutorialspoint.com/spring_boot/spring_boot_quick_guide.htm</w:t>
-        </w:r>
-      </w:hyperlink>
-      <w:r>
-        <w:rPr>
-          <w:lang w:val="sr-Cyrl-RS"/>
-        </w:rPr>
-        <w:t>, приступано јула 2022.</w:t>
-      </w:r>
-    </w:p>
-    <w:p>
-      <w:pPr>
-        <w:pStyle w:val="ListParagraph"/>
-        <w:numPr>
-          <w:ilvl w:val="0"/>
-          <w:numId w:val="13"/>
-        </w:numPr>
-        <w:jc w:val="left"/>
-        <w:rPr>
-          <w:lang w:val="sr-Cyrl-RS"/>
-        </w:rPr>
-      </w:pPr>
-      <w:proofErr w:type="spellStart"/>
-      <w:r>
-        <w:t>JasperReports</w:t>
-      </w:r>
-      <w:proofErr w:type="spellEnd"/>
-      <w:r>
-        <w:t xml:space="preserve"> Documentation, </w:t>
-      </w:r>
-      <w:r>
-        <w:rPr>
-          <w:lang w:val="sr-Cyrl-RS"/>
-        </w:rPr>
-        <w:t>преузето са</w:t>
-      </w:r>
-      <w:r>
-        <w:rPr>
-          <w:lang w:val="sr-Cyrl-RS"/>
-        </w:rPr>
-        <w:t>:</w:t>
-      </w:r>
-      <w:r>
-        <w:rPr>
-          <w:lang w:val="sr-Cyrl-RS"/>
-        </w:rPr>
-        <w:t xml:space="preserve"> </w:t>
-      </w:r>
-      <w:hyperlink r:id="rId22" w:history="1">
-        <w:r>
-          <w:rPr>
-            <w:rStyle w:val="Hyperlink"/>
-            <w:lang w:val="sr-Cyrl-RS"/>
-          </w:rPr>
-          <w:t>https://community.jaspersoft.com/documentation?version=61916</w:t>
-        </w:r>
-      </w:hyperlink>
-      <w:r>
-        <w:rPr>
-          <w:lang w:val="sr-Cyrl-RS"/>
-        </w:rPr>
-        <w:t>,</w:t>
-      </w:r>
-      <w:r>
-        <w:rPr>
-          <w:lang w:val="sr-Cyrl-RS"/>
-        </w:rPr>
-        <w:t xml:space="preserve"> приступано</w:t>
-      </w:r>
-      <w:r>
-        <w:rPr>
-          <w:lang w:val="sr-Cyrl-RS"/>
-        </w:rPr>
-        <w:t xml:space="preserve"> јула 2022.</w:t>
-      </w:r>
-    </w:p>
-    <w:p>
-      <w:pPr>
-        <w:pStyle w:val="ListParagraph"/>
-        <w:numPr>
-          <w:ilvl w:val="0"/>
-          <w:numId w:val="13"/>
-        </w:numPr>
-        <w:jc w:val="left"/>
-        <w:rPr>
-          <w:rStyle w:val="Hyperlink"/>
-          <w:color w:val="auto"/>
-          <w:u w:val="none"/>
-          <w:lang w:val="sr-Cyrl-RS"/>
-        </w:rPr>
-      </w:pPr>
-      <w:r>
-        <w:t xml:space="preserve">Top 10 Java Frameworks to Use in 2022, </w:t>
-      </w:r>
-      <w:r>
-        <w:rPr>
-          <w:lang w:val="sr-Cyrl-RS"/>
-        </w:rPr>
-        <w:t xml:space="preserve">преузето са: </w:t>
-      </w:r>
-      <w:hyperlink r:id="rId23" w:history="1">
-        <w:r>
-          <w:rPr>
-            <w:rStyle w:val="Hyperlink"/>
-          </w:rPr>
-          <w:t>https://hackr.io/blog/java-frameworks</w:t>
-        </w:r>
-      </w:hyperlink>
-      <w:r>
-        <w:rPr>
-          <w:lang w:val="sr-Cyrl-RS"/>
-        </w:rPr>
-        <w:t xml:space="preserve">, приступано </w:t>
-      </w:r>
-      <w:r>
-        <w:rPr>
-          <w:lang w:val="sr-Cyrl-RS"/>
-        </w:rPr>
-        <w:t>ј</w:t>
-      </w:r>
-      <w:r>
-        <w:rPr>
-          <w:rStyle w:val="Hyperlink"/>
-          <w:color w:val="auto"/>
-          <w:u w:val="none"/>
-          <w:lang w:val="sr-Cyrl-RS"/>
-        </w:rPr>
-        <w:t>ула 2022.</w:t>
-      </w:r>
-    </w:p>
-    <w:p>
-      <w:pPr>
-        <w:pStyle w:val="ListParagraph"/>
-        <w:numPr>
-          <w:ilvl w:val="0"/>
-          <w:numId w:val="13"/>
-        </w:numPr>
-        <w:jc w:val="left"/>
-        <w:rPr>
-          <w:lang w:val="sr-Cyrl-RS"/>
-        </w:rPr>
-      </w:pPr>
-      <w:r>
-        <w:rPr>
-          <w:lang w:val="sr-Cyrl-RS"/>
-        </w:rPr>
-        <w:t>Securing a Web Application</w:t>
-      </w:r>
-      <w:r>
-        <w:t xml:space="preserve">, </w:t>
-      </w:r>
-      <w:r>
-        <w:rPr>
-          <w:lang w:val="sr-Cyrl-RS"/>
-        </w:rPr>
-        <w:t xml:space="preserve">преузето са: </w:t>
-      </w:r>
-      <w:hyperlink r:id="rId24" w:history="1">
-        <w:r>
-          <w:rPr>
-            <w:rStyle w:val="Hyperlink"/>
-            <w:lang w:val="sr-Cyrl-RS"/>
-          </w:rPr>
-          <w:t>https://spring.io/guides/gs/securing-web/</w:t>
-        </w:r>
-      </w:hyperlink>
-      <w:r>
-        <w:rPr>
-          <w:lang w:val="sr-Cyrl-RS"/>
-        </w:rPr>
-        <w:t>, приступано јула 2022.</w:t>
-      </w:r>
-    </w:p>
-    <w:p>
-      <w:pPr>
-        <w:pStyle w:val="ListParagraph"/>
-        <w:numPr>
-          <w:ilvl w:val="0"/>
-          <w:numId w:val="13"/>
-        </w:numPr>
-        <w:jc w:val="left"/>
-        <w:rPr>
-          <w:lang w:val="sr-Cyrl-RS"/>
-        </w:rPr>
-      </w:pPr>
-      <w:r>
-        <w:t xml:space="preserve">Learn Java, </w:t>
-      </w:r>
-      <w:r>
-        <w:rPr>
-          <w:lang w:val="sr-Cyrl-RS"/>
-        </w:rPr>
-        <w:t>преузето са:</w:t>
-      </w:r>
-      <w:r>
-        <w:t xml:space="preserve"> </w:t>
-      </w:r>
-      <w:hyperlink r:id="rId25" w:history="1">
-        <w:r>
-          <w:rPr>
-            <w:rStyle w:val="Hyperlink"/>
-            <w:lang w:val="sr-Cyrl-RS"/>
-          </w:rPr>
-          <w:t>https://dev.java/learn/</w:t>
-        </w:r>
-      </w:hyperlink>
-      <w:r>
-        <w:rPr>
-          <w:lang w:val="sr-Cyrl-RS"/>
-        </w:rPr>
-        <w:t>, приступано јула 2022.</w:t>
-      </w:r>
-    </w:p>
-    <w:p>
-      <w:pPr>
-        <w:pStyle w:val="ListParagraph"/>
-        <w:jc w:val="left"/>
-        <w:rPr>
-          <w:lang w:val="sr-Cyrl-RS"/>
-        </w:rPr>
-      </w:pPr>
-    </w:p>
-    <w:p>
-      <w:pPr>
-        <w:pStyle w:val="ListParagraph"/>
-        <w:jc w:val="left"/>
-        <w:rPr>
-          <w:lang w:val="sr-Cyrl-RS"/>
-        </w:rPr>
-      </w:pPr>
-    </w:p>
-    <w:p>
-      <w:pPr>
-        <w:pStyle w:val="ListParagraph"/>
-        <w:jc w:val="left"/>
-        <w:rPr>
-          <w:lang w:val="sr-Cyrl-RS"/>
-        </w:rPr>
-      </w:pPr>
-    </w:p>
-    <w:p>
-      <w:pPr>
-        <w:pStyle w:val="ListParagraph"/>
-        <w:jc w:val="left"/>
-        <w:rPr>
-          <w:lang w:val="sr-Cyrl-RS"/>
-        </w:rPr>
-      </w:pPr>
-    </w:p>
-    <w:p>
-      <w:pPr>
-        <w:pStyle w:val="ListParagraph"/>
-        <w:jc w:val="left"/>
-        <w:rPr>
-          <w:lang w:val="sr-Cyrl-RS"/>
-        </w:rPr>
-      </w:pPr>
-    </w:p>
-    <w:p>
-      <w:pPr>
-        <w:pStyle w:val="ListParagraph"/>
-        <w:jc w:val="left"/>
-        <w:rPr>
-          <w:lang w:val="sr-Cyrl-RS"/>
-        </w:rPr>
-      </w:pPr>
-    </w:p>
-    <w:p>
-      <w:pPr>
-        <w:pStyle w:val="ListParagraph"/>
-        <w:jc w:val="left"/>
-        <w:rPr>
-          <w:lang w:val="sr-Cyrl-RS"/>
-        </w:rPr>
-      </w:pPr>
-    </w:p>
-    <w:p>
-      <w:pPr>
-        <w:pStyle w:val="ListParagraph"/>
-        <w:jc w:val="left"/>
-        <w:rPr>
-          <w:lang w:val="sr-Cyrl-RS"/>
-        </w:rPr>
-      </w:pPr>
-    </w:p>
-    <w:p>
-      <w:pPr>
-        <w:pStyle w:val="ListParagraph"/>
-        <w:jc w:val="left"/>
-        <w:rPr>
-          <w:lang w:val="sr-Cyrl-RS"/>
-        </w:rPr>
-      </w:pPr>
-    </w:p>
-    <w:p>
-      <w:pPr>
-        <w:pStyle w:val="ListParagraph"/>
-        <w:jc w:val="left"/>
-        <w:rPr>
-          <w:lang w:val="sr-Cyrl-RS"/>
-        </w:rPr>
-      </w:pPr>
-    </w:p>
-    <w:p>
-      <w:pPr>
-        <w:pStyle w:val="ListParagraph"/>
-        <w:jc w:val="left"/>
-        <w:rPr>
-          <w:lang w:val="sr-Cyrl-RS"/>
-        </w:rPr>
-      </w:pPr>
-    </w:p>
-    <w:p>
-      <w:pPr>
-        <w:pStyle w:val="ListParagraph"/>
-        <w:jc w:val="left"/>
-        <w:rPr>
-          <w:lang w:val="sr-Cyrl-RS"/>
-        </w:rPr>
-      </w:pPr>
-    </w:p>
-    <w:p>
-      <w:pPr>
-        <w:pStyle w:val="ListParagraph"/>
-        <w:jc w:val="left"/>
-        <w:rPr>
-          <w:lang w:val="sr-Cyrl-RS"/>
-        </w:rPr>
-      </w:pPr>
-    </w:p>
-    <w:p>
-      <w:pPr>
-        <w:pStyle w:val="ListParagraph"/>
-        <w:jc w:val="left"/>
-        <w:rPr>
-          <w:lang w:val="sr-Cyrl-RS"/>
-        </w:rPr>
-      </w:pPr>
-    </w:p>
-    <w:p>
-      <w:pPr>
-        <w:pStyle w:val="ListParagraph"/>
-        <w:jc w:val="left"/>
-        <w:rPr>
-          <w:lang w:val="sr-Cyrl-RS"/>
-        </w:rPr>
-      </w:pPr>
-    </w:p>
-    <w:p>
-      <w:pPr>
-        <w:pStyle w:val="ListParagraph"/>
-        <w:jc w:val="left"/>
-        <w:rPr>
-          <w:lang w:val="sr-Cyrl-RS"/>
-        </w:rPr>
-      </w:pPr>
-    </w:p>
-    <w:p>
-      <w:pPr>
-        <w:pStyle w:val="ListParagraph"/>
-        <w:jc w:val="left"/>
-        <w:rPr>
-          <w:lang w:val="sr-Cyrl-RS"/>
-        </w:rPr>
-      </w:pPr>
-    </w:p>
-    <w:p>
-      <w:pPr>
-        <w:pStyle w:val="ListParagraph"/>
-        <w:jc w:val="left"/>
-        <w:rPr>
-          <w:lang w:val="sr-Cyrl-RS"/>
-        </w:rPr>
-      </w:pPr>
-    </w:p>
-    <w:p>
-      <w:pPr>
-        <w:pStyle w:val="ListParagraph"/>
-        <w:jc w:val="left"/>
-        <w:rPr>
-          <w:lang w:val="sr-Cyrl-RS"/>
-        </w:rPr>
-      </w:pPr>
-    </w:p>
-    <w:p>
-      <w:pPr>
-        <w:jc w:val="left"/>
-        <w:rPr>
-          <w:lang w:val="sr-Cyrl-RS"/>
-        </w:rPr>
-      </w:pPr>
+        <w:rPr>
+          <w:rFonts w:eastAsiaTheme="majorEastAsia" w:cs="Times New Roman"/>
+          <w:b/>
+          <w:bCs/>
+          <w:sz w:val="32"/>
+          <w:szCs w:val="28"/>
+          <w:lang w:val="sr-Cyrl-RS"/>
+        </w:rPr>
+      </w:pPr>
+      <w:r>
+        <w:rPr>
+          <w:lang w:val="sr-Cyrl-RS"/>
+        </w:rPr>
+        <w:br w:type="page"/>
+      </w:r>
     </w:p>
     <w:p>
       <w:pPr>
@@ -12637,6 +9937,7 @@
         <w:rPr>
           <w:lang w:val="sr-Cyrl-RS"/>
         </w:rPr>
+        <w:lastRenderedPageBreak/>
         <w:t>Списак слика</w:t>
       </w:r>
       <w:bookmarkEnd w:id="31"/>
@@ -12650,2134 +9951,36 @@
     </w:p>
     <w:p>
       <w:pPr>
-        <w:pStyle w:val="TableofFigures"/>
-        <w:tabs>
-          <w:tab w:val="right" w:leader="dot" w:pos="9350"/>
-        </w:tabs>
-        <w:rPr>
-          <w:rFonts w:asciiTheme="minorHAnsi" w:eastAsiaTheme="minorEastAsia" w:hAnsiTheme="minorHAnsi"/>
+        <w:rPr>
+          <w:lang w:val="sr-Cyrl-RS"/>
+        </w:rPr>
+      </w:pPr>
+      <w:r>
+        <w:rPr>
+          <w:lang w:val="sr-Cyrl-RS"/>
+        </w:rPr>
+        <w:fldChar w:fldCharType="begin"/>
+      </w:r>
+      <w:r>
+        <w:rPr>
+          <w:lang w:val="sr-Cyrl-RS"/>
+        </w:rPr>
+        <w:instrText xml:space="preserve"> TOC \h \z \c "Слика" </w:instrText>
+      </w:r>
+      <w:r>
+        <w:rPr>
+          <w:lang w:val="sr-Cyrl-RS"/>
+        </w:rPr>
+        <w:fldChar w:fldCharType="separate"/>
+      </w:r>
+      <w:r>
+        <w:rPr>
+          <w:b/>
+          <w:bCs/>
           <w:noProof/>
-          <w:sz w:val="22"/>
-          <w:lang w:val="sr-Cyrl-RS" w:eastAsia="sr-Cyrl-RS"/>
-        </w:rPr>
-      </w:pPr>
-      <w:r>
-        <w:rPr>
-          <w:lang w:val="sr-Cyrl-RS"/>
-        </w:rPr>
-        <w:fldChar w:fldCharType="begin"/>
-      </w:r>
-      <w:r>
-        <w:rPr>
-          <w:lang w:val="sr-Cyrl-RS"/>
-        </w:rPr>
-        <w:instrText xml:space="preserve"> TOC \h \z \c "Слика" </w:instrText>
-      </w:r>
-      <w:r>
-        <w:rPr>
-          <w:lang w:val="sr-Cyrl-RS"/>
-        </w:rPr>
-        <w:fldChar w:fldCharType="separate"/>
-      </w:r>
-      <w:hyperlink w:anchor="_Toc111817976" w:history="1">
-        <w:r>
-          <w:rPr>
-            <w:rStyle w:val="Hyperlink"/>
-            <w:i/>
-            <w:noProof/>
-          </w:rPr>
-          <w:t>Слика 1</w:t>
-        </w:r>
-        <w:r>
-          <w:rPr>
-            <w:rStyle w:val="Hyperlink"/>
-            <w:i/>
-            <w:noProof/>
-            <w:lang w:val="sr-Cyrl-RS"/>
-          </w:rPr>
-          <w:t xml:space="preserve">. </w:t>
-        </w:r>
-        <w:r>
-          <w:rPr>
-            <w:rStyle w:val="Hyperlink"/>
-            <w:i/>
-            <w:noProof/>
-          </w:rPr>
-          <w:t>Spring Initializr</w:t>
-        </w:r>
-        <w:r>
-          <w:rPr>
-            <w:noProof/>
-            <w:webHidden/>
-          </w:rPr>
-          <w:tab/>
-        </w:r>
-        <w:r>
-          <w:rPr>
-            <w:noProof/>
-            <w:webHidden/>
-          </w:rPr>
-          <w:fldChar w:fldCharType="begin"/>
-        </w:r>
-        <w:r>
-          <w:rPr>
-            <w:noProof/>
-            <w:webHidden/>
-          </w:rPr>
-          <w:instrText xml:space="preserve"> PAGEREF _Toc111817976 \h </w:instrText>
-        </w:r>
-        <w:r>
-          <w:rPr>
-            <w:noProof/>
-            <w:webHidden/>
-          </w:rPr>
-        </w:r>
-        <w:r>
-          <w:rPr>
-            <w:noProof/>
-            <w:webHidden/>
-          </w:rPr>
-          <w:fldChar w:fldCharType="separate"/>
-        </w:r>
-        <w:r>
-          <w:rPr>
-            <w:noProof/>
-            <w:webHidden/>
-          </w:rPr>
-          <w:t>8</w:t>
-        </w:r>
-        <w:r>
-          <w:rPr>
-            <w:noProof/>
-            <w:webHidden/>
-          </w:rPr>
-          <w:fldChar w:fldCharType="end"/>
-        </w:r>
-      </w:hyperlink>
-    </w:p>
-    <w:p>
-      <w:pPr>
-        <w:pStyle w:val="TableofFigures"/>
-        <w:tabs>
-          <w:tab w:val="right" w:leader="dot" w:pos="9350"/>
-        </w:tabs>
-        <w:rPr>
-          <w:rFonts w:asciiTheme="minorHAnsi" w:eastAsiaTheme="minorEastAsia" w:hAnsiTheme="minorHAnsi"/>
-          <w:noProof/>
-          <w:sz w:val="22"/>
-          <w:lang w:val="sr-Cyrl-RS" w:eastAsia="sr-Cyrl-RS"/>
-        </w:rPr>
-      </w:pPr>
-      <w:hyperlink w:anchor="_Toc111817977" w:history="1">
-        <w:r>
-          <w:rPr>
-            <w:rStyle w:val="Hyperlink"/>
-            <w:i/>
-            <w:noProof/>
-          </w:rPr>
-          <w:t>Слика 2</w:t>
-        </w:r>
-        <w:r>
-          <w:rPr>
-            <w:rStyle w:val="Hyperlink"/>
-            <w:i/>
-            <w:noProof/>
-            <w:lang w:val="sr-Cyrl-RS"/>
-          </w:rPr>
-          <w:t>. Изглед пројекта након импорта</w:t>
-        </w:r>
-        <w:r>
-          <w:rPr>
-            <w:noProof/>
-            <w:webHidden/>
-          </w:rPr>
-          <w:tab/>
-        </w:r>
-        <w:r>
-          <w:rPr>
-            <w:noProof/>
-            <w:webHidden/>
-          </w:rPr>
-          <w:fldChar w:fldCharType="begin"/>
-        </w:r>
-        <w:r>
-          <w:rPr>
-            <w:noProof/>
-            <w:webHidden/>
-          </w:rPr>
-          <w:instrText xml:space="preserve"> PAGEREF _Toc111817977 \h </w:instrText>
-        </w:r>
-        <w:r>
-          <w:rPr>
-            <w:noProof/>
-            <w:webHidden/>
-          </w:rPr>
-        </w:r>
-        <w:r>
-          <w:rPr>
-            <w:noProof/>
-            <w:webHidden/>
-          </w:rPr>
-          <w:fldChar w:fldCharType="separate"/>
-        </w:r>
-        <w:r>
-          <w:rPr>
-            <w:noProof/>
-            <w:webHidden/>
-          </w:rPr>
-          <w:t>8</w:t>
-        </w:r>
-        <w:r>
-          <w:rPr>
-            <w:noProof/>
-            <w:webHidden/>
-          </w:rPr>
-          <w:fldChar w:fldCharType="end"/>
-        </w:r>
-      </w:hyperlink>
-    </w:p>
-    <w:p>
-      <w:pPr>
-        <w:pStyle w:val="TableofFigures"/>
-        <w:tabs>
-          <w:tab w:val="right" w:leader="dot" w:pos="9350"/>
-        </w:tabs>
-        <w:rPr>
-          <w:rFonts w:asciiTheme="minorHAnsi" w:eastAsiaTheme="minorEastAsia" w:hAnsiTheme="minorHAnsi"/>
-          <w:noProof/>
-          <w:sz w:val="22"/>
-          <w:lang w:val="sr-Cyrl-RS" w:eastAsia="sr-Cyrl-RS"/>
-        </w:rPr>
-      </w:pPr>
-      <w:hyperlink w:anchor="_Toc111817978" w:history="1">
-        <w:r>
-          <w:rPr>
-            <w:rStyle w:val="Hyperlink"/>
-            <w:i/>
-            <w:noProof/>
-          </w:rPr>
-          <w:t>Слика 3</w:t>
-        </w:r>
-        <w:r>
-          <w:rPr>
-            <w:rStyle w:val="Hyperlink"/>
-            <w:i/>
-            <w:noProof/>
-            <w:lang w:val="sr-Cyrl-RS"/>
-          </w:rPr>
-          <w:t xml:space="preserve">. Изглед </w:t>
-        </w:r>
-        <w:r>
-          <w:rPr>
-            <w:rStyle w:val="Hyperlink"/>
-            <w:i/>
-            <w:noProof/>
-            <w:lang w:val="en-CA"/>
-          </w:rPr>
-          <w:t xml:space="preserve">pom </w:t>
-        </w:r>
-        <w:r>
-          <w:rPr>
-            <w:rStyle w:val="Hyperlink"/>
-            <w:i/>
-            <w:noProof/>
-            <w:lang w:val="sr-Cyrl-RS"/>
-          </w:rPr>
-          <w:t>фајла</w:t>
-        </w:r>
-        <w:r>
-          <w:rPr>
-            <w:noProof/>
-            <w:webHidden/>
-          </w:rPr>
-          <w:tab/>
-        </w:r>
-        <w:r>
-          <w:rPr>
-            <w:noProof/>
-            <w:webHidden/>
-          </w:rPr>
-          <w:fldChar w:fldCharType="begin"/>
-        </w:r>
-        <w:r>
-          <w:rPr>
-            <w:noProof/>
-            <w:webHidden/>
-          </w:rPr>
-          <w:instrText xml:space="preserve"> PAGEREF _Toc111817978 \h </w:instrText>
-        </w:r>
-        <w:r>
-          <w:rPr>
-            <w:noProof/>
-            <w:webHidden/>
-          </w:rPr>
-        </w:r>
-        <w:r>
-          <w:rPr>
-            <w:noProof/>
-            <w:webHidden/>
-          </w:rPr>
-          <w:fldChar w:fldCharType="separate"/>
-        </w:r>
-        <w:r>
-          <w:rPr>
-            <w:noProof/>
-            <w:webHidden/>
-          </w:rPr>
-          <w:t>10</w:t>
-        </w:r>
-        <w:r>
-          <w:rPr>
-            <w:noProof/>
-            <w:webHidden/>
-          </w:rPr>
-          <w:fldChar w:fldCharType="end"/>
-        </w:r>
-      </w:hyperlink>
-    </w:p>
-    <w:p>
-      <w:pPr>
-        <w:pStyle w:val="TableofFigures"/>
-        <w:tabs>
-          <w:tab w:val="right" w:leader="dot" w:pos="9350"/>
-        </w:tabs>
-        <w:rPr>
-          <w:rFonts w:asciiTheme="minorHAnsi" w:eastAsiaTheme="minorEastAsia" w:hAnsiTheme="minorHAnsi"/>
-          <w:noProof/>
-          <w:sz w:val="22"/>
-          <w:lang w:val="sr-Cyrl-RS" w:eastAsia="sr-Cyrl-RS"/>
-        </w:rPr>
-      </w:pPr>
-      <w:hyperlink w:anchor="_Toc111817979" w:history="1">
-        <w:r>
-          <w:rPr>
-            <w:rStyle w:val="Hyperlink"/>
-            <w:i/>
-            <w:noProof/>
-          </w:rPr>
-          <w:t xml:space="preserve">Слика 4. </w:t>
-        </w:r>
-        <w:r>
-          <w:rPr>
-            <w:rStyle w:val="Hyperlink"/>
-            <w:i/>
-            <w:noProof/>
-            <w:lang w:val="sr-Cyrl-RS"/>
-          </w:rPr>
-          <w:t xml:space="preserve">Изглед </w:t>
-        </w:r>
-        <w:r>
-          <w:rPr>
-            <w:rStyle w:val="Hyperlink"/>
-            <w:i/>
-            <w:noProof/>
-          </w:rPr>
-          <w:t xml:space="preserve">Eclipse </w:t>
-        </w:r>
-        <w:r>
-          <w:rPr>
-            <w:rStyle w:val="Hyperlink"/>
-            <w:i/>
-            <w:noProof/>
-            <w:lang w:val="sr-Cyrl-RS"/>
-          </w:rPr>
-          <w:t>радног окружења</w:t>
-        </w:r>
-        <w:r>
-          <w:rPr>
-            <w:noProof/>
-            <w:webHidden/>
-          </w:rPr>
-          <w:tab/>
-        </w:r>
-        <w:r>
-          <w:rPr>
-            <w:noProof/>
-            <w:webHidden/>
-          </w:rPr>
-          <w:fldChar w:fldCharType="begin"/>
-        </w:r>
-        <w:r>
-          <w:rPr>
-            <w:noProof/>
-            <w:webHidden/>
-          </w:rPr>
-          <w:instrText xml:space="preserve"> PAGEREF _Toc111817979 \h </w:instrText>
-        </w:r>
-        <w:r>
-          <w:rPr>
-            <w:noProof/>
-            <w:webHidden/>
-          </w:rPr>
-        </w:r>
-        <w:r>
-          <w:rPr>
-            <w:noProof/>
-            <w:webHidden/>
-          </w:rPr>
-          <w:fldChar w:fldCharType="separate"/>
-        </w:r>
-        <w:r>
-          <w:rPr>
-            <w:noProof/>
-            <w:webHidden/>
-          </w:rPr>
-          <w:t>12</w:t>
-        </w:r>
-        <w:r>
-          <w:rPr>
-            <w:noProof/>
-            <w:webHidden/>
-          </w:rPr>
-          <w:fldChar w:fldCharType="end"/>
-        </w:r>
-      </w:hyperlink>
-    </w:p>
-    <w:p>
-      <w:pPr>
-        <w:pStyle w:val="TableofFigures"/>
-        <w:tabs>
-          <w:tab w:val="right" w:leader="dot" w:pos="9350"/>
-        </w:tabs>
-        <w:rPr>
-          <w:rFonts w:asciiTheme="minorHAnsi" w:eastAsiaTheme="minorEastAsia" w:hAnsiTheme="minorHAnsi"/>
-          <w:noProof/>
-          <w:sz w:val="22"/>
-          <w:lang w:val="sr-Cyrl-RS" w:eastAsia="sr-Cyrl-RS"/>
-        </w:rPr>
-      </w:pPr>
-      <w:hyperlink w:anchor="_Toc111817980" w:history="1">
-        <w:r>
-          <w:rPr>
-            <w:rStyle w:val="Hyperlink"/>
-            <w:i/>
-            <w:noProof/>
-          </w:rPr>
-          <w:t>Слика 5</w:t>
-        </w:r>
-        <w:r>
-          <w:rPr>
-            <w:rStyle w:val="Hyperlink"/>
-            <w:i/>
-            <w:noProof/>
-            <w:lang w:val="sr-Cyrl-RS"/>
-          </w:rPr>
-          <w:t xml:space="preserve">. </w:t>
-        </w:r>
-        <w:r>
-          <w:rPr>
-            <w:rStyle w:val="Hyperlink"/>
-            <w:i/>
-            <w:noProof/>
-          </w:rPr>
-          <w:t xml:space="preserve">Spring Boot </w:t>
-        </w:r>
-        <w:r>
-          <w:rPr>
-            <w:rStyle w:val="Hyperlink"/>
-            <w:i/>
-            <w:noProof/>
-            <w:lang w:val="sr-Cyrl-RS"/>
-          </w:rPr>
-          <w:t>архитектура</w:t>
-        </w:r>
-        <w:r>
-          <w:rPr>
-            <w:noProof/>
-            <w:webHidden/>
-          </w:rPr>
-          <w:tab/>
-        </w:r>
-        <w:r>
-          <w:rPr>
-            <w:noProof/>
-            <w:webHidden/>
-          </w:rPr>
-          <w:fldChar w:fldCharType="begin"/>
-        </w:r>
-        <w:r>
-          <w:rPr>
-            <w:noProof/>
-            <w:webHidden/>
-          </w:rPr>
-          <w:instrText xml:space="preserve"> PAGEREF _Toc111817980 \h </w:instrText>
-        </w:r>
-        <w:r>
-          <w:rPr>
-            <w:noProof/>
-            <w:webHidden/>
-          </w:rPr>
-        </w:r>
-        <w:r>
-          <w:rPr>
-            <w:noProof/>
-            <w:webHidden/>
-          </w:rPr>
-          <w:fldChar w:fldCharType="separate"/>
-        </w:r>
-        <w:r>
-          <w:rPr>
-            <w:noProof/>
-            <w:webHidden/>
-          </w:rPr>
-          <w:t>18</w:t>
-        </w:r>
-        <w:r>
-          <w:rPr>
-            <w:noProof/>
-            <w:webHidden/>
-          </w:rPr>
-          <w:fldChar w:fldCharType="end"/>
-        </w:r>
-      </w:hyperlink>
-    </w:p>
-    <w:p>
-      <w:pPr>
-        <w:pStyle w:val="TableofFigures"/>
-        <w:tabs>
-          <w:tab w:val="right" w:leader="dot" w:pos="9350"/>
-        </w:tabs>
-        <w:rPr>
-          <w:rFonts w:asciiTheme="minorHAnsi" w:eastAsiaTheme="minorEastAsia" w:hAnsiTheme="minorHAnsi"/>
-          <w:noProof/>
-          <w:sz w:val="22"/>
-          <w:lang w:val="sr-Cyrl-RS" w:eastAsia="sr-Cyrl-RS"/>
-        </w:rPr>
-      </w:pPr>
-      <w:hyperlink w:anchor="_Toc111817981" w:history="1">
-        <w:r>
-          <w:rPr>
-            <w:rStyle w:val="Hyperlink"/>
-            <w:i/>
-            <w:noProof/>
-          </w:rPr>
-          <w:t>Слика 6</w:t>
-        </w:r>
-        <w:r>
-          <w:rPr>
-            <w:rStyle w:val="Hyperlink"/>
-            <w:i/>
-            <w:noProof/>
-            <w:lang w:val="sr-Cyrl-RS"/>
-          </w:rPr>
-          <w:t xml:space="preserve">. </w:t>
-        </w:r>
-        <w:r>
-          <w:rPr>
-            <w:rStyle w:val="Hyperlink"/>
-            <w:i/>
-            <w:noProof/>
-          </w:rPr>
-          <w:t xml:space="preserve">Spring Boot </w:t>
-        </w:r>
-        <w:r>
-          <w:rPr>
-            <w:rStyle w:val="Hyperlink"/>
-            <w:i/>
-            <w:noProof/>
-            <w:lang w:val="sr-Cyrl-RS"/>
-          </w:rPr>
-          <w:t>архитектура радног тока</w:t>
-        </w:r>
-        <w:r>
-          <w:rPr>
-            <w:noProof/>
-            <w:webHidden/>
-          </w:rPr>
-          <w:tab/>
-        </w:r>
-        <w:r>
-          <w:rPr>
-            <w:noProof/>
-            <w:webHidden/>
-          </w:rPr>
-          <w:fldChar w:fldCharType="begin"/>
-        </w:r>
-        <w:r>
-          <w:rPr>
-            <w:noProof/>
-            <w:webHidden/>
-          </w:rPr>
-          <w:instrText xml:space="preserve"> PAGEREF _Toc111817981 \h </w:instrText>
-        </w:r>
-        <w:r>
-          <w:rPr>
-            <w:noProof/>
-            <w:webHidden/>
-          </w:rPr>
-        </w:r>
-        <w:r>
-          <w:rPr>
-            <w:noProof/>
-            <w:webHidden/>
-          </w:rPr>
-          <w:fldChar w:fldCharType="separate"/>
-        </w:r>
-        <w:r>
-          <w:rPr>
-            <w:noProof/>
-            <w:webHidden/>
-          </w:rPr>
-          <w:t>20</w:t>
-        </w:r>
-        <w:r>
-          <w:rPr>
-            <w:noProof/>
-            <w:webHidden/>
-          </w:rPr>
-          <w:fldChar w:fldCharType="end"/>
-        </w:r>
-      </w:hyperlink>
-    </w:p>
-    <w:p>
-      <w:pPr>
-        <w:pStyle w:val="TableofFigures"/>
-        <w:tabs>
-          <w:tab w:val="right" w:leader="dot" w:pos="9350"/>
-        </w:tabs>
-        <w:rPr>
-          <w:rFonts w:asciiTheme="minorHAnsi" w:eastAsiaTheme="minorEastAsia" w:hAnsiTheme="minorHAnsi"/>
-          <w:noProof/>
-          <w:sz w:val="22"/>
-          <w:lang w:val="sr-Cyrl-RS" w:eastAsia="sr-Cyrl-RS"/>
-        </w:rPr>
-      </w:pPr>
-      <w:hyperlink w:anchor="_Toc111817982" w:history="1">
-        <w:r>
-          <w:rPr>
-            <w:rStyle w:val="Hyperlink"/>
-            <w:i/>
-            <w:noProof/>
-          </w:rPr>
-          <w:t xml:space="preserve">Слика 7. </w:t>
-        </w:r>
-        <w:r>
-          <w:rPr>
-            <w:rStyle w:val="Hyperlink"/>
-            <w:i/>
-            <w:noProof/>
-            <w:lang w:val="sr-Cyrl-RS"/>
-          </w:rPr>
-          <w:t>Контролер класа</w:t>
-        </w:r>
-        <w:r>
-          <w:rPr>
-            <w:noProof/>
-            <w:webHidden/>
-          </w:rPr>
-          <w:tab/>
-        </w:r>
-        <w:r>
-          <w:rPr>
-            <w:noProof/>
-            <w:webHidden/>
-          </w:rPr>
-          <w:fldChar w:fldCharType="begin"/>
-        </w:r>
-        <w:r>
-          <w:rPr>
-            <w:noProof/>
-            <w:webHidden/>
-          </w:rPr>
-          <w:instrText xml:space="preserve"> PAGEREF _Toc111817982 \h </w:instrText>
-        </w:r>
-        <w:r>
-          <w:rPr>
-            <w:noProof/>
-            <w:webHidden/>
-          </w:rPr>
-        </w:r>
-        <w:r>
-          <w:rPr>
-            <w:noProof/>
-            <w:webHidden/>
-          </w:rPr>
-          <w:fldChar w:fldCharType="separate"/>
-        </w:r>
-        <w:r>
-          <w:rPr>
-            <w:noProof/>
-            <w:webHidden/>
-          </w:rPr>
-          <w:t>21</w:t>
-        </w:r>
-        <w:r>
-          <w:rPr>
-            <w:noProof/>
-            <w:webHidden/>
-          </w:rPr>
-          <w:fldChar w:fldCharType="end"/>
-        </w:r>
-      </w:hyperlink>
-    </w:p>
-    <w:p>
-      <w:pPr>
-        <w:pStyle w:val="TableofFigures"/>
-        <w:tabs>
-          <w:tab w:val="right" w:leader="dot" w:pos="9350"/>
-        </w:tabs>
-        <w:rPr>
-          <w:rFonts w:asciiTheme="minorHAnsi" w:eastAsiaTheme="minorEastAsia" w:hAnsiTheme="minorHAnsi"/>
-          <w:noProof/>
-          <w:sz w:val="22"/>
-          <w:lang w:val="sr-Cyrl-RS" w:eastAsia="sr-Cyrl-RS"/>
-        </w:rPr>
-      </w:pPr>
-      <w:hyperlink w:anchor="_Toc111817983" w:history="1">
-        <w:r>
-          <w:rPr>
-            <w:rStyle w:val="Hyperlink"/>
-            <w:i/>
-            <w:noProof/>
-          </w:rPr>
-          <w:t xml:space="preserve">Слика 8. Entity </w:t>
-        </w:r>
-        <w:r>
-          <w:rPr>
-            <w:rStyle w:val="Hyperlink"/>
-            <w:i/>
-            <w:noProof/>
-            <w:lang w:val="sr-Cyrl-RS"/>
-          </w:rPr>
-          <w:t>класа</w:t>
-        </w:r>
-        <w:r>
-          <w:rPr>
-            <w:noProof/>
-            <w:webHidden/>
-          </w:rPr>
-          <w:tab/>
-        </w:r>
-        <w:r>
-          <w:rPr>
-            <w:noProof/>
-            <w:webHidden/>
-          </w:rPr>
-          <w:fldChar w:fldCharType="begin"/>
-        </w:r>
-        <w:r>
-          <w:rPr>
-            <w:noProof/>
-            <w:webHidden/>
-          </w:rPr>
-          <w:instrText xml:space="preserve"> PAGEREF _Toc111817983 \h </w:instrText>
-        </w:r>
-        <w:r>
-          <w:rPr>
-            <w:noProof/>
-            <w:webHidden/>
-          </w:rPr>
-        </w:r>
-        <w:r>
-          <w:rPr>
-            <w:noProof/>
-            <w:webHidden/>
-          </w:rPr>
-          <w:fldChar w:fldCharType="separate"/>
-        </w:r>
-        <w:r>
-          <w:rPr>
-            <w:noProof/>
-            <w:webHidden/>
-          </w:rPr>
-          <w:t>22</w:t>
-        </w:r>
-        <w:r>
-          <w:rPr>
-            <w:noProof/>
-            <w:webHidden/>
-          </w:rPr>
-          <w:fldChar w:fldCharType="end"/>
-        </w:r>
-      </w:hyperlink>
-    </w:p>
-    <w:p>
-      <w:pPr>
-        <w:pStyle w:val="TableofFigures"/>
-        <w:tabs>
-          <w:tab w:val="right" w:leader="dot" w:pos="9350"/>
-        </w:tabs>
-        <w:rPr>
-          <w:rFonts w:asciiTheme="minorHAnsi" w:eastAsiaTheme="minorEastAsia" w:hAnsiTheme="minorHAnsi"/>
-          <w:noProof/>
-          <w:sz w:val="22"/>
-          <w:lang w:val="sr-Cyrl-RS" w:eastAsia="sr-Cyrl-RS"/>
-        </w:rPr>
-      </w:pPr>
-      <w:hyperlink w:anchor="_Toc111817984" w:history="1">
-        <w:r>
-          <w:rPr>
-            <w:rStyle w:val="Hyperlink"/>
-            <w:i/>
-            <w:noProof/>
-          </w:rPr>
-          <w:t>Слика 9</w:t>
-        </w:r>
-        <w:r>
-          <w:rPr>
-            <w:rStyle w:val="Hyperlink"/>
-            <w:i/>
-            <w:noProof/>
-            <w:lang w:val="sr-Cyrl-RS"/>
-          </w:rPr>
-          <w:t>. Пример репозитуријума</w:t>
-        </w:r>
-        <w:r>
-          <w:rPr>
-            <w:noProof/>
-            <w:webHidden/>
-          </w:rPr>
-          <w:tab/>
-        </w:r>
-        <w:r>
-          <w:rPr>
-            <w:noProof/>
-            <w:webHidden/>
-          </w:rPr>
-          <w:fldChar w:fldCharType="begin"/>
-        </w:r>
-        <w:r>
-          <w:rPr>
-            <w:noProof/>
-            <w:webHidden/>
-          </w:rPr>
-          <w:instrText xml:space="preserve"> PAGEREF _Toc111817984 \h </w:instrText>
-        </w:r>
-        <w:r>
-          <w:rPr>
-            <w:noProof/>
-            <w:webHidden/>
-          </w:rPr>
-        </w:r>
-        <w:r>
-          <w:rPr>
-            <w:noProof/>
-            <w:webHidden/>
-          </w:rPr>
-          <w:fldChar w:fldCharType="separate"/>
-        </w:r>
-        <w:r>
-          <w:rPr>
-            <w:noProof/>
-            <w:webHidden/>
-          </w:rPr>
-          <w:t>23</w:t>
-        </w:r>
-        <w:r>
-          <w:rPr>
-            <w:noProof/>
-            <w:webHidden/>
-          </w:rPr>
-          <w:fldChar w:fldCharType="end"/>
-        </w:r>
-      </w:hyperlink>
-    </w:p>
-    <w:p>
-      <w:pPr>
-        <w:pStyle w:val="TableofFigures"/>
-        <w:tabs>
-          <w:tab w:val="right" w:leader="dot" w:pos="9350"/>
-        </w:tabs>
-        <w:rPr>
-          <w:rFonts w:asciiTheme="minorHAnsi" w:eastAsiaTheme="minorEastAsia" w:hAnsiTheme="minorHAnsi"/>
-          <w:noProof/>
-          <w:sz w:val="22"/>
-          <w:lang w:val="sr-Cyrl-RS" w:eastAsia="sr-Cyrl-RS"/>
-        </w:rPr>
-      </w:pPr>
-      <w:hyperlink w:anchor="_Toc111817985" w:history="1">
-        <w:r>
-          <w:rPr>
-            <w:rStyle w:val="Hyperlink"/>
-            <w:i/>
-            <w:noProof/>
-          </w:rPr>
-          <w:t>Слика 10</w:t>
-        </w:r>
-        <w:r>
-          <w:rPr>
-            <w:rStyle w:val="Hyperlink"/>
-            <w:i/>
-            <w:noProof/>
-            <w:lang w:val="sr-Cyrl-RS"/>
-          </w:rPr>
-          <w:t>. Пример сервис класе</w:t>
-        </w:r>
-        <w:r>
-          <w:rPr>
-            <w:noProof/>
-            <w:webHidden/>
-          </w:rPr>
-          <w:tab/>
-        </w:r>
-        <w:r>
-          <w:rPr>
-            <w:noProof/>
-            <w:webHidden/>
-          </w:rPr>
-          <w:fldChar w:fldCharType="begin"/>
-        </w:r>
-        <w:r>
-          <w:rPr>
-            <w:noProof/>
-            <w:webHidden/>
-          </w:rPr>
-          <w:instrText xml:space="preserve"> PAGEREF _Toc111817985 \h </w:instrText>
-        </w:r>
-        <w:r>
-          <w:rPr>
-            <w:noProof/>
-            <w:webHidden/>
-          </w:rPr>
-        </w:r>
-        <w:r>
-          <w:rPr>
-            <w:noProof/>
-            <w:webHidden/>
-          </w:rPr>
-          <w:fldChar w:fldCharType="separate"/>
-        </w:r>
-        <w:r>
-          <w:rPr>
-            <w:noProof/>
-            <w:webHidden/>
-          </w:rPr>
-          <w:t>23</w:t>
-        </w:r>
-        <w:r>
-          <w:rPr>
-            <w:noProof/>
-            <w:webHidden/>
-          </w:rPr>
-          <w:fldChar w:fldCharType="end"/>
-        </w:r>
-      </w:hyperlink>
-    </w:p>
-    <w:p>
-      <w:pPr>
-        <w:pStyle w:val="TableofFigures"/>
-        <w:tabs>
-          <w:tab w:val="right" w:leader="dot" w:pos="9350"/>
-        </w:tabs>
-        <w:rPr>
-          <w:rFonts w:asciiTheme="minorHAnsi" w:eastAsiaTheme="minorEastAsia" w:hAnsiTheme="minorHAnsi"/>
-          <w:noProof/>
-          <w:sz w:val="22"/>
-          <w:lang w:val="sr-Cyrl-RS" w:eastAsia="sr-Cyrl-RS"/>
-        </w:rPr>
-      </w:pPr>
-      <w:hyperlink w:anchor="_Toc111817986" w:history="1">
-        <w:r>
-          <w:rPr>
-            <w:rStyle w:val="Hyperlink"/>
-            <w:i/>
-            <w:noProof/>
-          </w:rPr>
-          <w:t>Слика 11</w:t>
-        </w:r>
-        <w:r>
-          <w:rPr>
-            <w:rStyle w:val="Hyperlink"/>
-            <w:i/>
-            <w:noProof/>
-            <w:lang w:val="sr-Cyrl-RS"/>
-          </w:rPr>
-          <w:t>. Изглед архитектуре унутар пројекта</w:t>
-        </w:r>
-        <w:r>
-          <w:rPr>
-            <w:noProof/>
-            <w:webHidden/>
-          </w:rPr>
-          <w:tab/>
-        </w:r>
-        <w:r>
-          <w:rPr>
-            <w:noProof/>
-            <w:webHidden/>
-          </w:rPr>
-          <w:fldChar w:fldCharType="begin"/>
-        </w:r>
-        <w:r>
-          <w:rPr>
-            <w:noProof/>
-            <w:webHidden/>
-          </w:rPr>
-          <w:instrText xml:space="preserve"> PAGEREF _Toc111817986 \h </w:instrText>
-        </w:r>
-        <w:r>
-          <w:rPr>
-            <w:noProof/>
-            <w:webHidden/>
-          </w:rPr>
-        </w:r>
-        <w:r>
-          <w:rPr>
-            <w:noProof/>
-            <w:webHidden/>
-          </w:rPr>
-          <w:fldChar w:fldCharType="separate"/>
-        </w:r>
-        <w:r>
-          <w:rPr>
-            <w:noProof/>
-            <w:webHidden/>
-          </w:rPr>
-          <w:t>24</w:t>
-        </w:r>
-        <w:r>
-          <w:rPr>
-            <w:noProof/>
-            <w:webHidden/>
-          </w:rPr>
-          <w:fldChar w:fldCharType="end"/>
-        </w:r>
-      </w:hyperlink>
-    </w:p>
-    <w:p>
-      <w:pPr>
-        <w:pStyle w:val="TableofFigures"/>
-        <w:tabs>
-          <w:tab w:val="right" w:leader="dot" w:pos="9350"/>
-        </w:tabs>
-        <w:rPr>
-          <w:rFonts w:asciiTheme="minorHAnsi" w:eastAsiaTheme="minorEastAsia" w:hAnsiTheme="minorHAnsi"/>
-          <w:noProof/>
-          <w:sz w:val="22"/>
-          <w:lang w:val="sr-Cyrl-RS" w:eastAsia="sr-Cyrl-RS"/>
-        </w:rPr>
-      </w:pPr>
-      <w:hyperlink w:anchor="_Toc111817987" w:history="1">
-        <w:r>
-          <w:rPr>
-            <w:rStyle w:val="Hyperlink"/>
-            <w:i/>
-            <w:noProof/>
-          </w:rPr>
-          <w:t xml:space="preserve">Слика 12. </w:t>
-        </w:r>
-        <w:r>
-          <w:rPr>
-            <w:rStyle w:val="Hyperlink"/>
-            <w:i/>
-            <w:noProof/>
-            <w:lang w:val="sr-Cyrl-RS"/>
-          </w:rPr>
-          <w:t>Структура базе података</w:t>
-        </w:r>
-        <w:r>
-          <w:rPr>
-            <w:noProof/>
-            <w:webHidden/>
-          </w:rPr>
-          <w:tab/>
-        </w:r>
-        <w:r>
-          <w:rPr>
-            <w:noProof/>
-            <w:webHidden/>
-          </w:rPr>
-          <w:fldChar w:fldCharType="begin"/>
-        </w:r>
-        <w:r>
-          <w:rPr>
-            <w:noProof/>
-            <w:webHidden/>
-          </w:rPr>
-          <w:instrText xml:space="preserve"> PAGEREF _Toc111817987 \h </w:instrText>
-        </w:r>
-        <w:r>
-          <w:rPr>
-            <w:noProof/>
-            <w:webHidden/>
-          </w:rPr>
-        </w:r>
-        <w:r>
-          <w:rPr>
-            <w:noProof/>
-            <w:webHidden/>
-          </w:rPr>
-          <w:fldChar w:fldCharType="separate"/>
-        </w:r>
-        <w:r>
-          <w:rPr>
-            <w:noProof/>
-            <w:webHidden/>
-          </w:rPr>
-          <w:t>26</w:t>
-        </w:r>
-        <w:r>
-          <w:rPr>
-            <w:noProof/>
-            <w:webHidden/>
-          </w:rPr>
-          <w:fldChar w:fldCharType="end"/>
-        </w:r>
-      </w:hyperlink>
-    </w:p>
-    <w:p>
-      <w:pPr>
-        <w:pStyle w:val="TableofFigures"/>
-        <w:tabs>
-          <w:tab w:val="right" w:leader="dot" w:pos="9350"/>
-        </w:tabs>
-        <w:rPr>
-          <w:rFonts w:asciiTheme="minorHAnsi" w:eastAsiaTheme="minorEastAsia" w:hAnsiTheme="minorHAnsi"/>
-          <w:noProof/>
-          <w:sz w:val="22"/>
-          <w:lang w:val="sr-Cyrl-RS" w:eastAsia="sr-Cyrl-RS"/>
-        </w:rPr>
-      </w:pPr>
-      <w:hyperlink w:anchor="_Toc111817988" w:history="1">
-        <w:r>
-          <w:rPr>
-            <w:rStyle w:val="Hyperlink"/>
-            <w:i/>
-            <w:noProof/>
-          </w:rPr>
-          <w:t>Слика 13</w:t>
-        </w:r>
-        <w:r>
-          <w:rPr>
-            <w:rStyle w:val="Hyperlink"/>
-            <w:i/>
-            <w:noProof/>
-            <w:lang w:val="sr-Cyrl-RS"/>
-          </w:rPr>
-          <w:t>. Страница са формом за логовање</w:t>
-        </w:r>
-        <w:r>
-          <w:rPr>
-            <w:noProof/>
-            <w:webHidden/>
-          </w:rPr>
-          <w:tab/>
-        </w:r>
-        <w:r>
-          <w:rPr>
-            <w:noProof/>
-            <w:webHidden/>
-          </w:rPr>
-          <w:fldChar w:fldCharType="begin"/>
-        </w:r>
-        <w:r>
-          <w:rPr>
-            <w:noProof/>
-            <w:webHidden/>
-          </w:rPr>
-          <w:instrText xml:space="preserve"> PAGEREF _Toc111817988 \h </w:instrText>
-        </w:r>
-        <w:r>
-          <w:rPr>
-            <w:noProof/>
-            <w:webHidden/>
-          </w:rPr>
-        </w:r>
-        <w:r>
-          <w:rPr>
-            <w:noProof/>
-            <w:webHidden/>
-          </w:rPr>
-          <w:fldChar w:fldCharType="separate"/>
-        </w:r>
-        <w:r>
-          <w:rPr>
-            <w:noProof/>
-            <w:webHidden/>
-          </w:rPr>
-          <w:t>27</w:t>
-        </w:r>
-        <w:r>
-          <w:rPr>
-            <w:noProof/>
-            <w:webHidden/>
-          </w:rPr>
-          <w:fldChar w:fldCharType="end"/>
-        </w:r>
-      </w:hyperlink>
-    </w:p>
-    <w:p>
-      <w:pPr>
-        <w:pStyle w:val="TableofFigures"/>
-        <w:tabs>
-          <w:tab w:val="right" w:leader="dot" w:pos="9350"/>
-        </w:tabs>
-        <w:rPr>
-          <w:rFonts w:asciiTheme="minorHAnsi" w:eastAsiaTheme="minorEastAsia" w:hAnsiTheme="minorHAnsi"/>
-          <w:noProof/>
-          <w:sz w:val="22"/>
-          <w:lang w:val="sr-Cyrl-RS" w:eastAsia="sr-Cyrl-RS"/>
-        </w:rPr>
-      </w:pPr>
-      <w:hyperlink w:anchor="_Toc111817989" w:history="1">
-        <w:r>
-          <w:rPr>
-            <w:rStyle w:val="Hyperlink"/>
-            <w:i/>
-            <w:noProof/>
-          </w:rPr>
-          <w:t>Слика 14</w:t>
-        </w:r>
-        <w:r>
-          <w:rPr>
-            <w:rStyle w:val="Hyperlink"/>
-            <w:i/>
-            <w:noProof/>
-            <w:lang w:val="sr-Cyrl-RS"/>
-          </w:rPr>
-          <w:t>. Изглед почетне стране</w:t>
-        </w:r>
-        <w:r>
-          <w:rPr>
-            <w:noProof/>
-            <w:webHidden/>
-          </w:rPr>
-          <w:tab/>
-        </w:r>
-        <w:r>
-          <w:rPr>
-            <w:noProof/>
-            <w:webHidden/>
-          </w:rPr>
-          <w:fldChar w:fldCharType="begin"/>
-        </w:r>
-        <w:r>
-          <w:rPr>
-            <w:noProof/>
-            <w:webHidden/>
-          </w:rPr>
-          <w:instrText xml:space="preserve"> PAGEREF _Toc111817989 \h </w:instrText>
-        </w:r>
-        <w:r>
-          <w:rPr>
-            <w:noProof/>
-            <w:webHidden/>
-          </w:rPr>
-        </w:r>
-        <w:r>
-          <w:rPr>
-            <w:noProof/>
-            <w:webHidden/>
-          </w:rPr>
-          <w:fldChar w:fldCharType="separate"/>
-        </w:r>
-        <w:r>
-          <w:rPr>
-            <w:noProof/>
-            <w:webHidden/>
-          </w:rPr>
-          <w:t>28</w:t>
-        </w:r>
-        <w:r>
-          <w:rPr>
-            <w:noProof/>
-            <w:webHidden/>
-          </w:rPr>
-          <w:fldChar w:fldCharType="end"/>
-        </w:r>
-      </w:hyperlink>
-    </w:p>
-    <w:p>
-      <w:pPr>
-        <w:pStyle w:val="TableofFigures"/>
-        <w:tabs>
-          <w:tab w:val="right" w:leader="dot" w:pos="9350"/>
-        </w:tabs>
-        <w:rPr>
-          <w:rFonts w:asciiTheme="minorHAnsi" w:eastAsiaTheme="minorEastAsia" w:hAnsiTheme="minorHAnsi"/>
-          <w:noProof/>
-          <w:sz w:val="22"/>
-          <w:lang w:val="sr-Cyrl-RS" w:eastAsia="sr-Cyrl-RS"/>
-        </w:rPr>
-      </w:pPr>
-      <w:hyperlink w:anchor="_Toc111817990" w:history="1">
-        <w:r>
-          <w:rPr>
-            <w:rStyle w:val="Hyperlink"/>
-            <w:i/>
-            <w:noProof/>
-          </w:rPr>
-          <w:t xml:space="preserve">Слика 15. </w:t>
-        </w:r>
-        <w:r>
-          <w:rPr>
-            <w:rStyle w:val="Hyperlink"/>
-            <w:i/>
-            <w:noProof/>
-            <w:lang w:val="sr-Cyrl-RS"/>
-          </w:rPr>
-          <w:t>Страница за продају</w:t>
-        </w:r>
-        <w:r>
-          <w:rPr>
-            <w:noProof/>
-            <w:webHidden/>
-          </w:rPr>
-          <w:tab/>
-        </w:r>
-        <w:r>
-          <w:rPr>
-            <w:noProof/>
-            <w:webHidden/>
-          </w:rPr>
-          <w:fldChar w:fldCharType="begin"/>
-        </w:r>
-        <w:r>
-          <w:rPr>
-            <w:noProof/>
-            <w:webHidden/>
-          </w:rPr>
-          <w:instrText xml:space="preserve"> PAGEREF _Toc111817990 \h </w:instrText>
-        </w:r>
-        <w:r>
-          <w:rPr>
-            <w:noProof/>
-            <w:webHidden/>
-          </w:rPr>
-        </w:r>
-        <w:r>
-          <w:rPr>
-            <w:noProof/>
-            <w:webHidden/>
-          </w:rPr>
-          <w:fldChar w:fldCharType="separate"/>
-        </w:r>
-        <w:r>
-          <w:rPr>
-            <w:noProof/>
-            <w:webHidden/>
-          </w:rPr>
-          <w:t>29</w:t>
-        </w:r>
-        <w:r>
-          <w:rPr>
-            <w:noProof/>
-            <w:webHidden/>
-          </w:rPr>
-          <w:fldChar w:fldCharType="end"/>
-        </w:r>
-      </w:hyperlink>
-    </w:p>
-    <w:p>
-      <w:pPr>
-        <w:pStyle w:val="TableofFigures"/>
-        <w:tabs>
-          <w:tab w:val="right" w:leader="dot" w:pos="9350"/>
-        </w:tabs>
-        <w:rPr>
-          <w:rFonts w:asciiTheme="minorHAnsi" w:eastAsiaTheme="minorEastAsia" w:hAnsiTheme="minorHAnsi"/>
-          <w:noProof/>
-          <w:sz w:val="22"/>
-          <w:lang w:val="sr-Cyrl-RS" w:eastAsia="sr-Cyrl-RS"/>
-        </w:rPr>
-      </w:pPr>
-      <w:hyperlink w:anchor="_Toc111817991" w:history="1">
-        <w:r>
-          <w:rPr>
-            <w:rStyle w:val="Hyperlink"/>
-            <w:i/>
-            <w:noProof/>
-          </w:rPr>
-          <w:t>Слика 16</w:t>
-        </w:r>
-        <w:r>
-          <w:rPr>
-            <w:rStyle w:val="Hyperlink"/>
-            <w:i/>
-            <w:noProof/>
-            <w:lang w:val="sr-Cyrl-RS"/>
-          </w:rPr>
-          <w:t>. Страница за продају - део за наплату</w:t>
-        </w:r>
-        <w:r>
-          <w:rPr>
-            <w:noProof/>
-            <w:webHidden/>
-          </w:rPr>
-          <w:tab/>
-        </w:r>
-        <w:r>
-          <w:rPr>
-            <w:noProof/>
-            <w:webHidden/>
-          </w:rPr>
-          <w:fldChar w:fldCharType="begin"/>
-        </w:r>
-        <w:r>
-          <w:rPr>
-            <w:noProof/>
-            <w:webHidden/>
-          </w:rPr>
-          <w:instrText xml:space="preserve"> PAGEREF _Toc111817991 \h </w:instrText>
-        </w:r>
-        <w:r>
-          <w:rPr>
-            <w:noProof/>
-            <w:webHidden/>
-          </w:rPr>
-        </w:r>
-        <w:r>
-          <w:rPr>
-            <w:noProof/>
-            <w:webHidden/>
-          </w:rPr>
-          <w:fldChar w:fldCharType="separate"/>
-        </w:r>
-        <w:r>
-          <w:rPr>
-            <w:noProof/>
-            <w:webHidden/>
-          </w:rPr>
-          <w:t>29</w:t>
-        </w:r>
-        <w:r>
-          <w:rPr>
-            <w:noProof/>
-            <w:webHidden/>
-          </w:rPr>
-          <w:fldChar w:fldCharType="end"/>
-        </w:r>
-      </w:hyperlink>
-    </w:p>
-    <w:p>
-      <w:pPr>
-        <w:pStyle w:val="TableofFigures"/>
-        <w:tabs>
-          <w:tab w:val="right" w:leader="dot" w:pos="9350"/>
-        </w:tabs>
-        <w:rPr>
-          <w:rFonts w:asciiTheme="minorHAnsi" w:eastAsiaTheme="minorEastAsia" w:hAnsiTheme="minorHAnsi"/>
-          <w:noProof/>
-          <w:sz w:val="22"/>
-          <w:lang w:val="sr-Cyrl-RS" w:eastAsia="sr-Cyrl-RS"/>
-        </w:rPr>
-      </w:pPr>
-      <w:hyperlink w:anchor="_Toc111817992" w:history="1">
-        <w:r>
-          <w:rPr>
-            <w:rStyle w:val="Hyperlink"/>
-            <w:i/>
-            <w:noProof/>
-          </w:rPr>
-          <w:t xml:space="preserve">Слика 17. </w:t>
-        </w:r>
-        <w:r>
-          <w:rPr>
-            <w:rStyle w:val="Hyperlink"/>
-            <w:i/>
-            <w:noProof/>
-            <w:lang w:val="sr-Cyrl-RS"/>
-          </w:rPr>
-          <w:t>Изглд генерисане фактуре</w:t>
-        </w:r>
-        <w:r>
-          <w:rPr>
-            <w:noProof/>
-            <w:webHidden/>
-          </w:rPr>
-          <w:tab/>
-        </w:r>
-        <w:r>
-          <w:rPr>
-            <w:noProof/>
-            <w:webHidden/>
-          </w:rPr>
-          <w:fldChar w:fldCharType="begin"/>
-        </w:r>
-        <w:r>
-          <w:rPr>
-            <w:noProof/>
-            <w:webHidden/>
-          </w:rPr>
-          <w:instrText xml:space="preserve"> PAGEREF _Toc111817992 \h </w:instrText>
-        </w:r>
-        <w:r>
-          <w:rPr>
-            <w:noProof/>
-            <w:webHidden/>
-          </w:rPr>
-        </w:r>
-        <w:r>
-          <w:rPr>
-            <w:noProof/>
-            <w:webHidden/>
-          </w:rPr>
-          <w:fldChar w:fldCharType="separate"/>
-        </w:r>
-        <w:r>
-          <w:rPr>
-            <w:noProof/>
-            <w:webHidden/>
-          </w:rPr>
-          <w:t>30</w:t>
-        </w:r>
-        <w:r>
-          <w:rPr>
-            <w:noProof/>
-            <w:webHidden/>
-          </w:rPr>
-          <w:fldChar w:fldCharType="end"/>
-        </w:r>
-      </w:hyperlink>
-    </w:p>
-    <w:p>
-      <w:pPr>
-        <w:pStyle w:val="TableofFigures"/>
-        <w:tabs>
-          <w:tab w:val="right" w:leader="dot" w:pos="9350"/>
-        </w:tabs>
-        <w:rPr>
-          <w:rFonts w:asciiTheme="minorHAnsi" w:eastAsiaTheme="minorEastAsia" w:hAnsiTheme="minorHAnsi"/>
-          <w:noProof/>
-          <w:sz w:val="22"/>
-          <w:lang w:val="sr-Cyrl-RS" w:eastAsia="sr-Cyrl-RS"/>
-        </w:rPr>
-      </w:pPr>
-      <w:hyperlink w:anchor="_Toc111817993" w:history="1">
-        <w:r>
-          <w:rPr>
-            <w:rStyle w:val="Hyperlink"/>
-            <w:i/>
-            <w:noProof/>
-          </w:rPr>
-          <w:t>Слика 18</w:t>
-        </w:r>
-        <w:r>
-          <w:rPr>
-            <w:rStyle w:val="Hyperlink"/>
-            <w:i/>
-            <w:noProof/>
-            <w:lang w:val="sr-Cyrl-RS"/>
-          </w:rPr>
-          <w:t>. Страница за преглед рачуна</w:t>
-        </w:r>
-        <w:r>
-          <w:rPr>
-            <w:noProof/>
-            <w:webHidden/>
-          </w:rPr>
-          <w:tab/>
-        </w:r>
-        <w:r>
-          <w:rPr>
-            <w:noProof/>
-            <w:webHidden/>
-          </w:rPr>
-          <w:fldChar w:fldCharType="begin"/>
-        </w:r>
-        <w:r>
-          <w:rPr>
-            <w:noProof/>
-            <w:webHidden/>
-          </w:rPr>
-          <w:instrText xml:space="preserve"> PAGEREF _Toc111817993 \h </w:instrText>
-        </w:r>
-        <w:r>
-          <w:rPr>
-            <w:noProof/>
-            <w:webHidden/>
-          </w:rPr>
-        </w:r>
-        <w:r>
-          <w:rPr>
-            <w:noProof/>
-            <w:webHidden/>
-          </w:rPr>
-          <w:fldChar w:fldCharType="separate"/>
-        </w:r>
-        <w:r>
-          <w:rPr>
-            <w:noProof/>
-            <w:webHidden/>
-          </w:rPr>
-          <w:t>31</w:t>
-        </w:r>
-        <w:r>
-          <w:rPr>
-            <w:noProof/>
-            <w:webHidden/>
-          </w:rPr>
-          <w:fldChar w:fldCharType="end"/>
-        </w:r>
-      </w:hyperlink>
-    </w:p>
-    <w:p>
-      <w:pPr>
-        <w:pStyle w:val="TableofFigures"/>
-        <w:tabs>
-          <w:tab w:val="right" w:leader="dot" w:pos="9350"/>
-        </w:tabs>
-        <w:rPr>
-          <w:rFonts w:asciiTheme="minorHAnsi" w:eastAsiaTheme="minorEastAsia" w:hAnsiTheme="minorHAnsi"/>
-          <w:noProof/>
-          <w:sz w:val="22"/>
-          <w:lang w:val="sr-Cyrl-RS" w:eastAsia="sr-Cyrl-RS"/>
-        </w:rPr>
-      </w:pPr>
-      <w:hyperlink w:anchor="_Toc111817994" w:history="1">
-        <w:r>
-          <w:rPr>
-            <w:rStyle w:val="Hyperlink"/>
-            <w:i/>
-            <w:noProof/>
-          </w:rPr>
-          <w:t>Слика 19</w:t>
-        </w:r>
-        <w:r>
-          <w:rPr>
-            <w:rStyle w:val="Hyperlink"/>
-            <w:i/>
-            <w:noProof/>
-            <w:lang w:val="sr-Cyrl-RS"/>
-          </w:rPr>
-          <w:t>. Преглед ставки са рачуна</w:t>
-        </w:r>
-        <w:r>
-          <w:rPr>
-            <w:noProof/>
-            <w:webHidden/>
-          </w:rPr>
-          <w:tab/>
-        </w:r>
-        <w:r>
-          <w:rPr>
-            <w:noProof/>
-            <w:webHidden/>
-          </w:rPr>
-          <w:fldChar w:fldCharType="begin"/>
-        </w:r>
-        <w:r>
-          <w:rPr>
-            <w:noProof/>
-            <w:webHidden/>
-          </w:rPr>
-          <w:instrText xml:space="preserve"> PAGEREF _Toc111817994 \h </w:instrText>
-        </w:r>
-        <w:r>
-          <w:rPr>
-            <w:noProof/>
-            <w:webHidden/>
-          </w:rPr>
-        </w:r>
-        <w:r>
-          <w:rPr>
-            <w:noProof/>
-            <w:webHidden/>
-          </w:rPr>
-          <w:fldChar w:fldCharType="separate"/>
-        </w:r>
-        <w:r>
-          <w:rPr>
-            <w:noProof/>
-            <w:webHidden/>
-          </w:rPr>
-          <w:t>31</w:t>
-        </w:r>
-        <w:r>
-          <w:rPr>
-            <w:noProof/>
-            <w:webHidden/>
-          </w:rPr>
-          <w:fldChar w:fldCharType="end"/>
-        </w:r>
-      </w:hyperlink>
-    </w:p>
-    <w:p>
-      <w:pPr>
-        <w:pStyle w:val="TableofFigures"/>
-        <w:tabs>
-          <w:tab w:val="right" w:leader="dot" w:pos="9350"/>
-        </w:tabs>
-        <w:rPr>
-          <w:rFonts w:asciiTheme="minorHAnsi" w:eastAsiaTheme="minorEastAsia" w:hAnsiTheme="minorHAnsi"/>
-          <w:noProof/>
-          <w:sz w:val="22"/>
-          <w:lang w:val="sr-Cyrl-RS" w:eastAsia="sr-Cyrl-RS"/>
-        </w:rPr>
-      </w:pPr>
-      <w:hyperlink w:anchor="_Toc111817995" w:history="1">
-        <w:r>
-          <w:rPr>
-            <w:rStyle w:val="Hyperlink"/>
-            <w:i/>
-            <w:noProof/>
-          </w:rPr>
-          <w:t>Слика 20</w:t>
-        </w:r>
-        <w:r>
-          <w:rPr>
-            <w:rStyle w:val="Hyperlink"/>
-            <w:i/>
-            <w:noProof/>
-            <w:lang w:val="sr-Cyrl-RS"/>
-          </w:rPr>
-          <w:t>. Страница „</w:t>
-        </w:r>
-        <w:r>
-          <w:rPr>
-            <w:rStyle w:val="Hyperlink"/>
-            <w:i/>
-            <w:noProof/>
-          </w:rPr>
-          <w:t>Artikli</w:t>
-        </w:r>
-        <w:r>
-          <w:rPr>
-            <w:rStyle w:val="Hyperlink"/>
-            <w:i/>
-            <w:noProof/>
-            <w:lang w:val="sr-Cyrl-RS"/>
-          </w:rPr>
-          <w:t>“</w:t>
-        </w:r>
-        <w:r>
-          <w:rPr>
-            <w:noProof/>
-            <w:webHidden/>
-          </w:rPr>
-          <w:tab/>
-        </w:r>
-        <w:r>
-          <w:rPr>
-            <w:noProof/>
-            <w:webHidden/>
-          </w:rPr>
-          <w:fldChar w:fldCharType="begin"/>
-        </w:r>
-        <w:r>
-          <w:rPr>
-            <w:noProof/>
-            <w:webHidden/>
-          </w:rPr>
-          <w:instrText xml:space="preserve"> PAGEREF _Toc111817995 \h </w:instrText>
-        </w:r>
-        <w:r>
-          <w:rPr>
-            <w:noProof/>
-            <w:webHidden/>
-          </w:rPr>
-        </w:r>
-        <w:r>
-          <w:rPr>
-            <w:noProof/>
-            <w:webHidden/>
-          </w:rPr>
-          <w:fldChar w:fldCharType="separate"/>
-        </w:r>
-        <w:r>
-          <w:rPr>
-            <w:noProof/>
-            <w:webHidden/>
-          </w:rPr>
-          <w:t>32</w:t>
-        </w:r>
-        <w:r>
-          <w:rPr>
-            <w:noProof/>
-            <w:webHidden/>
-          </w:rPr>
-          <w:fldChar w:fldCharType="end"/>
-        </w:r>
-      </w:hyperlink>
-    </w:p>
-    <w:p>
-      <w:pPr>
-        <w:pStyle w:val="TableofFigures"/>
-        <w:tabs>
-          <w:tab w:val="right" w:leader="dot" w:pos="9350"/>
-        </w:tabs>
-        <w:rPr>
-          <w:rFonts w:asciiTheme="minorHAnsi" w:eastAsiaTheme="minorEastAsia" w:hAnsiTheme="minorHAnsi"/>
-          <w:noProof/>
-          <w:sz w:val="22"/>
-          <w:lang w:val="sr-Cyrl-RS" w:eastAsia="sr-Cyrl-RS"/>
-        </w:rPr>
-      </w:pPr>
-      <w:hyperlink w:anchor="_Toc111817996" w:history="1">
-        <w:r>
-          <w:rPr>
-            <w:rStyle w:val="Hyperlink"/>
-            <w:i/>
-            <w:noProof/>
-          </w:rPr>
-          <w:t>Слика 21</w:t>
-        </w:r>
-        <w:r>
-          <w:rPr>
-            <w:rStyle w:val="Hyperlink"/>
-            <w:i/>
-            <w:noProof/>
-            <w:lang w:val="sr-Cyrl-RS"/>
-          </w:rPr>
-          <w:t>. Страница за измену артикла</w:t>
-        </w:r>
-        <w:r>
-          <w:rPr>
-            <w:noProof/>
-            <w:webHidden/>
-          </w:rPr>
-          <w:tab/>
-        </w:r>
-        <w:r>
-          <w:rPr>
-            <w:noProof/>
-            <w:webHidden/>
-          </w:rPr>
-          <w:fldChar w:fldCharType="begin"/>
-        </w:r>
-        <w:r>
-          <w:rPr>
-            <w:noProof/>
-            <w:webHidden/>
-          </w:rPr>
-          <w:instrText xml:space="preserve"> PAGEREF _Toc111817996 \h </w:instrText>
-        </w:r>
-        <w:r>
-          <w:rPr>
-            <w:noProof/>
-            <w:webHidden/>
-          </w:rPr>
-        </w:r>
-        <w:r>
-          <w:rPr>
-            <w:noProof/>
-            <w:webHidden/>
-          </w:rPr>
-          <w:fldChar w:fldCharType="separate"/>
-        </w:r>
-        <w:r>
-          <w:rPr>
-            <w:noProof/>
-            <w:webHidden/>
-          </w:rPr>
-          <w:t>32</w:t>
-        </w:r>
-        <w:r>
-          <w:rPr>
-            <w:noProof/>
-            <w:webHidden/>
-          </w:rPr>
-          <w:fldChar w:fldCharType="end"/>
-        </w:r>
-      </w:hyperlink>
-    </w:p>
-    <w:p>
-      <w:pPr>
-        <w:pStyle w:val="TableofFigures"/>
-        <w:tabs>
-          <w:tab w:val="right" w:leader="dot" w:pos="9350"/>
-        </w:tabs>
-        <w:rPr>
-          <w:rFonts w:asciiTheme="minorHAnsi" w:eastAsiaTheme="minorEastAsia" w:hAnsiTheme="minorHAnsi"/>
-          <w:noProof/>
-          <w:sz w:val="22"/>
-          <w:lang w:val="sr-Cyrl-RS" w:eastAsia="sr-Cyrl-RS"/>
-        </w:rPr>
-      </w:pPr>
-      <w:hyperlink w:anchor="_Toc111817997" w:history="1">
-        <w:r>
-          <w:rPr>
-            <w:rStyle w:val="Hyperlink"/>
-            <w:i/>
-            <w:noProof/>
-          </w:rPr>
-          <w:t>Слика 22</w:t>
-        </w:r>
-        <w:r>
-          <w:rPr>
-            <w:rStyle w:val="Hyperlink"/>
-            <w:i/>
-            <w:noProof/>
-            <w:lang w:val="sr-Cyrl-RS"/>
-          </w:rPr>
-          <w:t>. Страница „</w:t>
-        </w:r>
-        <w:r>
-          <w:rPr>
-            <w:rStyle w:val="Hyperlink"/>
-            <w:i/>
-            <w:noProof/>
-          </w:rPr>
-          <w:t>Kupci</w:t>
-        </w:r>
-        <w:r>
-          <w:rPr>
-            <w:rStyle w:val="Hyperlink"/>
-            <w:i/>
-            <w:noProof/>
-            <w:lang w:val="sr-Cyrl-RS"/>
-          </w:rPr>
-          <w:t>“</w:t>
-        </w:r>
-        <w:r>
-          <w:rPr>
-            <w:noProof/>
-            <w:webHidden/>
-          </w:rPr>
-          <w:tab/>
-        </w:r>
-        <w:r>
-          <w:rPr>
-            <w:noProof/>
-            <w:webHidden/>
-          </w:rPr>
-          <w:fldChar w:fldCharType="begin"/>
-        </w:r>
-        <w:r>
-          <w:rPr>
-            <w:noProof/>
-            <w:webHidden/>
-          </w:rPr>
-          <w:instrText xml:space="preserve"> PAGEREF _Toc111817997 \h </w:instrText>
-        </w:r>
-        <w:r>
-          <w:rPr>
-            <w:noProof/>
-            <w:webHidden/>
-          </w:rPr>
-        </w:r>
-        <w:r>
-          <w:rPr>
-            <w:noProof/>
-            <w:webHidden/>
-          </w:rPr>
-          <w:fldChar w:fldCharType="separate"/>
-        </w:r>
-        <w:r>
-          <w:rPr>
-            <w:noProof/>
-            <w:webHidden/>
-          </w:rPr>
-          <w:t>33</w:t>
-        </w:r>
-        <w:r>
-          <w:rPr>
-            <w:noProof/>
-            <w:webHidden/>
-          </w:rPr>
-          <w:fldChar w:fldCharType="end"/>
-        </w:r>
-      </w:hyperlink>
-    </w:p>
-    <w:p>
-      <w:pPr>
-        <w:pStyle w:val="TableofFigures"/>
-        <w:tabs>
-          <w:tab w:val="right" w:leader="dot" w:pos="9350"/>
-        </w:tabs>
-        <w:rPr>
-          <w:rFonts w:asciiTheme="minorHAnsi" w:eastAsiaTheme="minorEastAsia" w:hAnsiTheme="minorHAnsi"/>
-          <w:noProof/>
-          <w:sz w:val="22"/>
-          <w:lang w:val="sr-Cyrl-RS" w:eastAsia="sr-Cyrl-RS"/>
-        </w:rPr>
-      </w:pPr>
-      <w:hyperlink w:anchor="_Toc111817998" w:history="1">
-        <w:r>
-          <w:rPr>
-            <w:rStyle w:val="Hyperlink"/>
-            <w:i/>
-            <w:noProof/>
-          </w:rPr>
-          <w:t xml:space="preserve">Слика 23. </w:t>
-        </w:r>
-        <w:r>
-          <w:rPr>
-            <w:rStyle w:val="Hyperlink"/>
-            <w:i/>
-            <w:noProof/>
-            <w:lang w:val="sr-Cyrl-RS"/>
-          </w:rPr>
-          <w:t>Грешка при отварању „</w:t>
-        </w:r>
-        <w:r>
-          <w:rPr>
-            <w:rStyle w:val="Hyperlink"/>
-            <w:i/>
-            <w:noProof/>
-          </w:rPr>
-          <w:t>Admin</w:t>
-        </w:r>
-        <w:r>
-          <w:rPr>
-            <w:rStyle w:val="Hyperlink"/>
-            <w:i/>
-            <w:noProof/>
-            <w:lang w:val="sr-Cyrl-RS"/>
-          </w:rPr>
-          <w:t>“</w:t>
-        </w:r>
-        <w:r>
-          <w:rPr>
-            <w:rStyle w:val="Hyperlink"/>
-            <w:i/>
-            <w:noProof/>
-          </w:rPr>
-          <w:t xml:space="preserve"> </w:t>
-        </w:r>
-        <w:r>
-          <w:rPr>
-            <w:rStyle w:val="Hyperlink"/>
-            <w:i/>
-            <w:noProof/>
-            <w:lang w:val="sr-Cyrl-RS"/>
-          </w:rPr>
-          <w:t>странице</w:t>
-        </w:r>
-        <w:r>
-          <w:rPr>
-            <w:noProof/>
-            <w:webHidden/>
-          </w:rPr>
-          <w:tab/>
-        </w:r>
-        <w:r>
-          <w:rPr>
-            <w:noProof/>
-            <w:webHidden/>
-          </w:rPr>
-          <w:fldChar w:fldCharType="begin"/>
-        </w:r>
-        <w:r>
-          <w:rPr>
-            <w:noProof/>
-            <w:webHidden/>
-          </w:rPr>
-          <w:instrText xml:space="preserve"> PAGEREF _Toc111817998 \h </w:instrText>
-        </w:r>
-        <w:r>
-          <w:rPr>
-            <w:noProof/>
-            <w:webHidden/>
-          </w:rPr>
-        </w:r>
-        <w:r>
-          <w:rPr>
-            <w:noProof/>
-            <w:webHidden/>
-          </w:rPr>
-          <w:fldChar w:fldCharType="separate"/>
-        </w:r>
-        <w:r>
-          <w:rPr>
-            <w:noProof/>
-            <w:webHidden/>
-          </w:rPr>
-          <w:t>33</w:t>
-        </w:r>
-        <w:r>
-          <w:rPr>
-            <w:noProof/>
-            <w:webHidden/>
-          </w:rPr>
-          <w:fldChar w:fldCharType="end"/>
-        </w:r>
-      </w:hyperlink>
-    </w:p>
-    <w:p>
-      <w:pPr>
-        <w:pStyle w:val="TableofFigures"/>
-        <w:tabs>
-          <w:tab w:val="right" w:leader="dot" w:pos="9350"/>
-        </w:tabs>
-        <w:rPr>
-          <w:rFonts w:asciiTheme="minorHAnsi" w:eastAsiaTheme="minorEastAsia" w:hAnsiTheme="minorHAnsi"/>
-          <w:noProof/>
-          <w:sz w:val="22"/>
-          <w:lang w:val="sr-Cyrl-RS" w:eastAsia="sr-Cyrl-RS"/>
-        </w:rPr>
-      </w:pPr>
-      <w:hyperlink w:anchor="_Toc111817999" w:history="1">
-        <w:r>
-          <w:rPr>
-            <w:rStyle w:val="Hyperlink"/>
-            <w:i/>
-            <w:noProof/>
-          </w:rPr>
-          <w:t>Слика 24</w:t>
-        </w:r>
-        <w:r>
-          <w:rPr>
-            <w:rStyle w:val="Hyperlink"/>
-            <w:i/>
-            <w:noProof/>
-            <w:lang w:val="sr-Cyrl-RS"/>
-          </w:rPr>
-          <w:t>. „</w:t>
-        </w:r>
-        <w:r>
-          <w:rPr>
-            <w:rStyle w:val="Hyperlink"/>
-            <w:i/>
-            <w:noProof/>
-          </w:rPr>
-          <w:t>Admin</w:t>
-        </w:r>
-        <w:r>
-          <w:rPr>
-            <w:rStyle w:val="Hyperlink"/>
-            <w:i/>
-            <w:noProof/>
-            <w:lang w:val="sr-Cyrl-RS"/>
-          </w:rPr>
-          <w:t>“ страница</w:t>
-        </w:r>
-        <w:r>
-          <w:rPr>
-            <w:noProof/>
-            <w:webHidden/>
-          </w:rPr>
-          <w:tab/>
-        </w:r>
-        <w:r>
-          <w:rPr>
-            <w:noProof/>
-            <w:webHidden/>
-          </w:rPr>
-          <w:fldChar w:fldCharType="begin"/>
-        </w:r>
-        <w:r>
-          <w:rPr>
-            <w:noProof/>
-            <w:webHidden/>
-          </w:rPr>
-          <w:instrText xml:space="preserve"> PAGEREF _Toc111817999 \h </w:instrText>
-        </w:r>
-        <w:r>
-          <w:rPr>
-            <w:noProof/>
-            <w:webHidden/>
-          </w:rPr>
-        </w:r>
-        <w:r>
-          <w:rPr>
-            <w:noProof/>
-            <w:webHidden/>
-          </w:rPr>
-          <w:fldChar w:fldCharType="separate"/>
-        </w:r>
-        <w:r>
-          <w:rPr>
-            <w:noProof/>
-            <w:webHidden/>
-          </w:rPr>
-          <w:t>34</w:t>
-        </w:r>
-        <w:r>
-          <w:rPr>
-            <w:noProof/>
-            <w:webHidden/>
-          </w:rPr>
-          <w:fldChar w:fldCharType="end"/>
-        </w:r>
-      </w:hyperlink>
-    </w:p>
-    <w:p>
-      <w:pPr>
-        <w:rPr>
-          <w:lang w:val="sr-Cyrl-RS"/>
-        </w:rPr>
-      </w:pPr>
+        </w:rPr>
+        <w:t>No table of figures entries found.</w:t>
+      </w:r>
       <w:r>
         <w:rPr>
           <w:lang w:val="sr-Cyrl-RS"/>
@@ -14785,9 +9988,39 @@
         <w:fldChar w:fldCharType="end"/>
       </w:r>
     </w:p>
+    <w:p>
+      <w:pPr>
+        <w:spacing w:after="200" w:line="276" w:lineRule="auto"/>
+        <w:jc w:val="left"/>
+        <w:rPr>
+          <w:lang w:val="sr-Cyrl-RS"/>
+        </w:rPr>
+      </w:pPr>
+      <w:r>
+        <w:rPr>
+          <w:lang w:val="sr-Cyrl-RS"/>
+        </w:rPr>
+        <w:br w:type="page"/>
+      </w:r>
+    </w:p>
+    <w:p>
+      <w:pPr>
+        <w:pStyle w:val="Heading1"/>
+        <w:rPr>
+          <w:lang w:val="sr-Cyrl-RS"/>
+        </w:rPr>
+      </w:pPr>
+      <w:r>
+        <w:rPr>
+          <w:lang w:val="sr-Cyrl-RS"/>
+        </w:rPr>
+        <w:lastRenderedPageBreak/>
+        <w:t>Литература</w:t>
+      </w:r>
+    </w:p>
     <w:sectPr>
-      <w:footerReference w:type="default" r:id="rId26"/>
-      <w:footerReference w:type="first" r:id="rId27"/>
+      <w:footerReference w:type="default" r:id="rId24"/>
+      <w:footerReference w:type="first" r:id="rId25"/>
       <w:pgSz w:w="12240" w:h="15840"/>
       <w:pgMar w:top="1440" w:right="1440" w:bottom="1440" w:left="1440" w:header="720" w:footer="720" w:gutter="0"/>
       <w:pgNumType w:start="2"/>
